--- a/新算法/新算法.docx
+++ b/新算法/新算法.docx
@@ -113,7 +113,7 @@
     <w:p>
       <w:pPr>
         <w:rPr>
-          <w:rFonts w:ascii="Arial" w:hAnsi="Arial" w:cs="Arial" w:hint="eastAsia"/>
+          <w:rFonts w:ascii="Arial" w:hAnsi="Arial" w:cs="Arial"/>
           <w:color w:val="222222"/>
           <w:sz w:val="20"/>
           <w:szCs w:val="20"/>
@@ -226,8 +226,8 @@
         <w:tblLook w:val="04A0" w:firstRow="1" w:lastRow="0" w:firstColumn="1" w:lastColumn="0" w:noHBand="0" w:noVBand="1"/>
       </w:tblPr>
       <w:tblGrid>
-        <w:gridCol w:w="1165"/>
-        <w:gridCol w:w="4115"/>
+        <w:gridCol w:w="1453"/>
+        <w:gridCol w:w="3827"/>
       </w:tblGrid>
       <w:tr>
         <w:trPr>
@@ -235,23 +235,23 @@
         </w:trPr>
         <w:tc>
           <w:tcPr>
-            <w:tcW w:w="0" w:type="auto"/>
-            <w:shd w:val="clear" w:color="auto" w:fill="F9F9F9"/>
-            <w:hideMark/>
-          </w:tcPr>
-          <w:p>
-            <w:pPr>
-              <w:widowControl/>
-              <w:jc w:val="left"/>
-            </w:pPr>
-            <w:r>
-              <w:t>Designers</w:t>
-            </w:r>
-          </w:p>
-        </w:tc>
-        <w:tc>
-          <w:tcPr>
-            <w:tcW w:w="0" w:type="auto"/>
+            <w:tcW w:w="1408" w:type="dxa"/>
+            <w:shd w:val="clear" w:color="auto" w:fill="F9F9F9"/>
+            <w:hideMark/>
+          </w:tcPr>
+          <w:p>
+            <w:pPr>
+              <w:widowControl/>
+              <w:jc w:val="left"/>
+            </w:pPr>
+            <w:r>
+              <w:t>设计者</w:t>
+            </w:r>
+          </w:p>
+        </w:tc>
+        <w:tc>
+          <w:tcPr>
+            <w:tcW w:w="3782" w:type="dxa"/>
             <w:shd w:val="clear" w:color="auto" w:fill="F9F9F9"/>
             <w:hideMark/>
           </w:tcPr>
@@ -294,23 +294,23 @@
         </w:trPr>
         <w:tc>
           <w:tcPr>
-            <w:tcW w:w="0" w:type="auto"/>
-            <w:shd w:val="clear" w:color="auto" w:fill="F9F9F9"/>
-            <w:hideMark/>
-          </w:tcPr>
-          <w:p>
-            <w:pPr>
-              <w:widowControl/>
-              <w:jc w:val="left"/>
-            </w:pPr>
-            <w:r>
-              <w:t>First published</w:t>
-            </w:r>
-          </w:p>
-        </w:tc>
-        <w:tc>
-          <w:tcPr>
-            <w:tcW w:w="0" w:type="auto"/>
+            <w:tcW w:w="1408" w:type="dxa"/>
+            <w:shd w:val="clear" w:color="auto" w:fill="F9F9F9"/>
+            <w:hideMark/>
+          </w:tcPr>
+          <w:p>
+            <w:pPr>
+              <w:widowControl/>
+              <w:jc w:val="left"/>
+            </w:pPr>
+            <w:r>
+              <w:t>发布时间</w:t>
+            </w:r>
+          </w:p>
+        </w:tc>
+        <w:tc>
+          <w:tcPr>
+            <w:tcW w:w="3782" w:type="dxa"/>
             <w:shd w:val="clear" w:color="auto" w:fill="F9F9F9"/>
             <w:hideMark/>
           </w:tcPr>
@@ -331,23 +331,23 @@
         </w:trPr>
         <w:tc>
           <w:tcPr>
-            <w:tcW w:w="0" w:type="auto"/>
-            <w:shd w:val="clear" w:color="auto" w:fill="F9F9F9"/>
-            <w:hideMark/>
-          </w:tcPr>
-          <w:p>
-            <w:pPr>
-              <w:widowControl/>
-              <w:jc w:val="left"/>
-            </w:pPr>
-            <w:r>
-              <w:t>Related to</w:t>
-            </w:r>
-          </w:p>
-        </w:tc>
-        <w:tc>
-          <w:tcPr>
-            <w:tcW w:w="0" w:type="auto"/>
+            <w:tcW w:w="1408" w:type="dxa"/>
+            <w:shd w:val="clear" w:color="auto" w:fill="F9F9F9"/>
+            <w:hideMark/>
+          </w:tcPr>
+          <w:p>
+            <w:pPr>
+              <w:widowControl/>
+              <w:jc w:val="left"/>
+            </w:pPr>
+            <w:r>
+              <w:t>相似算法</w:t>
+            </w:r>
+          </w:p>
+        </w:tc>
+        <w:tc>
+          <w:tcPr>
+            <w:tcW w:w="3782" w:type="dxa"/>
             <w:shd w:val="clear" w:color="auto" w:fill="F9F9F9"/>
             <w:hideMark/>
           </w:tcPr>
@@ -401,7 +401,10 @@
               <w:jc w:val="left"/>
             </w:pPr>
             <w:r>
-              <w:t>Cipher detail</w:t>
+              <w:t xml:space="preserve">                    </w:t>
+            </w:r>
+            <w:r>
+              <w:t>算法基本信息</w:t>
             </w:r>
           </w:p>
         </w:tc>
@@ -412,7 +415,7 @@
         </w:trPr>
         <w:tc>
           <w:tcPr>
-            <w:tcW w:w="0" w:type="auto"/>
+            <w:tcW w:w="1408" w:type="dxa"/>
             <w:shd w:val="clear" w:color="auto" w:fill="F9F9F9"/>
             <w:hideMark/>
           </w:tcPr>
@@ -423,14 +426,22 @@
             </w:pPr>
             <w:hyperlink r:id="rId8" w:tooltip="Key size" w:history="1">
               <w:r>
-                <w:t>Key sizes</w:t>
+                <w:t>秘</w:t>
+              </w:r>
+              <w:proofErr w:type="gramStart"/>
+              <w:r>
+                <w:t>钥</w:t>
+              </w:r>
+              <w:proofErr w:type="gramEnd"/>
+              <w:r>
+                <w:t>长度</w:t>
               </w:r>
             </w:hyperlink>
           </w:p>
         </w:tc>
         <w:tc>
           <w:tcPr>
-            <w:tcW w:w="0" w:type="auto"/>
+            <w:tcW w:w="3782" w:type="dxa"/>
             <w:shd w:val="clear" w:color="auto" w:fill="F9F9F9"/>
             <w:hideMark/>
           </w:tcPr>
@@ -450,7 +461,7 @@
         </w:trPr>
         <w:tc>
           <w:tcPr>
-            <w:tcW w:w="0" w:type="auto"/>
+            <w:tcW w:w="1408" w:type="dxa"/>
             <w:shd w:val="clear" w:color="auto" w:fill="F9F9F9"/>
             <w:hideMark/>
           </w:tcPr>
@@ -461,14 +472,14 @@
             </w:pPr>
             <w:hyperlink r:id="rId9" w:tooltip="Block size (cryptography)" w:history="1">
               <w:r>
-                <w:t>Block sizes</w:t>
+                <w:t>分组大小</w:t>
               </w:r>
             </w:hyperlink>
           </w:p>
         </w:tc>
         <w:tc>
           <w:tcPr>
-            <w:tcW w:w="0" w:type="auto"/>
+            <w:tcW w:w="3782" w:type="dxa"/>
             <w:shd w:val="clear" w:color="auto" w:fill="F9F9F9"/>
             <w:hideMark/>
           </w:tcPr>
@@ -489,23 +500,23 @@
         </w:trPr>
         <w:tc>
           <w:tcPr>
-            <w:tcW w:w="0" w:type="auto"/>
-            <w:shd w:val="clear" w:color="auto" w:fill="F9F9F9"/>
-            <w:hideMark/>
-          </w:tcPr>
-          <w:p>
-            <w:pPr>
-              <w:widowControl/>
-              <w:jc w:val="left"/>
-            </w:pPr>
-            <w:r>
-              <w:t>Structure</w:t>
-            </w:r>
-          </w:p>
-        </w:tc>
-        <w:tc>
-          <w:tcPr>
-            <w:tcW w:w="0" w:type="auto"/>
+            <w:tcW w:w="1408" w:type="dxa"/>
+            <w:shd w:val="clear" w:color="auto" w:fill="F9F9F9"/>
+            <w:hideMark/>
+          </w:tcPr>
+          <w:p>
+            <w:pPr>
+              <w:widowControl/>
+              <w:jc w:val="left"/>
+            </w:pPr>
+            <w:r>
+              <w:t>算法结构类型</w:t>
+            </w:r>
+          </w:p>
+        </w:tc>
+        <w:tc>
+          <w:tcPr>
+            <w:tcW w:w="3782" w:type="dxa"/>
             <w:shd w:val="clear" w:color="auto" w:fill="F9F9F9"/>
             <w:hideMark/>
           </w:tcPr>
@@ -526,23 +537,23 @@
         </w:trPr>
         <w:tc>
           <w:tcPr>
-            <w:tcW w:w="0" w:type="auto"/>
-            <w:shd w:val="clear" w:color="auto" w:fill="F9F9F9"/>
-            <w:hideMark/>
-          </w:tcPr>
-          <w:p>
-            <w:pPr>
-              <w:widowControl/>
-              <w:jc w:val="left"/>
-            </w:pPr>
-            <w:r>
-              <w:t>Rounds</w:t>
-            </w:r>
-          </w:p>
-        </w:tc>
-        <w:tc>
-          <w:tcPr>
-            <w:tcW w:w="0" w:type="auto"/>
+            <w:tcW w:w="1408" w:type="dxa"/>
+            <w:shd w:val="clear" w:color="auto" w:fill="F9F9F9"/>
+            <w:hideMark/>
+          </w:tcPr>
+          <w:p>
+            <w:pPr>
+              <w:widowControl/>
+              <w:jc w:val="left"/>
+            </w:pPr>
+            <w:r>
+              <w:t>算法轮数</w:t>
+            </w:r>
+          </w:p>
+        </w:tc>
+        <w:tc>
+          <w:tcPr>
+            <w:tcW w:w="3782" w:type="dxa"/>
             <w:shd w:val="clear" w:color="auto" w:fill="F9F9F9"/>
             <w:hideMark/>
           </w:tcPr>
@@ -563,7 +574,7 @@
         </w:trPr>
         <w:tc>
           <w:tcPr>
-            <w:tcW w:w="0" w:type="auto"/>
+            <w:tcW w:w="1408" w:type="dxa"/>
             <w:shd w:val="clear" w:color="auto" w:fill="F9F9F9"/>
             <w:hideMark/>
           </w:tcPr>
@@ -579,7 +590,7 @@
         </w:tc>
         <w:tc>
           <w:tcPr>
-            <w:tcW w:w="0" w:type="auto"/>
+            <w:tcW w:w="3782" w:type="dxa"/>
             <w:shd w:val="clear" w:color="auto" w:fill="F9F9F9"/>
             <w:hideMark/>
           </w:tcPr>
@@ -950,8 +961,8 @@
         <w:tblLook w:val="04A0" w:firstRow="1" w:lastRow="0" w:firstColumn="1" w:lastColumn="0" w:noHBand="0" w:noVBand="1"/>
       </w:tblPr>
       <w:tblGrid>
-        <w:gridCol w:w="1131"/>
-        <w:gridCol w:w="4149"/>
+        <w:gridCol w:w="1170"/>
+        <w:gridCol w:w="4110"/>
       </w:tblGrid>
       <w:tr>
         <w:trPr>
@@ -993,35 +1004,35 @@
         </w:trPr>
         <w:tc>
           <w:tcPr>
-            <w:tcW w:w="0" w:type="auto"/>
-            <w:shd w:val="clear" w:color="auto" w:fill="F9F9F9"/>
-            <w:hideMark/>
-          </w:tcPr>
-          <w:p>
-            <w:pPr>
-              <w:widowControl/>
-              <w:jc w:val="left"/>
-              <w:rPr>
-                <w:color w:val="222222"/>
-                <w:sz w:val="20"/>
-                <w:szCs w:val="20"/>
-                <w:shd w:val="clear" w:color="auto" w:fill="FFFFFF"/>
-              </w:rPr>
-            </w:pPr>
-            <w:r>
-              <w:rPr>
-                <w:color w:val="222222"/>
-                <w:sz w:val="20"/>
-                <w:szCs w:val="20"/>
-                <w:shd w:val="clear" w:color="auto" w:fill="FFFFFF"/>
-              </w:rPr>
-              <w:t>Designers</w:t>
-            </w:r>
-          </w:p>
-        </w:tc>
-        <w:tc>
-          <w:tcPr>
-            <w:tcW w:w="0" w:type="auto"/>
+            <w:tcW w:w="1125" w:type="dxa"/>
+            <w:shd w:val="clear" w:color="auto" w:fill="F9F9F9"/>
+            <w:hideMark/>
+          </w:tcPr>
+          <w:p>
+            <w:pPr>
+              <w:widowControl/>
+              <w:jc w:val="left"/>
+              <w:rPr>
+                <w:color w:val="222222"/>
+                <w:sz w:val="20"/>
+                <w:szCs w:val="20"/>
+                <w:shd w:val="clear" w:color="auto" w:fill="FFFFFF"/>
+              </w:rPr>
+            </w:pPr>
+            <w:r>
+              <w:rPr>
+                <w:color w:val="222222"/>
+                <w:sz w:val="20"/>
+                <w:szCs w:val="20"/>
+                <w:shd w:val="clear" w:color="auto" w:fill="FFFFFF"/>
+              </w:rPr>
+              <w:t>设计者</w:t>
+            </w:r>
+          </w:p>
+        </w:tc>
+        <w:tc>
+          <w:tcPr>
+            <w:tcW w:w="4065" w:type="dxa"/>
             <w:shd w:val="clear" w:color="auto" w:fill="F9F9F9"/>
             <w:hideMark/>
           </w:tcPr>
@@ -1115,35 +1126,35 @@
         </w:trPr>
         <w:tc>
           <w:tcPr>
-            <w:tcW w:w="0" w:type="auto"/>
-            <w:shd w:val="clear" w:color="auto" w:fill="F9F9F9"/>
-            <w:hideMark/>
-          </w:tcPr>
-          <w:p>
-            <w:pPr>
-              <w:widowControl/>
-              <w:jc w:val="left"/>
-              <w:rPr>
-                <w:color w:val="222222"/>
-                <w:sz w:val="20"/>
-                <w:szCs w:val="20"/>
-                <w:shd w:val="clear" w:color="auto" w:fill="FFFFFF"/>
-              </w:rPr>
-            </w:pPr>
-            <w:r>
-              <w:rPr>
-                <w:color w:val="222222"/>
-                <w:sz w:val="20"/>
-                <w:szCs w:val="20"/>
-                <w:shd w:val="clear" w:color="auto" w:fill="FFFFFF"/>
-              </w:rPr>
-              <w:t>First published</w:t>
-            </w:r>
-          </w:p>
-        </w:tc>
-        <w:tc>
-          <w:tcPr>
-            <w:tcW w:w="0" w:type="auto"/>
+            <w:tcW w:w="1125" w:type="dxa"/>
+            <w:shd w:val="clear" w:color="auto" w:fill="F9F9F9"/>
+            <w:hideMark/>
+          </w:tcPr>
+          <w:p>
+            <w:pPr>
+              <w:widowControl/>
+              <w:jc w:val="left"/>
+              <w:rPr>
+                <w:color w:val="222222"/>
+                <w:sz w:val="20"/>
+                <w:szCs w:val="20"/>
+                <w:shd w:val="clear" w:color="auto" w:fill="FFFFFF"/>
+              </w:rPr>
+            </w:pPr>
+            <w:r>
+              <w:rPr>
+                <w:color w:val="222222"/>
+                <w:sz w:val="20"/>
+                <w:szCs w:val="20"/>
+                <w:shd w:val="clear" w:color="auto" w:fill="FFFFFF"/>
+              </w:rPr>
+              <w:t>发布时间</w:t>
+            </w:r>
+          </w:p>
+        </w:tc>
+        <w:tc>
+          <w:tcPr>
+            <w:tcW w:w="4065" w:type="dxa"/>
             <w:shd w:val="clear" w:color="auto" w:fill="F9F9F9"/>
             <w:hideMark/>
           </w:tcPr>
@@ -1176,35 +1187,35 @@
         </w:trPr>
         <w:tc>
           <w:tcPr>
-            <w:tcW w:w="0" w:type="auto"/>
-            <w:shd w:val="clear" w:color="auto" w:fill="F9F9F9"/>
-            <w:hideMark/>
-          </w:tcPr>
-          <w:p>
-            <w:pPr>
-              <w:widowControl/>
-              <w:jc w:val="left"/>
-              <w:rPr>
-                <w:color w:val="222222"/>
-                <w:sz w:val="20"/>
-                <w:szCs w:val="20"/>
-                <w:shd w:val="clear" w:color="auto" w:fill="FFFFFF"/>
-              </w:rPr>
-            </w:pPr>
-            <w:r>
-              <w:rPr>
-                <w:color w:val="222222"/>
-                <w:sz w:val="20"/>
-                <w:szCs w:val="20"/>
-                <w:shd w:val="clear" w:color="auto" w:fill="FFFFFF"/>
-              </w:rPr>
-              <w:t>Related to</w:t>
-            </w:r>
-          </w:p>
-        </w:tc>
-        <w:tc>
-          <w:tcPr>
-            <w:tcW w:w="0" w:type="auto"/>
+            <w:tcW w:w="1125" w:type="dxa"/>
+            <w:shd w:val="clear" w:color="auto" w:fill="F9F9F9"/>
+            <w:hideMark/>
+          </w:tcPr>
+          <w:p>
+            <w:pPr>
+              <w:widowControl/>
+              <w:jc w:val="left"/>
+              <w:rPr>
+                <w:color w:val="222222"/>
+                <w:sz w:val="20"/>
+                <w:szCs w:val="20"/>
+                <w:shd w:val="clear" w:color="auto" w:fill="FFFFFF"/>
+              </w:rPr>
+            </w:pPr>
+            <w:r>
+              <w:rPr>
+                <w:color w:val="222222"/>
+                <w:sz w:val="20"/>
+                <w:szCs w:val="20"/>
+                <w:shd w:val="clear" w:color="auto" w:fill="FFFFFF"/>
+              </w:rPr>
+              <w:t>相似算法</w:t>
+            </w:r>
+          </w:p>
+        </w:tc>
+        <w:tc>
+          <w:tcPr>
+            <w:tcW w:w="4065" w:type="dxa"/>
             <w:shd w:val="clear" w:color="auto" w:fill="F9F9F9"/>
             <w:hideMark/>
           </w:tcPr>
@@ -1262,7 +1273,16 @@
                 <w:szCs w:val="20"/>
                 <w:shd w:val="clear" w:color="auto" w:fill="FFFFFF"/>
               </w:rPr>
-              <w:t>Cipher detail</w:t>
+              <w:t xml:space="preserve">                    </w:t>
+            </w:r>
+            <w:r>
+              <w:rPr>
+                <w:color w:val="222222"/>
+                <w:sz w:val="20"/>
+                <w:szCs w:val="20"/>
+                <w:shd w:val="clear" w:color="auto" w:fill="FFFFFF"/>
+              </w:rPr>
+              <w:t>算法基本信息</w:t>
             </w:r>
           </w:p>
         </w:tc>
@@ -1273,7 +1293,7 @@
         </w:trPr>
         <w:tc>
           <w:tcPr>
-            <w:tcW w:w="0" w:type="auto"/>
+            <w:tcW w:w="1125" w:type="dxa"/>
             <w:shd w:val="clear" w:color="auto" w:fill="F9F9F9"/>
             <w:hideMark/>
           </w:tcPr>
@@ -1296,14 +1316,34 @@
                   <w:szCs w:val="20"/>
                   <w:shd w:val="clear" w:color="auto" w:fill="FFFFFF"/>
                 </w:rPr>
-                <w:t>Key sizes</w:t>
+                <w:t>秘</w:t>
+              </w:r>
+              <w:proofErr w:type="gramStart"/>
+              <w:r>
+                <w:rPr>
+                  <w:color w:val="222222"/>
+                  <w:sz w:val="20"/>
+                  <w:szCs w:val="20"/>
+                  <w:shd w:val="clear" w:color="auto" w:fill="FFFFFF"/>
+                </w:rPr>
+                <w:t>钥</w:t>
+              </w:r>
+              <w:proofErr w:type="gramEnd"/>
+              <w:r>
+                <w:rPr>
+                  <w:color w:val="222222"/>
+                  <w:sz w:val="20"/>
+                  <w:szCs w:val="20"/>
+                  <w:shd w:val="clear" w:color="auto" w:fill="FFFFFF"/>
+                </w:rPr>
+                <w:t>长度</w:t>
               </w:r>
             </w:hyperlink>
           </w:p>
         </w:tc>
         <w:tc>
           <w:tcPr>
-            <w:tcW w:w="0" w:type="auto"/>
+            <w:tcW w:w="4065" w:type="dxa"/>
             <w:shd w:val="clear" w:color="auto" w:fill="F9F9F9"/>
             <w:hideMark/>
           </w:tcPr>
@@ -1335,7 +1375,7 @@
         </w:trPr>
         <w:tc>
           <w:tcPr>
-            <w:tcW w:w="0" w:type="auto"/>
+            <w:tcW w:w="1125" w:type="dxa"/>
             <w:shd w:val="clear" w:color="auto" w:fill="F9F9F9"/>
             <w:hideMark/>
           </w:tcPr>
@@ -1358,14 +1398,14 @@
                   <w:szCs w:val="20"/>
                   <w:shd w:val="clear" w:color="auto" w:fill="FFFFFF"/>
                 </w:rPr>
-                <w:t>Block sizes</w:t>
+                <w:t>分组大小</w:t>
               </w:r>
             </w:hyperlink>
           </w:p>
         </w:tc>
         <w:tc>
           <w:tcPr>
-            <w:tcW w:w="0" w:type="auto"/>
+            <w:tcW w:w="4065" w:type="dxa"/>
             <w:shd w:val="clear" w:color="auto" w:fill="F9F9F9"/>
             <w:hideMark/>
           </w:tcPr>
@@ -1398,35 +1438,35 @@
         </w:trPr>
         <w:tc>
           <w:tcPr>
-            <w:tcW w:w="0" w:type="auto"/>
-            <w:shd w:val="clear" w:color="auto" w:fill="F9F9F9"/>
-            <w:hideMark/>
-          </w:tcPr>
-          <w:p>
-            <w:pPr>
-              <w:widowControl/>
-              <w:jc w:val="left"/>
-              <w:rPr>
-                <w:color w:val="222222"/>
-                <w:sz w:val="20"/>
-                <w:szCs w:val="20"/>
-                <w:shd w:val="clear" w:color="auto" w:fill="FFFFFF"/>
-              </w:rPr>
-            </w:pPr>
-            <w:r>
-              <w:rPr>
-                <w:color w:val="222222"/>
-                <w:sz w:val="20"/>
-                <w:szCs w:val="20"/>
-                <w:shd w:val="clear" w:color="auto" w:fill="FFFFFF"/>
-              </w:rPr>
-              <w:t>Structure</w:t>
-            </w:r>
-          </w:p>
-        </w:tc>
-        <w:tc>
-          <w:tcPr>
-            <w:tcW w:w="0" w:type="auto"/>
+            <w:tcW w:w="1125" w:type="dxa"/>
+            <w:shd w:val="clear" w:color="auto" w:fill="F9F9F9"/>
+            <w:hideMark/>
+          </w:tcPr>
+          <w:p>
+            <w:pPr>
+              <w:widowControl/>
+              <w:jc w:val="left"/>
+              <w:rPr>
+                <w:color w:val="222222"/>
+                <w:sz w:val="20"/>
+                <w:szCs w:val="20"/>
+                <w:shd w:val="clear" w:color="auto" w:fill="FFFFFF"/>
+              </w:rPr>
+            </w:pPr>
+            <w:r>
+              <w:rPr>
+                <w:color w:val="222222"/>
+                <w:sz w:val="20"/>
+                <w:szCs w:val="20"/>
+                <w:shd w:val="clear" w:color="auto" w:fill="FFFFFF"/>
+              </w:rPr>
+              <w:t>算法结构类型</w:t>
+            </w:r>
+          </w:p>
+        </w:tc>
+        <w:tc>
+          <w:tcPr>
+            <w:tcW w:w="4065" w:type="dxa"/>
             <w:shd w:val="clear" w:color="auto" w:fill="F9F9F9"/>
             <w:hideMark/>
           </w:tcPr>
@@ -1515,35 +1555,35 @@
         </w:trPr>
         <w:tc>
           <w:tcPr>
-            <w:tcW w:w="0" w:type="auto"/>
-            <w:shd w:val="clear" w:color="auto" w:fill="F9F9F9"/>
-            <w:hideMark/>
-          </w:tcPr>
-          <w:p>
-            <w:pPr>
-              <w:widowControl/>
-              <w:jc w:val="left"/>
-              <w:rPr>
-                <w:color w:val="222222"/>
-                <w:sz w:val="20"/>
-                <w:szCs w:val="20"/>
-                <w:shd w:val="clear" w:color="auto" w:fill="FFFFFF"/>
-              </w:rPr>
-            </w:pPr>
-            <w:r>
-              <w:rPr>
-                <w:color w:val="222222"/>
-                <w:sz w:val="20"/>
-                <w:szCs w:val="20"/>
-                <w:shd w:val="clear" w:color="auto" w:fill="FFFFFF"/>
-              </w:rPr>
-              <w:t>Rounds</w:t>
-            </w:r>
-          </w:p>
-        </w:tc>
-        <w:tc>
-          <w:tcPr>
-            <w:tcW w:w="0" w:type="auto"/>
+            <w:tcW w:w="1125" w:type="dxa"/>
+            <w:shd w:val="clear" w:color="auto" w:fill="F9F9F9"/>
+            <w:hideMark/>
+          </w:tcPr>
+          <w:p>
+            <w:pPr>
+              <w:widowControl/>
+              <w:jc w:val="left"/>
+              <w:rPr>
+                <w:color w:val="222222"/>
+                <w:sz w:val="20"/>
+                <w:szCs w:val="20"/>
+                <w:shd w:val="clear" w:color="auto" w:fill="FFFFFF"/>
+              </w:rPr>
+            </w:pPr>
+            <w:r>
+              <w:rPr>
+                <w:color w:val="222222"/>
+                <w:sz w:val="20"/>
+                <w:szCs w:val="20"/>
+                <w:shd w:val="clear" w:color="auto" w:fill="FFFFFF"/>
+              </w:rPr>
+              <w:t>算法轮数</w:t>
+            </w:r>
+          </w:p>
+        </w:tc>
+        <w:tc>
+          <w:tcPr>
+            <w:tcW w:w="4065" w:type="dxa"/>
             <w:shd w:val="clear" w:color="auto" w:fill="F9F9F9"/>
             <w:hideMark/>
           </w:tcPr>
@@ -1574,7 +1614,7 @@
     <w:p>
       <w:pPr>
         <w:rPr>
-          <w:rFonts w:ascii="Arial" w:hAnsi="Arial" w:cs="Arial" w:hint="eastAsia"/>
+          <w:rFonts w:ascii="Arial" w:hAnsi="Arial" w:cs="Arial"/>
           <w:color w:val="222222"/>
           <w:sz w:val="20"/>
           <w:szCs w:val="20"/>
@@ -1789,7 +1829,7 @@
     <w:p>
       <w:pPr>
         <w:rPr>
-          <w:rFonts w:ascii="Arial" w:hAnsi="Arial" w:cs="Arial" w:hint="eastAsia"/>
+          <w:rFonts w:ascii="Arial" w:hAnsi="Arial" w:cs="Arial"/>
           <w:color w:val="222222"/>
           <w:sz w:val="20"/>
           <w:szCs w:val="20"/>
@@ -1870,8 +1910,8 @@
         <w:tblLook w:val="04A0" w:firstRow="1" w:lastRow="0" w:firstColumn="1" w:lastColumn="0" w:noHBand="0" w:noVBand="1"/>
       </w:tblPr>
       <w:tblGrid>
-        <w:gridCol w:w="1309"/>
-        <w:gridCol w:w="3971"/>
+        <w:gridCol w:w="1453"/>
+        <w:gridCol w:w="3827"/>
       </w:tblGrid>
       <w:tr>
         <w:trPr>
@@ -1879,35 +1919,35 @@
         </w:trPr>
         <w:tc>
           <w:tcPr>
-            <w:tcW w:w="0" w:type="auto"/>
-            <w:shd w:val="clear" w:color="auto" w:fill="F9F9F9"/>
-            <w:hideMark/>
-          </w:tcPr>
-          <w:p>
-            <w:pPr>
-              <w:widowControl/>
-              <w:jc w:val="left"/>
-              <w:rPr>
-                <w:color w:val="222222"/>
-                <w:sz w:val="20"/>
-                <w:szCs w:val="20"/>
-                <w:shd w:val="clear" w:color="auto" w:fill="FFFFFF"/>
-              </w:rPr>
-            </w:pPr>
-            <w:r>
-              <w:rPr>
-                <w:color w:val="222222"/>
-                <w:sz w:val="20"/>
-                <w:szCs w:val="20"/>
-                <w:shd w:val="clear" w:color="auto" w:fill="FFFFFF"/>
-              </w:rPr>
-              <w:t>Designers</w:t>
-            </w:r>
-          </w:p>
-        </w:tc>
-        <w:tc>
-          <w:tcPr>
-            <w:tcW w:w="0" w:type="auto"/>
+            <w:tcW w:w="1408" w:type="dxa"/>
+            <w:shd w:val="clear" w:color="auto" w:fill="F9F9F9"/>
+            <w:hideMark/>
+          </w:tcPr>
+          <w:p>
+            <w:pPr>
+              <w:widowControl/>
+              <w:jc w:val="left"/>
+              <w:rPr>
+                <w:color w:val="222222"/>
+                <w:sz w:val="20"/>
+                <w:szCs w:val="20"/>
+                <w:shd w:val="clear" w:color="auto" w:fill="FFFFFF"/>
+              </w:rPr>
+            </w:pPr>
+            <w:r>
+              <w:rPr>
+                <w:color w:val="222222"/>
+                <w:sz w:val="20"/>
+                <w:szCs w:val="20"/>
+                <w:shd w:val="clear" w:color="auto" w:fill="FFFFFF"/>
+              </w:rPr>
+              <w:t>设计者</w:t>
+            </w:r>
+          </w:p>
+        </w:tc>
+        <w:tc>
+          <w:tcPr>
+            <w:tcW w:w="3782" w:type="dxa"/>
             <w:shd w:val="clear" w:color="auto" w:fill="F9F9F9"/>
             <w:hideMark/>
           </w:tcPr>
@@ -1949,35 +1989,35 @@
         </w:trPr>
         <w:tc>
           <w:tcPr>
-            <w:tcW w:w="0" w:type="auto"/>
-            <w:shd w:val="clear" w:color="auto" w:fill="F9F9F9"/>
-            <w:hideMark/>
-          </w:tcPr>
-          <w:p>
-            <w:pPr>
-              <w:widowControl/>
-              <w:jc w:val="left"/>
-              <w:rPr>
-                <w:color w:val="222222"/>
-                <w:sz w:val="20"/>
-                <w:szCs w:val="20"/>
-                <w:shd w:val="clear" w:color="auto" w:fill="FFFFFF"/>
-              </w:rPr>
-            </w:pPr>
-            <w:r>
-              <w:rPr>
-                <w:color w:val="222222"/>
-                <w:sz w:val="20"/>
-                <w:szCs w:val="20"/>
-                <w:shd w:val="clear" w:color="auto" w:fill="FFFFFF"/>
-              </w:rPr>
-              <w:t>First published</w:t>
-            </w:r>
-          </w:p>
-        </w:tc>
-        <w:tc>
-          <w:tcPr>
-            <w:tcW w:w="0" w:type="auto"/>
+            <w:tcW w:w="1408" w:type="dxa"/>
+            <w:shd w:val="clear" w:color="auto" w:fill="F9F9F9"/>
+            <w:hideMark/>
+          </w:tcPr>
+          <w:p>
+            <w:pPr>
+              <w:widowControl/>
+              <w:jc w:val="left"/>
+              <w:rPr>
+                <w:color w:val="222222"/>
+                <w:sz w:val="20"/>
+                <w:szCs w:val="20"/>
+                <w:shd w:val="clear" w:color="auto" w:fill="FFFFFF"/>
+              </w:rPr>
+            </w:pPr>
+            <w:r>
+              <w:rPr>
+                <w:color w:val="222222"/>
+                <w:sz w:val="20"/>
+                <w:szCs w:val="20"/>
+                <w:shd w:val="clear" w:color="auto" w:fill="FFFFFF"/>
+              </w:rPr>
+              <w:t>发布时间</w:t>
+            </w:r>
+          </w:p>
+        </w:tc>
+        <w:tc>
+          <w:tcPr>
+            <w:tcW w:w="3782" w:type="dxa"/>
             <w:shd w:val="clear" w:color="auto" w:fill="F9F9F9"/>
             <w:hideMark/>
           </w:tcPr>
@@ -2010,35 +2050,35 @@
         </w:trPr>
         <w:tc>
           <w:tcPr>
-            <w:tcW w:w="0" w:type="auto"/>
-            <w:shd w:val="clear" w:color="auto" w:fill="F9F9F9"/>
-            <w:hideMark/>
-          </w:tcPr>
-          <w:p>
-            <w:pPr>
-              <w:widowControl/>
-              <w:jc w:val="left"/>
-              <w:rPr>
-                <w:color w:val="222222"/>
-                <w:sz w:val="20"/>
-                <w:szCs w:val="20"/>
-                <w:shd w:val="clear" w:color="auto" w:fill="FFFFFF"/>
-              </w:rPr>
-            </w:pPr>
-            <w:r>
-              <w:rPr>
-                <w:color w:val="222222"/>
-                <w:sz w:val="20"/>
-                <w:szCs w:val="20"/>
-                <w:shd w:val="clear" w:color="auto" w:fill="FFFFFF"/>
-              </w:rPr>
-              <w:t>Successors</w:t>
-            </w:r>
-          </w:p>
-        </w:tc>
-        <w:tc>
-          <w:tcPr>
-            <w:tcW w:w="0" w:type="auto"/>
+            <w:tcW w:w="1408" w:type="dxa"/>
+            <w:shd w:val="clear" w:color="auto" w:fill="F9F9F9"/>
+            <w:hideMark/>
+          </w:tcPr>
+          <w:p>
+            <w:pPr>
+              <w:widowControl/>
+              <w:jc w:val="left"/>
+              <w:rPr>
+                <w:color w:val="222222"/>
+                <w:sz w:val="20"/>
+                <w:szCs w:val="20"/>
+                <w:shd w:val="clear" w:color="auto" w:fill="FFFFFF"/>
+              </w:rPr>
+            </w:pPr>
+            <w:r>
+              <w:rPr>
+                <w:color w:val="222222"/>
+                <w:sz w:val="20"/>
+                <w:szCs w:val="20"/>
+                <w:shd w:val="clear" w:color="auto" w:fill="FFFFFF"/>
+              </w:rPr>
+              <w:t>后续继承算法</w:t>
+            </w:r>
+          </w:p>
+        </w:tc>
+        <w:tc>
+          <w:tcPr>
+            <w:tcW w:w="3782" w:type="dxa"/>
             <w:shd w:val="clear" w:color="auto" w:fill="F9F9F9"/>
             <w:hideMark/>
           </w:tcPr>
@@ -2096,7 +2136,16 @@
                 <w:szCs w:val="20"/>
                 <w:shd w:val="clear" w:color="auto" w:fill="FFFFFF"/>
               </w:rPr>
-              <w:t>Cipher detail</w:t>
+              <w:t xml:space="preserve">                    </w:t>
+            </w:r>
+            <w:r>
+              <w:rPr>
+                <w:color w:val="222222"/>
+                <w:sz w:val="20"/>
+                <w:szCs w:val="20"/>
+                <w:shd w:val="clear" w:color="auto" w:fill="FFFFFF"/>
+              </w:rPr>
+              <w:t>算法基本信息</w:t>
             </w:r>
           </w:p>
         </w:tc>
@@ -2107,7 +2156,7 @@
         </w:trPr>
         <w:tc>
           <w:tcPr>
-            <w:tcW w:w="0" w:type="auto"/>
+            <w:tcW w:w="1408" w:type="dxa"/>
             <w:shd w:val="clear" w:color="auto" w:fill="F9F9F9"/>
             <w:hideMark/>
           </w:tcPr>
@@ -2130,14 +2179,34 @@
                   <w:szCs w:val="20"/>
                   <w:shd w:val="clear" w:color="auto" w:fill="FFFFFF"/>
                 </w:rPr>
-                <w:t>Key sizes</w:t>
+                <w:t>秘</w:t>
+              </w:r>
+              <w:proofErr w:type="gramStart"/>
+              <w:r>
+                <w:rPr>
+                  <w:color w:val="222222"/>
+                  <w:sz w:val="20"/>
+                  <w:szCs w:val="20"/>
+                  <w:shd w:val="clear" w:color="auto" w:fill="FFFFFF"/>
+                </w:rPr>
+                <w:t>钥</w:t>
+              </w:r>
+              <w:proofErr w:type="gramEnd"/>
+              <w:r>
+                <w:rPr>
+                  <w:color w:val="222222"/>
+                  <w:sz w:val="20"/>
+                  <w:szCs w:val="20"/>
+                  <w:shd w:val="clear" w:color="auto" w:fill="FFFFFF"/>
+                </w:rPr>
+                <w:t>长度</w:t>
               </w:r>
             </w:hyperlink>
           </w:p>
         </w:tc>
         <w:tc>
           <w:tcPr>
-            <w:tcW w:w="0" w:type="auto"/>
+            <w:tcW w:w="3782" w:type="dxa"/>
             <w:shd w:val="clear" w:color="auto" w:fill="F9F9F9"/>
             <w:hideMark/>
           </w:tcPr>
@@ -2169,7 +2238,7 @@
         </w:trPr>
         <w:tc>
           <w:tcPr>
-            <w:tcW w:w="0" w:type="auto"/>
+            <w:tcW w:w="1408" w:type="dxa"/>
             <w:shd w:val="clear" w:color="auto" w:fill="F9F9F9"/>
             <w:hideMark/>
           </w:tcPr>
@@ -2192,14 +2261,14 @@
                   <w:szCs w:val="20"/>
                   <w:shd w:val="clear" w:color="auto" w:fill="FFFFFF"/>
                 </w:rPr>
-                <w:t>Block sizes</w:t>
+                <w:t>分组大小</w:t>
               </w:r>
             </w:hyperlink>
           </w:p>
         </w:tc>
         <w:tc>
           <w:tcPr>
-            <w:tcW w:w="0" w:type="auto"/>
+            <w:tcW w:w="3782" w:type="dxa"/>
             <w:shd w:val="clear" w:color="auto" w:fill="F9F9F9"/>
             <w:hideMark/>
           </w:tcPr>
@@ -2232,35 +2301,35 @@
         </w:trPr>
         <w:tc>
           <w:tcPr>
-            <w:tcW w:w="0" w:type="auto"/>
-            <w:shd w:val="clear" w:color="auto" w:fill="F9F9F9"/>
-            <w:hideMark/>
-          </w:tcPr>
-          <w:p>
-            <w:pPr>
-              <w:widowControl/>
-              <w:jc w:val="left"/>
-              <w:rPr>
-                <w:color w:val="222222"/>
-                <w:sz w:val="20"/>
-                <w:szCs w:val="20"/>
-                <w:shd w:val="clear" w:color="auto" w:fill="FFFFFF"/>
-              </w:rPr>
-            </w:pPr>
-            <w:r>
-              <w:rPr>
-                <w:color w:val="222222"/>
-                <w:sz w:val="20"/>
-                <w:szCs w:val="20"/>
-                <w:shd w:val="clear" w:color="auto" w:fill="FFFFFF"/>
-              </w:rPr>
-              <w:t>Structure</w:t>
-            </w:r>
-          </w:p>
-        </w:tc>
-        <w:tc>
-          <w:tcPr>
-            <w:tcW w:w="0" w:type="auto"/>
+            <w:tcW w:w="1408" w:type="dxa"/>
+            <w:shd w:val="clear" w:color="auto" w:fill="F9F9F9"/>
+            <w:hideMark/>
+          </w:tcPr>
+          <w:p>
+            <w:pPr>
+              <w:widowControl/>
+              <w:jc w:val="left"/>
+              <w:rPr>
+                <w:color w:val="222222"/>
+                <w:sz w:val="20"/>
+                <w:szCs w:val="20"/>
+                <w:shd w:val="clear" w:color="auto" w:fill="FFFFFF"/>
+              </w:rPr>
+            </w:pPr>
+            <w:r>
+              <w:rPr>
+                <w:color w:val="222222"/>
+                <w:sz w:val="20"/>
+                <w:szCs w:val="20"/>
+                <w:shd w:val="clear" w:color="auto" w:fill="FFFFFF"/>
+              </w:rPr>
+              <w:t>算法结构类型</w:t>
+            </w:r>
+          </w:p>
+        </w:tc>
+        <w:tc>
+          <w:tcPr>
+            <w:tcW w:w="3782" w:type="dxa"/>
             <w:shd w:val="clear" w:color="auto" w:fill="F9F9F9"/>
             <w:hideMark/>
           </w:tcPr>
@@ -2360,35 +2429,35 @@
         </w:trPr>
         <w:tc>
           <w:tcPr>
-            <w:tcW w:w="0" w:type="auto"/>
-            <w:shd w:val="clear" w:color="auto" w:fill="F9F9F9"/>
-            <w:hideMark/>
-          </w:tcPr>
-          <w:p>
-            <w:pPr>
-              <w:widowControl/>
-              <w:jc w:val="left"/>
-              <w:rPr>
-                <w:color w:val="222222"/>
-                <w:sz w:val="20"/>
-                <w:szCs w:val="20"/>
-                <w:shd w:val="clear" w:color="auto" w:fill="FFFFFF"/>
-              </w:rPr>
-            </w:pPr>
-            <w:r>
-              <w:rPr>
-                <w:color w:val="222222"/>
-                <w:sz w:val="20"/>
-                <w:szCs w:val="20"/>
-                <w:shd w:val="clear" w:color="auto" w:fill="FFFFFF"/>
-              </w:rPr>
-              <w:t>Rounds</w:t>
-            </w:r>
-          </w:p>
-        </w:tc>
-        <w:tc>
-          <w:tcPr>
-            <w:tcW w:w="0" w:type="auto"/>
+            <w:tcW w:w="1408" w:type="dxa"/>
+            <w:shd w:val="clear" w:color="auto" w:fill="F9F9F9"/>
+            <w:hideMark/>
+          </w:tcPr>
+          <w:p>
+            <w:pPr>
+              <w:widowControl/>
+              <w:jc w:val="left"/>
+              <w:rPr>
+                <w:color w:val="222222"/>
+                <w:sz w:val="20"/>
+                <w:szCs w:val="20"/>
+                <w:shd w:val="clear" w:color="auto" w:fill="FFFFFF"/>
+              </w:rPr>
+            </w:pPr>
+            <w:r>
+              <w:rPr>
+                <w:color w:val="222222"/>
+                <w:sz w:val="20"/>
+                <w:szCs w:val="20"/>
+                <w:shd w:val="clear" w:color="auto" w:fill="FFFFFF"/>
+              </w:rPr>
+              <w:t>算法轮数</w:t>
+            </w:r>
+          </w:p>
+        </w:tc>
+        <w:tc>
+          <w:tcPr>
+            <w:tcW w:w="3782" w:type="dxa"/>
             <w:shd w:val="clear" w:color="auto" w:fill="F9F9F9"/>
             <w:hideMark/>
           </w:tcPr>
@@ -2419,7 +2488,7 @@
     <w:p>
       <w:pPr>
         <w:rPr>
-          <w:rFonts w:ascii="Arial" w:hAnsi="Arial" w:cs="Arial" w:hint="eastAsia"/>
+          <w:rFonts w:ascii="Arial" w:hAnsi="Arial" w:cs="Arial"/>
           <w:color w:val="222222"/>
           <w:sz w:val="20"/>
           <w:szCs w:val="20"/>
@@ -2483,8 +2552,8 @@
         </w:rPr>
         <w:drawing>
           <wp:inline distT="0" distB="0" distL="0" distR="0" wp14:anchorId="60503AF7" wp14:editId="1B74C6A1">
-            <wp:extent cx="4718395" cy="4133850"/>
-            <wp:effectExtent l="0" t="0" r="6350" b="0"/>
+            <wp:extent cx="4550533" cy="3986784"/>
+            <wp:effectExtent l="0" t="0" r="2540" b="0"/>
             <wp:docPr id="3" name="图片 3"/>
             <wp:cNvGraphicFramePr>
               <a:graphicFrameLocks xmlns:a="http://schemas.openxmlformats.org/drawingml/2006/main" noChangeAspect="1"/>
@@ -2505,7 +2574,7 @@
                   <pic:spPr>
                     <a:xfrm>
                       <a:off x="0" y="0"/>
-                      <a:ext cx="4719486" cy="4134806"/>
+                      <a:ext cx="4552726" cy="3988705"/>
                     </a:xfrm>
                     <a:prstGeom prst="rect">
                       <a:avLst/>
@@ -2912,8 +2981,8 @@
         <w:tblLook w:val="04A0" w:firstRow="1" w:lastRow="0" w:firstColumn="1" w:lastColumn="0" w:noHBand="0" w:noVBand="1"/>
       </w:tblPr>
       <w:tblGrid>
-        <w:gridCol w:w="2139"/>
-        <w:gridCol w:w="3141"/>
+        <w:gridCol w:w="2150"/>
+        <w:gridCol w:w="3130"/>
       </w:tblGrid>
       <w:tr>
         <w:trPr>
@@ -2943,7 +3012,7 @@
                 <w:szCs w:val="20"/>
                 <w:shd w:val="clear" w:color="auto" w:fill="FFFFFF"/>
               </w:rPr>
-              <w:t>Designers</w:t>
+              <w:t>设计者</w:t>
             </w:r>
           </w:p>
         </w:tc>
@@ -3002,7 +3071,7 @@
                 <w:szCs w:val="20"/>
                 <w:shd w:val="clear" w:color="auto" w:fill="FFFFFF"/>
               </w:rPr>
-              <w:t>First published</w:t>
+              <w:t>发布时间</w:t>
             </w:r>
           </w:p>
         </w:tc>
@@ -3136,7 +3205,16 @@
                 <w:szCs w:val="20"/>
                 <w:shd w:val="clear" w:color="auto" w:fill="FFFFFF"/>
               </w:rPr>
-              <w:t>Cipher detail</w:t>
+              <w:t xml:space="preserve">                    </w:t>
+            </w:r>
+            <w:r>
+              <w:rPr>
+                <w:color w:val="222222"/>
+                <w:sz w:val="20"/>
+                <w:szCs w:val="20"/>
+                <w:shd w:val="clear" w:color="auto" w:fill="FFFFFF"/>
+              </w:rPr>
+              <w:t>算法基本信息</w:t>
             </w:r>
           </w:p>
         </w:tc>
@@ -3170,7 +3248,27 @@
                   <w:szCs w:val="20"/>
                   <w:shd w:val="clear" w:color="auto" w:fill="FFFFFF"/>
                 </w:rPr>
-                <w:t>Key sizes</w:t>
+                <w:t>秘</w:t>
+              </w:r>
+              <w:proofErr w:type="gramStart"/>
+              <w:r>
+                <w:rPr>
+                  <w:color w:val="222222"/>
+                  <w:sz w:val="20"/>
+                  <w:szCs w:val="20"/>
+                  <w:shd w:val="clear" w:color="auto" w:fill="FFFFFF"/>
+                </w:rPr>
+                <w:t>钥</w:t>
+              </w:r>
+              <w:proofErr w:type="gramEnd"/>
+              <w:r>
+                <w:rPr>
+                  <w:color w:val="222222"/>
+                  <w:sz w:val="20"/>
+                  <w:szCs w:val="20"/>
+                  <w:shd w:val="clear" w:color="auto" w:fill="FFFFFF"/>
+                </w:rPr>
+                <w:t>长度</w:t>
               </w:r>
             </w:hyperlink>
           </w:p>
@@ -3232,7 +3330,7 @@
                   <w:szCs w:val="20"/>
                   <w:shd w:val="clear" w:color="auto" w:fill="FFFFFF"/>
                 </w:rPr>
-                <w:t>Block sizes</w:t>
+                <w:t>分组大小</w:t>
               </w:r>
             </w:hyperlink>
           </w:p>
@@ -3294,7 +3392,7 @@
                 <w:szCs w:val="20"/>
                 <w:shd w:val="clear" w:color="auto" w:fill="FFFFFF"/>
               </w:rPr>
-              <w:t>Structure</w:t>
+              <w:t>算法结构类型</w:t>
             </w:r>
           </w:p>
         </w:tc>
@@ -3357,7 +3455,7 @@
                 <w:szCs w:val="20"/>
                 <w:shd w:val="clear" w:color="auto" w:fill="FFFFFF"/>
               </w:rPr>
-              <w:t>Rounds</w:t>
+              <w:t>算法轮数</w:t>
             </w:r>
           </w:p>
         </w:tc>
@@ -3394,7 +3492,7 @@
     <w:p>
       <w:pPr>
         <w:rPr>
-          <w:rFonts w:ascii="Arial" w:hAnsi="Arial" w:cs="Arial" w:hint="eastAsia"/>
+          <w:rFonts w:ascii="Arial" w:hAnsi="Arial" w:cs="Arial"/>
           <w:color w:val="222222"/>
           <w:sz w:val="20"/>
           <w:szCs w:val="20"/>
@@ -3726,8 +3824,8 @@
         <w:tblLook w:val="04A0" w:firstRow="1" w:lastRow="0" w:firstColumn="1" w:lastColumn="0" w:noHBand="0" w:noVBand="1"/>
       </w:tblPr>
       <w:tblGrid>
-        <w:gridCol w:w="1650"/>
-        <w:gridCol w:w="3630"/>
+        <w:gridCol w:w="1660"/>
+        <w:gridCol w:w="3620"/>
       </w:tblGrid>
       <w:tr>
         <w:trPr>
@@ -3757,7 +3855,7 @@
                 <w:szCs w:val="20"/>
                 <w:shd w:val="clear" w:color="auto" w:fill="FFFFFF"/>
               </w:rPr>
-              <w:t>First published</w:t>
+              <w:t>发布时间</w:t>
             </w:r>
           </w:p>
         </w:tc>
@@ -3952,7 +4050,16 @@
                 <w:szCs w:val="20"/>
                 <w:shd w:val="clear" w:color="auto" w:fill="FFFFFF"/>
               </w:rPr>
-              <w:t>Cipher detail</w:t>
+              <w:t xml:space="preserve">                    </w:t>
+            </w:r>
+            <w:r>
+              <w:rPr>
+                <w:color w:val="222222"/>
+                <w:sz w:val="20"/>
+                <w:szCs w:val="20"/>
+                <w:shd w:val="clear" w:color="auto" w:fill="FFFFFF"/>
+              </w:rPr>
+              <w:t>算法基本信息</w:t>
             </w:r>
           </w:p>
         </w:tc>
@@ -3986,7 +4093,27 @@
                   <w:szCs w:val="20"/>
                   <w:shd w:val="clear" w:color="auto" w:fill="FFFFFF"/>
                 </w:rPr>
-                <w:t>Key sizes</w:t>
+                <w:t>秘</w:t>
+              </w:r>
+              <w:proofErr w:type="gramStart"/>
+              <w:r>
+                <w:rPr>
+                  <w:color w:val="222222"/>
+                  <w:sz w:val="20"/>
+                  <w:szCs w:val="20"/>
+                  <w:shd w:val="clear" w:color="auto" w:fill="FFFFFF"/>
+                </w:rPr>
+                <w:t>钥</w:t>
+              </w:r>
+              <w:proofErr w:type="gramEnd"/>
+              <w:r>
+                <w:rPr>
+                  <w:color w:val="222222"/>
+                  <w:sz w:val="20"/>
+                  <w:szCs w:val="20"/>
+                  <w:shd w:val="clear" w:color="auto" w:fill="FFFFFF"/>
+                </w:rPr>
+                <w:t>长度</w:t>
               </w:r>
             </w:hyperlink>
           </w:p>
@@ -4048,7 +4175,7 @@
                   <w:szCs w:val="20"/>
                   <w:shd w:val="clear" w:color="auto" w:fill="FFFFFF"/>
                 </w:rPr>
-                <w:t>Block sizes</w:t>
+                <w:t>分组大小</w:t>
               </w:r>
             </w:hyperlink>
           </w:p>
@@ -4110,7 +4237,7 @@
                 <w:szCs w:val="20"/>
                 <w:shd w:val="clear" w:color="auto" w:fill="FFFFFF"/>
               </w:rPr>
-              <w:t>Structure</w:t>
+              <w:t>算法结构类型</w:t>
             </w:r>
           </w:p>
         </w:tc>
@@ -4173,7 +4300,7 @@
                 <w:szCs w:val="20"/>
                 <w:shd w:val="clear" w:color="auto" w:fill="FFFFFF"/>
               </w:rPr>
-              <w:t>Rounds</w:t>
+              <w:t>算法轮数</w:t>
             </w:r>
           </w:p>
         </w:tc>
@@ -4210,7 +4337,6 @@
     <w:p>
       <w:pPr>
         <w:rPr>
-          <w:rFonts w:hint="eastAsia"/>
           <w:noProof/>
         </w:rPr>
       </w:pPr>
@@ -4484,8 +4610,8 @@
         <w:tblLook w:val="04A0" w:firstRow="1" w:lastRow="0" w:firstColumn="1" w:lastColumn="0" w:noHBand="0" w:noVBand="1"/>
       </w:tblPr>
       <w:tblGrid>
-        <w:gridCol w:w="2693"/>
-        <w:gridCol w:w="2587"/>
+        <w:gridCol w:w="2597"/>
+        <w:gridCol w:w="2683"/>
       </w:tblGrid>
       <w:tr>
         <w:trPr>
@@ -4517,7 +4643,7 @@
                 <w:szCs w:val="20"/>
                 <w:shd w:val="clear" w:color="auto" w:fill="FFFFFF"/>
               </w:rPr>
-              <w:t>Designers</w:t>
+              <w:t>设计者</w:t>
             </w:r>
           </w:p>
         </w:tc>
@@ -4581,7 +4707,7 @@
                 <w:szCs w:val="20"/>
                 <w:shd w:val="clear" w:color="auto" w:fill="FFFFFF"/>
               </w:rPr>
-              <w:t>First published</w:t>
+              <w:t>发布时间</w:t>
             </w:r>
           </w:p>
         </w:tc>
@@ -4712,7 +4838,7 @@
                 <w:szCs w:val="20"/>
                 <w:shd w:val="clear" w:color="auto" w:fill="FFFFFF"/>
               </w:rPr>
-              <w:t>Related to</w:t>
+              <w:t>相似算法</w:t>
             </w:r>
           </w:p>
         </w:tc>
@@ -4779,7 +4905,17 @@
                 <w:szCs w:val="20"/>
                 <w:shd w:val="clear" w:color="auto" w:fill="FFFFFF"/>
               </w:rPr>
-              <w:t>Cipher detail</w:t>
+              <w:t xml:space="preserve">                    </w:t>
+            </w:r>
+            <w:r>
+              <w:rPr>
+                <w:rFonts w:ascii="Arial" w:hAnsi="Arial" w:cs="Arial"/>
+                <w:color w:val="222222"/>
+                <w:sz w:val="20"/>
+                <w:szCs w:val="20"/>
+                <w:shd w:val="clear" w:color="auto" w:fill="FFFFFF"/>
+              </w:rPr>
+              <w:t>算法基本信息</w:t>
             </w:r>
           </w:p>
         </w:tc>
@@ -4814,7 +4950,27 @@
                   <w:szCs w:val="20"/>
                   <w:shd w:val="clear" w:color="auto" w:fill="FFFFFF"/>
                 </w:rPr>
-                <w:t>Key sizes</w:t>
+                <w:t>秘</w:t>
+              </w:r>
+              <w:proofErr w:type="gramStart"/>
+              <w:r>
+                <w:rPr>
+                  <w:color w:val="222222"/>
+                  <w:sz w:val="20"/>
+                  <w:szCs w:val="20"/>
+                  <w:shd w:val="clear" w:color="auto" w:fill="FFFFFF"/>
+                </w:rPr>
+                <w:t>钥</w:t>
+              </w:r>
+              <w:proofErr w:type="gramEnd"/>
+              <w:r>
+                <w:rPr>
+                  <w:color w:val="222222"/>
+                  <w:sz w:val="20"/>
+                  <w:szCs w:val="20"/>
+                  <w:shd w:val="clear" w:color="auto" w:fill="FFFFFF"/>
+                </w:rPr>
+                <w:t>长度</w:t>
               </w:r>
             </w:hyperlink>
           </w:p>
@@ -4879,7 +5035,7 @@
                   <w:szCs w:val="20"/>
                   <w:shd w:val="clear" w:color="auto" w:fill="FFFFFF"/>
                 </w:rPr>
-                <w:t>Block sizes</w:t>
+                <w:t>分组大小</w:t>
               </w:r>
             </w:hyperlink>
           </w:p>
@@ -4945,7 +5101,7 @@
                 <w:szCs w:val="20"/>
                 <w:shd w:val="clear" w:color="auto" w:fill="FFFFFF"/>
               </w:rPr>
-              <w:t>Structure</w:t>
+              <w:t>算法结构类型</w:t>
             </w:r>
           </w:p>
         </w:tc>
@@ -5011,7 +5167,7 @@
                 <w:szCs w:val="20"/>
                 <w:shd w:val="clear" w:color="auto" w:fill="FFFFFF"/>
               </w:rPr>
-              <w:t>Rounds</w:t>
+              <w:t>算法轮数</w:t>
             </w:r>
           </w:p>
         </w:tc>
@@ -5278,7 +5434,7 @@
     <w:p>
       <w:pPr>
         <w:rPr>
-          <w:rFonts w:ascii="Arial" w:hAnsi="Arial" w:cs="Arial" w:hint="eastAsia"/>
+          <w:rFonts w:ascii="Arial" w:hAnsi="Arial" w:cs="Arial"/>
           <w:color w:val="222222"/>
           <w:sz w:val="20"/>
           <w:szCs w:val="20"/>
@@ -5339,8 +5495,8 @@
         <w:tblLook w:val="04A0" w:firstRow="1" w:lastRow="0" w:firstColumn="1" w:lastColumn="0" w:noHBand="0" w:noVBand="1"/>
       </w:tblPr>
       <w:tblGrid>
-        <w:gridCol w:w="1265"/>
-        <w:gridCol w:w="4015"/>
+        <w:gridCol w:w="1170"/>
+        <w:gridCol w:w="4110"/>
       </w:tblGrid>
       <w:tr>
         <w:trPr>
@@ -5348,37 +5504,37 @@
         </w:trPr>
         <w:tc>
           <w:tcPr>
-            <w:tcW w:w="0" w:type="auto"/>
-            <w:shd w:val="clear" w:color="auto" w:fill="F9F9F9"/>
-            <w:hideMark/>
-          </w:tcPr>
-          <w:p>
-            <w:pPr>
-              <w:widowControl/>
-              <w:jc w:val="left"/>
-              <w:rPr>
-                <w:rFonts w:ascii="Arial" w:hAnsi="Arial" w:cs="Arial"/>
-                <w:color w:val="222222"/>
-                <w:sz w:val="20"/>
-                <w:szCs w:val="20"/>
-                <w:shd w:val="clear" w:color="auto" w:fill="FFFFFF"/>
-              </w:rPr>
-            </w:pPr>
-            <w:r>
-              <w:rPr>
-                <w:rFonts w:ascii="Arial" w:hAnsi="Arial" w:cs="Arial"/>
-                <w:color w:val="222222"/>
-                <w:sz w:val="20"/>
-                <w:szCs w:val="20"/>
-                <w:shd w:val="clear" w:color="auto" w:fill="FFFFFF"/>
-              </w:rPr>
-              <w:t>Designers</w:t>
-            </w:r>
-          </w:p>
-        </w:tc>
-        <w:tc>
-          <w:tcPr>
-            <w:tcW w:w="0" w:type="auto"/>
+            <w:tcW w:w="1125" w:type="dxa"/>
+            <w:shd w:val="clear" w:color="auto" w:fill="F9F9F9"/>
+            <w:hideMark/>
+          </w:tcPr>
+          <w:p>
+            <w:pPr>
+              <w:widowControl/>
+              <w:jc w:val="left"/>
+              <w:rPr>
+                <w:rFonts w:ascii="Arial" w:hAnsi="Arial" w:cs="Arial"/>
+                <w:color w:val="222222"/>
+                <w:sz w:val="20"/>
+                <w:szCs w:val="20"/>
+                <w:shd w:val="clear" w:color="auto" w:fill="FFFFFF"/>
+              </w:rPr>
+            </w:pPr>
+            <w:r>
+              <w:rPr>
+                <w:rFonts w:ascii="Arial" w:hAnsi="Arial" w:cs="Arial"/>
+                <w:color w:val="222222"/>
+                <w:sz w:val="20"/>
+                <w:szCs w:val="20"/>
+                <w:shd w:val="clear" w:color="auto" w:fill="FFFFFF"/>
+              </w:rPr>
+              <w:t>设计者</w:t>
+            </w:r>
+          </w:p>
+        </w:tc>
+        <w:tc>
+          <w:tcPr>
+            <w:tcW w:w="4065" w:type="dxa"/>
             <w:shd w:val="clear" w:color="auto" w:fill="F9F9F9"/>
             <w:hideMark/>
           </w:tcPr>
@@ -5481,37 +5637,37 @@
         </w:trPr>
         <w:tc>
           <w:tcPr>
-            <w:tcW w:w="0" w:type="auto"/>
-            <w:shd w:val="clear" w:color="auto" w:fill="F9F9F9"/>
-            <w:hideMark/>
-          </w:tcPr>
-          <w:p>
-            <w:pPr>
-              <w:widowControl/>
-              <w:jc w:val="left"/>
-              <w:rPr>
-                <w:rFonts w:ascii="Arial" w:hAnsi="Arial" w:cs="Arial"/>
-                <w:color w:val="222222"/>
-                <w:sz w:val="20"/>
-                <w:szCs w:val="20"/>
-                <w:shd w:val="clear" w:color="auto" w:fill="FFFFFF"/>
-              </w:rPr>
-            </w:pPr>
-            <w:r>
-              <w:rPr>
-                <w:rFonts w:ascii="Arial" w:hAnsi="Arial" w:cs="Arial"/>
-                <w:color w:val="222222"/>
-                <w:sz w:val="20"/>
-                <w:szCs w:val="20"/>
-                <w:shd w:val="clear" w:color="auto" w:fill="FFFFFF"/>
-              </w:rPr>
-              <w:t>First published</w:t>
-            </w:r>
-          </w:p>
-        </w:tc>
-        <w:tc>
-          <w:tcPr>
-            <w:tcW w:w="0" w:type="auto"/>
+            <w:tcW w:w="1125" w:type="dxa"/>
+            <w:shd w:val="clear" w:color="auto" w:fill="F9F9F9"/>
+            <w:hideMark/>
+          </w:tcPr>
+          <w:p>
+            <w:pPr>
+              <w:widowControl/>
+              <w:jc w:val="left"/>
+              <w:rPr>
+                <w:rFonts w:ascii="Arial" w:hAnsi="Arial" w:cs="Arial"/>
+                <w:color w:val="222222"/>
+                <w:sz w:val="20"/>
+                <w:szCs w:val="20"/>
+                <w:shd w:val="clear" w:color="auto" w:fill="FFFFFF"/>
+              </w:rPr>
+            </w:pPr>
+            <w:r>
+              <w:rPr>
+                <w:rFonts w:ascii="Arial" w:hAnsi="Arial" w:cs="Arial"/>
+                <w:color w:val="222222"/>
+                <w:sz w:val="20"/>
+                <w:szCs w:val="20"/>
+                <w:shd w:val="clear" w:color="auto" w:fill="FFFFFF"/>
+              </w:rPr>
+              <w:t>发布时间</w:t>
+            </w:r>
+          </w:p>
+        </w:tc>
+        <w:tc>
+          <w:tcPr>
+            <w:tcW w:w="4065" w:type="dxa"/>
             <w:shd w:val="clear" w:color="auto" w:fill="F9F9F9"/>
             <w:hideMark/>
           </w:tcPr>
@@ -5571,7 +5727,17 @@
                 <w:szCs w:val="20"/>
                 <w:shd w:val="clear" w:color="auto" w:fill="FFFFFF"/>
               </w:rPr>
-              <w:t>Cipher detail</w:t>
+              <w:t xml:space="preserve">                    </w:t>
+            </w:r>
+            <w:r>
+              <w:rPr>
+                <w:rFonts w:ascii="Arial" w:hAnsi="Arial" w:cs="Arial"/>
+                <w:color w:val="222222"/>
+                <w:sz w:val="20"/>
+                <w:szCs w:val="20"/>
+                <w:shd w:val="clear" w:color="auto" w:fill="FFFFFF"/>
+              </w:rPr>
+              <w:t>算法基本信息</w:t>
             </w:r>
           </w:p>
         </w:tc>
@@ -5582,7 +5748,7 @@
         </w:trPr>
         <w:tc>
           <w:tcPr>
-            <w:tcW w:w="0" w:type="auto"/>
+            <w:tcW w:w="1125" w:type="dxa"/>
             <w:shd w:val="clear" w:color="auto" w:fill="F9F9F9"/>
             <w:hideMark/>
           </w:tcPr>
@@ -5606,14 +5772,34 @@
                   <w:szCs w:val="20"/>
                   <w:shd w:val="clear" w:color="auto" w:fill="FFFFFF"/>
                 </w:rPr>
-                <w:t>Key sizes</w:t>
+                <w:t>秘</w:t>
+              </w:r>
+              <w:proofErr w:type="gramStart"/>
+              <w:r>
+                <w:rPr>
+                  <w:color w:val="222222"/>
+                  <w:sz w:val="20"/>
+                  <w:szCs w:val="20"/>
+                  <w:shd w:val="clear" w:color="auto" w:fill="FFFFFF"/>
+                </w:rPr>
+                <w:t>钥</w:t>
+              </w:r>
+              <w:proofErr w:type="gramEnd"/>
+              <w:r>
+                <w:rPr>
+                  <w:color w:val="222222"/>
+                  <w:sz w:val="20"/>
+                  <w:szCs w:val="20"/>
+                  <w:shd w:val="clear" w:color="auto" w:fill="FFFFFF"/>
+                </w:rPr>
+                <w:t>长度</w:t>
               </w:r>
             </w:hyperlink>
           </w:p>
         </w:tc>
         <w:tc>
           <w:tcPr>
-            <w:tcW w:w="0" w:type="auto"/>
+            <w:tcW w:w="4065" w:type="dxa"/>
             <w:shd w:val="clear" w:color="auto" w:fill="F9F9F9"/>
             <w:hideMark/>
           </w:tcPr>
@@ -5647,7 +5833,7 @@
         </w:trPr>
         <w:tc>
           <w:tcPr>
-            <w:tcW w:w="0" w:type="auto"/>
+            <w:tcW w:w="1125" w:type="dxa"/>
             <w:shd w:val="clear" w:color="auto" w:fill="F9F9F9"/>
             <w:hideMark/>
           </w:tcPr>
@@ -5671,14 +5857,14 @@
                   <w:szCs w:val="20"/>
                   <w:shd w:val="clear" w:color="auto" w:fill="FFFFFF"/>
                 </w:rPr>
-                <w:t>Block sizes</w:t>
+                <w:t>分组大小</w:t>
               </w:r>
             </w:hyperlink>
           </w:p>
         </w:tc>
         <w:tc>
           <w:tcPr>
-            <w:tcW w:w="0" w:type="auto"/>
+            <w:tcW w:w="4065" w:type="dxa"/>
             <w:shd w:val="clear" w:color="auto" w:fill="F9F9F9"/>
             <w:hideMark/>
           </w:tcPr>
@@ -5713,37 +5899,37 @@
         </w:trPr>
         <w:tc>
           <w:tcPr>
-            <w:tcW w:w="0" w:type="auto"/>
-            <w:shd w:val="clear" w:color="auto" w:fill="F9F9F9"/>
-            <w:hideMark/>
-          </w:tcPr>
-          <w:p>
-            <w:pPr>
-              <w:widowControl/>
-              <w:jc w:val="left"/>
-              <w:rPr>
-                <w:rFonts w:ascii="Arial" w:hAnsi="Arial" w:cs="Arial"/>
-                <w:color w:val="222222"/>
-                <w:sz w:val="20"/>
-                <w:szCs w:val="20"/>
-                <w:shd w:val="clear" w:color="auto" w:fill="FFFFFF"/>
-              </w:rPr>
-            </w:pPr>
-            <w:r>
-              <w:rPr>
-                <w:rFonts w:ascii="Arial" w:hAnsi="Arial" w:cs="Arial"/>
-                <w:color w:val="222222"/>
-                <w:sz w:val="20"/>
-                <w:szCs w:val="20"/>
-                <w:shd w:val="clear" w:color="auto" w:fill="FFFFFF"/>
-              </w:rPr>
-              <w:t>Structure</w:t>
-            </w:r>
-          </w:p>
-        </w:tc>
-        <w:tc>
-          <w:tcPr>
-            <w:tcW w:w="0" w:type="auto"/>
+            <w:tcW w:w="1125" w:type="dxa"/>
+            <w:shd w:val="clear" w:color="auto" w:fill="F9F9F9"/>
+            <w:hideMark/>
+          </w:tcPr>
+          <w:p>
+            <w:pPr>
+              <w:widowControl/>
+              <w:jc w:val="left"/>
+              <w:rPr>
+                <w:rFonts w:ascii="Arial" w:hAnsi="Arial" w:cs="Arial"/>
+                <w:color w:val="222222"/>
+                <w:sz w:val="20"/>
+                <w:szCs w:val="20"/>
+                <w:shd w:val="clear" w:color="auto" w:fill="FFFFFF"/>
+              </w:rPr>
+            </w:pPr>
+            <w:r>
+              <w:rPr>
+                <w:rFonts w:ascii="Arial" w:hAnsi="Arial" w:cs="Arial"/>
+                <w:color w:val="222222"/>
+                <w:sz w:val="20"/>
+                <w:szCs w:val="20"/>
+                <w:shd w:val="clear" w:color="auto" w:fill="FFFFFF"/>
+              </w:rPr>
+              <w:t>算法结构类型</w:t>
+            </w:r>
+          </w:p>
+        </w:tc>
+        <w:tc>
+          <w:tcPr>
+            <w:tcW w:w="4065" w:type="dxa"/>
             <w:shd w:val="clear" w:color="auto" w:fill="F9F9F9"/>
             <w:hideMark/>
           </w:tcPr>
@@ -5779,37 +5965,37 @@
         </w:trPr>
         <w:tc>
           <w:tcPr>
-            <w:tcW w:w="0" w:type="auto"/>
-            <w:shd w:val="clear" w:color="auto" w:fill="F9F9F9"/>
-            <w:hideMark/>
-          </w:tcPr>
-          <w:p>
-            <w:pPr>
-              <w:widowControl/>
-              <w:jc w:val="left"/>
-              <w:rPr>
-                <w:rFonts w:ascii="Arial" w:hAnsi="Arial" w:cs="Arial"/>
-                <w:color w:val="222222"/>
-                <w:sz w:val="20"/>
-                <w:szCs w:val="20"/>
-                <w:shd w:val="clear" w:color="auto" w:fill="FFFFFF"/>
-              </w:rPr>
-            </w:pPr>
-            <w:r>
-              <w:rPr>
-                <w:rFonts w:ascii="Arial" w:hAnsi="Arial" w:cs="Arial"/>
-                <w:color w:val="222222"/>
-                <w:sz w:val="20"/>
-                <w:szCs w:val="20"/>
-                <w:shd w:val="clear" w:color="auto" w:fill="FFFFFF"/>
-              </w:rPr>
-              <w:t>Rounds</w:t>
-            </w:r>
-          </w:p>
-        </w:tc>
-        <w:tc>
-          <w:tcPr>
-            <w:tcW w:w="0" w:type="auto"/>
+            <w:tcW w:w="1125" w:type="dxa"/>
+            <w:shd w:val="clear" w:color="auto" w:fill="F9F9F9"/>
+            <w:hideMark/>
+          </w:tcPr>
+          <w:p>
+            <w:pPr>
+              <w:widowControl/>
+              <w:jc w:val="left"/>
+              <w:rPr>
+                <w:rFonts w:ascii="Arial" w:hAnsi="Arial" w:cs="Arial"/>
+                <w:color w:val="222222"/>
+                <w:sz w:val="20"/>
+                <w:szCs w:val="20"/>
+                <w:shd w:val="clear" w:color="auto" w:fill="FFFFFF"/>
+              </w:rPr>
+            </w:pPr>
+            <w:r>
+              <w:rPr>
+                <w:rFonts w:ascii="Arial" w:hAnsi="Arial" w:cs="Arial"/>
+                <w:color w:val="222222"/>
+                <w:sz w:val="20"/>
+                <w:szCs w:val="20"/>
+                <w:shd w:val="clear" w:color="auto" w:fill="FFFFFF"/>
+              </w:rPr>
+              <w:t>算法轮数</w:t>
+            </w:r>
+          </w:p>
+        </w:tc>
+        <w:tc>
+          <w:tcPr>
+            <w:tcW w:w="4065" w:type="dxa"/>
             <w:shd w:val="clear" w:color="auto" w:fill="F9F9F9"/>
             <w:hideMark/>
           </w:tcPr>
@@ -5842,7 +6028,7 @@
     <w:p>
       <w:pPr>
         <w:rPr>
-          <w:rFonts w:ascii="Arial" w:hAnsi="Arial" w:cs="Arial" w:hint="eastAsia"/>
+          <w:rFonts w:ascii="Arial" w:hAnsi="Arial" w:cs="Arial"/>
           <w:color w:val="222222"/>
           <w:sz w:val="20"/>
           <w:szCs w:val="20"/>
@@ -6157,7 +6343,7 @@
     <w:p>
       <w:pPr>
         <w:rPr>
-          <w:rFonts w:ascii="Arial" w:hAnsi="Arial" w:cs="Arial" w:hint="eastAsia"/>
+          <w:rFonts w:ascii="Arial" w:hAnsi="Arial" w:cs="Arial"/>
           <w:color w:val="222222"/>
           <w:sz w:val="20"/>
           <w:szCs w:val="20"/>
@@ -6273,8 +6459,8 @@
         <w:tblLook w:val="04A0" w:firstRow="1" w:lastRow="0" w:firstColumn="1" w:lastColumn="0" w:noHBand="0" w:noVBand="1"/>
       </w:tblPr>
       <w:tblGrid>
-        <w:gridCol w:w="1883"/>
-        <w:gridCol w:w="3397"/>
+        <w:gridCol w:w="1893"/>
+        <w:gridCol w:w="3387"/>
       </w:tblGrid>
       <w:tr>
         <w:trPr>
@@ -6304,7 +6490,7 @@
                 <w:szCs w:val="20"/>
                 <w:shd w:val="clear" w:color="auto" w:fill="FFFFFF"/>
               </w:rPr>
-              <w:t>Designers</w:t>
+              <w:t>设计者</w:t>
             </w:r>
           </w:p>
         </w:tc>
@@ -6341,16 +6527,7 @@
                 <w:szCs w:val="20"/>
                 <w:shd w:val="clear" w:color="auto" w:fill="FFFFFF"/>
               </w:rPr>
-              <w:t>,</w:t>
-            </w:r>
-            <w:r>
-              <w:rPr>
-                <w:color w:val="222222"/>
-                <w:sz w:val="20"/>
-                <w:szCs w:val="20"/>
-                <w:shd w:val="clear" w:color="auto" w:fill="FFFFFF"/>
-              </w:rPr>
-              <w:t> </w:t>
+              <w:t>, </w:t>
             </w:r>
             <w:hyperlink r:id="rId58" w:tooltip="Matt Blaze" w:history="1">
               <w:r>
@@ -6394,7 +6571,7 @@
                 <w:szCs w:val="20"/>
                 <w:shd w:val="clear" w:color="auto" w:fill="FFFFFF"/>
               </w:rPr>
-              <w:t>First published</w:t>
+              <w:t>发布时间</w:t>
             </w:r>
           </w:p>
         </w:tc>
@@ -6519,7 +6696,16 @@
                 <w:szCs w:val="20"/>
                 <w:shd w:val="clear" w:color="auto" w:fill="FFFFFF"/>
               </w:rPr>
-              <w:t>Cipher detail</w:t>
+              <w:t xml:space="preserve">                    </w:t>
+            </w:r>
+            <w:r>
+              <w:rPr>
+                <w:color w:val="222222"/>
+                <w:sz w:val="20"/>
+                <w:szCs w:val="20"/>
+                <w:shd w:val="clear" w:color="auto" w:fill="FFFFFF"/>
+              </w:rPr>
+              <w:t>算法基本信息</w:t>
             </w:r>
           </w:p>
         </w:tc>
@@ -6553,7 +6739,27 @@
                   <w:szCs w:val="20"/>
                   <w:shd w:val="clear" w:color="auto" w:fill="FFFFFF"/>
                 </w:rPr>
-                <w:t>Key sizes</w:t>
+                <w:t>秘</w:t>
+              </w:r>
+              <w:proofErr w:type="gramStart"/>
+              <w:r>
+                <w:rPr>
+                  <w:color w:val="222222"/>
+                  <w:sz w:val="20"/>
+                  <w:szCs w:val="20"/>
+                  <w:shd w:val="clear" w:color="auto" w:fill="FFFFFF"/>
+                </w:rPr>
+                <w:t>钥</w:t>
+              </w:r>
+              <w:proofErr w:type="gramEnd"/>
+              <w:r>
+                <w:rPr>
+                  <w:color w:val="222222"/>
+                  <w:sz w:val="20"/>
+                  <w:szCs w:val="20"/>
+                  <w:shd w:val="clear" w:color="auto" w:fill="FFFFFF"/>
+                </w:rPr>
+                <w:t>长度</w:t>
               </w:r>
             </w:hyperlink>
           </w:p>
@@ -6615,7 +6821,7 @@
                   <w:szCs w:val="20"/>
                   <w:shd w:val="clear" w:color="auto" w:fill="FFFFFF"/>
                 </w:rPr>
-                <w:t>Block sizes</w:t>
+                <w:t>分组大小</w:t>
               </w:r>
             </w:hyperlink>
           </w:p>
@@ -6677,44 +6883,35 @@
                 <w:szCs w:val="20"/>
                 <w:shd w:val="clear" w:color="auto" w:fill="FFFFFF"/>
               </w:rPr>
-              <w:t>Structure</w:t>
-            </w:r>
-          </w:p>
-        </w:tc>
-        <w:tc>
-          <w:tcPr>
-            <w:tcW w:w="0" w:type="auto"/>
-            <w:shd w:val="clear" w:color="auto" w:fill="F9F9F9"/>
-            <w:hideMark/>
-          </w:tcPr>
-          <w:p>
-            <w:pPr>
-              <w:widowControl/>
-              <w:jc w:val="left"/>
-              <w:rPr>
-                <w:color w:val="222222"/>
-                <w:sz w:val="20"/>
-                <w:szCs w:val="20"/>
-                <w:shd w:val="clear" w:color="auto" w:fill="FFFFFF"/>
-              </w:rPr>
-            </w:pPr>
-            <w:r>
-              <w:rPr>
-                <w:color w:val="222222"/>
-                <w:sz w:val="20"/>
-                <w:szCs w:val="20"/>
-                <w:shd w:val="clear" w:color="auto" w:fill="FFFFFF"/>
-              </w:rPr>
-              <w:t>Unbalanced</w:t>
-            </w:r>
-            <w:r>
-              <w:rPr>
-                <w:color w:val="222222"/>
-                <w:sz w:val="20"/>
-                <w:szCs w:val="20"/>
-                <w:shd w:val="clear" w:color="auto" w:fill="FFFFFF"/>
-              </w:rPr>
-              <w:t> </w:t>
+              <w:t>算法结构类型</w:t>
+            </w:r>
+          </w:p>
+        </w:tc>
+        <w:tc>
+          <w:tcPr>
+            <w:tcW w:w="0" w:type="auto"/>
+            <w:shd w:val="clear" w:color="auto" w:fill="F9F9F9"/>
+            <w:hideMark/>
+          </w:tcPr>
+          <w:p>
+            <w:pPr>
+              <w:widowControl/>
+              <w:jc w:val="left"/>
+              <w:rPr>
+                <w:color w:val="222222"/>
+                <w:sz w:val="20"/>
+                <w:szCs w:val="20"/>
+                <w:shd w:val="clear" w:color="auto" w:fill="FFFFFF"/>
+              </w:rPr>
+            </w:pPr>
+            <w:r>
+              <w:rPr>
+                <w:color w:val="222222"/>
+                <w:sz w:val="20"/>
+                <w:szCs w:val="20"/>
+                <w:shd w:val="clear" w:color="auto" w:fill="FFFFFF"/>
+              </w:rPr>
+              <w:t>Unbalanced </w:t>
             </w:r>
             <w:proofErr w:type="spellStart"/>
             <w:r>
@@ -6803,7 +7000,7 @@
                 <w:szCs w:val="20"/>
                 <w:shd w:val="clear" w:color="auto" w:fill="FFFFFF"/>
               </w:rPr>
-              <w:t>Rounds</w:t>
+              <w:t>算法轮数</w:t>
             </w:r>
           </w:p>
         </w:tc>
@@ -7196,7 +7393,7 @@
     <w:p>
       <w:pPr>
         <w:rPr>
-          <w:rFonts w:ascii="Arial" w:hAnsi="Arial" w:cs="Arial" w:hint="eastAsia"/>
+          <w:rFonts w:ascii="Arial" w:hAnsi="Arial" w:cs="Arial"/>
           <w:color w:val="222222"/>
           <w:sz w:val="20"/>
           <w:szCs w:val="20"/>
@@ -7257,8 +7454,8 @@
         <w:tblLook w:val="04A0" w:firstRow="1" w:lastRow="0" w:firstColumn="1" w:lastColumn="0" w:noHBand="0" w:noVBand="1"/>
       </w:tblPr>
       <w:tblGrid>
-        <w:gridCol w:w="1749"/>
-        <w:gridCol w:w="3531"/>
+        <w:gridCol w:w="1665"/>
+        <w:gridCol w:w="3615"/>
       </w:tblGrid>
       <w:tr>
         <w:trPr>
@@ -7290,7 +7487,7 @@
                 <w:szCs w:val="20"/>
                 <w:shd w:val="clear" w:color="auto" w:fill="FFFFFF"/>
               </w:rPr>
-              <w:t>Designers</w:t>
+              <w:t>设计者</w:t>
             </w:r>
           </w:p>
         </w:tc>
@@ -7384,7 +7581,7 @@
                 <w:szCs w:val="20"/>
                 <w:shd w:val="clear" w:color="auto" w:fill="FFFFFF"/>
               </w:rPr>
-              <w:t>First published</w:t>
+              <w:t>发布时间</w:t>
             </w:r>
           </w:p>
         </w:tc>
@@ -7449,7 +7646,7 @@
                 <w:szCs w:val="20"/>
                 <w:shd w:val="clear" w:color="auto" w:fill="FFFFFF"/>
               </w:rPr>
-              <w:t>Successors</w:t>
+              <w:t>后续继承算法</w:t>
             </w:r>
           </w:p>
         </w:tc>
@@ -7637,7 +7834,17 @@
                 <w:szCs w:val="20"/>
                 <w:shd w:val="clear" w:color="auto" w:fill="FFFFFF"/>
               </w:rPr>
-              <w:t>Cipher detail</w:t>
+              <w:t xml:space="preserve">                    </w:t>
+            </w:r>
+            <w:r>
+              <w:rPr>
+                <w:rFonts w:ascii="Arial" w:hAnsi="Arial" w:cs="Arial"/>
+                <w:color w:val="222222"/>
+                <w:sz w:val="20"/>
+                <w:szCs w:val="20"/>
+                <w:shd w:val="clear" w:color="auto" w:fill="FFFFFF"/>
+              </w:rPr>
+              <w:t>算法基本信息</w:t>
             </w:r>
           </w:p>
         </w:tc>
@@ -7672,7 +7879,27 @@
                   <w:szCs w:val="20"/>
                   <w:shd w:val="clear" w:color="auto" w:fill="FFFFFF"/>
                 </w:rPr>
-                <w:t>Key sizes</w:t>
+                <w:t>秘</w:t>
+              </w:r>
+              <w:proofErr w:type="gramStart"/>
+              <w:r>
+                <w:rPr>
+                  <w:color w:val="222222"/>
+                  <w:sz w:val="20"/>
+                  <w:szCs w:val="20"/>
+                  <w:shd w:val="clear" w:color="auto" w:fill="FFFFFF"/>
+                </w:rPr>
+                <w:t>钥</w:t>
+              </w:r>
+              <w:proofErr w:type="gramEnd"/>
+              <w:r>
+                <w:rPr>
+                  <w:color w:val="222222"/>
+                  <w:sz w:val="20"/>
+                  <w:szCs w:val="20"/>
+                  <w:shd w:val="clear" w:color="auto" w:fill="FFFFFF"/>
+                </w:rPr>
+                <w:t>长度</w:t>
               </w:r>
             </w:hyperlink>
           </w:p>
@@ -7737,7 +7964,7 @@
                   <w:szCs w:val="20"/>
                   <w:shd w:val="clear" w:color="auto" w:fill="FFFFFF"/>
                 </w:rPr>
-                <w:t>Block sizes</w:t>
+                <w:t>分组大小</w:t>
               </w:r>
             </w:hyperlink>
           </w:p>
@@ -7803,7 +8030,7 @@
                 <w:szCs w:val="20"/>
                 <w:shd w:val="clear" w:color="auto" w:fill="FFFFFF"/>
               </w:rPr>
-              <w:t>Structure</w:t>
+              <w:t>算法结构类型</w:t>
             </w:r>
           </w:p>
         </w:tc>
@@ -7869,7 +8096,7 @@
                 <w:szCs w:val="20"/>
                 <w:shd w:val="clear" w:color="auto" w:fill="FFFFFF"/>
               </w:rPr>
-              <w:t>Rounds</w:t>
+              <w:t>算法轮数</w:t>
             </w:r>
           </w:p>
         </w:tc>
@@ -8448,7 +8675,7 @@
     <w:p>
       <w:pPr>
         <w:rPr>
-          <w:rFonts w:ascii="Arial" w:hAnsi="Arial" w:cs="Arial" w:hint="eastAsia"/>
+          <w:rFonts w:ascii="Arial" w:hAnsi="Arial" w:cs="Arial"/>
           <w:color w:val="222222"/>
           <w:sz w:val="20"/>
           <w:szCs w:val="20"/>
@@ -8507,8 +8734,8 @@
         <w:tblLook w:val="04A0" w:firstRow="1" w:lastRow="0" w:firstColumn="1" w:lastColumn="0" w:noHBand="0" w:noVBand="1"/>
       </w:tblPr>
       <w:tblGrid>
-        <w:gridCol w:w="1744"/>
-        <w:gridCol w:w="3536"/>
+        <w:gridCol w:w="1660"/>
+        <w:gridCol w:w="3620"/>
       </w:tblGrid>
       <w:tr>
         <w:trPr>
@@ -8540,7 +8767,7 @@
                 <w:szCs w:val="20"/>
                 <w:shd w:val="clear" w:color="auto" w:fill="FFFFFF"/>
               </w:rPr>
-              <w:t>Designers</w:t>
+              <w:t>设计者</w:t>
             </w:r>
           </w:p>
         </w:tc>
@@ -8604,7 +8831,7 @@
                 <w:szCs w:val="20"/>
                 <w:shd w:val="clear" w:color="auto" w:fill="FFFFFF"/>
               </w:rPr>
-              <w:t>First published</w:t>
+              <w:t>发布时间</w:t>
             </w:r>
           </w:p>
         </w:tc>
@@ -8736,7 +8963,17 @@
                 <w:szCs w:val="20"/>
                 <w:shd w:val="clear" w:color="auto" w:fill="FFFFFF"/>
               </w:rPr>
-              <w:t>Cipher detail</w:t>
+              <w:t xml:space="preserve">                    </w:t>
+            </w:r>
+            <w:r>
+              <w:rPr>
+                <w:rFonts w:ascii="Arial" w:hAnsi="Arial" w:cs="Arial"/>
+                <w:color w:val="222222"/>
+                <w:sz w:val="20"/>
+                <w:szCs w:val="20"/>
+                <w:shd w:val="clear" w:color="auto" w:fill="FFFFFF"/>
+              </w:rPr>
+              <w:t>算法基本信息</w:t>
             </w:r>
           </w:p>
         </w:tc>
@@ -8771,7 +9008,27 @@
                   <w:szCs w:val="20"/>
                   <w:shd w:val="clear" w:color="auto" w:fill="FFFFFF"/>
                 </w:rPr>
-                <w:t>Key sizes</w:t>
+                <w:t>秘</w:t>
+              </w:r>
+              <w:proofErr w:type="gramStart"/>
+              <w:r>
+                <w:rPr>
+                  <w:color w:val="222222"/>
+                  <w:sz w:val="20"/>
+                  <w:szCs w:val="20"/>
+                  <w:shd w:val="clear" w:color="auto" w:fill="FFFFFF"/>
+                </w:rPr>
+                <w:t>钥</w:t>
+              </w:r>
+              <w:proofErr w:type="gramEnd"/>
+              <w:r>
+                <w:rPr>
+                  <w:color w:val="222222"/>
+                  <w:sz w:val="20"/>
+                  <w:szCs w:val="20"/>
+                  <w:shd w:val="clear" w:color="auto" w:fill="FFFFFF"/>
+                </w:rPr>
+                <w:t>长度</w:t>
               </w:r>
             </w:hyperlink>
           </w:p>
@@ -8836,7 +9093,7 @@
                   <w:szCs w:val="20"/>
                   <w:shd w:val="clear" w:color="auto" w:fill="FFFFFF"/>
                 </w:rPr>
-                <w:t>Block sizes</w:t>
+                <w:t>分组大小</w:t>
               </w:r>
             </w:hyperlink>
           </w:p>
@@ -8902,7 +9159,7 @@
                 <w:szCs w:val="20"/>
                 <w:shd w:val="clear" w:color="auto" w:fill="FFFFFF"/>
               </w:rPr>
-              <w:t>Structure</w:t>
+              <w:t>算法结构类型</w:t>
             </w:r>
           </w:p>
         </w:tc>
@@ -8968,7 +9225,7 @@
                 <w:szCs w:val="20"/>
                 <w:shd w:val="clear" w:color="auto" w:fill="FFFFFF"/>
               </w:rPr>
-              <w:t>Rounds</w:t>
+              <w:t>算法轮数</w:t>
             </w:r>
           </w:p>
         </w:tc>
@@ -9293,8 +9550,8 @@
         <w:tblLook w:val="04A0" w:firstRow="1" w:lastRow="0" w:firstColumn="1" w:lastColumn="0" w:noHBand="0" w:noVBand="1"/>
       </w:tblPr>
       <w:tblGrid>
-        <w:gridCol w:w="1744"/>
-        <w:gridCol w:w="3536"/>
+        <w:gridCol w:w="1660"/>
+        <w:gridCol w:w="3620"/>
       </w:tblGrid>
       <w:tr>
         <w:trPr>
@@ -9326,7 +9583,7 @@
                 <w:szCs w:val="20"/>
                 <w:shd w:val="clear" w:color="auto" w:fill="FFFFFF"/>
               </w:rPr>
-              <w:t>Designers</w:t>
+              <w:t>设计者</w:t>
             </w:r>
           </w:p>
         </w:tc>
@@ -9390,7 +9647,7 @@
                 <w:szCs w:val="20"/>
                 <w:shd w:val="clear" w:color="auto" w:fill="FFFFFF"/>
               </w:rPr>
-              <w:t>First published</w:t>
+              <w:t>发布时间</w:t>
             </w:r>
           </w:p>
         </w:tc>
@@ -9455,7 +9712,7 @@
                 <w:szCs w:val="20"/>
                 <w:shd w:val="clear" w:color="auto" w:fill="FFFFFF"/>
               </w:rPr>
-              <w:t>Successors</w:t>
+              <w:t>后续继承算法</w:t>
             </w:r>
           </w:p>
         </w:tc>
@@ -9521,7 +9778,7 @@
                 <w:szCs w:val="20"/>
                 <w:shd w:val="clear" w:color="auto" w:fill="FFFFFF"/>
               </w:rPr>
-              <w:t>Related to</w:t>
+              <w:t>相似算法</w:t>
             </w:r>
           </w:p>
         </w:tc>
@@ -9588,7 +9845,17 @@
                 <w:szCs w:val="20"/>
                 <w:shd w:val="clear" w:color="auto" w:fill="FFFFFF"/>
               </w:rPr>
-              <w:t>Cipher detail</w:t>
+              <w:t xml:space="preserve">                    </w:t>
+            </w:r>
+            <w:r>
+              <w:rPr>
+                <w:rFonts w:ascii="Arial" w:hAnsi="Arial" w:cs="Arial"/>
+                <w:color w:val="222222"/>
+                <w:sz w:val="20"/>
+                <w:szCs w:val="20"/>
+                <w:shd w:val="clear" w:color="auto" w:fill="FFFFFF"/>
+              </w:rPr>
+              <w:t>算法基本信息</w:t>
             </w:r>
           </w:p>
         </w:tc>
@@ -9623,7 +9890,27 @@
                   <w:szCs w:val="20"/>
                   <w:shd w:val="clear" w:color="auto" w:fill="FFFFFF"/>
                 </w:rPr>
-                <w:t>Key sizes</w:t>
+                <w:t>秘</w:t>
+              </w:r>
+              <w:proofErr w:type="gramStart"/>
+              <w:r>
+                <w:rPr>
+                  <w:color w:val="222222"/>
+                  <w:sz w:val="20"/>
+                  <w:szCs w:val="20"/>
+                  <w:shd w:val="clear" w:color="auto" w:fill="FFFFFF"/>
+                </w:rPr>
+                <w:t>钥</w:t>
+              </w:r>
+              <w:proofErr w:type="gramEnd"/>
+              <w:r>
+                <w:rPr>
+                  <w:color w:val="222222"/>
+                  <w:sz w:val="20"/>
+                  <w:szCs w:val="20"/>
+                  <w:shd w:val="clear" w:color="auto" w:fill="FFFFFF"/>
+                </w:rPr>
+                <w:t>长度</w:t>
               </w:r>
             </w:hyperlink>
           </w:p>
@@ -9688,7 +9975,7 @@
                   <w:szCs w:val="20"/>
                   <w:shd w:val="clear" w:color="auto" w:fill="FFFFFF"/>
                 </w:rPr>
-                <w:t>Block sizes</w:t>
+                <w:t>分组大小</w:t>
               </w:r>
             </w:hyperlink>
           </w:p>
@@ -9754,7 +10041,7 @@
                 <w:szCs w:val="20"/>
                 <w:shd w:val="clear" w:color="auto" w:fill="FFFFFF"/>
               </w:rPr>
-              <w:t>Structure</w:t>
+              <w:t>算法结构类型</w:t>
             </w:r>
           </w:p>
         </w:tc>
@@ -9820,7 +10107,7 @@
                 <w:szCs w:val="20"/>
                 <w:shd w:val="clear" w:color="auto" w:fill="FFFFFF"/>
               </w:rPr>
-              <w:t>Rounds</w:t>
+              <w:t>算法轮数</w:t>
             </w:r>
           </w:p>
         </w:tc>
@@ -9882,7 +10169,7 @@
           <w:noProof/>
         </w:rPr>
         <w:drawing>
-          <wp:inline distT="0" distB="0" distL="0" distR="0" wp14:anchorId="28F543DB" wp14:editId="26CF8A1E">
+          <wp:inline distT="0" distB="0" distL="0" distR="0" wp14:anchorId="7B58629D" wp14:editId="08CC0EA9">
             <wp:extent cx="5274310" cy="2098040"/>
             <wp:effectExtent l="0" t="0" r="2540" b="0"/>
             <wp:docPr id="20" name="图片 20"/>
@@ -10198,8 +10485,8 @@
         <w:tblLook w:val="04A0" w:firstRow="1" w:lastRow="0" w:firstColumn="1" w:lastColumn="0" w:noHBand="0" w:noVBand="1"/>
       </w:tblPr>
       <w:tblGrid>
-        <w:gridCol w:w="2507"/>
-        <w:gridCol w:w="2773"/>
+        <w:gridCol w:w="1155"/>
+        <w:gridCol w:w="4125"/>
       </w:tblGrid>
       <w:tr>
         <w:trPr>
@@ -10231,7 +10518,7 @@
                 <w:szCs w:val="20"/>
                 <w:shd w:val="clear" w:color="auto" w:fill="FFFFFF"/>
               </w:rPr>
-              <w:t>Designers</w:t>
+              <w:t>设计者</w:t>
             </w:r>
           </w:p>
         </w:tc>
@@ -10272,16 +10559,6 @@
               </w:rPr>
               <w:t>,</w:t>
             </w:r>
-            <w:r>
-              <w:rPr>
-                <w:rFonts w:ascii="Arial" w:hAnsi="Arial" w:cs="Arial"/>
-                <w:color w:val="222222"/>
-                <w:sz w:val="20"/>
-                <w:szCs w:val="20"/>
-                <w:shd w:val="clear" w:color="auto" w:fill="FFFFFF"/>
-              </w:rPr>
-              <w:br/>
-            </w:r>
             <w:hyperlink r:id="rId92" w:tooltip="Michaël Peeters (page does not exist)" w:history="1">
               <w:r>
                 <w:rPr>
@@ -10303,16 +10580,6 @@
               </w:rPr>
               <w:t>,</w:t>
             </w:r>
-            <w:r>
-              <w:rPr>
-                <w:rFonts w:ascii="Arial" w:hAnsi="Arial" w:cs="Arial"/>
-                <w:color w:val="222222"/>
-                <w:sz w:val="20"/>
-                <w:szCs w:val="20"/>
-                <w:shd w:val="clear" w:color="auto" w:fill="FFFFFF"/>
-              </w:rPr>
-              <w:br/>
-            </w:r>
             <w:hyperlink r:id="rId93" w:tooltip="Gilles Van Assche" w:history="1">
               <w:r>
                 <w:rPr>
@@ -10334,16 +10601,6 @@
               </w:rPr>
               <w:t>,</w:t>
             </w:r>
-            <w:r>
-              <w:rPr>
-                <w:rFonts w:ascii="Arial" w:hAnsi="Arial" w:cs="Arial"/>
-                <w:color w:val="222222"/>
-                <w:sz w:val="20"/>
-                <w:szCs w:val="20"/>
-                <w:shd w:val="clear" w:color="auto" w:fill="FFFFFF"/>
-              </w:rPr>
-              <w:br/>
-            </w:r>
             <w:hyperlink r:id="rId94" w:tooltip="Vincent Rijmen" w:history="1">
               <w:r>
                 <w:rPr>
@@ -10388,7 +10645,7 @@
                 <w:szCs w:val="20"/>
                 <w:shd w:val="clear" w:color="auto" w:fill="FFFFFF"/>
               </w:rPr>
-              <w:t>First published</w:t>
+              <w:t>发布时间</w:t>
             </w:r>
           </w:p>
         </w:tc>
@@ -10590,7 +10847,17 @@
                 <w:szCs w:val="20"/>
                 <w:shd w:val="clear" w:color="auto" w:fill="FFFFFF"/>
               </w:rPr>
-              <w:t>Cipher detail</w:t>
+              <w:t xml:space="preserve">                    </w:t>
+            </w:r>
+            <w:r>
+              <w:rPr>
+                <w:rFonts w:ascii="Arial" w:hAnsi="Arial" w:cs="Arial"/>
+                <w:color w:val="222222"/>
+                <w:sz w:val="20"/>
+                <w:szCs w:val="20"/>
+                <w:shd w:val="clear" w:color="auto" w:fill="FFFFFF"/>
+              </w:rPr>
+              <w:t>算法基本信息</w:t>
             </w:r>
           </w:p>
         </w:tc>
@@ -10625,7 +10892,27 @@
                   <w:szCs w:val="20"/>
                   <w:shd w:val="clear" w:color="auto" w:fill="FFFFFF"/>
                 </w:rPr>
-                <w:t>Key sizes</w:t>
+                <w:t>秘</w:t>
+              </w:r>
+              <w:proofErr w:type="gramStart"/>
+              <w:r>
+                <w:rPr>
+                  <w:color w:val="222222"/>
+                  <w:sz w:val="20"/>
+                  <w:szCs w:val="20"/>
+                  <w:shd w:val="clear" w:color="auto" w:fill="FFFFFF"/>
+                </w:rPr>
+                <w:t>钥</w:t>
+              </w:r>
+              <w:proofErr w:type="gramEnd"/>
+              <w:r>
+                <w:rPr>
+                  <w:color w:val="222222"/>
+                  <w:sz w:val="20"/>
+                  <w:szCs w:val="20"/>
+                  <w:shd w:val="clear" w:color="auto" w:fill="FFFFFF"/>
+                </w:rPr>
+                <w:t>长度</w:t>
               </w:r>
             </w:hyperlink>
           </w:p>
@@ -10690,7 +10977,7 @@
                   <w:szCs w:val="20"/>
                   <w:shd w:val="clear" w:color="auto" w:fill="FFFFFF"/>
                 </w:rPr>
-                <w:t>Block sizes</w:t>
+                <w:t>分组大小</w:t>
               </w:r>
             </w:hyperlink>
           </w:p>
@@ -10756,7 +11043,7 @@
                 <w:szCs w:val="20"/>
                 <w:shd w:val="clear" w:color="auto" w:fill="FFFFFF"/>
               </w:rPr>
-              <w:t>Rounds</w:t>
+              <w:t>算法轮数</w:t>
             </w:r>
           </w:p>
         </w:tc>
@@ -11075,7 +11362,6 @@
         <w:widowControl/>
         <w:jc w:val="left"/>
         <w:rPr>
-          <w:rFonts w:hint="eastAsia"/>
           <w:noProof/>
         </w:rPr>
       </w:pPr>
@@ -11209,8 +11495,8 @@
         <w:tblLook w:val="04A0" w:firstRow="1" w:lastRow="0" w:firstColumn="1" w:lastColumn="0" w:noHBand="0" w:noVBand="1"/>
       </w:tblPr>
       <w:tblGrid>
-        <w:gridCol w:w="2635"/>
-        <w:gridCol w:w="2645"/>
+        <w:gridCol w:w="2539"/>
+        <w:gridCol w:w="2741"/>
       </w:tblGrid>
       <w:tr>
         <w:trPr>
@@ -11242,7 +11528,7 @@
                 <w:szCs w:val="20"/>
                 <w:shd w:val="clear" w:color="auto" w:fill="FFFFFF"/>
               </w:rPr>
-              <w:t>Designers</w:t>
+              <w:t>设计者</w:t>
             </w:r>
           </w:p>
         </w:tc>
@@ -11305,7 +11591,7 @@
                 <w:szCs w:val="20"/>
                 <w:shd w:val="clear" w:color="auto" w:fill="FFFFFF"/>
               </w:rPr>
-              <w:t>First published</w:t>
+              <w:t>发布时间</w:t>
             </w:r>
           </w:p>
         </w:tc>
@@ -11370,7 +11656,7 @@
                 <w:szCs w:val="20"/>
                 <w:shd w:val="clear" w:color="auto" w:fill="FFFFFF"/>
               </w:rPr>
-              <w:t>Successors</w:t>
+              <w:t>后续继承算法</w:t>
             </w:r>
           </w:p>
         </w:tc>
@@ -11434,7 +11720,17 @@
                 <w:szCs w:val="20"/>
                 <w:shd w:val="clear" w:color="auto" w:fill="FFFFFF"/>
               </w:rPr>
-              <w:t>Cipher detail</w:t>
+              <w:t xml:space="preserve">                    </w:t>
+            </w:r>
+            <w:r>
+              <w:rPr>
+                <w:rFonts w:ascii="Arial" w:hAnsi="Arial" w:cs="Arial"/>
+                <w:color w:val="222222"/>
+                <w:sz w:val="20"/>
+                <w:szCs w:val="20"/>
+                <w:shd w:val="clear" w:color="auto" w:fill="FFFFFF"/>
+              </w:rPr>
+              <w:t>算法基本信息</w:t>
             </w:r>
           </w:p>
         </w:tc>
@@ -11466,7 +11762,21 @@
                 <w:rPr>
                   <w:color w:val="222222"/>
                 </w:rPr>
-                <w:t>Key sizes</w:t>
+                <w:t>秘</w:t>
+              </w:r>
+              <w:proofErr w:type="gramStart"/>
+              <w:r>
+                <w:rPr>
+                  <w:color w:val="222222"/>
+                </w:rPr>
+                <w:t>钥</w:t>
+              </w:r>
+              <w:proofErr w:type="gramEnd"/>
+              <w:r>
+                <w:rPr>
+                  <w:color w:val="222222"/>
+                </w:rPr>
+                <w:t>长度</w:t>
               </w:r>
             </w:hyperlink>
           </w:p>
@@ -11529,7 +11839,7 @@
                 <w:rPr>
                   <w:color w:val="222222"/>
                 </w:rPr>
-                <w:t>Block sizes</w:t>
+                <w:t>分组大小</w:t>
               </w:r>
             </w:hyperlink>
           </w:p>
@@ -11595,7 +11905,7 @@
                 <w:szCs w:val="20"/>
                 <w:shd w:val="clear" w:color="auto" w:fill="FFFFFF"/>
               </w:rPr>
-              <w:t>Structure</w:t>
+              <w:t>算法结构类型</w:t>
             </w:r>
           </w:p>
         </w:tc>
@@ -11658,7 +11968,7 @@
                 <w:szCs w:val="20"/>
                 <w:shd w:val="clear" w:color="auto" w:fill="FFFFFF"/>
               </w:rPr>
-              <w:t>Rounds</w:t>
+              <w:t>算法轮数</w:t>
             </w:r>
           </w:p>
         </w:tc>
@@ -11697,7 +12007,7 @@
     <w:p>
       <w:pPr>
         <w:rPr>
-          <w:rFonts w:ascii="Arial" w:hAnsi="Arial" w:cs="Arial" w:hint="eastAsia"/>
+          <w:rFonts w:ascii="Arial" w:hAnsi="Arial" w:cs="Arial"/>
           <w:color w:val="222222"/>
           <w:sz w:val="20"/>
           <w:szCs w:val="20"/>
@@ -11789,10 +12099,11 @@
           <w:numId w:val="7"/>
         </w:numPr>
         <w:rPr>
-          <w:rFonts w:hint="eastAsia"/>
-          <w:shd w:val="clear" w:color="auto" w:fill="FFFFFF"/>
-        </w:rPr>
-      </w:pPr>
+          <w:shd w:val="clear" w:color="auto" w:fill="FFFFFF"/>
+        </w:rPr>
+      </w:pPr>
+      <w:bookmarkStart w:id="0" w:name="_GoBack"/>
+      <w:bookmarkEnd w:id="0"/>
       <w:r>
         <w:rPr>
           <w:shd w:val="clear" w:color="auto" w:fill="FFFFFF"/>
@@ -11909,8 +12220,8 @@
         <w:tblLook w:val="04A0" w:firstRow="1" w:lastRow="0" w:firstColumn="1" w:lastColumn="0" w:noHBand="0" w:noVBand="1"/>
       </w:tblPr>
       <w:tblGrid>
-        <w:gridCol w:w="1613"/>
-        <w:gridCol w:w="3667"/>
+        <w:gridCol w:w="1533"/>
+        <w:gridCol w:w="3747"/>
       </w:tblGrid>
       <w:tr>
         <w:trPr>
@@ -11942,7 +12253,7 @@
                 <w:szCs w:val="20"/>
                 <w:shd w:val="clear" w:color="auto" w:fill="FFFFFF"/>
               </w:rPr>
-              <w:t>Designers</w:t>
+              <w:t>设计者</w:t>
             </w:r>
           </w:p>
         </w:tc>
@@ -12007,7 +12318,7 @@
                 <w:szCs w:val="20"/>
                 <w:shd w:val="clear" w:color="auto" w:fill="FFFFFF"/>
               </w:rPr>
-              <w:t>First published</w:t>
+              <w:t>发布时间</w:t>
             </w:r>
           </w:p>
         </w:tc>
@@ -12136,7 +12447,17 @@
                 <w:szCs w:val="20"/>
                 <w:shd w:val="clear" w:color="auto" w:fill="FFFFFF"/>
               </w:rPr>
-              <w:t>Cipher detail</w:t>
+              <w:t xml:space="preserve">                    </w:t>
+            </w:r>
+            <w:r>
+              <w:rPr>
+                <w:rFonts w:ascii="Arial" w:hAnsi="Arial" w:cs="Arial"/>
+                <w:color w:val="222222"/>
+                <w:sz w:val="20"/>
+                <w:szCs w:val="20"/>
+                <w:shd w:val="clear" w:color="auto" w:fill="FFFFFF"/>
+              </w:rPr>
+              <w:t>算法基本信息</w:t>
             </w:r>
           </w:p>
         </w:tc>
@@ -12168,7 +12489,21 @@
                 <w:rPr>
                   <w:color w:val="222222"/>
                 </w:rPr>
-                <w:t>Key sizes</w:t>
+                <w:t>秘</w:t>
+              </w:r>
+              <w:proofErr w:type="gramStart"/>
+              <w:r>
+                <w:rPr>
+                  <w:color w:val="222222"/>
+                </w:rPr>
+                <w:t>钥</w:t>
+              </w:r>
+              <w:proofErr w:type="gramEnd"/>
+              <w:r>
+                <w:rPr>
+                  <w:color w:val="222222"/>
+                </w:rPr>
+                <w:t>长度</w:t>
               </w:r>
             </w:hyperlink>
           </w:p>
@@ -12231,7 +12566,7 @@
                 <w:rPr>
                   <w:color w:val="222222"/>
                 </w:rPr>
-                <w:t>Block sizes</w:t>
+                <w:t>分组大小</w:t>
               </w:r>
             </w:hyperlink>
           </w:p>
@@ -12297,7 +12632,7 @@
                 <w:szCs w:val="20"/>
                 <w:shd w:val="clear" w:color="auto" w:fill="FFFFFF"/>
               </w:rPr>
-              <w:t>Structure</w:t>
+              <w:t>算法结构类型</w:t>
             </w:r>
           </w:p>
         </w:tc>
@@ -12360,7 +12695,7 @@
                 <w:szCs w:val="20"/>
                 <w:shd w:val="clear" w:color="auto" w:fill="FFFFFF"/>
               </w:rPr>
-              <w:t>Rounds</w:t>
+              <w:t>算法轮数</w:t>
             </w:r>
           </w:p>
         </w:tc>
@@ -12399,7 +12734,7 @@
     <w:p>
       <w:pPr>
         <w:rPr>
-          <w:rFonts w:ascii="Arial" w:hAnsi="Arial" w:cs="Arial" w:hint="eastAsia"/>
+          <w:rFonts w:ascii="Arial" w:hAnsi="Arial" w:cs="Arial"/>
           <w:color w:val="222222"/>
           <w:sz w:val="20"/>
           <w:szCs w:val="20"/>
@@ -12973,8 +13308,8 @@
         <w:tblLook w:val="04A0" w:firstRow="1" w:lastRow="0" w:firstColumn="1" w:lastColumn="0" w:noHBand="0" w:noVBand="1"/>
       </w:tblPr>
       <w:tblGrid>
-        <w:gridCol w:w="1302"/>
-        <w:gridCol w:w="3978"/>
+        <w:gridCol w:w="1453"/>
+        <w:gridCol w:w="3827"/>
       </w:tblGrid>
       <w:tr>
         <w:trPr>
@@ -12982,37 +13317,37 @@
         </w:trPr>
         <w:tc>
           <w:tcPr>
-            <w:tcW w:w="0" w:type="auto"/>
-            <w:shd w:val="clear" w:color="auto" w:fill="F9F9F9"/>
-            <w:hideMark/>
-          </w:tcPr>
-          <w:p>
-            <w:pPr>
-              <w:widowControl/>
-              <w:jc w:val="left"/>
-              <w:rPr>
-                <w:rFonts w:ascii="Arial" w:hAnsi="Arial" w:cs="Arial"/>
-                <w:color w:val="222222"/>
-                <w:sz w:val="20"/>
-                <w:szCs w:val="20"/>
-                <w:shd w:val="clear" w:color="auto" w:fill="FFFFFF"/>
-              </w:rPr>
-            </w:pPr>
-            <w:r>
-              <w:rPr>
-                <w:rFonts w:ascii="Arial" w:hAnsi="Arial" w:cs="Arial"/>
-                <w:color w:val="222222"/>
-                <w:sz w:val="20"/>
-                <w:szCs w:val="20"/>
-                <w:shd w:val="clear" w:color="auto" w:fill="FFFFFF"/>
-              </w:rPr>
-              <w:t>Designers</w:t>
-            </w:r>
-          </w:p>
-        </w:tc>
-        <w:tc>
-          <w:tcPr>
-            <w:tcW w:w="0" w:type="auto"/>
+            <w:tcW w:w="1408" w:type="dxa"/>
+            <w:shd w:val="clear" w:color="auto" w:fill="F9F9F9"/>
+            <w:hideMark/>
+          </w:tcPr>
+          <w:p>
+            <w:pPr>
+              <w:widowControl/>
+              <w:jc w:val="left"/>
+              <w:rPr>
+                <w:rFonts w:ascii="Arial" w:hAnsi="Arial" w:cs="Arial"/>
+                <w:color w:val="222222"/>
+                <w:sz w:val="20"/>
+                <w:szCs w:val="20"/>
+                <w:shd w:val="clear" w:color="auto" w:fill="FFFFFF"/>
+              </w:rPr>
+            </w:pPr>
+            <w:r>
+              <w:rPr>
+                <w:rFonts w:ascii="Arial" w:hAnsi="Arial" w:cs="Arial"/>
+                <w:color w:val="222222"/>
+                <w:sz w:val="20"/>
+                <w:szCs w:val="20"/>
+                <w:shd w:val="clear" w:color="auto" w:fill="FFFFFF"/>
+              </w:rPr>
+              <w:t>设计者</w:t>
+            </w:r>
+          </w:p>
+        </w:tc>
+        <w:tc>
+          <w:tcPr>
+            <w:tcW w:w="3782" w:type="dxa"/>
             <w:shd w:val="clear" w:color="auto" w:fill="F9F9F9"/>
             <w:hideMark/>
           </w:tcPr>
@@ -13137,37 +13472,37 @@
         </w:trPr>
         <w:tc>
           <w:tcPr>
-            <w:tcW w:w="0" w:type="auto"/>
-            <w:shd w:val="clear" w:color="auto" w:fill="F9F9F9"/>
-            <w:hideMark/>
-          </w:tcPr>
-          <w:p>
-            <w:pPr>
-              <w:widowControl/>
-              <w:jc w:val="left"/>
-              <w:rPr>
-                <w:rFonts w:ascii="Arial" w:hAnsi="Arial" w:cs="Arial"/>
-                <w:color w:val="222222"/>
-                <w:sz w:val="20"/>
-                <w:szCs w:val="20"/>
-                <w:shd w:val="clear" w:color="auto" w:fill="FFFFFF"/>
-              </w:rPr>
-            </w:pPr>
-            <w:r>
-              <w:rPr>
-                <w:rFonts w:ascii="Arial" w:hAnsi="Arial" w:cs="Arial"/>
-                <w:color w:val="222222"/>
-                <w:sz w:val="20"/>
-                <w:szCs w:val="20"/>
-                <w:shd w:val="clear" w:color="auto" w:fill="FFFFFF"/>
-              </w:rPr>
-              <w:t>First published</w:t>
-            </w:r>
-          </w:p>
-        </w:tc>
-        <w:tc>
-          <w:tcPr>
-            <w:tcW w:w="0" w:type="auto"/>
+            <w:tcW w:w="1408" w:type="dxa"/>
+            <w:shd w:val="clear" w:color="auto" w:fill="F9F9F9"/>
+            <w:hideMark/>
+          </w:tcPr>
+          <w:p>
+            <w:pPr>
+              <w:widowControl/>
+              <w:jc w:val="left"/>
+              <w:rPr>
+                <w:rFonts w:ascii="Arial" w:hAnsi="Arial" w:cs="Arial"/>
+                <w:color w:val="222222"/>
+                <w:sz w:val="20"/>
+                <w:szCs w:val="20"/>
+                <w:shd w:val="clear" w:color="auto" w:fill="FFFFFF"/>
+              </w:rPr>
+            </w:pPr>
+            <w:r>
+              <w:rPr>
+                <w:rFonts w:ascii="Arial" w:hAnsi="Arial" w:cs="Arial"/>
+                <w:color w:val="222222"/>
+                <w:sz w:val="20"/>
+                <w:szCs w:val="20"/>
+                <w:shd w:val="clear" w:color="auto" w:fill="FFFFFF"/>
+              </w:rPr>
+              <w:t>发布时间</w:t>
+            </w:r>
+          </w:p>
+        </w:tc>
+        <w:tc>
+          <w:tcPr>
+            <w:tcW w:w="3782" w:type="dxa"/>
             <w:shd w:val="clear" w:color="auto" w:fill="F9F9F9"/>
             <w:hideMark/>
           </w:tcPr>
@@ -13202,37 +13537,37 @@
         </w:trPr>
         <w:tc>
           <w:tcPr>
-            <w:tcW w:w="0" w:type="auto"/>
-            <w:shd w:val="clear" w:color="auto" w:fill="F9F9F9"/>
-            <w:hideMark/>
-          </w:tcPr>
-          <w:p>
-            <w:pPr>
-              <w:widowControl/>
-              <w:jc w:val="left"/>
-              <w:rPr>
-                <w:rFonts w:ascii="Arial" w:hAnsi="Arial" w:cs="Arial"/>
-                <w:color w:val="222222"/>
-                <w:sz w:val="20"/>
-                <w:szCs w:val="20"/>
-                <w:shd w:val="clear" w:color="auto" w:fill="FFFFFF"/>
-              </w:rPr>
-            </w:pPr>
-            <w:r>
-              <w:rPr>
-                <w:rFonts w:ascii="Arial" w:hAnsi="Arial" w:cs="Arial"/>
-                <w:color w:val="222222"/>
-                <w:sz w:val="20"/>
-                <w:szCs w:val="20"/>
-                <w:shd w:val="clear" w:color="auto" w:fill="FFFFFF"/>
-              </w:rPr>
-              <w:t>Successors</w:t>
-            </w:r>
-          </w:p>
-        </w:tc>
-        <w:tc>
-          <w:tcPr>
-            <w:tcW w:w="0" w:type="auto"/>
+            <w:tcW w:w="1408" w:type="dxa"/>
+            <w:shd w:val="clear" w:color="auto" w:fill="F9F9F9"/>
+            <w:hideMark/>
+          </w:tcPr>
+          <w:p>
+            <w:pPr>
+              <w:widowControl/>
+              <w:jc w:val="left"/>
+              <w:rPr>
+                <w:rFonts w:ascii="Arial" w:hAnsi="Arial" w:cs="Arial"/>
+                <w:color w:val="222222"/>
+                <w:sz w:val="20"/>
+                <w:szCs w:val="20"/>
+                <w:shd w:val="clear" w:color="auto" w:fill="FFFFFF"/>
+              </w:rPr>
+            </w:pPr>
+            <w:r>
+              <w:rPr>
+                <w:rFonts w:ascii="Arial" w:hAnsi="Arial" w:cs="Arial"/>
+                <w:color w:val="222222"/>
+                <w:sz w:val="20"/>
+                <w:szCs w:val="20"/>
+                <w:shd w:val="clear" w:color="auto" w:fill="FFFFFF"/>
+              </w:rPr>
+              <w:t>后续继承算法</w:t>
+            </w:r>
+          </w:p>
+        </w:tc>
+        <w:tc>
+          <w:tcPr>
+            <w:tcW w:w="3782" w:type="dxa"/>
             <w:shd w:val="clear" w:color="auto" w:fill="F9F9F9"/>
             <w:hideMark/>
           </w:tcPr>
@@ -13317,7 +13652,17 @@
                 <w:szCs w:val="20"/>
                 <w:shd w:val="clear" w:color="auto" w:fill="FFFFFF"/>
               </w:rPr>
-              <w:t>Cipher detail</w:t>
+              <w:t xml:space="preserve">                    </w:t>
+            </w:r>
+            <w:r>
+              <w:rPr>
+                <w:rFonts w:ascii="Arial" w:hAnsi="Arial" w:cs="Arial"/>
+                <w:color w:val="222222"/>
+                <w:sz w:val="20"/>
+                <w:szCs w:val="20"/>
+                <w:shd w:val="clear" w:color="auto" w:fill="FFFFFF"/>
+              </w:rPr>
+              <w:t>算法基本信息</w:t>
             </w:r>
           </w:p>
         </w:tc>
@@ -13328,7 +13673,7 @@
         </w:trPr>
         <w:tc>
           <w:tcPr>
-            <w:tcW w:w="0" w:type="auto"/>
+            <w:tcW w:w="1408" w:type="dxa"/>
             <w:shd w:val="clear" w:color="auto" w:fill="F9F9F9"/>
             <w:hideMark/>
           </w:tcPr>
@@ -13353,14 +13698,36 @@
                   <w:szCs w:val="20"/>
                   <w:shd w:val="clear" w:color="auto" w:fill="FFFFFF"/>
                 </w:rPr>
-                <w:t>Key sizes</w:t>
+                <w:t>秘</w:t>
+              </w:r>
+              <w:proofErr w:type="gramStart"/>
+              <w:r>
+                <w:rPr>
+                  <w:rFonts w:ascii="Arial" w:hAnsi="Arial" w:cs="Arial"/>
+                  <w:color w:val="222222"/>
+                  <w:sz w:val="20"/>
+                  <w:szCs w:val="20"/>
+                  <w:shd w:val="clear" w:color="auto" w:fill="FFFFFF"/>
+                </w:rPr>
+                <w:t>钥</w:t>
+              </w:r>
+              <w:proofErr w:type="gramEnd"/>
+              <w:r>
+                <w:rPr>
+                  <w:rFonts w:ascii="Arial" w:hAnsi="Arial" w:cs="Arial"/>
+                  <w:color w:val="222222"/>
+                  <w:sz w:val="20"/>
+                  <w:szCs w:val="20"/>
+                  <w:shd w:val="clear" w:color="auto" w:fill="FFFFFF"/>
+                </w:rPr>
+                <w:t>长度</w:t>
               </w:r>
             </w:hyperlink>
           </w:p>
         </w:tc>
         <w:tc>
           <w:tcPr>
-            <w:tcW w:w="0" w:type="auto"/>
+            <w:tcW w:w="3782" w:type="dxa"/>
             <w:shd w:val="clear" w:color="auto" w:fill="F9F9F9"/>
             <w:hideMark/>
           </w:tcPr>
@@ -13395,7 +13762,7 @@
         </w:trPr>
         <w:tc>
           <w:tcPr>
-            <w:tcW w:w="0" w:type="auto"/>
+            <w:tcW w:w="1408" w:type="dxa"/>
             <w:shd w:val="clear" w:color="auto" w:fill="F9F9F9"/>
             <w:hideMark/>
           </w:tcPr>
@@ -13420,14 +13787,14 @@
                   <w:szCs w:val="20"/>
                   <w:shd w:val="clear" w:color="auto" w:fill="FFFFFF"/>
                 </w:rPr>
-                <w:t>Block sizes</w:t>
+                <w:t>分组大小</w:t>
               </w:r>
             </w:hyperlink>
           </w:p>
         </w:tc>
         <w:tc>
           <w:tcPr>
-            <w:tcW w:w="0" w:type="auto"/>
+            <w:tcW w:w="3782" w:type="dxa"/>
             <w:shd w:val="clear" w:color="auto" w:fill="F9F9F9"/>
             <w:hideMark/>
           </w:tcPr>
@@ -13462,37 +13829,37 @@
         </w:trPr>
         <w:tc>
           <w:tcPr>
-            <w:tcW w:w="0" w:type="auto"/>
-            <w:shd w:val="clear" w:color="auto" w:fill="F9F9F9"/>
-            <w:hideMark/>
-          </w:tcPr>
-          <w:p>
-            <w:pPr>
-              <w:widowControl/>
-              <w:jc w:val="left"/>
-              <w:rPr>
-                <w:rFonts w:ascii="Arial" w:hAnsi="Arial" w:cs="Arial"/>
-                <w:color w:val="222222"/>
-                <w:sz w:val="20"/>
-                <w:szCs w:val="20"/>
-                <w:shd w:val="clear" w:color="auto" w:fill="FFFFFF"/>
-              </w:rPr>
-            </w:pPr>
-            <w:r>
-              <w:rPr>
-                <w:rFonts w:ascii="Arial" w:hAnsi="Arial" w:cs="Arial"/>
-                <w:color w:val="222222"/>
-                <w:sz w:val="20"/>
-                <w:szCs w:val="20"/>
-                <w:shd w:val="clear" w:color="auto" w:fill="FFFFFF"/>
-              </w:rPr>
-              <w:t>Structure</w:t>
-            </w:r>
-          </w:p>
-        </w:tc>
-        <w:tc>
-          <w:tcPr>
-            <w:tcW w:w="0" w:type="auto"/>
+            <w:tcW w:w="1408" w:type="dxa"/>
+            <w:shd w:val="clear" w:color="auto" w:fill="F9F9F9"/>
+            <w:hideMark/>
+          </w:tcPr>
+          <w:p>
+            <w:pPr>
+              <w:widowControl/>
+              <w:jc w:val="left"/>
+              <w:rPr>
+                <w:rFonts w:ascii="Arial" w:hAnsi="Arial" w:cs="Arial"/>
+                <w:color w:val="222222"/>
+                <w:sz w:val="20"/>
+                <w:szCs w:val="20"/>
+                <w:shd w:val="clear" w:color="auto" w:fill="FFFFFF"/>
+              </w:rPr>
+            </w:pPr>
+            <w:r>
+              <w:rPr>
+                <w:rFonts w:ascii="Arial" w:hAnsi="Arial" w:cs="Arial"/>
+                <w:color w:val="222222"/>
+                <w:sz w:val="20"/>
+                <w:szCs w:val="20"/>
+                <w:shd w:val="clear" w:color="auto" w:fill="FFFFFF"/>
+              </w:rPr>
+              <w:t>算法结构类型</w:t>
+            </w:r>
+          </w:p>
+        </w:tc>
+        <w:tc>
+          <w:tcPr>
+            <w:tcW w:w="3782" w:type="dxa"/>
             <w:shd w:val="clear" w:color="auto" w:fill="F9F9F9"/>
             <w:hideMark/>
           </w:tcPr>
@@ -13529,37 +13896,37 @@
         </w:trPr>
         <w:tc>
           <w:tcPr>
-            <w:tcW w:w="0" w:type="auto"/>
-            <w:shd w:val="clear" w:color="auto" w:fill="F9F9F9"/>
-            <w:hideMark/>
-          </w:tcPr>
-          <w:p>
-            <w:pPr>
-              <w:widowControl/>
-              <w:jc w:val="left"/>
-              <w:rPr>
-                <w:rFonts w:ascii="Arial" w:hAnsi="Arial" w:cs="Arial"/>
-                <w:color w:val="222222"/>
-                <w:sz w:val="20"/>
-                <w:szCs w:val="20"/>
-                <w:shd w:val="clear" w:color="auto" w:fill="FFFFFF"/>
-              </w:rPr>
-            </w:pPr>
-            <w:r>
-              <w:rPr>
-                <w:rFonts w:ascii="Arial" w:hAnsi="Arial" w:cs="Arial"/>
-                <w:color w:val="222222"/>
-                <w:sz w:val="20"/>
-                <w:szCs w:val="20"/>
-                <w:shd w:val="clear" w:color="auto" w:fill="FFFFFF"/>
-              </w:rPr>
-              <w:t>Rounds</w:t>
-            </w:r>
-          </w:p>
-        </w:tc>
-        <w:tc>
-          <w:tcPr>
-            <w:tcW w:w="0" w:type="auto"/>
+            <w:tcW w:w="1408" w:type="dxa"/>
+            <w:shd w:val="clear" w:color="auto" w:fill="F9F9F9"/>
+            <w:hideMark/>
+          </w:tcPr>
+          <w:p>
+            <w:pPr>
+              <w:widowControl/>
+              <w:jc w:val="left"/>
+              <w:rPr>
+                <w:rFonts w:ascii="Arial" w:hAnsi="Arial" w:cs="Arial"/>
+                <w:color w:val="222222"/>
+                <w:sz w:val="20"/>
+                <w:szCs w:val="20"/>
+                <w:shd w:val="clear" w:color="auto" w:fill="FFFFFF"/>
+              </w:rPr>
+            </w:pPr>
+            <w:r>
+              <w:rPr>
+                <w:rFonts w:ascii="Arial" w:hAnsi="Arial" w:cs="Arial"/>
+                <w:color w:val="222222"/>
+                <w:sz w:val="20"/>
+                <w:szCs w:val="20"/>
+                <w:shd w:val="clear" w:color="auto" w:fill="FFFFFF"/>
+              </w:rPr>
+              <w:t>算法轮数</w:t>
+            </w:r>
+          </w:p>
+        </w:tc>
+        <w:tc>
+          <w:tcPr>
+            <w:tcW w:w="3782" w:type="dxa"/>
             <w:shd w:val="clear" w:color="auto" w:fill="F9F9F9"/>
             <w:hideMark/>
           </w:tcPr>
@@ -13795,7 +14162,7 @@
     <w:p>
       <w:pPr>
         <w:rPr>
-          <w:rFonts w:ascii="Arial" w:hAnsi="Arial" w:cs="Arial" w:hint="eastAsia"/>
+          <w:rFonts w:ascii="Arial" w:hAnsi="Arial" w:cs="Arial"/>
           <w:color w:val="222222"/>
           <w:sz w:val="20"/>
           <w:szCs w:val="20"/>
@@ -13933,8 +14300,8 @@
         <w:tblLook w:val="04A0" w:firstRow="1" w:lastRow="0" w:firstColumn="1" w:lastColumn="0" w:noHBand="0" w:noVBand="1"/>
       </w:tblPr>
       <w:tblGrid>
-        <w:gridCol w:w="1597"/>
-        <w:gridCol w:w="3683"/>
+        <w:gridCol w:w="1517"/>
+        <w:gridCol w:w="3763"/>
       </w:tblGrid>
       <w:tr>
         <w:trPr>
@@ -13966,7 +14333,7 @@
                 <w:szCs w:val="20"/>
                 <w:shd w:val="clear" w:color="auto" w:fill="FFFFFF"/>
               </w:rPr>
-              <w:t>Designers</w:t>
+              <w:t>设计者</w:t>
             </w:r>
           </w:p>
         </w:tc>
@@ -14055,7 +14422,7 @@
                 <w:szCs w:val="20"/>
                 <w:shd w:val="clear" w:color="auto" w:fill="FFFFFF"/>
               </w:rPr>
-              <w:t>First published</w:t>
+              <w:t>发布时间</w:t>
             </w:r>
           </w:p>
         </w:tc>
@@ -14121,7 +14488,17 @@
                 <w:szCs w:val="20"/>
                 <w:shd w:val="clear" w:color="auto" w:fill="FFFFFF"/>
               </w:rPr>
-              <w:t>Cipher detail</w:t>
+              <w:t xml:space="preserve">                    </w:t>
+            </w:r>
+            <w:r>
+              <w:rPr>
+                <w:rFonts w:ascii="Arial" w:hAnsi="Arial" w:cs="Arial"/>
+                <w:color w:val="222222"/>
+                <w:sz w:val="20"/>
+                <w:szCs w:val="20"/>
+                <w:shd w:val="clear" w:color="auto" w:fill="FFFFFF"/>
+              </w:rPr>
+              <w:t>算法基本信息</w:t>
             </w:r>
           </w:p>
         </w:tc>
@@ -14157,7 +14534,29 @@
                   <w:szCs w:val="20"/>
                   <w:shd w:val="clear" w:color="auto" w:fill="FFFFFF"/>
                 </w:rPr>
-                <w:t>Key sizes</w:t>
+                <w:t>秘</w:t>
+              </w:r>
+              <w:proofErr w:type="gramStart"/>
+              <w:r>
+                <w:rPr>
+                  <w:rFonts w:ascii="Arial" w:hAnsi="Arial" w:cs="Arial"/>
+                  <w:color w:val="222222"/>
+                  <w:sz w:val="20"/>
+                  <w:szCs w:val="20"/>
+                  <w:shd w:val="clear" w:color="auto" w:fill="FFFFFF"/>
+                </w:rPr>
+                <w:t>钥</w:t>
+              </w:r>
+              <w:proofErr w:type="gramEnd"/>
+              <w:r>
+                <w:rPr>
+                  <w:rFonts w:ascii="Arial" w:hAnsi="Arial" w:cs="Arial"/>
+                  <w:color w:val="222222"/>
+                  <w:sz w:val="20"/>
+                  <w:szCs w:val="20"/>
+                  <w:shd w:val="clear" w:color="auto" w:fill="FFFFFF"/>
+                </w:rPr>
+                <w:t>长度</w:t>
               </w:r>
             </w:hyperlink>
           </w:p>
@@ -14224,7 +14623,7 @@
                   <w:szCs w:val="20"/>
                   <w:shd w:val="clear" w:color="auto" w:fill="FFFFFF"/>
                 </w:rPr>
-                <w:t>Block sizes</w:t>
+                <w:t>分组大小</w:t>
               </w:r>
             </w:hyperlink>
           </w:p>
@@ -14290,7 +14689,7 @@
                 <w:szCs w:val="20"/>
                 <w:shd w:val="clear" w:color="auto" w:fill="FFFFFF"/>
               </w:rPr>
-              <w:t>Structure</w:t>
+              <w:t>算法结构类型</w:t>
             </w:r>
           </w:p>
         </w:tc>
@@ -14357,7 +14756,7 @@
                 <w:szCs w:val="20"/>
                 <w:shd w:val="clear" w:color="auto" w:fill="FFFFFF"/>
               </w:rPr>
-              <w:t>Rounds</w:t>
+              <w:t>算法轮数</w:t>
             </w:r>
           </w:p>
         </w:tc>
@@ -14872,8 +15271,8 @@
         <w:tblLook w:val="04A0" w:firstRow="1" w:lastRow="0" w:firstColumn="1" w:lastColumn="0" w:noHBand="0" w:noVBand="1"/>
       </w:tblPr>
       <w:tblGrid>
-        <w:gridCol w:w="1677"/>
-        <w:gridCol w:w="3603"/>
+        <w:gridCol w:w="1201"/>
+        <w:gridCol w:w="4079"/>
       </w:tblGrid>
       <w:tr>
         <w:trPr>
@@ -14905,7 +15304,7 @@
                 <w:szCs w:val="20"/>
                 <w:shd w:val="clear" w:color="auto" w:fill="FFFFFF"/>
               </w:rPr>
-              <w:t>Designers</w:t>
+              <w:t>设计者</w:t>
             </w:r>
           </w:p>
         </w:tc>
@@ -14994,7 +15393,7 @@
                 <w:szCs w:val="20"/>
                 <w:shd w:val="clear" w:color="auto" w:fill="FFFFFF"/>
               </w:rPr>
-              <w:t>First published</w:t>
+              <w:t>发布时间</w:t>
             </w:r>
           </w:p>
         </w:tc>
@@ -15060,7 +15459,17 @@
                 <w:szCs w:val="20"/>
                 <w:shd w:val="clear" w:color="auto" w:fill="FFFFFF"/>
               </w:rPr>
-              <w:t>Cipher detail</w:t>
+              <w:t xml:space="preserve">                    </w:t>
+            </w:r>
+            <w:r>
+              <w:rPr>
+                <w:rFonts w:ascii="Arial" w:hAnsi="Arial" w:cs="Arial"/>
+                <w:color w:val="222222"/>
+                <w:sz w:val="20"/>
+                <w:szCs w:val="20"/>
+                <w:shd w:val="clear" w:color="auto" w:fill="FFFFFF"/>
+              </w:rPr>
+              <w:t>算法基本信息</w:t>
             </w:r>
           </w:p>
         </w:tc>
@@ -15096,7 +15505,29 @@
                   <w:szCs w:val="20"/>
                   <w:shd w:val="clear" w:color="auto" w:fill="FFFFFF"/>
                 </w:rPr>
-                <w:t>Key sizes</w:t>
+                <w:t>秘</w:t>
+              </w:r>
+              <w:proofErr w:type="gramStart"/>
+              <w:r>
+                <w:rPr>
+                  <w:rFonts w:ascii="Arial" w:hAnsi="Arial" w:cs="Arial"/>
+                  <w:color w:val="222222"/>
+                  <w:sz w:val="20"/>
+                  <w:szCs w:val="20"/>
+                  <w:shd w:val="clear" w:color="auto" w:fill="FFFFFF"/>
+                </w:rPr>
+                <w:t>钥</w:t>
+              </w:r>
+              <w:proofErr w:type="gramEnd"/>
+              <w:r>
+                <w:rPr>
+                  <w:rFonts w:ascii="Arial" w:hAnsi="Arial" w:cs="Arial"/>
+                  <w:color w:val="222222"/>
+                  <w:sz w:val="20"/>
+                  <w:szCs w:val="20"/>
+                  <w:shd w:val="clear" w:color="auto" w:fill="FFFFFF"/>
+                </w:rPr>
+                <w:t>长度</w:t>
               </w:r>
             </w:hyperlink>
           </w:p>
@@ -15163,7 +15594,7 @@
                   <w:szCs w:val="20"/>
                   <w:shd w:val="clear" w:color="auto" w:fill="FFFFFF"/>
                 </w:rPr>
-                <w:t>Block sizes</w:t>
+                <w:t>分组大小</w:t>
               </w:r>
             </w:hyperlink>
           </w:p>
@@ -15229,7 +15660,7 @@
                 <w:szCs w:val="20"/>
                 <w:shd w:val="clear" w:color="auto" w:fill="FFFFFF"/>
               </w:rPr>
-              <w:t>Rounds</w:t>
+              <w:t>算法轮数</w:t>
             </w:r>
           </w:p>
         </w:tc>
@@ -15415,7 +15846,19 @@
     </w:p>
     <w:p>
       <w:r>
-        <w:t xml:space="preserve">NUSH is a block cipher that accepts 128-, 192- or 256-bit keys, and with block lengths that can be 64, 128 or 256 bits. Each block consists of four registers, which are mixed with key material and transformed through a number of rounds. For the 64-, 128- and 256-bit block versions, the number of rounds are 9, 17 and 33 respectively. Whitening keys are added to the block before the first round, and after the last round. Each round consists of four iterations where the registers are mixed with each other and with key material. In each iteration two of the registers are changed in a non-linear way, and the registers are rotated as in a type-3 </w:t>
+        <w:t xml:space="preserve">NUSH is a block cipher that accepts 128-, 192- or 256-bit keys, and with block lengths that can be 64, 128 or 256 bits. Each block consists of four registers, which are mixed with key material and transformed through a number of </w:t>
+      </w:r>
+      <w:r>
+        <w:t>算法轮数</w:t>
+      </w:r>
+      <w:r>
+        <w:t xml:space="preserve">. For the 64-, 128- and 256-bit block versions, the number of </w:t>
+      </w:r>
+      <w:r>
+        <w:t>算法轮数</w:t>
+      </w:r>
+      <w:r>
+        <w:t xml:space="preserve"> are 9, 17 and 33 respectively. Whitening keys are added to the block before the first round, and after the last round. Each round consists of four iterations where the registers are mixed with each other and with key material. In each iteration two of the registers are changed in a non-linear way, and the registers are rotated as in a type-3 </w:t>
       </w:r>
       <w:proofErr w:type="spellStart"/>
       <w:r>
@@ -15439,7 +15882,23 @@
       </w:r>
       <w:proofErr w:type="gramEnd"/>
       <w:r>
-        <w:t xml:space="preserve"> follows a schedule, and is different in each round. The box with ’—&amp;’ in it denotes the logical OR </w:t>
+        <w:t xml:space="preserve"> follows a schedule, and is different in each round. The box with </w:t>
+      </w:r>
+      <w:proofErr w:type="gramStart"/>
+      <w:r>
+        <w:t>’</w:t>
+      </w:r>
+      <w:proofErr w:type="gramEnd"/>
+      <w:r>
+        <w:t>—&amp;</w:t>
+      </w:r>
+      <w:proofErr w:type="gramStart"/>
+      <w:r>
+        <w:t>’</w:t>
+      </w:r>
+      <w:proofErr w:type="gramEnd"/>
+      <w:r>
+        <w:t xml:space="preserve"> in it denotes the logical OR </w:t>
       </w:r>
       <w:proofErr w:type="spellStart"/>
       <w:r>
@@ -15447,7 +15906,13 @@
       </w:r>
       <w:proofErr w:type="spellEnd"/>
       <w:r>
-        <w:t xml:space="preserve"> AND operations, a schedule defines which one is used in the different rounds.</w:t>
+        <w:t xml:space="preserve"> AND operations, a schedule defines which one is used in the different </w:t>
+      </w:r>
+      <w:r>
+        <w:t>算法轮数</w:t>
+      </w:r>
+      <w:r>
+        <w:t>.</w:t>
       </w:r>
     </w:p>
     <w:p>
@@ -15610,8 +16075,8 @@
         <w:tblLook w:val="04A0" w:firstRow="1" w:lastRow="0" w:firstColumn="1" w:lastColumn="0" w:noHBand="0" w:noVBand="1"/>
       </w:tblPr>
       <w:tblGrid>
-        <w:gridCol w:w="1693"/>
-        <w:gridCol w:w="3587"/>
+        <w:gridCol w:w="1611"/>
+        <w:gridCol w:w="3669"/>
       </w:tblGrid>
       <w:tr>
         <w:trPr>
@@ -15643,7 +16108,7 @@
                 <w:szCs w:val="20"/>
                 <w:shd w:val="clear" w:color="auto" w:fill="FFFFFF"/>
               </w:rPr>
-              <w:t>Designers</w:t>
+              <w:t>设计者</w:t>
             </w:r>
           </w:p>
         </w:tc>
@@ -15710,7 +16175,7 @@
                 <w:szCs w:val="20"/>
                 <w:shd w:val="clear" w:color="auto" w:fill="FFFFFF"/>
               </w:rPr>
-              <w:t>First published</w:t>
+              <w:t>发布时间</w:t>
             </w:r>
           </w:p>
         </w:tc>
@@ -15843,7 +16308,17 @@
                 <w:szCs w:val="20"/>
                 <w:shd w:val="clear" w:color="auto" w:fill="FFFFFF"/>
               </w:rPr>
-              <w:t>Cipher detail</w:t>
+              <w:t xml:space="preserve">                    </w:t>
+            </w:r>
+            <w:r>
+              <w:rPr>
+                <w:rFonts w:ascii="Arial" w:hAnsi="Arial" w:cs="Arial"/>
+                <w:color w:val="222222"/>
+                <w:sz w:val="20"/>
+                <w:szCs w:val="20"/>
+                <w:shd w:val="clear" w:color="auto" w:fill="FFFFFF"/>
+              </w:rPr>
+              <w:t>算法基本信息</w:t>
             </w:r>
           </w:p>
         </w:tc>
@@ -15879,7 +16354,29 @@
                   <w:szCs w:val="20"/>
                   <w:shd w:val="clear" w:color="auto" w:fill="FFFFFF"/>
                 </w:rPr>
-                <w:t>Key sizes</w:t>
+                <w:t>秘</w:t>
+              </w:r>
+              <w:proofErr w:type="gramStart"/>
+              <w:r>
+                <w:rPr>
+                  <w:rFonts w:ascii="Arial" w:hAnsi="Arial" w:cs="Arial"/>
+                  <w:color w:val="222222"/>
+                  <w:sz w:val="20"/>
+                  <w:szCs w:val="20"/>
+                  <w:shd w:val="clear" w:color="auto" w:fill="FFFFFF"/>
+                </w:rPr>
+                <w:t>钥</w:t>
+              </w:r>
+              <w:proofErr w:type="gramEnd"/>
+              <w:r>
+                <w:rPr>
+                  <w:rFonts w:ascii="Arial" w:hAnsi="Arial" w:cs="Arial"/>
+                  <w:color w:val="222222"/>
+                  <w:sz w:val="20"/>
+                  <w:szCs w:val="20"/>
+                  <w:shd w:val="clear" w:color="auto" w:fill="FFFFFF"/>
+                </w:rPr>
+                <w:t>长度</w:t>
               </w:r>
             </w:hyperlink>
           </w:p>
@@ -15946,7 +16443,7 @@
                   <w:szCs w:val="20"/>
                   <w:shd w:val="clear" w:color="auto" w:fill="FFFFFF"/>
                 </w:rPr>
-                <w:t>Block sizes</w:t>
+                <w:t>分组大小</w:t>
               </w:r>
             </w:hyperlink>
           </w:p>
@@ -16012,7 +16509,7 @@
                 <w:szCs w:val="20"/>
                 <w:shd w:val="clear" w:color="auto" w:fill="FFFFFF"/>
               </w:rPr>
-              <w:t>Structure</w:t>
+              <w:t>算法结构类型</w:t>
             </w:r>
           </w:p>
         </w:tc>
@@ -16079,7 +16576,7 @@
                 <w:szCs w:val="20"/>
                 <w:shd w:val="clear" w:color="auto" w:fill="FFFFFF"/>
               </w:rPr>
-              <w:t>Rounds</w:t>
+              <w:t>算法轮数</w:t>
             </w:r>
           </w:p>
         </w:tc>
@@ -16369,8 +16866,8 @@
         <w:tblLook w:val="04A0" w:firstRow="1" w:lastRow="0" w:firstColumn="1" w:lastColumn="0" w:noHBand="0" w:noVBand="1"/>
       </w:tblPr>
       <w:tblGrid>
-        <w:gridCol w:w="1744"/>
-        <w:gridCol w:w="3536"/>
+        <w:gridCol w:w="1660"/>
+        <w:gridCol w:w="3620"/>
       </w:tblGrid>
       <w:tr>
         <w:trPr>
@@ -16402,7 +16899,7 @@
                 <w:szCs w:val="20"/>
                 <w:shd w:val="clear" w:color="auto" w:fill="FFFFFF"/>
               </w:rPr>
-              <w:t>Designers</w:t>
+              <w:t>设计者</w:t>
             </w:r>
           </w:p>
         </w:tc>
@@ -16466,7 +16963,7 @@
                 <w:szCs w:val="20"/>
                 <w:shd w:val="clear" w:color="auto" w:fill="FFFFFF"/>
               </w:rPr>
-              <w:t>First published</w:t>
+              <w:t>发布时间</w:t>
             </w:r>
           </w:p>
         </w:tc>
@@ -16628,7 +17125,17 @@
                 <w:szCs w:val="20"/>
                 <w:shd w:val="clear" w:color="auto" w:fill="FFFFFF"/>
               </w:rPr>
-              <w:t>Cipher detail</w:t>
+              <w:t xml:space="preserve">                    </w:t>
+            </w:r>
+            <w:r>
+              <w:rPr>
+                <w:rFonts w:ascii="Arial" w:hAnsi="Arial" w:cs="Arial"/>
+                <w:color w:val="222222"/>
+                <w:sz w:val="20"/>
+                <w:szCs w:val="20"/>
+                <w:shd w:val="clear" w:color="auto" w:fill="FFFFFF"/>
+              </w:rPr>
+              <w:t>算法基本信息</w:t>
             </w:r>
           </w:p>
         </w:tc>
@@ -16663,7 +17170,27 @@
                   <w:szCs w:val="20"/>
                   <w:shd w:val="clear" w:color="auto" w:fill="FFFFFF"/>
                 </w:rPr>
-                <w:t>Key sizes</w:t>
+                <w:t>秘</w:t>
+              </w:r>
+              <w:proofErr w:type="gramStart"/>
+              <w:r>
+                <w:rPr>
+                  <w:color w:val="222222"/>
+                  <w:sz w:val="20"/>
+                  <w:szCs w:val="20"/>
+                  <w:shd w:val="clear" w:color="auto" w:fill="FFFFFF"/>
+                </w:rPr>
+                <w:t>钥</w:t>
+              </w:r>
+              <w:proofErr w:type="gramEnd"/>
+              <w:r>
+                <w:rPr>
+                  <w:color w:val="222222"/>
+                  <w:sz w:val="20"/>
+                  <w:szCs w:val="20"/>
+                  <w:shd w:val="clear" w:color="auto" w:fill="FFFFFF"/>
+                </w:rPr>
+                <w:t>长度</w:t>
               </w:r>
             </w:hyperlink>
           </w:p>
@@ -16728,7 +17255,7 @@
                   <w:szCs w:val="20"/>
                   <w:shd w:val="clear" w:color="auto" w:fill="FFFFFF"/>
                 </w:rPr>
-                <w:t>Block sizes</w:t>
+                <w:t>分组大小</w:t>
               </w:r>
             </w:hyperlink>
           </w:p>
@@ -16794,7 +17321,7 @@
                 <w:szCs w:val="20"/>
                 <w:shd w:val="clear" w:color="auto" w:fill="FFFFFF"/>
               </w:rPr>
-              <w:t>Structure</w:t>
+              <w:t>算法结构类型</w:t>
             </w:r>
           </w:p>
         </w:tc>
@@ -16860,7 +17387,7 @@
                 <w:szCs w:val="20"/>
                 <w:shd w:val="clear" w:color="auto" w:fill="FFFFFF"/>
               </w:rPr>
-              <w:t>Rounds</w:t>
+              <w:t>算法轮数</w:t>
             </w:r>
           </w:p>
         </w:tc>
@@ -16939,11 +17466,6 @@
       </w:r>
     </w:p>
     <w:p>
-      <w:pPr>
-        <w:rPr>
-          <w:rFonts w:hint="eastAsia"/>
-        </w:rPr>
-      </w:pPr>
       <w:proofErr w:type="spellStart"/>
       <w:r>
         <w:rPr>
@@ -17055,8 +17577,6 @@
           <w:shd w:val="clear" w:color="auto" w:fill="FFFFFF"/>
         </w:rPr>
       </w:pPr>
-      <w:bookmarkStart w:id="0" w:name="_GoBack"/>
-      <w:bookmarkEnd w:id="0"/>
       <w:r>
         <w:rPr>
           <w:shd w:val="clear" w:color="auto" w:fill="FFFFFF"/>
@@ -17162,8 +17682,8 @@
         <w:tblLook w:val="04A0" w:firstRow="1" w:lastRow="0" w:firstColumn="1" w:lastColumn="0" w:noHBand="0" w:noVBand="1"/>
       </w:tblPr>
       <w:tblGrid>
-        <w:gridCol w:w="2235"/>
-        <w:gridCol w:w="3045"/>
+        <w:gridCol w:w="2141"/>
+        <w:gridCol w:w="3139"/>
       </w:tblGrid>
       <w:tr>
         <w:trPr>
@@ -17195,7 +17715,7 @@
                 <w:szCs w:val="20"/>
                 <w:shd w:val="clear" w:color="auto" w:fill="FFFFFF"/>
               </w:rPr>
-              <w:t>Designers</w:t>
+              <w:t>设计者</w:t>
             </w:r>
           </w:p>
         </w:tc>
@@ -17259,7 +17779,7 @@
                 <w:szCs w:val="20"/>
                 <w:shd w:val="clear" w:color="auto" w:fill="FFFFFF"/>
               </w:rPr>
-              <w:t>First published</w:t>
+              <w:t>发布时间</w:t>
             </w:r>
           </w:p>
         </w:tc>
@@ -17324,7 +17844,7 @@
                 <w:szCs w:val="20"/>
                 <w:shd w:val="clear" w:color="auto" w:fill="FFFFFF"/>
               </w:rPr>
-              <w:t>Successors</w:t>
+              <w:t>后续继承算法</w:t>
             </w:r>
           </w:p>
         </w:tc>
@@ -17391,7 +17911,17 @@
                 <w:szCs w:val="20"/>
                 <w:shd w:val="clear" w:color="auto" w:fill="FFFFFF"/>
               </w:rPr>
-              <w:t>Cipher detail</w:t>
+              <w:t xml:space="preserve">                    </w:t>
+            </w:r>
+            <w:r>
+              <w:rPr>
+                <w:rFonts w:ascii="Arial" w:hAnsi="Arial" w:cs="Arial"/>
+                <w:color w:val="222222"/>
+                <w:sz w:val="20"/>
+                <w:szCs w:val="20"/>
+                <w:shd w:val="clear" w:color="auto" w:fill="FFFFFF"/>
+              </w:rPr>
+              <w:t>算法基本信息</w:t>
             </w:r>
           </w:p>
         </w:tc>
@@ -17426,7 +17956,27 @@
                   <w:szCs w:val="20"/>
                   <w:shd w:val="clear" w:color="auto" w:fill="FFFFFF"/>
                 </w:rPr>
-                <w:t>Key sizes</w:t>
+                <w:t>秘</w:t>
+              </w:r>
+              <w:proofErr w:type="gramStart"/>
+              <w:r>
+                <w:rPr>
+                  <w:color w:val="222222"/>
+                  <w:sz w:val="20"/>
+                  <w:szCs w:val="20"/>
+                  <w:shd w:val="clear" w:color="auto" w:fill="FFFFFF"/>
+                </w:rPr>
+                <w:t>钥</w:t>
+              </w:r>
+              <w:proofErr w:type="gramEnd"/>
+              <w:r>
+                <w:rPr>
+                  <w:color w:val="222222"/>
+                  <w:sz w:val="20"/>
+                  <w:szCs w:val="20"/>
+                  <w:shd w:val="clear" w:color="auto" w:fill="FFFFFF"/>
+                </w:rPr>
+                <w:t>长度</w:t>
               </w:r>
             </w:hyperlink>
           </w:p>
@@ -17491,7 +18041,7 @@
                   <w:szCs w:val="20"/>
                   <w:shd w:val="clear" w:color="auto" w:fill="FFFFFF"/>
                 </w:rPr>
-                <w:t>Block sizes</w:t>
+                <w:t>分组大小</w:t>
               </w:r>
             </w:hyperlink>
           </w:p>
@@ -17557,7 +18107,7 @@
                 <w:szCs w:val="20"/>
                 <w:shd w:val="clear" w:color="auto" w:fill="FFFFFF"/>
               </w:rPr>
-              <w:t>Structure</w:t>
+              <w:t>算法结构类型</w:t>
             </w:r>
           </w:p>
         </w:tc>
@@ -17623,7 +18173,7 @@
                 <w:szCs w:val="20"/>
                 <w:shd w:val="clear" w:color="auto" w:fill="FFFFFF"/>
               </w:rPr>
-              <w:t>Rounds</w:t>
+              <w:t>算法轮数</w:t>
             </w:r>
           </w:p>
         </w:tc>
@@ -17701,13 +18251,7 @@
         </w:drawing>
       </w:r>
     </w:p>
-    <w:p>
-      <w:pPr>
-        <w:rPr>
-          <w:rFonts w:hint="eastAsia"/>
-        </w:rPr>
-      </w:pPr>
-    </w:p>
+    <w:p/>
     <w:sectPr>
       <w:pgSz w:w="11906" w:h="16838"/>
       <w:pgMar w:top="1440" w:right="1800" w:bottom="1440" w:left="1800" w:header="851" w:footer="992" w:gutter="0"/>
@@ -18787,6 +19331,7 @@
   <w:style w:type="character" w:default="1" w:styleId="a0">
     <w:name w:val="Default Paragraph Font"/>
     <w:uiPriority w:val="1"/>
+    <w:semiHidden/>
     <w:unhideWhenUsed/>
   </w:style>
   <w:style w:type="table" w:default="1" w:styleId="a1">

--- a/新算法/新算法.docx
+++ b/新算法/新算法.docx
@@ -653,9 +653,9 @@
         <w:lastRenderedPageBreak/>
         <w:drawing>
           <wp:inline distT="0" distB="0" distL="0" distR="0">
-            <wp:extent cx="2103408" cy="3981450"/>
-            <wp:effectExtent l="0" t="0" r="0" b="0"/>
-            <wp:docPr id="1" name="图片 1" descr="Speck block cipher.svg"/>
+            <wp:extent cx="2662555" cy="5047615"/>
+            <wp:effectExtent l="0" t="0" r="4445" b="635"/>
+            <wp:docPr id="46" name="图片 46" descr="Speck block cipher.svg"/>
             <wp:cNvGraphicFramePr>
               <a:graphicFrameLocks xmlns:a="http://schemas.openxmlformats.org/drawingml/2006/main" noChangeAspect="1"/>
             </wp:cNvGraphicFramePr>
@@ -682,9 +682,9 @@
                     </a:stretch>
                   </pic:blipFill>
                   <pic:spPr bwMode="auto">
-                    <a:xfrm flipH="1">
+                    <a:xfrm>
                       <a:off x="0" y="0"/>
-                      <a:ext cx="2103849" cy="3982285"/>
+                      <a:ext cx="2662555" cy="5047615"/>
                     </a:xfrm>
                     <a:prstGeom prst="rect">
                       <a:avLst/>
@@ -2290,7 +2290,34 @@
                 <w:szCs w:val="20"/>
                 <w:shd w:val="clear" w:color="auto" w:fill="FFFFFF"/>
               </w:rPr>
-              <w:t>48, 32 or 128 bits</w:t>
+              <w:t>48,</w:t>
+            </w:r>
+            <w:r>
+              <w:rPr>
+                <w:color w:val="222222"/>
+                <w:sz w:val="20"/>
+                <w:szCs w:val="20"/>
+                <w:shd w:val="clear" w:color="auto" w:fill="FFFFFF"/>
+              </w:rPr>
+              <w:t xml:space="preserve"> </w:t>
+            </w:r>
+            <w:r>
+              <w:rPr>
+                <w:color w:val="222222"/>
+                <w:sz w:val="20"/>
+                <w:szCs w:val="20"/>
+                <w:shd w:val="clear" w:color="auto" w:fill="FFFFFF"/>
+              </w:rPr>
+              <w:t xml:space="preserve">64 </w:t>
+            </w:r>
+            <w:r>
+              <w:rPr>
+                <w:color w:val="222222"/>
+                <w:sz w:val="20"/>
+                <w:szCs w:val="20"/>
+                <w:shd w:val="clear" w:color="auto" w:fill="FFFFFF"/>
+              </w:rPr>
+              <w:t>or 128 bits</w:t>
             </w:r>
           </w:p>
         </w:tc>
@@ -5213,59 +5240,6 @@
         <w:rPr>
           <w:noProof/>
         </w:rPr>
-        <w:drawing>
-          <wp:inline distT="0" distB="0" distL="0" distR="0">
-            <wp:extent cx="1885627" cy="2781300"/>
-            <wp:effectExtent l="0" t="0" r="0" b="0"/>
-            <wp:docPr id="8" name="图片 8" descr="Cryptomeria Feistel function.svg"/>
-            <wp:cNvGraphicFramePr>
-              <a:graphicFrameLocks xmlns:a="http://schemas.openxmlformats.org/drawingml/2006/main" noChangeAspect="1"/>
-            </wp:cNvGraphicFramePr>
-            <a:graphic xmlns:a="http://schemas.openxmlformats.org/drawingml/2006/main">
-              <a:graphicData uri="http://schemas.openxmlformats.org/drawingml/2006/picture">
-                <pic:pic xmlns:pic="http://schemas.openxmlformats.org/drawingml/2006/picture">
-                  <pic:nvPicPr>
-                    <pic:cNvPr id="0" name="Picture 5" descr="Cryptomeria Feistel function.svg"/>
-                    <pic:cNvPicPr>
-                      <a:picLocks noChangeAspect="1" noChangeArrowheads="1"/>
-                    </pic:cNvPicPr>
-                  </pic:nvPicPr>
-                  <pic:blipFill>
-                    <a:blip r:embed="rId45">
-                      <a:extLst>
-                        <a:ext uri="{28A0092B-C50C-407E-A947-70E740481C1C}">
-                          <a14:useLocalDpi xmlns:a14="http://schemas.microsoft.com/office/drawing/2010/main" val="0"/>
-                        </a:ext>
-                      </a:extLst>
-                    </a:blip>
-                    <a:srcRect/>
-                    <a:stretch>
-                      <a:fillRect/>
-                    </a:stretch>
-                  </pic:blipFill>
-                  <pic:spPr bwMode="auto">
-                    <a:xfrm>
-                      <a:off x="0" y="0"/>
-                      <a:ext cx="1886137" cy="2782053"/>
-                    </a:xfrm>
-                    <a:prstGeom prst="rect">
-                      <a:avLst/>
-                    </a:prstGeom>
-                    <a:noFill/>
-                    <a:ln>
-                      <a:noFill/>
-                    </a:ln>
-                  </pic:spPr>
-                </pic:pic>
-              </a:graphicData>
-            </a:graphic>
-          </wp:inline>
-        </w:drawing>
-      </w:r>
-      <w:r>
-        <w:rPr>
-          <w:noProof/>
-        </w:rPr>
         <w:t xml:space="preserve"> </w:t>
       </w:r>
       <w:r>
@@ -5274,8 +5248,8 @@
         </w:rPr>
         <w:drawing>
           <wp:inline distT="0" distB="0" distL="0" distR="0" wp14:anchorId="5C234EAF" wp14:editId="24E563A2">
-            <wp:extent cx="3171097" cy="2341481"/>
-            <wp:effectExtent l="0" t="0" r="0" b="1905"/>
+            <wp:extent cx="3752698" cy="2770925"/>
+            <wp:effectExtent l="0" t="0" r="635" b="0"/>
             <wp:docPr id="9" name="图片 9"/>
             <wp:cNvGraphicFramePr>
               <a:graphicFrameLocks xmlns:a="http://schemas.openxmlformats.org/drawingml/2006/main" noChangeAspect="1"/>
@@ -5288,7 +5262,7 @@
                     <pic:cNvPicPr/>
                   </pic:nvPicPr>
                   <pic:blipFill>
-                    <a:blip r:embed="rId46"/>
+                    <a:blip r:embed="rId45"/>
                     <a:stretch>
                       <a:fillRect/>
                     </a:stretch>
@@ -5296,7 +5270,7 @@
                   <pic:spPr>
                     <a:xfrm>
                       <a:off x="0" y="0"/>
-                      <a:ext cx="3173806" cy="2343481"/>
+                      <a:ext cx="3760300" cy="2776538"/>
                     </a:xfrm>
                     <a:prstGeom prst="rect">
                       <a:avLst/>
@@ -5461,7 +5435,7 @@
         </w:rPr>
         <w:t>：</w:t>
       </w:r>
-      <w:hyperlink r:id="rId47" w:history="1">
+      <w:hyperlink r:id="rId46" w:history="1">
         <w:r>
           <w:rPr>
             <w:rStyle w:val="a4"/>
@@ -5548,7 +5522,7 @@
                 <w:shd w:val="clear" w:color="auto" w:fill="FFFFFF"/>
               </w:rPr>
             </w:pPr>
-            <w:hyperlink r:id="rId48" w:tooltip="Orange Labs" w:history="1">
+            <w:hyperlink r:id="rId47" w:tooltip="Orange Labs" w:history="1">
               <w:r>
                 <w:rPr>
                   <w:color w:val="222222"/>
@@ -5578,7 +5552,7 @@
               </w:rPr>
               <w:t> </w:t>
             </w:r>
-            <w:hyperlink r:id="rId49" w:tooltip="Ruhr University Bochum" w:history="1">
+            <w:hyperlink r:id="rId48" w:tooltip="Ruhr University Bochum" w:history="1">
               <w:r>
                 <w:rPr>
                   <w:color w:val="222222"/>
@@ -5617,7 +5591,7 @@
               </w:rPr>
               <w:t> </w:t>
             </w:r>
-            <w:hyperlink r:id="rId50" w:tooltip="Technical University of Denmark" w:history="1">
+            <w:hyperlink r:id="rId49" w:tooltip="Technical University of Denmark" w:history="1">
               <w:r>
                 <w:rPr>
                   <w:color w:val="222222"/>
@@ -5764,7 +5738,7 @@
                 <w:shd w:val="clear" w:color="auto" w:fill="FFFFFF"/>
               </w:rPr>
             </w:pPr>
-            <w:hyperlink r:id="rId51" w:tooltip="Key size" w:history="1">
+            <w:hyperlink r:id="rId50" w:tooltip="Key size" w:history="1">
               <w:r>
                 <w:rPr>
                   <w:color w:val="222222"/>
@@ -5849,7 +5823,7 @@
                 <w:shd w:val="clear" w:color="auto" w:fill="FFFFFF"/>
               </w:rPr>
             </w:pPr>
-            <w:hyperlink r:id="rId52" w:tooltip="Block size (cryptography)" w:history="1">
+            <w:hyperlink r:id="rId51" w:tooltip="Block size (cryptography)" w:history="1">
               <w:r>
                 <w:rPr>
                   <w:color w:val="222222"/>
@@ -5945,7 +5919,7 @@
                 <w:shd w:val="clear" w:color="auto" w:fill="FFFFFF"/>
               </w:rPr>
             </w:pPr>
-            <w:hyperlink r:id="rId53" w:tooltip="Substitution-permutation network" w:history="1">
+            <w:hyperlink r:id="rId52" w:tooltip="Substitution-permutation network" w:history="1">
               <w:r>
                 <w:rPr>
                   <w:color w:val="222222"/>
@@ -6044,6 +6018,130 @@
             <wp:extent cx="4595560" cy="4010025"/>
             <wp:effectExtent l="0" t="0" r="0" b="0"/>
             <wp:docPr id="10" name="图片 10"/>
+            <wp:cNvGraphicFramePr>
+              <a:graphicFrameLocks xmlns:a="http://schemas.openxmlformats.org/drawingml/2006/main" noChangeAspect="1"/>
+            </wp:cNvGraphicFramePr>
+            <a:graphic xmlns:a="http://schemas.openxmlformats.org/drawingml/2006/main">
+              <a:graphicData uri="http://schemas.openxmlformats.org/drawingml/2006/picture">
+                <pic:pic xmlns:pic="http://schemas.openxmlformats.org/drawingml/2006/picture">
+                  <pic:nvPicPr>
+                    <pic:cNvPr id="1" name=""/>
+                    <pic:cNvPicPr/>
+                  </pic:nvPicPr>
+                  <pic:blipFill>
+                    <a:blip r:embed="rId53"/>
+                    <a:stretch>
+                      <a:fillRect/>
+                    </a:stretch>
+                  </pic:blipFill>
+                  <pic:spPr>
+                    <a:xfrm>
+                      <a:off x="0" y="0"/>
+                      <a:ext cx="4595625" cy="4010082"/>
+                    </a:xfrm>
+                    <a:prstGeom prst="rect">
+                      <a:avLst/>
+                    </a:prstGeom>
+                  </pic:spPr>
+                </pic:pic>
+              </a:graphicData>
+            </a:graphic>
+          </wp:inline>
+        </w:drawing>
+      </w:r>
+    </w:p>
+    <w:p>
+      <w:pPr>
+        <w:rPr>
+          <w:rFonts w:ascii="Arial" w:hAnsi="Arial" w:cs="Arial"/>
+          <w:color w:val="222222"/>
+          <w:sz w:val="20"/>
+          <w:szCs w:val="20"/>
+          <w:shd w:val="clear" w:color="auto" w:fill="FFFFFF"/>
+        </w:rPr>
+      </w:pPr>
+      <w:r>
+        <w:rPr>
+          <w:rFonts w:ascii="Arial" w:hAnsi="Arial" w:cs="Arial"/>
+          <w:color w:val="222222"/>
+          <w:sz w:val="20"/>
+          <w:szCs w:val="20"/>
+          <w:shd w:val="clear" w:color="auto" w:fill="FFFFFF"/>
+        </w:rPr>
+        <w:t>其中</w:t>
+      </w:r>
+      <w:proofErr w:type="spellStart"/>
+      <w:r>
+        <w:rPr>
+          <w:rFonts w:ascii="Arial" w:hAnsi="Arial" w:cs="Arial"/>
+          <w:color w:val="222222"/>
+          <w:sz w:val="20"/>
+          <w:szCs w:val="20"/>
+          <w:shd w:val="clear" w:color="auto" w:fill="FFFFFF"/>
+        </w:rPr>
+        <w:t>sbox</w:t>
+      </w:r>
+      <w:proofErr w:type="spellEnd"/>
+      <w:r>
+        <w:rPr>
+          <w:rFonts w:ascii="Arial" w:hAnsi="Arial" w:cs="Arial"/>
+          <w:color w:val="222222"/>
+          <w:sz w:val="20"/>
+          <w:szCs w:val="20"/>
+          <w:shd w:val="clear" w:color="auto" w:fill="FFFFFF"/>
+        </w:rPr>
+        <w:t>是</w:t>
+      </w:r>
+      <w:r>
+        <w:rPr>
+          <w:rFonts w:ascii="Arial" w:hAnsi="Arial" w:cs="Arial" w:hint="eastAsia"/>
+          <w:color w:val="222222"/>
+          <w:sz w:val="20"/>
+          <w:szCs w:val="20"/>
+          <w:shd w:val="clear" w:color="auto" w:fill="FFFFFF"/>
+        </w:rPr>
+        <w:t>4-</w:t>
+      </w:r>
+      <w:r>
+        <w:rPr>
+          <w:rFonts w:ascii="Arial" w:hAnsi="Arial" w:cs="Arial"/>
+          <w:color w:val="222222"/>
+          <w:sz w:val="20"/>
+          <w:szCs w:val="20"/>
+          <w:shd w:val="clear" w:color="auto" w:fill="FFFFFF"/>
+        </w:rPr>
+        <w:t>4</w:t>
+      </w:r>
+      <w:r>
+        <w:rPr>
+          <w:rFonts w:ascii="Arial" w:hAnsi="Arial" w:cs="Arial"/>
+          <w:color w:val="222222"/>
+          <w:sz w:val="20"/>
+          <w:szCs w:val="20"/>
+          <w:shd w:val="clear" w:color="auto" w:fill="FFFFFF"/>
+        </w:rPr>
+        <w:t>的</w:t>
+      </w:r>
+    </w:p>
+    <w:p>
+      <w:pPr>
+        <w:rPr>
+          <w:rFonts w:ascii="Arial" w:hAnsi="Arial" w:cs="Arial"/>
+          <w:color w:val="222222"/>
+          <w:sz w:val="20"/>
+          <w:szCs w:val="20"/>
+          <w:shd w:val="clear" w:color="auto" w:fill="FFFFFF"/>
+        </w:rPr>
+      </w:pPr>
+      <w:r>
+        <w:rPr>
+          <w:noProof/>
+        </w:rPr>
+        <w:drawing>
+          <wp:inline distT="0" distB="0" distL="0" distR="0" wp14:anchorId="64554972" wp14:editId="290805A5">
+            <wp:extent cx="5274310" cy="719455"/>
+            <wp:effectExtent l="0" t="0" r="2540" b="4445"/>
+            <wp:docPr id="11" name="图片 11"/>
             <wp:cNvGraphicFramePr>
               <a:graphicFrameLocks xmlns:a="http://schemas.openxmlformats.org/drawingml/2006/main" noChangeAspect="1"/>
             </wp:cNvGraphicFramePr>
@@ -6063,130 +6161,6 @@
                   <pic:spPr>
                     <a:xfrm>
                       <a:off x="0" y="0"/>
-                      <a:ext cx="4595625" cy="4010082"/>
-                    </a:xfrm>
-                    <a:prstGeom prst="rect">
-                      <a:avLst/>
-                    </a:prstGeom>
-                  </pic:spPr>
-                </pic:pic>
-              </a:graphicData>
-            </a:graphic>
-          </wp:inline>
-        </w:drawing>
-      </w:r>
-    </w:p>
-    <w:p>
-      <w:pPr>
-        <w:rPr>
-          <w:rFonts w:ascii="Arial" w:hAnsi="Arial" w:cs="Arial"/>
-          <w:color w:val="222222"/>
-          <w:sz w:val="20"/>
-          <w:szCs w:val="20"/>
-          <w:shd w:val="clear" w:color="auto" w:fill="FFFFFF"/>
-        </w:rPr>
-      </w:pPr>
-      <w:r>
-        <w:rPr>
-          <w:rFonts w:ascii="Arial" w:hAnsi="Arial" w:cs="Arial"/>
-          <w:color w:val="222222"/>
-          <w:sz w:val="20"/>
-          <w:szCs w:val="20"/>
-          <w:shd w:val="clear" w:color="auto" w:fill="FFFFFF"/>
-        </w:rPr>
-        <w:t>其中</w:t>
-      </w:r>
-      <w:proofErr w:type="spellStart"/>
-      <w:r>
-        <w:rPr>
-          <w:rFonts w:ascii="Arial" w:hAnsi="Arial" w:cs="Arial"/>
-          <w:color w:val="222222"/>
-          <w:sz w:val="20"/>
-          <w:szCs w:val="20"/>
-          <w:shd w:val="clear" w:color="auto" w:fill="FFFFFF"/>
-        </w:rPr>
-        <w:t>sbox</w:t>
-      </w:r>
-      <w:proofErr w:type="spellEnd"/>
-      <w:r>
-        <w:rPr>
-          <w:rFonts w:ascii="Arial" w:hAnsi="Arial" w:cs="Arial"/>
-          <w:color w:val="222222"/>
-          <w:sz w:val="20"/>
-          <w:szCs w:val="20"/>
-          <w:shd w:val="clear" w:color="auto" w:fill="FFFFFF"/>
-        </w:rPr>
-        <w:t>是</w:t>
-      </w:r>
-      <w:r>
-        <w:rPr>
-          <w:rFonts w:ascii="Arial" w:hAnsi="Arial" w:cs="Arial" w:hint="eastAsia"/>
-          <w:color w:val="222222"/>
-          <w:sz w:val="20"/>
-          <w:szCs w:val="20"/>
-          <w:shd w:val="clear" w:color="auto" w:fill="FFFFFF"/>
-        </w:rPr>
-        <w:t>4-</w:t>
-      </w:r>
-      <w:r>
-        <w:rPr>
-          <w:rFonts w:ascii="Arial" w:hAnsi="Arial" w:cs="Arial"/>
-          <w:color w:val="222222"/>
-          <w:sz w:val="20"/>
-          <w:szCs w:val="20"/>
-          <w:shd w:val="clear" w:color="auto" w:fill="FFFFFF"/>
-        </w:rPr>
-        <w:t>4</w:t>
-      </w:r>
-      <w:r>
-        <w:rPr>
-          <w:rFonts w:ascii="Arial" w:hAnsi="Arial" w:cs="Arial"/>
-          <w:color w:val="222222"/>
-          <w:sz w:val="20"/>
-          <w:szCs w:val="20"/>
-          <w:shd w:val="clear" w:color="auto" w:fill="FFFFFF"/>
-        </w:rPr>
-        <w:t>的</w:t>
-      </w:r>
-    </w:p>
-    <w:p>
-      <w:pPr>
-        <w:rPr>
-          <w:rFonts w:ascii="Arial" w:hAnsi="Arial" w:cs="Arial"/>
-          <w:color w:val="222222"/>
-          <w:sz w:val="20"/>
-          <w:szCs w:val="20"/>
-          <w:shd w:val="clear" w:color="auto" w:fill="FFFFFF"/>
-        </w:rPr>
-      </w:pPr>
-      <w:r>
-        <w:rPr>
-          <w:noProof/>
-        </w:rPr>
-        <w:drawing>
-          <wp:inline distT="0" distB="0" distL="0" distR="0" wp14:anchorId="64554972" wp14:editId="290805A5">
-            <wp:extent cx="5274310" cy="719455"/>
-            <wp:effectExtent l="0" t="0" r="2540" b="4445"/>
-            <wp:docPr id="11" name="图片 11"/>
-            <wp:cNvGraphicFramePr>
-              <a:graphicFrameLocks xmlns:a="http://schemas.openxmlformats.org/drawingml/2006/main" noChangeAspect="1"/>
-            </wp:cNvGraphicFramePr>
-            <a:graphic xmlns:a="http://schemas.openxmlformats.org/drawingml/2006/main">
-              <a:graphicData uri="http://schemas.openxmlformats.org/drawingml/2006/picture">
-                <pic:pic xmlns:pic="http://schemas.openxmlformats.org/drawingml/2006/picture">
-                  <pic:nvPicPr>
-                    <pic:cNvPr id="1" name=""/>
-                    <pic:cNvPicPr/>
-                  </pic:nvPicPr>
-                  <pic:blipFill>
-                    <a:blip r:embed="rId55"/>
-                    <a:stretch>
-                      <a:fillRect/>
-                    </a:stretch>
-                  </pic:blipFill>
-                  <pic:spPr>
-                    <a:xfrm>
-                      <a:off x="0" y="0"/>
                       <a:ext cx="5274310" cy="719455"/>
                     </a:xfrm>
                     <a:prstGeom prst="rect">
@@ -6284,7 +6258,7 @@
                     <pic:cNvPicPr/>
                   </pic:nvPicPr>
                   <pic:blipFill>
-                    <a:blip r:embed="rId56"/>
+                    <a:blip r:embed="rId55"/>
                     <a:stretch>
                       <a:fillRect/>
                     </a:stretch>
@@ -6509,7 +6483,7 @@
                 <w:shd w:val="clear" w:color="auto" w:fill="FFFFFF"/>
               </w:rPr>
             </w:pPr>
-            <w:hyperlink r:id="rId57" w:tooltip="Bruce Schneier" w:history="1">
+            <w:hyperlink r:id="rId56" w:tooltip="Bruce Schneier" w:history="1">
               <w:r>
                 <w:rPr>
                   <w:color w:val="222222"/>
@@ -6529,7 +6503,7 @@
               </w:rPr>
               <w:t>, </w:t>
             </w:r>
-            <w:hyperlink r:id="rId58" w:tooltip="Matt Blaze" w:history="1">
+            <w:hyperlink r:id="rId57" w:tooltip="Matt Blaze" w:history="1">
               <w:r>
                 <w:rPr>
                   <w:color w:val="222222"/>
@@ -6653,7 +6627,7 @@
                 <w:shd w:val="clear" w:color="auto" w:fill="FFFFFF"/>
               </w:rPr>
             </w:pPr>
-            <w:hyperlink r:id="rId59" w:tooltip="Data Encryption Standard" w:history="1">
+            <w:hyperlink r:id="rId58" w:tooltip="Data Encryption Standard" w:history="1">
               <w:r>
                 <w:rPr>
                   <w:color w:val="222222"/>
@@ -6731,7 +6705,7 @@
                 <w:shd w:val="clear" w:color="auto" w:fill="FFFFFF"/>
               </w:rPr>
             </w:pPr>
-            <w:hyperlink r:id="rId60" w:tooltip="Key size" w:history="1">
+            <w:hyperlink r:id="rId59" w:tooltip="Key size" w:history="1">
               <w:r>
                 <w:rPr>
                   <w:color w:val="222222"/>
@@ -6813,7 +6787,7 @@
                 <w:shd w:val="clear" w:color="auto" w:fill="FFFFFF"/>
               </w:rPr>
             </w:pPr>
-            <w:hyperlink r:id="rId61" w:tooltip="Block size (cryptography)" w:history="1">
+            <w:hyperlink r:id="rId60" w:tooltip="Block size (cryptography)" w:history="1">
               <w:r>
                 <w:rPr>
                   <w:color w:val="222222"/>
@@ -7064,7 +7038,7 @@
                     <pic:cNvPicPr/>
                   </pic:nvPicPr>
                   <pic:blipFill>
-                    <a:blip r:embed="rId62"/>
+                    <a:blip r:embed="rId61"/>
                     <a:stretch>
                       <a:fillRect/>
                     </a:stretch>
@@ -7106,7 +7080,7 @@
                     </pic:cNvPicPr>
                   </pic:nvPicPr>
                   <pic:blipFill>
-                    <a:blip r:embed="rId63">
+                    <a:blip r:embed="rId62">
                       <a:extLst>
                         <a:ext uri="{28A0092B-C50C-407E-A947-70E740481C1C}">
                           <a14:useLocalDpi xmlns:a14="http://schemas.microsoft.com/office/drawing/2010/main" val="0"/>
@@ -7420,7 +7394,7 @@
         </w:rPr>
         <w:t>：</w:t>
       </w:r>
-      <w:hyperlink r:id="rId64" w:history="1">
+      <w:hyperlink r:id="rId63" w:history="1">
         <w:r>
           <w:rPr>
             <w:rStyle w:val="a4"/>
@@ -7507,7 +7481,7 @@
                 <w:shd w:val="clear" w:color="auto" w:fill="FFFFFF"/>
               </w:rPr>
             </w:pPr>
-            <w:hyperlink r:id="rId65" w:tooltip="Joan Daemen" w:history="1">
+            <w:hyperlink r:id="rId64" w:tooltip="Joan Daemen" w:history="1">
               <w:r>
                 <w:rPr>
                   <w:color w:val="222222"/>
@@ -7537,7 +7511,7 @@
               </w:rPr>
               <w:t> </w:t>
             </w:r>
-            <w:hyperlink r:id="rId66" w:tooltip="Vincent Rijmen" w:history="1">
+            <w:hyperlink r:id="rId65" w:tooltip="Vincent Rijmen" w:history="1">
               <w:r>
                 <w:rPr>
                   <w:color w:val="222222"/>
@@ -7668,7 +7642,7 @@
                 <w:shd w:val="clear" w:color="auto" w:fill="FFFFFF"/>
               </w:rPr>
             </w:pPr>
-            <w:hyperlink r:id="rId67" w:tooltip="Advanced Encryption Standard" w:history="1">
+            <w:hyperlink r:id="rId66" w:tooltip="Advanced Encryption Standard" w:history="1">
               <w:r>
                 <w:rPr>
                   <w:color w:val="222222"/>
@@ -7698,7 +7672,7 @@
               </w:rPr>
               <w:t> </w:t>
             </w:r>
-            <w:hyperlink r:id="rId68" w:tooltip="CRYPTON" w:history="1">
+            <w:hyperlink r:id="rId67" w:tooltip="CRYPTON" w:history="1">
               <w:r>
                 <w:rPr>
                   <w:color w:val="222222"/>
@@ -7788,7 +7762,7 @@
               </w:rPr>
               <w:t>,</w:t>
             </w:r>
-            <w:hyperlink r:id="rId69" w:tooltip="Serpent (cipher)" w:history="1">
+            <w:hyperlink r:id="rId68" w:tooltip="Serpent (cipher)" w:history="1">
               <w:r>
                 <w:rPr>
                   <w:color w:val="222222"/>
@@ -7871,7 +7845,7 @@
                 <w:shd w:val="clear" w:color="auto" w:fill="FFFFFF"/>
               </w:rPr>
             </w:pPr>
-            <w:hyperlink r:id="rId70" w:tooltip="Key size" w:history="1">
+            <w:hyperlink r:id="rId69" w:tooltip="Key size" w:history="1">
               <w:r>
                 <w:rPr>
                   <w:color w:val="222222"/>
@@ -7956,7 +7930,7 @@
                 <w:shd w:val="clear" w:color="auto" w:fill="FFFFFF"/>
               </w:rPr>
             </w:pPr>
-            <w:hyperlink r:id="rId71" w:tooltip="Block size (cryptography)" w:history="1">
+            <w:hyperlink r:id="rId70" w:tooltip="Block size (cryptography)" w:history="1">
               <w:r>
                 <w:rPr>
                   <w:color w:val="222222"/>
@@ -8052,7 +8026,7 @@
                 <w:shd w:val="clear" w:color="auto" w:fill="FFFFFF"/>
               </w:rPr>
             </w:pPr>
-            <w:hyperlink r:id="rId72" w:tooltip="Substitution-permutation network" w:history="1">
+            <w:hyperlink r:id="rId71" w:tooltip="Substitution-permutation network" w:history="1">
               <w:r>
                 <w:rPr>
                   <w:color w:val="222222"/>
@@ -8151,6 +8125,88 @@
             <wp:extent cx="5274310" cy="1450975"/>
             <wp:effectExtent l="0" t="0" r="2540" b="0"/>
             <wp:docPr id="15" name="图片 15"/>
+            <wp:cNvGraphicFramePr>
+              <a:graphicFrameLocks xmlns:a="http://schemas.openxmlformats.org/drawingml/2006/main" noChangeAspect="1"/>
+            </wp:cNvGraphicFramePr>
+            <a:graphic xmlns:a="http://schemas.openxmlformats.org/drawingml/2006/main">
+              <a:graphicData uri="http://schemas.openxmlformats.org/drawingml/2006/picture">
+                <pic:pic xmlns:pic="http://schemas.openxmlformats.org/drawingml/2006/picture">
+                  <pic:nvPicPr>
+                    <pic:cNvPr id="1" name=""/>
+                    <pic:cNvPicPr/>
+                  </pic:nvPicPr>
+                  <pic:blipFill>
+                    <a:blip r:embed="rId72"/>
+                    <a:stretch>
+                      <a:fillRect/>
+                    </a:stretch>
+                  </pic:blipFill>
+                  <pic:spPr>
+                    <a:xfrm>
+                      <a:off x="0" y="0"/>
+                      <a:ext cx="5274310" cy="1450975"/>
+                    </a:xfrm>
+                    <a:prstGeom prst="rect">
+                      <a:avLst/>
+                    </a:prstGeom>
+                  </pic:spPr>
+                </pic:pic>
+              </a:graphicData>
+            </a:graphic>
+          </wp:inline>
+        </w:drawing>
+      </w:r>
+    </w:p>
+    <w:p>
+      <w:pPr>
+        <w:rPr>
+          <w:rFonts w:ascii="Arial" w:hAnsi="Arial" w:cs="Arial"/>
+          <w:color w:val="222222"/>
+          <w:sz w:val="20"/>
+          <w:szCs w:val="20"/>
+          <w:shd w:val="clear" w:color="auto" w:fill="FFFFFF"/>
+        </w:rPr>
+      </w:pPr>
+      <w:r>
+        <w:rPr>
+          <w:rFonts w:ascii="Arial" w:hAnsi="Arial" w:cs="Arial"/>
+          <w:color w:val="222222"/>
+          <w:sz w:val="20"/>
+          <w:szCs w:val="20"/>
+          <w:shd w:val="clear" w:color="auto" w:fill="FFFFFF"/>
+        </w:rPr>
+        <w:t>其中</w:t>
+      </w:r>
+      <w:r>
+        <w:rPr>
+          <w:rFonts w:ascii="Arial" w:hAnsi="Arial" w:cs="Arial" w:hint="eastAsia"/>
+          <w:color w:val="222222"/>
+          <w:sz w:val="20"/>
+          <w:szCs w:val="20"/>
+          <w:shd w:val="clear" w:color="auto" w:fill="FFFFFF"/>
+        </w:rPr>
+        <w:t>：</w:t>
+      </w:r>
+    </w:p>
+    <w:p>
+      <w:pPr>
+        <w:rPr>
+          <w:rFonts w:ascii="Arial" w:hAnsi="Arial" w:cs="Arial"/>
+          <w:color w:val="222222"/>
+          <w:sz w:val="20"/>
+          <w:szCs w:val="20"/>
+          <w:shd w:val="clear" w:color="auto" w:fill="FFFFFF"/>
+        </w:rPr>
+      </w:pPr>
+      <w:r>
+        <w:rPr>
+          <w:noProof/>
+        </w:rPr>
+        <w:drawing>
+          <wp:inline distT="0" distB="0" distL="0" distR="0" wp14:anchorId="6CA44DE0" wp14:editId="71CBB4A9">
+            <wp:extent cx="2491100" cy="311388"/>
+            <wp:effectExtent l="0" t="0" r="5080" b="0"/>
+            <wp:docPr id="16" name="图片 16"/>
             <wp:cNvGraphicFramePr>
               <a:graphicFrameLocks xmlns:a="http://schemas.openxmlformats.org/drawingml/2006/main" noChangeAspect="1"/>
             </wp:cNvGraphicFramePr>
@@ -8170,7 +8226,7 @@
                   <pic:spPr>
                     <a:xfrm>
                       <a:off x="0" y="0"/>
-                      <a:ext cx="5274310" cy="1450975"/>
+                      <a:ext cx="2519566" cy="314946"/>
                     </a:xfrm>
                     <a:prstGeom prst="rect">
                       <a:avLst/>
@@ -8182,6 +8238,48 @@
           </wp:inline>
         </w:drawing>
       </w:r>
+      <w:r>
+        <w:rPr>
+          <w:rFonts w:ascii="Arial" w:hAnsi="Arial" w:cs="Arial" w:hint="eastAsia"/>
+          <w:color w:val="222222"/>
+          <w:sz w:val="20"/>
+          <w:szCs w:val="20"/>
+          <w:shd w:val="clear" w:color="auto" w:fill="FFFFFF"/>
+        </w:rPr>
+        <w:t xml:space="preserve"> </w:t>
+      </w:r>
+      <w:r>
+        <w:rPr>
+          <w:rFonts w:ascii="Arial" w:hAnsi="Arial" w:cs="Arial" w:hint="eastAsia"/>
+          <w:color w:val="222222"/>
+          <w:sz w:val="20"/>
+          <w:szCs w:val="20"/>
+          <w:shd w:val="clear" w:color="auto" w:fill="FFFFFF"/>
+        </w:rPr>
+        <w:t>秘</w:t>
+      </w:r>
+      <w:proofErr w:type="gramStart"/>
+      <w:r>
+        <w:rPr>
+          <w:rFonts w:ascii="Arial" w:hAnsi="Arial" w:cs="Arial" w:hint="eastAsia"/>
+          <w:color w:val="222222"/>
+          <w:sz w:val="20"/>
+          <w:szCs w:val="20"/>
+          <w:shd w:val="clear" w:color="auto" w:fill="FFFFFF"/>
+        </w:rPr>
+        <w:t>钥</w:t>
+      </w:r>
+      <w:proofErr w:type="gramEnd"/>
+      <w:r>
+        <w:rPr>
+          <w:rFonts w:ascii="Arial" w:hAnsi="Arial" w:cs="Arial" w:hint="eastAsia"/>
+          <w:color w:val="222222"/>
+          <w:sz w:val="20"/>
+          <w:szCs w:val="20"/>
+          <w:shd w:val="clear" w:color="auto" w:fill="FFFFFF"/>
+        </w:rPr>
+        <w:t>加</w:t>
+      </w:r>
     </w:p>
     <w:p>
       <w:pPr>
@@ -8195,44 +8293,13 @@
       </w:pPr>
       <w:r>
         <w:rPr>
-          <w:rFonts w:ascii="Arial" w:hAnsi="Arial" w:cs="Arial"/>
-          <w:color w:val="222222"/>
-          <w:sz w:val="20"/>
-          <w:szCs w:val="20"/>
-          <w:shd w:val="clear" w:color="auto" w:fill="FFFFFF"/>
-        </w:rPr>
-        <w:t>其中</w:t>
-      </w:r>
-      <w:r>
-        <w:rPr>
-          <w:rFonts w:ascii="Arial" w:hAnsi="Arial" w:cs="Arial" w:hint="eastAsia"/>
-          <w:color w:val="222222"/>
-          <w:sz w:val="20"/>
-          <w:szCs w:val="20"/>
-          <w:shd w:val="clear" w:color="auto" w:fill="FFFFFF"/>
-        </w:rPr>
-        <w:t>：</w:t>
-      </w:r>
-    </w:p>
-    <w:p>
-      <w:pPr>
-        <w:rPr>
-          <w:rFonts w:ascii="Arial" w:hAnsi="Arial" w:cs="Arial"/>
-          <w:color w:val="222222"/>
-          <w:sz w:val="20"/>
-          <w:szCs w:val="20"/>
-          <w:shd w:val="clear" w:color="auto" w:fill="FFFFFF"/>
-        </w:rPr>
-      </w:pPr>
-      <w:r>
-        <w:rPr>
           <w:noProof/>
         </w:rPr>
         <w:drawing>
-          <wp:inline distT="0" distB="0" distL="0" distR="0" wp14:anchorId="6CA44DE0" wp14:editId="71CBB4A9">
-            <wp:extent cx="2491100" cy="311388"/>
-            <wp:effectExtent l="0" t="0" r="5080" b="0"/>
-            <wp:docPr id="16" name="图片 16"/>
+          <wp:inline distT="0" distB="0" distL="0" distR="0" wp14:anchorId="5295DEF1" wp14:editId="62FDAA83">
+            <wp:extent cx="2590800" cy="345440"/>
+            <wp:effectExtent l="0" t="0" r="0" b="0"/>
+            <wp:docPr id="17" name="图片 17"/>
             <wp:cNvGraphicFramePr>
               <a:graphicFrameLocks xmlns:a="http://schemas.openxmlformats.org/drawingml/2006/main" noChangeAspect="1"/>
             </wp:cNvGraphicFramePr>
@@ -8252,7 +8319,7 @@
                   <pic:spPr>
                     <a:xfrm>
                       <a:off x="0" y="0"/>
-                      <a:ext cx="2519566" cy="314946"/>
+                      <a:ext cx="2590800" cy="345440"/>
                     </a:xfrm>
                     <a:prstGeom prst="rect">
                       <a:avLst/>
@@ -8266,45 +8333,13 @@
       </w:r>
       <w:r>
         <w:rPr>
-          <w:rFonts w:ascii="Arial" w:hAnsi="Arial" w:cs="Arial" w:hint="eastAsia"/>
-          <w:color w:val="222222"/>
-          <w:sz w:val="20"/>
-          <w:szCs w:val="20"/>
-          <w:shd w:val="clear" w:color="auto" w:fill="FFFFFF"/>
-        </w:rPr>
-        <w:t xml:space="preserve"> </w:t>
-      </w:r>
-      <w:r>
-        <w:rPr>
-          <w:rFonts w:ascii="Arial" w:hAnsi="Arial" w:cs="Arial" w:hint="eastAsia"/>
-          <w:color w:val="222222"/>
-          <w:sz w:val="20"/>
-          <w:szCs w:val="20"/>
-          <w:shd w:val="clear" w:color="auto" w:fill="FFFFFF"/>
-        </w:rPr>
-        <w:t>秘</w:t>
-      </w:r>
-      <w:proofErr w:type="gramStart"/>
-      <w:r>
-        <w:rPr>
-          <w:rFonts w:ascii="Arial" w:hAnsi="Arial" w:cs="Arial" w:hint="eastAsia"/>
-          <w:color w:val="222222"/>
-          <w:sz w:val="20"/>
-          <w:szCs w:val="20"/>
-          <w:shd w:val="clear" w:color="auto" w:fill="FFFFFF"/>
-        </w:rPr>
-        <w:t>钥</w:t>
-      </w:r>
-      <w:proofErr w:type="gramEnd"/>
-      <w:r>
-        <w:rPr>
-          <w:rFonts w:ascii="Arial" w:hAnsi="Arial" w:cs="Arial" w:hint="eastAsia"/>
-          <w:color w:val="222222"/>
-          <w:sz w:val="20"/>
-          <w:szCs w:val="20"/>
-          <w:shd w:val="clear" w:color="auto" w:fill="FFFFFF"/>
-        </w:rPr>
-        <w:t>加</w:t>
+          <w:rFonts w:ascii="Arial" w:hAnsi="Arial" w:cs="Arial"/>
+          <w:color w:val="222222"/>
+          <w:sz w:val="20"/>
+          <w:szCs w:val="20"/>
+          <w:shd w:val="clear" w:color="auto" w:fill="FFFFFF"/>
+        </w:rPr>
+        <w:t>字节置换</w:t>
       </w:r>
     </w:p>
     <w:p>
@@ -8322,10 +8357,10 @@
           <w:noProof/>
         </w:rPr>
         <w:drawing>
-          <wp:inline distT="0" distB="0" distL="0" distR="0" wp14:anchorId="5295DEF1" wp14:editId="62FDAA83">
-            <wp:extent cx="2590800" cy="345440"/>
+          <wp:inline distT="0" distB="0" distL="0" distR="0" wp14:anchorId="7DC30265" wp14:editId="0C2BCAA4">
+            <wp:extent cx="2554088" cy="333375"/>
             <wp:effectExtent l="0" t="0" r="0" b="0"/>
-            <wp:docPr id="17" name="图片 17"/>
+            <wp:docPr id="18" name="图片 18"/>
             <wp:cNvGraphicFramePr>
               <a:graphicFrameLocks xmlns:a="http://schemas.openxmlformats.org/drawingml/2006/main" noChangeAspect="1"/>
             </wp:cNvGraphicFramePr>
@@ -8345,7 +8380,7 @@
                   <pic:spPr>
                     <a:xfrm>
                       <a:off x="0" y="0"/>
-                      <a:ext cx="2590800" cy="345440"/>
+                      <a:ext cx="2573177" cy="335867"/>
                     </a:xfrm>
                     <a:prstGeom prst="rect">
                       <a:avLst/>
@@ -8357,16 +8392,20 @@
           </wp:inline>
         </w:drawing>
       </w:r>
-      <w:r>
-        <w:rPr>
-          <w:rFonts w:ascii="Arial" w:hAnsi="Arial" w:cs="Arial"/>
-          <w:color w:val="222222"/>
-          <w:sz w:val="20"/>
-          <w:szCs w:val="20"/>
-          <w:shd w:val="clear" w:color="auto" w:fill="FFFFFF"/>
-        </w:rPr>
-        <w:t>字节置换</w:t>
-      </w:r>
+      <w:proofErr w:type="spellStart"/>
+      <w:proofErr w:type="gramStart"/>
+      <w:r>
+        <w:rPr>
+          <w:rFonts w:ascii="Arial" w:hAnsi="Arial" w:cs="Arial"/>
+          <w:color w:val="222222"/>
+          <w:sz w:val="20"/>
+          <w:szCs w:val="20"/>
+          <w:shd w:val="clear" w:color="auto" w:fill="FFFFFF"/>
+        </w:rPr>
+        <w:t>sbox</w:t>
+      </w:r>
+      <w:proofErr w:type="spellEnd"/>
+      <w:proofErr w:type="gramEnd"/>
     </w:p>
     <w:p>
       <w:pPr>
@@ -8383,10 +8422,10 @@
           <w:noProof/>
         </w:rPr>
         <w:drawing>
-          <wp:inline distT="0" distB="0" distL="0" distR="0" wp14:anchorId="7DC30265" wp14:editId="0C2BCAA4">
-            <wp:extent cx="2554088" cy="333375"/>
-            <wp:effectExtent l="0" t="0" r="0" b="0"/>
-            <wp:docPr id="18" name="图片 18"/>
+          <wp:inline distT="0" distB="0" distL="0" distR="0" wp14:anchorId="43196BF9" wp14:editId="1154962E">
+            <wp:extent cx="4779010" cy="303219"/>
+            <wp:effectExtent l="0" t="0" r="2540" b="1905"/>
+            <wp:docPr id="19" name="图片 19"/>
             <wp:cNvGraphicFramePr>
               <a:graphicFrameLocks xmlns:a="http://schemas.openxmlformats.org/drawingml/2006/main" noChangeAspect="1"/>
             </wp:cNvGraphicFramePr>
@@ -8406,71 +8445,6 @@
                   <pic:spPr>
                     <a:xfrm>
                       <a:off x="0" y="0"/>
-                      <a:ext cx="2573177" cy="335867"/>
-                    </a:xfrm>
-                    <a:prstGeom prst="rect">
-                      <a:avLst/>
-                    </a:prstGeom>
-                  </pic:spPr>
-                </pic:pic>
-              </a:graphicData>
-            </a:graphic>
-          </wp:inline>
-        </w:drawing>
-      </w:r>
-      <w:proofErr w:type="spellStart"/>
-      <w:proofErr w:type="gramStart"/>
-      <w:r>
-        <w:rPr>
-          <w:rFonts w:ascii="Arial" w:hAnsi="Arial" w:cs="Arial"/>
-          <w:color w:val="222222"/>
-          <w:sz w:val="20"/>
-          <w:szCs w:val="20"/>
-          <w:shd w:val="clear" w:color="auto" w:fill="FFFFFF"/>
-        </w:rPr>
-        <w:t>sbox</w:t>
-      </w:r>
-      <w:proofErr w:type="spellEnd"/>
-      <w:proofErr w:type="gramEnd"/>
-    </w:p>
-    <w:p>
-      <w:pPr>
-        <w:rPr>
-          <w:rFonts w:ascii="Arial" w:hAnsi="Arial" w:cs="Arial"/>
-          <w:color w:val="222222"/>
-          <w:sz w:val="20"/>
-          <w:szCs w:val="20"/>
-          <w:shd w:val="clear" w:color="auto" w:fill="FFFFFF"/>
-        </w:rPr>
-      </w:pPr>
-      <w:r>
-        <w:rPr>
-          <w:noProof/>
-        </w:rPr>
-        <w:drawing>
-          <wp:inline distT="0" distB="0" distL="0" distR="0" wp14:anchorId="43196BF9" wp14:editId="1154962E">
-            <wp:extent cx="4779010" cy="303219"/>
-            <wp:effectExtent l="0" t="0" r="2540" b="1905"/>
-            <wp:docPr id="19" name="图片 19"/>
-            <wp:cNvGraphicFramePr>
-              <a:graphicFrameLocks xmlns:a="http://schemas.openxmlformats.org/drawingml/2006/main" noChangeAspect="1"/>
-            </wp:cNvGraphicFramePr>
-            <a:graphic xmlns:a="http://schemas.openxmlformats.org/drawingml/2006/main">
-              <a:graphicData uri="http://schemas.openxmlformats.org/drawingml/2006/picture">
-                <pic:pic xmlns:pic="http://schemas.openxmlformats.org/drawingml/2006/picture">
-                  <pic:nvPicPr>
-                    <pic:cNvPr id="1" name=""/>
-                    <pic:cNvPicPr/>
-                  </pic:nvPicPr>
-                  <pic:blipFill>
-                    <a:blip r:embed="rId77"/>
-                    <a:stretch>
-                      <a:fillRect/>
-                    </a:stretch>
-                  </pic:blipFill>
-                  <pic:spPr>
-                    <a:xfrm>
-                      <a:off x="0" y="0"/>
                       <a:ext cx="4816231" cy="305581"/>
                     </a:xfrm>
                     <a:prstGeom prst="rect">
@@ -8525,11 +8499,13 @@
           <w:numId w:val="7"/>
         </w:numPr>
         <w:rPr>
-          <w:shd w:val="clear" w:color="auto" w:fill="FFFFFF"/>
-        </w:rPr>
-      </w:pPr>
-      <w:r>
-        <w:rPr>
+          <w:strike/>
+          <w:shd w:val="clear" w:color="auto" w:fill="FFFFFF"/>
+        </w:rPr>
+      </w:pPr>
+      <w:r>
+        <w:rPr>
+          <w:strike/>
           <w:shd w:val="clear" w:color="auto" w:fill="FFFFFF"/>
         </w:rPr>
         <w:lastRenderedPageBreak/>
@@ -8787,7 +8763,7 @@
                 <w:shd w:val="clear" w:color="auto" w:fill="FFFFFF"/>
               </w:rPr>
             </w:pPr>
-            <w:hyperlink r:id="rId78" w:tooltip="Chae Hoon Lim (page does not exist)" w:history="1">
+            <w:hyperlink r:id="rId77" w:tooltip="Chae Hoon Lim (page does not exist)" w:history="1">
               <w:r>
                 <w:rPr>
                   <w:color w:val="222222"/>
@@ -8918,7 +8894,7 @@
                 <w:shd w:val="clear" w:color="auto" w:fill="FFFFFF"/>
               </w:rPr>
             </w:pPr>
-            <w:hyperlink r:id="rId79" w:tooltip="Square (cipher)" w:history="1">
+            <w:hyperlink r:id="rId78" w:tooltip="Square (cipher)" w:history="1">
               <w:r>
                 <w:rPr>
                   <w:color w:val="222222"/>
@@ -9000,7 +8976,7 @@
                 <w:shd w:val="clear" w:color="auto" w:fill="FFFFFF"/>
               </w:rPr>
             </w:pPr>
-            <w:hyperlink r:id="rId80" w:tooltip="Key size" w:history="1">
+            <w:hyperlink r:id="rId79" w:tooltip="Key size" w:history="1">
               <w:r>
                 <w:rPr>
                   <w:color w:val="222222"/>
@@ -9085,7 +9061,7 @@
                 <w:shd w:val="clear" w:color="auto" w:fill="FFFFFF"/>
               </w:rPr>
             </w:pPr>
-            <w:hyperlink r:id="rId81" w:tooltip="Block size (cryptography)" w:history="1">
+            <w:hyperlink r:id="rId80" w:tooltip="Block size (cryptography)" w:history="1">
               <w:r>
                 <w:rPr>
                   <w:color w:val="222222"/>
@@ -9181,7 +9157,7 @@
                 <w:shd w:val="clear" w:color="auto" w:fill="FFFFFF"/>
               </w:rPr>
             </w:pPr>
-            <w:hyperlink r:id="rId82" w:tooltip="Substitution-permutation network" w:history="1">
+            <w:hyperlink r:id="rId81" w:tooltip="Substitution-permutation network" w:history="1">
               <w:r>
                 <w:rPr>
                   <w:color w:val="222222"/>
@@ -9291,7 +9267,7 @@
                     <pic:cNvPicPr/>
                   </pic:nvPicPr>
                   <pic:blipFill>
-                    <a:blip r:embed="rId83"/>
+                    <a:blip r:embed="rId82"/>
                     <a:stretch>
                       <a:fillRect/>
                     </a:stretch>
@@ -9354,12 +9330,14 @@
           <w:numId w:val="7"/>
         </w:numPr>
         <w:rPr>
+          <w:strike/>
           <w:shd w:val="clear" w:color="auto" w:fill="FFFFFF"/>
         </w:rPr>
       </w:pPr>
       <w:r>
         <w:rPr>
           <w:rFonts w:hint="eastAsia"/>
+          <w:strike/>
           <w:shd w:val="clear" w:color="auto" w:fill="FFFFFF"/>
         </w:rPr>
         <w:lastRenderedPageBreak/>
@@ -9603,7 +9581,7 @@
                 <w:shd w:val="clear" w:color="auto" w:fill="FFFFFF"/>
               </w:rPr>
             </w:pPr>
-            <w:hyperlink r:id="rId84" w:tooltip="Joan Daemen" w:history="1">
+            <w:hyperlink r:id="rId83" w:tooltip="Joan Daemen" w:history="1">
               <w:r>
                 <w:rPr>
                   <w:color w:val="222222"/>
@@ -9734,7 +9712,7 @@
                 <w:shd w:val="clear" w:color="auto" w:fill="FFFFFF"/>
               </w:rPr>
             </w:pPr>
-            <w:hyperlink r:id="rId85" w:tooltip="NOEKEON" w:history="1">
+            <w:hyperlink r:id="rId84" w:tooltip="NOEKEON" w:history="1">
               <w:r>
                 <w:rPr>
                   <w:color w:val="222222"/>
@@ -9800,7 +9778,7 @@
                 <w:shd w:val="clear" w:color="auto" w:fill="FFFFFF"/>
               </w:rPr>
             </w:pPr>
-            <w:hyperlink r:id="rId86" w:tooltip="BaseKing" w:history="1">
+            <w:hyperlink r:id="rId85" w:tooltip="BaseKing" w:history="1">
               <w:r>
                 <w:rPr>
                   <w:color w:val="222222"/>
@@ -9882,7 +9860,7 @@
                 <w:shd w:val="clear" w:color="auto" w:fill="FFFFFF"/>
               </w:rPr>
             </w:pPr>
-            <w:hyperlink r:id="rId87" w:tooltip="Key size" w:history="1">
+            <w:hyperlink r:id="rId86" w:tooltip="Key size" w:history="1">
               <w:r>
                 <w:rPr>
                   <w:color w:val="222222"/>
@@ -9967,7 +9945,7 @@
                 <w:shd w:val="clear" w:color="auto" w:fill="FFFFFF"/>
               </w:rPr>
             </w:pPr>
-            <w:hyperlink r:id="rId88" w:tooltip="Block size (cryptography)" w:history="1">
+            <w:hyperlink r:id="rId87" w:tooltip="Block size (cryptography)" w:history="1">
               <w:r>
                 <w:rPr>
                   <w:color w:val="222222"/>
@@ -10063,7 +10041,7 @@
                 <w:shd w:val="clear" w:color="auto" w:fill="FFFFFF"/>
               </w:rPr>
             </w:pPr>
-            <w:hyperlink r:id="rId89" w:tooltip="Substitution-permutation network" w:history="1">
+            <w:hyperlink r:id="rId88" w:tooltip="Substitution-permutation network" w:history="1">
               <w:r>
                 <w:rPr>
                   <w:color w:val="222222"/>
@@ -10184,7 +10162,7 @@
                     <pic:cNvPicPr/>
                   </pic:nvPicPr>
                   <pic:blipFill>
-                    <a:blip r:embed="rId90"/>
+                    <a:blip r:embed="rId89"/>
                     <a:stretch>
                       <a:fillRect/>
                     </a:stretch>
@@ -10538,7 +10516,7 @@
                 <w:shd w:val="clear" w:color="auto" w:fill="FFFFFF"/>
               </w:rPr>
             </w:pPr>
-            <w:hyperlink r:id="rId91" w:tooltip="Joan Daemen" w:history="1">
+            <w:hyperlink r:id="rId90" w:tooltip="Joan Daemen" w:history="1">
               <w:r>
                 <w:rPr>
                   <w:color w:val="222222"/>
@@ -10559,7 +10537,7 @@
               </w:rPr>
               <w:t>,</w:t>
             </w:r>
-            <w:hyperlink r:id="rId92" w:tooltip="Michaël Peeters (page does not exist)" w:history="1">
+            <w:hyperlink r:id="rId91" w:tooltip="Michaël Peeters (page does not exist)" w:history="1">
               <w:r>
                 <w:rPr>
                   <w:color w:val="222222"/>
@@ -10580,7 +10558,7 @@
               </w:rPr>
               <w:t>,</w:t>
             </w:r>
-            <w:hyperlink r:id="rId93" w:tooltip="Gilles Van Assche" w:history="1">
+            <w:hyperlink r:id="rId92" w:tooltip="Gilles Van Assche" w:history="1">
               <w:r>
                 <w:rPr>
                   <w:color w:val="222222"/>
@@ -10601,7 +10579,7 @@
               </w:rPr>
               <w:t>,</w:t>
             </w:r>
-            <w:hyperlink r:id="rId94" w:tooltip="Vincent Rijmen" w:history="1">
+            <w:hyperlink r:id="rId93" w:tooltip="Vincent Rijmen" w:history="1">
               <w:r>
                 <w:rPr>
                   <w:color w:val="222222"/>
@@ -10732,7 +10710,7 @@
                 <w:shd w:val="clear" w:color="auto" w:fill="FFFFFF"/>
               </w:rPr>
             </w:pPr>
-            <w:hyperlink r:id="rId95" w:tooltip="3-Way" w:history="1">
+            <w:hyperlink r:id="rId94" w:tooltip="3-Way" w:history="1">
               <w:r>
                 <w:rPr>
                   <w:color w:val="222222"/>
@@ -10884,7 +10862,7 @@
                 <w:shd w:val="clear" w:color="auto" w:fill="FFFFFF"/>
               </w:rPr>
             </w:pPr>
-            <w:hyperlink r:id="rId96" w:tooltip="Key size" w:history="1">
+            <w:hyperlink r:id="rId95" w:tooltip="Key size" w:history="1">
               <w:r>
                 <w:rPr>
                   <w:color w:val="222222"/>
@@ -10969,7 +10947,7 @@
                 <w:shd w:val="clear" w:color="auto" w:fill="FFFFFF"/>
               </w:rPr>
             </w:pPr>
-            <w:hyperlink r:id="rId97" w:tooltip="Block size (cryptography)" w:history="1">
+            <w:hyperlink r:id="rId96" w:tooltip="Block size (cryptography)" w:history="1">
               <w:r>
                 <w:rPr>
                   <w:color w:val="222222"/>
@@ -11109,6 +11087,89 @@
             <wp:extent cx="4058939" cy="3743325"/>
             <wp:effectExtent l="0" t="0" r="0" b="0"/>
             <wp:docPr id="21" name="图片 21"/>
+            <wp:cNvGraphicFramePr>
+              <a:graphicFrameLocks xmlns:a="http://schemas.openxmlformats.org/drawingml/2006/main" noChangeAspect="1"/>
+            </wp:cNvGraphicFramePr>
+            <a:graphic xmlns:a="http://schemas.openxmlformats.org/drawingml/2006/main">
+              <a:graphicData uri="http://schemas.openxmlformats.org/drawingml/2006/picture">
+                <pic:pic xmlns:pic="http://schemas.openxmlformats.org/drawingml/2006/picture">
+                  <pic:nvPicPr>
+                    <pic:cNvPr id="1" name=""/>
+                    <pic:cNvPicPr/>
+                  </pic:nvPicPr>
+                  <pic:blipFill>
+                    <a:blip r:embed="rId97"/>
+                    <a:stretch>
+                      <a:fillRect/>
+                    </a:stretch>
+                  </pic:blipFill>
+                  <pic:spPr>
+                    <a:xfrm>
+                      <a:off x="0" y="0"/>
+                      <a:ext cx="4059627" cy="3743960"/>
+                    </a:xfrm>
+                    <a:prstGeom prst="rect">
+                      <a:avLst/>
+                    </a:prstGeom>
+                  </pic:spPr>
+                </pic:pic>
+              </a:graphicData>
+            </a:graphic>
+          </wp:inline>
+        </w:drawing>
+      </w:r>
+    </w:p>
+    <w:p>
+      <w:pPr>
+        <w:rPr>
+          <w:rFonts w:ascii="Arial" w:hAnsi="Arial" w:cs="Arial"/>
+          <w:color w:val="222222"/>
+          <w:sz w:val="20"/>
+          <w:szCs w:val="20"/>
+          <w:shd w:val="clear" w:color="auto" w:fill="FFFFFF"/>
+        </w:rPr>
+      </w:pPr>
+      <w:r>
+        <w:rPr>
+          <w:rFonts w:ascii="Arial" w:hAnsi="Arial" w:cs="Arial"/>
+          <w:color w:val="222222"/>
+          <w:sz w:val="20"/>
+          <w:szCs w:val="20"/>
+          <w:shd w:val="clear" w:color="auto" w:fill="FFFFFF"/>
+        </w:rPr>
+        <w:t>其中</w:t>
+      </w:r>
+      <w:r>
+        <w:rPr>
+          <w:rFonts w:ascii="Arial" w:hAnsi="Arial" w:cs="Arial" w:hint="eastAsia"/>
+          <w:color w:val="222222"/>
+          <w:sz w:val="20"/>
+          <w:szCs w:val="20"/>
+          <w:shd w:val="clear" w:color="auto" w:fill="FFFFFF"/>
+        </w:rPr>
+        <w:t>：</w:t>
+      </w:r>
+    </w:p>
+    <w:p>
+      <w:pPr>
+        <w:rPr>
+          <w:rFonts w:ascii="Arial" w:hAnsi="Arial" w:cs="Arial"/>
+          <w:color w:val="222222"/>
+          <w:sz w:val="20"/>
+          <w:szCs w:val="20"/>
+          <w:shd w:val="clear" w:color="auto" w:fill="FFFFFF"/>
+        </w:rPr>
+      </w:pPr>
+      <w:r>
+        <w:rPr>
+          <w:noProof/>
+        </w:rPr>
+        <w:lastRenderedPageBreak/>
+        <w:drawing>
+          <wp:inline distT="0" distB="0" distL="0" distR="0" wp14:anchorId="433A8BEE" wp14:editId="6C030F9B">
+            <wp:extent cx="2512943" cy="1612265"/>
+            <wp:effectExtent l="0" t="0" r="1905" b="6985"/>
+            <wp:docPr id="22" name="图片 22"/>
             <wp:cNvGraphicFramePr>
               <a:graphicFrameLocks xmlns:a="http://schemas.openxmlformats.org/drawingml/2006/main" noChangeAspect="1"/>
             </wp:cNvGraphicFramePr>
@@ -11128,7 +11189,7 @@
                   <pic:spPr>
                     <a:xfrm>
                       <a:off x="0" y="0"/>
-                      <a:ext cx="4059627" cy="3743960"/>
+                      <a:ext cx="2513882" cy="1612867"/>
                     </a:xfrm>
                     <a:prstGeom prst="rect">
                       <a:avLst/>
@@ -11140,58 +11201,15 @@
           </wp:inline>
         </w:drawing>
       </w:r>
-    </w:p>
-    <w:p>
-      <w:pPr>
-        <w:rPr>
-          <w:rFonts w:ascii="Arial" w:hAnsi="Arial" w:cs="Arial"/>
-          <w:color w:val="222222"/>
-          <w:sz w:val="20"/>
-          <w:szCs w:val="20"/>
-          <w:shd w:val="clear" w:color="auto" w:fill="FFFFFF"/>
-        </w:rPr>
-      </w:pPr>
-      <w:r>
-        <w:rPr>
-          <w:rFonts w:ascii="Arial" w:hAnsi="Arial" w:cs="Arial"/>
-          <w:color w:val="222222"/>
-          <w:sz w:val="20"/>
-          <w:szCs w:val="20"/>
-          <w:shd w:val="clear" w:color="auto" w:fill="FFFFFF"/>
-        </w:rPr>
-        <w:t>其中</w:t>
-      </w:r>
-      <w:r>
-        <w:rPr>
-          <w:rFonts w:ascii="Arial" w:hAnsi="Arial" w:cs="Arial" w:hint="eastAsia"/>
-          <w:color w:val="222222"/>
-          <w:sz w:val="20"/>
-          <w:szCs w:val="20"/>
-          <w:shd w:val="clear" w:color="auto" w:fill="FFFFFF"/>
-        </w:rPr>
-        <w:t>：</w:t>
-      </w:r>
-    </w:p>
-    <w:p>
-      <w:pPr>
-        <w:rPr>
-          <w:rFonts w:ascii="Arial" w:hAnsi="Arial" w:cs="Arial"/>
-          <w:color w:val="222222"/>
-          <w:sz w:val="20"/>
-          <w:szCs w:val="20"/>
-          <w:shd w:val="clear" w:color="auto" w:fill="FFFFFF"/>
-        </w:rPr>
-      </w:pPr>
       <w:r>
         <w:rPr>
           <w:noProof/>
         </w:rPr>
-        <w:lastRenderedPageBreak/>
         <w:drawing>
-          <wp:inline distT="0" distB="0" distL="0" distR="0" wp14:anchorId="433A8BEE" wp14:editId="6C030F9B">
-            <wp:extent cx="2512943" cy="1612265"/>
-            <wp:effectExtent l="0" t="0" r="1905" b="6985"/>
-            <wp:docPr id="22" name="图片 22"/>
+          <wp:inline distT="0" distB="0" distL="0" distR="0" wp14:anchorId="30990975" wp14:editId="08AFA766">
+            <wp:extent cx="2400300" cy="1607039"/>
+            <wp:effectExtent l="0" t="0" r="0" b="0"/>
+            <wp:docPr id="23" name="图片 23"/>
             <wp:cNvGraphicFramePr>
               <a:graphicFrameLocks xmlns:a="http://schemas.openxmlformats.org/drawingml/2006/main" noChangeAspect="1"/>
             </wp:cNvGraphicFramePr>
@@ -11211,7 +11229,7 @@
                   <pic:spPr>
                     <a:xfrm>
                       <a:off x="0" y="0"/>
-                      <a:ext cx="2513882" cy="1612867"/>
+                      <a:ext cx="2410516" cy="1613879"/>
                     </a:xfrm>
                     <a:prstGeom prst="rect">
                       <a:avLst/>
@@ -11223,15 +11241,26 @@
           </wp:inline>
         </w:drawing>
       </w:r>
+    </w:p>
+    <w:p>
+      <w:pPr>
+        <w:rPr>
+          <w:rFonts w:ascii="Arial" w:hAnsi="Arial" w:cs="Arial"/>
+          <w:color w:val="222222"/>
+          <w:sz w:val="20"/>
+          <w:szCs w:val="20"/>
+          <w:shd w:val="clear" w:color="auto" w:fill="FFFFFF"/>
+        </w:rPr>
+      </w:pPr>
       <w:r>
         <w:rPr>
           <w:noProof/>
         </w:rPr>
         <w:drawing>
-          <wp:inline distT="0" distB="0" distL="0" distR="0" wp14:anchorId="30990975" wp14:editId="08AFA766">
-            <wp:extent cx="2400300" cy="1607039"/>
-            <wp:effectExtent l="0" t="0" r="0" b="0"/>
-            <wp:docPr id="23" name="图片 23"/>
+          <wp:inline distT="0" distB="0" distL="0" distR="0" wp14:anchorId="14A1738C" wp14:editId="33B9687E">
+            <wp:extent cx="5274310" cy="3664585"/>
+            <wp:effectExtent l="0" t="0" r="2540" b="0"/>
+            <wp:docPr id="24" name="图片 24"/>
             <wp:cNvGraphicFramePr>
               <a:graphicFrameLocks xmlns:a="http://schemas.openxmlformats.org/drawingml/2006/main" noChangeAspect="1"/>
             </wp:cNvGraphicFramePr>
@@ -11251,57 +11280,6 @@
                   <pic:spPr>
                     <a:xfrm>
                       <a:off x="0" y="0"/>
-                      <a:ext cx="2410516" cy="1613879"/>
-                    </a:xfrm>
-                    <a:prstGeom prst="rect">
-                      <a:avLst/>
-                    </a:prstGeom>
-                  </pic:spPr>
-                </pic:pic>
-              </a:graphicData>
-            </a:graphic>
-          </wp:inline>
-        </w:drawing>
-      </w:r>
-    </w:p>
-    <w:p>
-      <w:pPr>
-        <w:rPr>
-          <w:rFonts w:ascii="Arial" w:hAnsi="Arial" w:cs="Arial"/>
-          <w:color w:val="222222"/>
-          <w:sz w:val="20"/>
-          <w:szCs w:val="20"/>
-          <w:shd w:val="clear" w:color="auto" w:fill="FFFFFF"/>
-        </w:rPr>
-      </w:pPr>
-      <w:r>
-        <w:rPr>
-          <w:noProof/>
-        </w:rPr>
-        <w:drawing>
-          <wp:inline distT="0" distB="0" distL="0" distR="0" wp14:anchorId="14A1738C" wp14:editId="33B9687E">
-            <wp:extent cx="5274310" cy="3664585"/>
-            <wp:effectExtent l="0" t="0" r="2540" b="0"/>
-            <wp:docPr id="24" name="图片 24"/>
-            <wp:cNvGraphicFramePr>
-              <a:graphicFrameLocks xmlns:a="http://schemas.openxmlformats.org/drawingml/2006/main" noChangeAspect="1"/>
-            </wp:cNvGraphicFramePr>
-            <a:graphic xmlns:a="http://schemas.openxmlformats.org/drawingml/2006/main">
-              <a:graphicData uri="http://schemas.openxmlformats.org/drawingml/2006/picture">
-                <pic:pic xmlns:pic="http://schemas.openxmlformats.org/drawingml/2006/picture">
-                  <pic:nvPicPr>
-                    <pic:cNvPr id="1" name=""/>
-                    <pic:cNvPicPr/>
-                  </pic:nvPicPr>
-                  <pic:blipFill>
-                    <a:blip r:embed="rId101"/>
-                    <a:stretch>
-                      <a:fillRect/>
-                    </a:stretch>
-                  </pic:blipFill>
-                  <pic:spPr>
-                    <a:xfrm>
-                      <a:off x="0" y="0"/>
                       <a:ext cx="5274310" cy="3664585"/>
                     </a:xfrm>
                     <a:prstGeom prst="rect">
@@ -11461,7 +11439,7 @@
         </w:rPr>
         <w:t>：</w:t>
       </w:r>
-      <w:hyperlink r:id="rId102" w:history="1">
+      <w:hyperlink r:id="rId101" w:history="1">
         <w:r>
           <w:rPr>
             <w:rStyle w:val="a4"/>
@@ -11550,7 +11528,7 @@
                 <w:shd w:val="clear" w:color="auto" w:fill="FFFFFF"/>
               </w:rPr>
             </w:pPr>
-            <w:hyperlink r:id="rId103" w:tooltip="Hitachi, Ltd." w:history="1">
+            <w:hyperlink r:id="rId102" w:tooltip="Hitachi, Ltd." w:history="1">
               <w:r>
                 <w:rPr>
                   <w:color w:val="222222"/>
@@ -11678,7 +11656,7 @@
                 <w:shd w:val="clear" w:color="auto" w:fill="FFFFFF"/>
               </w:rPr>
             </w:pPr>
-            <w:hyperlink r:id="rId104" w:tooltip="M8 (cipher)" w:history="1">
+            <w:hyperlink r:id="rId103" w:tooltip="M8 (cipher)" w:history="1">
               <w:r>
                 <w:rPr>
                   <w:color w:val="222222"/>
@@ -11757,7 +11735,7 @@
                 <w:shd w:val="clear" w:color="auto" w:fill="FFFFFF"/>
               </w:rPr>
             </w:pPr>
-            <w:hyperlink r:id="rId105" w:tooltip="Key size" w:history="1">
+            <w:hyperlink r:id="rId104" w:tooltip="Key size" w:history="1">
               <w:r>
                 <w:rPr>
                   <w:color w:val="222222"/>
@@ -11834,7 +11812,7 @@
                 <w:shd w:val="clear" w:color="auto" w:fill="FFFFFF"/>
               </w:rPr>
             </w:pPr>
-            <w:hyperlink r:id="rId106" w:tooltip="Block size (cryptography)" w:history="1">
+            <w:hyperlink r:id="rId105" w:tooltip="Block size (cryptography)" w:history="1">
               <w:r>
                 <w:rPr>
                   <w:color w:val="222222"/>
@@ -11927,7 +11905,7 @@
                 <w:shd w:val="clear" w:color="auto" w:fill="FFFFFF"/>
               </w:rPr>
             </w:pPr>
-            <w:hyperlink r:id="rId107" w:tooltip="Feistel cipher" w:history="1">
+            <w:hyperlink r:id="rId106" w:tooltip="Feistel cipher" w:history="1">
               <w:r>
                 <w:rPr>
                   <w:color w:val="222222"/>
@@ -12047,7 +12025,7 @@
                     <pic:cNvPicPr/>
                   </pic:nvPicPr>
                   <pic:blipFill>
-                    <a:blip r:embed="rId108"/>
+                    <a:blip r:embed="rId107"/>
                     <a:stretch>
                       <a:fillRect/>
                     </a:stretch>
@@ -12102,8 +12080,6 @@
           <w:shd w:val="clear" w:color="auto" w:fill="FFFFFF"/>
         </w:rPr>
       </w:pPr>
-      <w:bookmarkStart w:id="0" w:name="_GoBack"/>
-      <w:bookmarkEnd w:id="0"/>
       <w:r>
         <w:rPr>
           <w:shd w:val="clear" w:color="auto" w:fill="FFFFFF"/>
@@ -12186,7 +12162,7 @@
         </w:rPr>
         <w:t>维基：</w:t>
       </w:r>
-      <w:hyperlink r:id="rId109" w:history="1">
+      <w:hyperlink r:id="rId108" w:history="1">
         <w:r>
           <w:rPr>
             <w:rStyle w:val="a4"/>
@@ -12405,7 +12381,7 @@
                 <w:shd w:val="clear" w:color="auto" w:fill="FFFFFF"/>
               </w:rPr>
             </w:pPr>
-            <w:hyperlink r:id="rId110" w:tooltip="Data Encryption Standard" w:history="1">
+            <w:hyperlink r:id="rId109" w:tooltip="Data Encryption Standard" w:history="1">
               <w:r>
                 <w:rPr>
                   <w:color w:val="222222"/>
@@ -12484,7 +12460,7 @@
                 <w:shd w:val="clear" w:color="auto" w:fill="FFFFFF"/>
               </w:rPr>
             </w:pPr>
-            <w:hyperlink r:id="rId111" w:tooltip="Key size" w:history="1">
+            <w:hyperlink r:id="rId110" w:tooltip="Key size" w:history="1">
               <w:r>
                 <w:rPr>
                   <w:color w:val="222222"/>
@@ -12561,7 +12537,7 @@
                 <w:shd w:val="clear" w:color="auto" w:fill="FFFFFF"/>
               </w:rPr>
             </w:pPr>
-            <w:hyperlink r:id="rId112" w:tooltip="Block size (cryptography)" w:history="1">
+            <w:hyperlink r:id="rId111" w:tooltip="Block size (cryptography)" w:history="1">
               <w:r>
                 <w:rPr>
                   <w:color w:val="222222"/>
@@ -12654,7 +12630,7 @@
                 <w:shd w:val="clear" w:color="auto" w:fill="FFFFFF"/>
               </w:rPr>
             </w:pPr>
-            <w:hyperlink r:id="rId113" w:tooltip="Feistel network" w:history="1">
+            <w:hyperlink r:id="rId112" w:tooltip="Feistel network" w:history="1">
               <w:r>
                 <w:rPr>
                   <w:color w:val="222222"/>
@@ -12761,6 +12737,58 @@
             <wp:extent cx="3543300" cy="4326476"/>
             <wp:effectExtent l="0" t="0" r="0" b="0"/>
             <wp:docPr id="27" name="图片 27"/>
+            <wp:cNvGraphicFramePr>
+              <a:graphicFrameLocks xmlns:a="http://schemas.openxmlformats.org/drawingml/2006/main" noChangeAspect="1"/>
+            </wp:cNvGraphicFramePr>
+            <a:graphic xmlns:a="http://schemas.openxmlformats.org/drawingml/2006/main">
+              <a:graphicData uri="http://schemas.openxmlformats.org/drawingml/2006/picture">
+                <pic:pic xmlns:pic="http://schemas.openxmlformats.org/drawingml/2006/picture">
+                  <pic:nvPicPr>
+                    <pic:cNvPr id="1" name=""/>
+                    <pic:cNvPicPr/>
+                  </pic:nvPicPr>
+                  <pic:blipFill>
+                    <a:blip r:embed="rId113"/>
+                    <a:stretch>
+                      <a:fillRect/>
+                    </a:stretch>
+                  </pic:blipFill>
+                  <pic:spPr>
+                    <a:xfrm>
+                      <a:off x="0" y="0"/>
+                      <a:ext cx="3548761" cy="4333144"/>
+                    </a:xfrm>
+                    <a:prstGeom prst="rect">
+                      <a:avLst/>
+                    </a:prstGeom>
+                  </pic:spPr>
+                </pic:pic>
+              </a:graphicData>
+            </a:graphic>
+          </wp:inline>
+        </w:drawing>
+      </w:r>
+    </w:p>
+    <w:p>
+      <w:pPr>
+        <w:rPr>
+          <w:rFonts w:ascii="Arial" w:hAnsi="Arial" w:cs="Arial"/>
+          <w:color w:val="222222"/>
+          <w:sz w:val="20"/>
+          <w:szCs w:val="20"/>
+          <w:shd w:val="clear" w:color="auto" w:fill="FFFFFF"/>
+        </w:rPr>
+      </w:pPr>
+      <w:r>
+        <w:rPr>
+          <w:noProof/>
+        </w:rPr>
+        <w:lastRenderedPageBreak/>
+        <w:drawing>
+          <wp:inline distT="0" distB="0" distL="0" distR="0" wp14:anchorId="1C973F30" wp14:editId="2E5EA9A3">
+            <wp:extent cx="3162300" cy="3355194"/>
+            <wp:effectExtent l="0" t="0" r="0" b="0"/>
+            <wp:docPr id="28" name="图片 28"/>
             <wp:cNvGraphicFramePr>
               <a:graphicFrameLocks xmlns:a="http://schemas.openxmlformats.org/drawingml/2006/main" noChangeAspect="1"/>
             </wp:cNvGraphicFramePr>
@@ -12780,7 +12808,7 @@
                   <pic:spPr>
                     <a:xfrm>
                       <a:off x="0" y="0"/>
-                      <a:ext cx="3548761" cy="4333144"/>
+                      <a:ext cx="3164341" cy="3357359"/>
                     </a:xfrm>
                     <a:prstGeom prst="rect">
                       <a:avLst/>
@@ -12805,14 +12833,94 @@
       </w:pPr>
       <w:r>
         <w:rPr>
+          <w:rFonts w:ascii="Arial" w:hAnsi="Arial" w:cs="Arial"/>
+          <w:color w:val="222222"/>
+          <w:sz w:val="20"/>
+          <w:szCs w:val="20"/>
+          <w:shd w:val="clear" w:color="auto" w:fill="FFFFFF"/>
+        </w:rPr>
+        <w:t>其中</w:t>
+      </w:r>
+      <w:r>
+        <w:rPr>
+          <w:rFonts w:ascii="Arial" w:hAnsi="Arial" w:cs="Arial"/>
+          <w:color w:val="222222"/>
+          <w:sz w:val="20"/>
+          <w:szCs w:val="20"/>
+          <w:shd w:val="clear" w:color="auto" w:fill="FFFFFF"/>
+        </w:rPr>
+        <w:t>E</w:t>
+      </w:r>
+      <w:r>
+        <w:rPr>
+          <w:rFonts w:ascii="Arial" w:hAnsi="Arial" w:cs="Arial"/>
+          <w:color w:val="222222"/>
+          <w:sz w:val="20"/>
+          <w:szCs w:val="20"/>
+          <w:shd w:val="clear" w:color="auto" w:fill="FFFFFF"/>
+        </w:rPr>
+        <w:t>是扩展</w:t>
+      </w:r>
+      <w:r>
+        <w:rPr>
+          <w:rFonts w:ascii="Arial" w:hAnsi="Arial" w:cs="Arial" w:hint="eastAsia"/>
+          <w:color w:val="222222"/>
+          <w:sz w:val="20"/>
+          <w:szCs w:val="20"/>
+          <w:shd w:val="clear" w:color="auto" w:fill="FFFFFF"/>
+        </w:rPr>
+        <w:t>，</w:t>
+      </w:r>
+      <w:r>
+        <w:rPr>
+          <w:rFonts w:ascii="Arial" w:hAnsi="Arial" w:cs="Arial"/>
+          <w:color w:val="222222"/>
+          <w:sz w:val="20"/>
+          <w:szCs w:val="20"/>
+          <w:shd w:val="clear" w:color="auto" w:fill="FFFFFF"/>
+        </w:rPr>
+        <w:t>和</w:t>
+      </w:r>
+      <w:r>
+        <w:rPr>
+          <w:rFonts w:ascii="Arial" w:hAnsi="Arial" w:cs="Arial"/>
+          <w:color w:val="222222"/>
+          <w:sz w:val="20"/>
+          <w:szCs w:val="20"/>
+          <w:shd w:val="clear" w:color="auto" w:fill="FFFFFF"/>
+        </w:rPr>
+        <w:t>DES</w:t>
+      </w:r>
+      <w:r>
+        <w:rPr>
+          <w:rFonts w:ascii="Arial" w:hAnsi="Arial" w:cs="Arial"/>
+          <w:color w:val="222222"/>
+          <w:sz w:val="20"/>
+          <w:szCs w:val="20"/>
+          <w:shd w:val="clear" w:color="auto" w:fill="FFFFFF"/>
+        </w:rPr>
+        <w:t>的一样</w:t>
+      </w:r>
+    </w:p>
+    <w:p>
+      <w:pPr>
+        <w:rPr>
+          <w:rFonts w:ascii="Arial" w:hAnsi="Arial" w:cs="Arial"/>
+          <w:color w:val="222222"/>
+          <w:sz w:val="20"/>
+          <w:szCs w:val="20"/>
+          <w:shd w:val="clear" w:color="auto" w:fill="FFFFFF"/>
+        </w:rPr>
+      </w:pPr>
+      <w:r>
+        <w:rPr>
           <w:noProof/>
         </w:rPr>
-        <w:lastRenderedPageBreak/>
         <w:drawing>
-          <wp:inline distT="0" distB="0" distL="0" distR="0" wp14:anchorId="1C973F30" wp14:editId="2E5EA9A3">
-            <wp:extent cx="3162300" cy="3355194"/>
-            <wp:effectExtent l="0" t="0" r="0" b="0"/>
-            <wp:docPr id="28" name="图片 28"/>
+          <wp:inline distT="0" distB="0" distL="0" distR="0" wp14:anchorId="7ABFF31B" wp14:editId="5811EF60">
+            <wp:extent cx="2952750" cy="828675"/>
+            <wp:effectExtent l="0" t="0" r="0" b="9525"/>
+            <wp:docPr id="29" name="图片 29"/>
             <wp:cNvGraphicFramePr>
               <a:graphicFrameLocks xmlns:a="http://schemas.openxmlformats.org/drawingml/2006/main" noChangeAspect="1"/>
             </wp:cNvGraphicFramePr>
@@ -12832,7 +12940,7 @@
                   <pic:spPr>
                     <a:xfrm>
                       <a:off x="0" y="0"/>
-                      <a:ext cx="3164341" cy="3357359"/>
+                      <a:ext cx="2952750" cy="828675"/>
                     </a:xfrm>
                     <a:prstGeom prst="rect">
                       <a:avLst/>
@@ -12863,27 +12971,7 @@
           <w:szCs w:val="20"/>
           <w:shd w:val="clear" w:color="auto" w:fill="FFFFFF"/>
         </w:rPr>
-        <w:t>其中</w:t>
-      </w:r>
-      <w:r>
-        <w:rPr>
-          <w:rFonts w:ascii="Arial" w:hAnsi="Arial" w:cs="Arial"/>
-          <w:color w:val="222222"/>
-          <w:sz w:val="20"/>
-          <w:szCs w:val="20"/>
-          <w:shd w:val="clear" w:color="auto" w:fill="FFFFFF"/>
-        </w:rPr>
-        <w:t>E</w:t>
-      </w:r>
-      <w:r>
-        <w:rPr>
-          <w:rFonts w:ascii="Arial" w:hAnsi="Arial" w:cs="Arial"/>
-          <w:color w:val="222222"/>
-          <w:sz w:val="20"/>
-          <w:szCs w:val="20"/>
-          <w:shd w:val="clear" w:color="auto" w:fill="FFFFFF"/>
-        </w:rPr>
-        <w:t>是扩展</w:t>
+        <w:t>交换</w:t>
       </w:r>
       <w:r>
         <w:rPr>
@@ -12893,37 +12981,29 @@
           <w:szCs w:val="20"/>
           <w:shd w:val="clear" w:color="auto" w:fill="FFFFFF"/>
         </w:rPr>
-        <w:t>，</w:t>
-      </w:r>
-      <w:r>
-        <w:rPr>
-          <w:rFonts w:ascii="Arial" w:hAnsi="Arial" w:cs="Arial"/>
-          <w:color w:val="222222"/>
-          <w:sz w:val="20"/>
-          <w:szCs w:val="20"/>
-          <w:shd w:val="clear" w:color="auto" w:fill="FFFFFF"/>
-        </w:rPr>
-        <w:t>和</w:t>
-      </w:r>
-      <w:r>
-        <w:rPr>
-          <w:rFonts w:ascii="Arial" w:hAnsi="Arial" w:cs="Arial"/>
-          <w:color w:val="222222"/>
-          <w:sz w:val="20"/>
-          <w:szCs w:val="20"/>
-          <w:shd w:val="clear" w:color="auto" w:fill="FFFFFF"/>
-        </w:rPr>
-        <w:t>DES</w:t>
-      </w:r>
-      <w:r>
-        <w:rPr>
-          <w:rFonts w:ascii="Arial" w:hAnsi="Arial" w:cs="Arial"/>
-          <w:color w:val="222222"/>
-          <w:sz w:val="20"/>
-          <w:szCs w:val="20"/>
-          <w:shd w:val="clear" w:color="auto" w:fill="FFFFFF"/>
-        </w:rPr>
-        <w:t>的一样</w:t>
+        <w:t>（秘</w:t>
+      </w:r>
+      <w:proofErr w:type="gramStart"/>
+      <w:r>
+        <w:rPr>
+          <w:rFonts w:ascii="Arial" w:hAnsi="Arial" w:cs="Arial" w:hint="eastAsia"/>
+          <w:color w:val="222222"/>
+          <w:sz w:val="20"/>
+          <w:szCs w:val="20"/>
+          <w:shd w:val="clear" w:color="auto" w:fill="FFFFFF"/>
+        </w:rPr>
+        <w:t>钥</w:t>
+      </w:r>
+      <w:proofErr w:type="gramEnd"/>
+      <w:r>
+        <w:rPr>
+          <w:rFonts w:ascii="Arial" w:hAnsi="Arial" w:cs="Arial" w:hint="eastAsia"/>
+          <w:color w:val="222222"/>
+          <w:sz w:val="20"/>
+          <w:szCs w:val="20"/>
+          <w:shd w:val="clear" w:color="auto" w:fill="FFFFFF"/>
+        </w:rPr>
+        <w:t>）</w:t>
       </w:r>
     </w:p>
     <w:p>
@@ -12941,10 +13021,10 @@
           <w:noProof/>
         </w:rPr>
         <w:drawing>
-          <wp:inline distT="0" distB="0" distL="0" distR="0" wp14:anchorId="7ABFF31B" wp14:editId="5811EF60">
-            <wp:extent cx="2952750" cy="828675"/>
-            <wp:effectExtent l="0" t="0" r="0" b="9525"/>
-            <wp:docPr id="29" name="图片 29"/>
+          <wp:inline distT="0" distB="0" distL="0" distR="0" wp14:anchorId="305247ED" wp14:editId="5337B8F9">
+            <wp:extent cx="4916123" cy="1743075"/>
+            <wp:effectExtent l="0" t="0" r="0" b="0"/>
+            <wp:docPr id="30" name="图片 30"/>
             <wp:cNvGraphicFramePr>
               <a:graphicFrameLocks xmlns:a="http://schemas.openxmlformats.org/drawingml/2006/main" noChangeAspect="1"/>
             </wp:cNvGraphicFramePr>
@@ -12964,7 +13044,7 @@
                   <pic:spPr>
                     <a:xfrm>
                       <a:off x="0" y="0"/>
-                      <a:ext cx="2952750" cy="828675"/>
+                      <a:ext cx="4916955" cy="1743370"/>
                     </a:xfrm>
                     <a:prstGeom prst="rect">
                       <a:avLst/>
@@ -12995,39 +13075,7 @@
           <w:szCs w:val="20"/>
           <w:shd w:val="clear" w:color="auto" w:fill="FFFFFF"/>
         </w:rPr>
-        <w:t>交换</w:t>
-      </w:r>
-      <w:r>
-        <w:rPr>
-          <w:rFonts w:ascii="Arial" w:hAnsi="Arial" w:cs="Arial" w:hint="eastAsia"/>
-          <w:color w:val="222222"/>
-          <w:sz w:val="20"/>
-          <w:szCs w:val="20"/>
-          <w:shd w:val="clear" w:color="auto" w:fill="FFFFFF"/>
-        </w:rPr>
-        <w:t>（秘</w:t>
-      </w:r>
-      <w:proofErr w:type="gramStart"/>
-      <w:r>
-        <w:rPr>
-          <w:rFonts w:ascii="Arial" w:hAnsi="Arial" w:cs="Arial" w:hint="eastAsia"/>
-          <w:color w:val="222222"/>
-          <w:sz w:val="20"/>
-          <w:szCs w:val="20"/>
-          <w:shd w:val="clear" w:color="auto" w:fill="FFFFFF"/>
-        </w:rPr>
-        <w:t>钥</w:t>
-      </w:r>
-      <w:proofErr w:type="gramEnd"/>
-      <w:r>
-        <w:rPr>
-          <w:rFonts w:ascii="Arial" w:hAnsi="Arial" w:cs="Arial" w:hint="eastAsia"/>
-          <w:color w:val="222222"/>
-          <w:sz w:val="20"/>
-          <w:szCs w:val="20"/>
-          <w:shd w:val="clear" w:color="auto" w:fill="FFFFFF"/>
-        </w:rPr>
-        <w:t>）</w:t>
+        <w:t>最后的置换</w:t>
       </w:r>
     </w:p>
     <w:p>
@@ -13045,10 +13093,10 @@
           <w:noProof/>
         </w:rPr>
         <w:drawing>
-          <wp:inline distT="0" distB="0" distL="0" distR="0" wp14:anchorId="305247ED" wp14:editId="5337B8F9">
-            <wp:extent cx="4916123" cy="1743075"/>
+          <wp:inline distT="0" distB="0" distL="0" distR="0" wp14:anchorId="6DD2A098" wp14:editId="3FB69DFE">
+            <wp:extent cx="5133975" cy="807862"/>
             <wp:effectExtent l="0" t="0" r="0" b="0"/>
-            <wp:docPr id="30" name="图片 30"/>
+            <wp:docPr id="31" name="图片 31"/>
             <wp:cNvGraphicFramePr>
               <a:graphicFrameLocks xmlns:a="http://schemas.openxmlformats.org/drawingml/2006/main" noChangeAspect="1"/>
             </wp:cNvGraphicFramePr>
@@ -13068,78 +13116,6 @@
                   <pic:spPr>
                     <a:xfrm>
                       <a:off x="0" y="0"/>
-                      <a:ext cx="4916955" cy="1743370"/>
-                    </a:xfrm>
-                    <a:prstGeom prst="rect">
-                      <a:avLst/>
-                    </a:prstGeom>
-                  </pic:spPr>
-                </pic:pic>
-              </a:graphicData>
-            </a:graphic>
-          </wp:inline>
-        </w:drawing>
-      </w:r>
-    </w:p>
-    <w:p>
-      <w:pPr>
-        <w:rPr>
-          <w:rFonts w:ascii="Arial" w:hAnsi="Arial" w:cs="Arial"/>
-          <w:color w:val="222222"/>
-          <w:sz w:val="20"/>
-          <w:szCs w:val="20"/>
-          <w:shd w:val="clear" w:color="auto" w:fill="FFFFFF"/>
-        </w:rPr>
-      </w:pPr>
-      <w:r>
-        <w:rPr>
-          <w:rFonts w:ascii="Arial" w:hAnsi="Arial" w:cs="Arial"/>
-          <w:color w:val="222222"/>
-          <w:sz w:val="20"/>
-          <w:szCs w:val="20"/>
-          <w:shd w:val="clear" w:color="auto" w:fill="FFFFFF"/>
-        </w:rPr>
-        <w:t>最后的置换</w:t>
-      </w:r>
-    </w:p>
-    <w:p>
-      <w:pPr>
-        <w:rPr>
-          <w:rFonts w:ascii="Arial" w:hAnsi="Arial" w:cs="Arial"/>
-          <w:color w:val="222222"/>
-          <w:sz w:val="20"/>
-          <w:szCs w:val="20"/>
-          <w:shd w:val="clear" w:color="auto" w:fill="FFFFFF"/>
-        </w:rPr>
-      </w:pPr>
-      <w:r>
-        <w:rPr>
-          <w:noProof/>
-        </w:rPr>
-        <w:drawing>
-          <wp:inline distT="0" distB="0" distL="0" distR="0" wp14:anchorId="6DD2A098" wp14:editId="3FB69DFE">
-            <wp:extent cx="5133975" cy="807862"/>
-            <wp:effectExtent l="0" t="0" r="0" b="0"/>
-            <wp:docPr id="31" name="图片 31"/>
-            <wp:cNvGraphicFramePr>
-              <a:graphicFrameLocks xmlns:a="http://schemas.openxmlformats.org/drawingml/2006/main" noChangeAspect="1"/>
-            </wp:cNvGraphicFramePr>
-            <a:graphic xmlns:a="http://schemas.openxmlformats.org/drawingml/2006/main">
-              <a:graphicData uri="http://schemas.openxmlformats.org/drawingml/2006/picture">
-                <pic:pic xmlns:pic="http://schemas.openxmlformats.org/drawingml/2006/picture">
-                  <pic:nvPicPr>
-                    <pic:cNvPr id="1" name=""/>
-                    <pic:cNvPicPr/>
-                  </pic:nvPicPr>
-                  <pic:blipFill>
-                    <a:blip r:embed="rId118"/>
-                    <a:stretch>
-                      <a:fillRect/>
-                    </a:stretch>
-                  </pic:blipFill>
-                  <pic:spPr>
-                    <a:xfrm>
-                      <a:off x="0" y="0"/>
                       <a:ext cx="5143115" cy="809300"/>
                     </a:xfrm>
                     <a:prstGeom prst="rect">
@@ -13270,7 +13246,7 @@
         </w:rPr>
         <w:t>维基：</w:t>
       </w:r>
-      <w:hyperlink r:id="rId119" w:history="1">
+      <w:hyperlink r:id="rId118" w:history="1">
         <w:r>
           <w:rPr>
             <w:rStyle w:val="a4"/>
@@ -13363,7 +13339,7 @@
                 <w:shd w:val="clear" w:color="auto" w:fill="FFFFFF"/>
               </w:rPr>
             </w:pPr>
-            <w:hyperlink r:id="rId120" w:tooltip="Vincent Rijmen" w:history="1">
+            <w:hyperlink r:id="rId119" w:tooltip="Vincent Rijmen" w:history="1">
               <w:r>
                 <w:rPr>
                   <w:rFonts w:ascii="Arial" w:hAnsi="Arial" w:cs="Arial"/>
@@ -13385,7 +13361,7 @@
               </w:rPr>
               <w:t>, </w:t>
             </w:r>
-            <w:hyperlink r:id="rId121" w:tooltip="Joan Daemen" w:history="1">
+            <w:hyperlink r:id="rId120" w:tooltip="Joan Daemen" w:history="1">
               <w:r>
                 <w:rPr>
                   <w:rFonts w:ascii="Arial" w:hAnsi="Arial" w:cs="Arial"/>
@@ -13407,7 +13383,7 @@
               </w:rPr>
               <w:t>,</w:t>
             </w:r>
-            <w:hyperlink r:id="rId122" w:tooltip="Bart Preneel" w:history="1">
+            <w:hyperlink r:id="rId121" w:tooltip="Bart Preneel" w:history="1">
               <w:r>
                 <w:rPr>
                   <w:rFonts w:ascii="Arial" w:hAnsi="Arial" w:cs="Arial"/>
@@ -13429,7 +13405,7 @@
               </w:rPr>
               <w:t>, </w:t>
             </w:r>
-            <w:hyperlink r:id="rId123" w:tooltip="Antoon Bosselaers (page does not exist)" w:history="1">
+            <w:hyperlink r:id="rId122" w:tooltip="Antoon Bosselaers (page does not exist)" w:history="1">
               <w:r>
                 <w:rPr>
                   <w:rFonts w:ascii="Arial" w:hAnsi="Arial" w:cs="Arial"/>
@@ -13451,7 +13427,7 @@
               </w:rPr>
               <w:t>, </w:t>
             </w:r>
-            <w:hyperlink r:id="rId124" w:tooltip="Erik De Win (page does not exist)" w:history="1">
+            <w:hyperlink r:id="rId123" w:tooltip="Erik De Win (page does not exist)" w:history="1">
               <w:r>
                 <w:rPr>
                   <w:rFonts w:ascii="Arial" w:hAnsi="Arial" w:cs="Arial"/>
@@ -13583,7 +13559,7 @@
                 <w:shd w:val="clear" w:color="auto" w:fill="FFFFFF"/>
               </w:rPr>
             </w:pPr>
-            <w:hyperlink r:id="rId125" w:tooltip="KHAZAD" w:history="1">
+            <w:hyperlink r:id="rId124" w:tooltip="KHAZAD" w:history="1">
               <w:r>
                 <w:rPr>
                   <w:rFonts w:ascii="Arial" w:hAnsi="Arial" w:cs="Arial"/>
@@ -13605,7 +13581,7 @@
               </w:rPr>
               <w:t>, </w:t>
             </w:r>
-            <w:hyperlink r:id="rId126" w:tooltip="Rijndael" w:history="1">
+            <w:hyperlink r:id="rId125" w:tooltip="Rijndael" w:history="1">
               <w:r>
                 <w:rPr>
                   <w:rFonts w:ascii="Arial" w:hAnsi="Arial" w:cs="Arial"/>
@@ -13689,7 +13665,7 @@
                 <w:shd w:val="clear" w:color="auto" w:fill="FFFFFF"/>
               </w:rPr>
             </w:pPr>
-            <w:hyperlink r:id="rId127" w:tooltip="Key size" w:history="1">
+            <w:hyperlink r:id="rId126" w:tooltip="Key size" w:history="1">
               <w:r>
                 <w:rPr>
                   <w:rFonts w:ascii="Arial" w:hAnsi="Arial" w:cs="Arial"/>
@@ -13778,7 +13754,7 @@
                 <w:shd w:val="clear" w:color="auto" w:fill="FFFFFF"/>
               </w:rPr>
             </w:pPr>
-            <w:hyperlink r:id="rId128" w:tooltip="Block size (cryptography)" w:history="1">
+            <w:hyperlink r:id="rId127" w:tooltip="Block size (cryptography)" w:history="1">
               <w:r>
                 <w:rPr>
                   <w:rFonts w:ascii="Arial" w:hAnsi="Arial" w:cs="Arial"/>
@@ -13875,7 +13851,7 @@
                 <w:shd w:val="clear" w:color="auto" w:fill="FFFFFF"/>
               </w:rPr>
             </w:pPr>
-            <w:hyperlink r:id="rId129" w:tooltip="Substitution-permutation network" w:history="1">
+            <w:hyperlink r:id="rId128" w:tooltip="Substitution-permutation network" w:history="1">
               <w:r>
                 <w:rPr>
                   <w:rFonts w:ascii="Arial" w:hAnsi="Arial" w:cs="Arial"/>
@@ -13993,7 +13969,7 @@
                     <pic:cNvPicPr/>
                   </pic:nvPicPr>
                   <pic:blipFill>
-                    <a:blip r:embed="rId130"/>
+                    <a:blip r:embed="rId129"/>
                     <a:stretch>
                       <a:fillRect/>
                     </a:stretch>
@@ -14255,7 +14231,7 @@
         </w:rPr>
         <w:t>维基：</w:t>
       </w:r>
-      <w:hyperlink r:id="rId131" w:history="1">
+      <w:hyperlink r:id="rId130" w:history="1">
         <w:r>
           <w:rPr>
             <w:rStyle w:val="a4"/>
@@ -14355,7 +14331,7 @@
                 <w:shd w:val="clear" w:color="auto" w:fill="FFFFFF"/>
               </w:rPr>
             </w:pPr>
-            <w:hyperlink r:id="rId132" w:tooltip="Jacques Stern" w:history="1">
+            <w:hyperlink r:id="rId131" w:tooltip="Jacques Stern" w:history="1">
               <w:r>
                 <w:rPr>
                   <w:rFonts w:ascii="Arial" w:hAnsi="Arial" w:cs="Arial"/>
@@ -14377,7 +14353,7 @@
               </w:rPr>
               <w:t> and </w:t>
             </w:r>
-            <w:hyperlink r:id="rId133" w:tooltip="Serge Vaudenay" w:history="1">
+            <w:hyperlink r:id="rId132" w:tooltip="Serge Vaudenay" w:history="1">
               <w:r>
                 <w:rPr>
                   <w:rFonts w:ascii="Arial" w:hAnsi="Arial" w:cs="Arial"/>
@@ -14525,7 +14501,7 @@
                 <w:shd w:val="clear" w:color="auto" w:fill="FFFFFF"/>
               </w:rPr>
             </w:pPr>
-            <w:hyperlink r:id="rId134" w:tooltip="Key size" w:history="1">
+            <w:hyperlink r:id="rId133" w:tooltip="Key size" w:history="1">
               <w:r>
                 <w:rPr>
                   <w:rFonts w:ascii="Arial" w:hAnsi="Arial" w:cs="Arial"/>
@@ -14614,7 +14590,7 @@
                 <w:shd w:val="clear" w:color="auto" w:fill="FFFFFF"/>
               </w:rPr>
             </w:pPr>
-            <w:hyperlink r:id="rId135" w:tooltip="Block size (cryptography)" w:history="1">
+            <w:hyperlink r:id="rId134" w:tooltip="Block size (cryptography)" w:history="1">
               <w:r>
                 <w:rPr>
                   <w:rFonts w:ascii="Arial" w:hAnsi="Arial" w:cs="Arial"/>
@@ -14711,7 +14687,7 @@
                 <w:shd w:val="clear" w:color="auto" w:fill="FFFFFF"/>
               </w:rPr>
             </w:pPr>
-            <w:hyperlink r:id="rId136" w:tooltip="Feistel cipher" w:history="1">
+            <w:hyperlink r:id="rId135" w:tooltip="Feistel cipher" w:history="1">
               <w:r>
                 <w:rPr>
                   <w:rFonts w:ascii="Arial" w:hAnsi="Arial" w:cs="Arial"/>
@@ -14811,6 +14787,89 @@
             <wp:extent cx="5274310" cy="4780915"/>
             <wp:effectExtent l="0" t="0" r="2540" b="635"/>
             <wp:docPr id="33" name="图片 33"/>
+            <wp:cNvGraphicFramePr>
+              <a:graphicFrameLocks xmlns:a="http://schemas.openxmlformats.org/drawingml/2006/main" noChangeAspect="1"/>
+            </wp:cNvGraphicFramePr>
+            <a:graphic xmlns:a="http://schemas.openxmlformats.org/drawingml/2006/main">
+              <a:graphicData uri="http://schemas.openxmlformats.org/drawingml/2006/picture">
+                <pic:pic xmlns:pic="http://schemas.openxmlformats.org/drawingml/2006/picture">
+                  <pic:nvPicPr>
+                    <pic:cNvPr id="1" name=""/>
+                    <pic:cNvPicPr/>
+                  </pic:nvPicPr>
+                  <pic:blipFill>
+                    <a:blip r:embed="rId136"/>
+                    <a:stretch>
+                      <a:fillRect/>
+                    </a:stretch>
+                  </pic:blipFill>
+                  <pic:spPr>
+                    <a:xfrm>
+                      <a:off x="0" y="0"/>
+                      <a:ext cx="5274310" cy="4780915"/>
+                    </a:xfrm>
+                    <a:prstGeom prst="rect">
+                      <a:avLst/>
+                    </a:prstGeom>
+                  </pic:spPr>
+                </pic:pic>
+              </a:graphicData>
+            </a:graphic>
+          </wp:inline>
+        </w:drawing>
+      </w:r>
+    </w:p>
+    <w:p>
+      <w:pPr>
+        <w:rPr>
+          <w:rFonts w:ascii="Arial" w:hAnsi="Arial" w:cs="Arial"/>
+          <w:color w:val="222222"/>
+          <w:sz w:val="20"/>
+          <w:szCs w:val="20"/>
+          <w:shd w:val="clear" w:color="auto" w:fill="FFFFFF"/>
+        </w:rPr>
+      </w:pPr>
+      <w:r>
+        <w:rPr>
+          <w:rFonts w:ascii="Arial" w:hAnsi="Arial" w:cs="Arial" w:hint="eastAsia"/>
+          <w:color w:val="222222"/>
+          <w:sz w:val="20"/>
+          <w:szCs w:val="20"/>
+          <w:shd w:val="clear" w:color="auto" w:fill="FFFFFF"/>
+        </w:rPr>
+        <w:t>其中：</w:t>
+      </w:r>
+      <w:r>
+        <w:rPr>
+          <w:rFonts w:ascii="Arial" w:hAnsi="Arial" w:cs="Arial" w:hint="eastAsia"/>
+          <w:color w:val="222222"/>
+          <w:sz w:val="20"/>
+          <w:szCs w:val="20"/>
+          <w:shd w:val="clear" w:color="auto" w:fill="FFFFFF"/>
+        </w:rPr>
+        <w:t>M</w:t>
+      </w:r>
+    </w:p>
+    <w:p>
+      <w:pPr>
+        <w:rPr>
+          <w:rFonts w:ascii="Arial" w:hAnsi="Arial" w:cs="Arial"/>
+          <w:color w:val="222222"/>
+          <w:sz w:val="20"/>
+          <w:szCs w:val="20"/>
+          <w:shd w:val="clear" w:color="auto" w:fill="FFFFFF"/>
+        </w:rPr>
+      </w:pPr>
+      <w:r>
+        <w:rPr>
+          <w:noProof/>
+        </w:rPr>
+        <w:lastRenderedPageBreak/>
+        <w:drawing>
+          <wp:inline distT="0" distB="0" distL="0" distR="0" wp14:anchorId="1C553FF8" wp14:editId="360BA79D">
+            <wp:extent cx="5274310" cy="1646555"/>
+            <wp:effectExtent l="0" t="0" r="2540" b="0"/>
+            <wp:docPr id="34" name="图片 34"/>
             <wp:cNvGraphicFramePr>
               <a:graphicFrameLocks xmlns:a="http://schemas.openxmlformats.org/drawingml/2006/main" noChangeAspect="1"/>
             </wp:cNvGraphicFramePr>
@@ -14830,7 +14889,7 @@
                   <pic:spPr>
                     <a:xfrm>
                       <a:off x="0" y="0"/>
-                      <a:ext cx="5274310" cy="4780915"/>
+                      <a:ext cx="5274310" cy="1646555"/>
                     </a:xfrm>
                     <a:prstGeom prst="rect">
                       <a:avLst/>
@@ -14845,55 +14904,20 @@
     </w:p>
     <w:p>
       <w:pPr>
-        <w:rPr>
-          <w:rFonts w:ascii="Arial" w:hAnsi="Arial" w:cs="Arial"/>
-          <w:color w:val="222222"/>
-          <w:sz w:val="20"/>
-          <w:szCs w:val="20"/>
-          <w:shd w:val="clear" w:color="auto" w:fill="FFFFFF"/>
-        </w:rPr>
-      </w:pPr>
-      <w:r>
-        <w:rPr>
-          <w:rFonts w:ascii="Arial" w:hAnsi="Arial" w:cs="Arial" w:hint="eastAsia"/>
-          <w:color w:val="222222"/>
-          <w:sz w:val="20"/>
-          <w:szCs w:val="20"/>
-          <w:shd w:val="clear" w:color="auto" w:fill="FFFFFF"/>
-        </w:rPr>
-        <w:t>其中：</w:t>
-      </w:r>
-      <w:r>
-        <w:rPr>
-          <w:rFonts w:ascii="Arial" w:hAnsi="Arial" w:cs="Arial" w:hint="eastAsia"/>
-          <w:color w:val="222222"/>
-          <w:sz w:val="20"/>
-          <w:szCs w:val="20"/>
-          <w:shd w:val="clear" w:color="auto" w:fill="FFFFFF"/>
-        </w:rPr>
-        <w:t>M</w:t>
-      </w:r>
-    </w:p>
-    <w:p>
-      <w:pPr>
-        <w:rPr>
-          <w:rFonts w:ascii="Arial" w:hAnsi="Arial" w:cs="Arial"/>
-          <w:color w:val="222222"/>
-          <w:sz w:val="20"/>
-          <w:szCs w:val="20"/>
-          <w:shd w:val="clear" w:color="auto" w:fill="FFFFFF"/>
-        </w:rPr>
-      </w:pPr>
-      <w:r>
+        <w:jc w:val="center"/>
         <w:rPr>
           <w:noProof/>
         </w:rPr>
-        <w:lastRenderedPageBreak/>
+      </w:pPr>
+      <w:r>
+        <w:rPr>
+          <w:noProof/>
+        </w:rPr>
         <w:drawing>
-          <wp:inline distT="0" distB="0" distL="0" distR="0" wp14:anchorId="1C553FF8" wp14:editId="360BA79D">
-            <wp:extent cx="5274310" cy="1646555"/>
-            <wp:effectExtent l="0" t="0" r="2540" b="0"/>
-            <wp:docPr id="34" name="图片 34"/>
+          <wp:inline distT="0" distB="0" distL="0" distR="0" wp14:anchorId="4E9D06A5" wp14:editId="2C336117">
+            <wp:extent cx="1638300" cy="2962591"/>
+            <wp:effectExtent l="0" t="0" r="0" b="9525"/>
+            <wp:docPr id="35" name="图片 35"/>
             <wp:cNvGraphicFramePr>
               <a:graphicFrameLocks xmlns:a="http://schemas.openxmlformats.org/drawingml/2006/main" noChangeAspect="1"/>
             </wp:cNvGraphicFramePr>
@@ -14913,7 +14937,7 @@
                   <pic:spPr>
                     <a:xfrm>
                       <a:off x="0" y="0"/>
-                      <a:ext cx="5274310" cy="1646555"/>
+                      <a:ext cx="1641139" cy="2967726"/>
                     </a:xfrm>
                     <a:prstGeom prst="rect">
                       <a:avLst/>
@@ -14925,23 +14949,21 @@
           </wp:inline>
         </w:drawing>
       </w:r>
-    </w:p>
-    <w:p>
-      <w:pPr>
-        <w:jc w:val="center"/>
+      <w:r>
         <w:rPr>
           <w:noProof/>
         </w:rPr>
-      </w:pPr>
+        <w:t xml:space="preserve"> </w:t>
+      </w:r>
       <w:r>
         <w:rPr>
           <w:noProof/>
         </w:rPr>
         <w:drawing>
-          <wp:inline distT="0" distB="0" distL="0" distR="0" wp14:anchorId="4E9D06A5" wp14:editId="2C336117">
-            <wp:extent cx="1638300" cy="2962591"/>
-            <wp:effectExtent l="0" t="0" r="0" b="9525"/>
-            <wp:docPr id="35" name="图片 35"/>
+          <wp:inline distT="0" distB="0" distL="0" distR="0" wp14:anchorId="4FF83D8F" wp14:editId="2774E069">
+            <wp:extent cx="2669067" cy="2981325"/>
+            <wp:effectExtent l="0" t="0" r="0" b="0"/>
+            <wp:docPr id="36" name="图片 36"/>
             <wp:cNvGraphicFramePr>
               <a:graphicFrameLocks xmlns:a="http://schemas.openxmlformats.org/drawingml/2006/main" noChangeAspect="1"/>
             </wp:cNvGraphicFramePr>
@@ -14961,7 +14983,7 @@
                   <pic:spPr>
                     <a:xfrm>
                       <a:off x="0" y="0"/>
-                      <a:ext cx="1641139" cy="2967726"/>
+                      <a:ext cx="2677372" cy="2990601"/>
                     </a:xfrm>
                     <a:prstGeom prst="rect">
                       <a:avLst/>
@@ -14973,21 +14995,26 @@
           </wp:inline>
         </w:drawing>
       </w:r>
+    </w:p>
+    <w:p>
+      <w:pPr>
+        <w:rPr>
+          <w:rFonts w:ascii="Arial" w:hAnsi="Arial" w:cs="Arial"/>
+          <w:color w:val="222222"/>
+          <w:sz w:val="20"/>
+          <w:szCs w:val="20"/>
+          <w:shd w:val="clear" w:color="auto" w:fill="FFFFFF"/>
+        </w:rPr>
+      </w:pPr>
       <w:r>
         <w:rPr>
           <w:noProof/>
         </w:rPr>
-        <w:t xml:space="preserve"> </w:t>
-      </w:r>
-      <w:r>
-        <w:rPr>
-          <w:noProof/>
-        </w:rPr>
         <w:drawing>
-          <wp:inline distT="0" distB="0" distL="0" distR="0" wp14:anchorId="4FF83D8F" wp14:editId="2774E069">
-            <wp:extent cx="2669067" cy="2981325"/>
-            <wp:effectExtent l="0" t="0" r="0" b="0"/>
-            <wp:docPr id="36" name="图片 36"/>
+          <wp:inline distT="0" distB="0" distL="0" distR="0" wp14:anchorId="40CAA396" wp14:editId="0569D83A">
+            <wp:extent cx="5274310" cy="3783330"/>
+            <wp:effectExtent l="0" t="0" r="2540" b="7620"/>
+            <wp:docPr id="37" name="图片 37"/>
             <wp:cNvGraphicFramePr>
               <a:graphicFrameLocks xmlns:a="http://schemas.openxmlformats.org/drawingml/2006/main" noChangeAspect="1"/>
             </wp:cNvGraphicFramePr>
@@ -15007,7 +15034,7 @@
                   <pic:spPr>
                     <a:xfrm>
                       <a:off x="0" y="0"/>
-                      <a:ext cx="2677372" cy="2990601"/>
+                      <a:ext cx="5274310" cy="3783330"/>
                     </a:xfrm>
                     <a:prstGeom prst="rect">
                       <a:avLst/>
@@ -15034,11 +15061,12 @@
         <w:rPr>
           <w:noProof/>
         </w:rPr>
+        <w:lastRenderedPageBreak/>
         <w:drawing>
-          <wp:inline distT="0" distB="0" distL="0" distR="0" wp14:anchorId="40CAA396" wp14:editId="0569D83A">
-            <wp:extent cx="5274310" cy="3783330"/>
-            <wp:effectExtent l="0" t="0" r="2540" b="7620"/>
-            <wp:docPr id="37" name="图片 37"/>
+          <wp:inline distT="0" distB="0" distL="0" distR="0" wp14:anchorId="72F1B0D7" wp14:editId="14E24724">
+            <wp:extent cx="5274310" cy="3542665"/>
+            <wp:effectExtent l="0" t="0" r="2540" b="635"/>
+            <wp:docPr id="38" name="图片 38"/>
             <wp:cNvGraphicFramePr>
               <a:graphicFrameLocks xmlns:a="http://schemas.openxmlformats.org/drawingml/2006/main" noChangeAspect="1"/>
             </wp:cNvGraphicFramePr>
@@ -15058,58 +15086,6 @@
                   <pic:spPr>
                     <a:xfrm>
                       <a:off x="0" y="0"/>
-                      <a:ext cx="5274310" cy="3783330"/>
-                    </a:xfrm>
-                    <a:prstGeom prst="rect">
-                      <a:avLst/>
-                    </a:prstGeom>
-                  </pic:spPr>
-                </pic:pic>
-              </a:graphicData>
-            </a:graphic>
-          </wp:inline>
-        </w:drawing>
-      </w:r>
-    </w:p>
-    <w:p>
-      <w:pPr>
-        <w:rPr>
-          <w:rFonts w:ascii="Arial" w:hAnsi="Arial" w:cs="Arial"/>
-          <w:color w:val="222222"/>
-          <w:sz w:val="20"/>
-          <w:szCs w:val="20"/>
-          <w:shd w:val="clear" w:color="auto" w:fill="FFFFFF"/>
-        </w:rPr>
-      </w:pPr>
-      <w:r>
-        <w:rPr>
-          <w:noProof/>
-        </w:rPr>
-        <w:lastRenderedPageBreak/>
-        <w:drawing>
-          <wp:inline distT="0" distB="0" distL="0" distR="0" wp14:anchorId="72F1B0D7" wp14:editId="14E24724">
-            <wp:extent cx="5274310" cy="3542665"/>
-            <wp:effectExtent l="0" t="0" r="2540" b="635"/>
-            <wp:docPr id="38" name="图片 38"/>
-            <wp:cNvGraphicFramePr>
-              <a:graphicFrameLocks xmlns:a="http://schemas.openxmlformats.org/drawingml/2006/main" noChangeAspect="1"/>
-            </wp:cNvGraphicFramePr>
-            <a:graphic xmlns:a="http://schemas.openxmlformats.org/drawingml/2006/main">
-              <a:graphicData uri="http://schemas.openxmlformats.org/drawingml/2006/picture">
-                <pic:pic xmlns:pic="http://schemas.openxmlformats.org/drawingml/2006/picture">
-                  <pic:nvPicPr>
-                    <pic:cNvPr id="1" name=""/>
-                    <pic:cNvPicPr/>
-                  </pic:nvPicPr>
-                  <pic:blipFill>
-                    <a:blip r:embed="rId142"/>
-                    <a:stretch>
-                      <a:fillRect/>
-                    </a:stretch>
-                  </pic:blipFill>
-                  <pic:spPr>
-                    <a:xfrm>
-                      <a:off x="0" y="0"/>
                       <a:ext cx="5274310" cy="3542665"/>
                     </a:xfrm>
                     <a:prstGeom prst="rect">
@@ -15240,7 +15216,7 @@
         </w:rPr>
         <w:t>维基：</w:t>
       </w:r>
-      <w:hyperlink r:id="rId143" w:history="1">
+      <w:hyperlink r:id="rId142" w:history="1">
         <w:r>
           <w:rPr>
             <w:rStyle w:val="a4"/>
@@ -15326,7 +15302,7 @@
                 <w:shd w:val="clear" w:color="auto" w:fill="FFFFFF"/>
               </w:rPr>
             </w:pPr>
-            <w:hyperlink r:id="rId144" w:tooltip="Anatoly Lebedev (page does not exist)" w:history="1">
+            <w:hyperlink r:id="rId143" w:tooltip="Anatoly Lebedev (page does not exist)" w:history="1">
               <w:r>
                 <w:rPr>
                   <w:rFonts w:ascii="Arial" w:hAnsi="Arial" w:cs="Arial"/>
@@ -15348,7 +15324,7 @@
               </w:rPr>
               <w:t>, </w:t>
             </w:r>
-            <w:hyperlink r:id="rId145" w:tooltip="Alexey Volchkov (page does not exist)" w:history="1">
+            <w:hyperlink r:id="rId144" w:tooltip="Alexey Volchkov (page does not exist)" w:history="1">
               <w:r>
                 <w:rPr>
                   <w:rFonts w:ascii="Arial" w:hAnsi="Arial" w:cs="Arial"/>
@@ -15496,7 +15472,7 @@
                 <w:shd w:val="clear" w:color="auto" w:fill="FFFFFF"/>
               </w:rPr>
             </w:pPr>
-            <w:hyperlink r:id="rId146" w:tooltip="Key size" w:history="1">
+            <w:hyperlink r:id="rId145" w:tooltip="Key size" w:history="1">
               <w:r>
                 <w:rPr>
                   <w:rFonts w:ascii="Arial" w:hAnsi="Arial" w:cs="Arial"/>
@@ -15585,7 +15561,7 @@
                 <w:shd w:val="clear" w:color="auto" w:fill="FFFFFF"/>
               </w:rPr>
             </w:pPr>
-            <w:hyperlink r:id="rId147" w:tooltip="Block size (cryptography)" w:history="1">
+            <w:hyperlink r:id="rId146" w:tooltip="Block size (cryptography)" w:history="1">
               <w:r>
                 <w:rPr>
                   <w:rFonts w:ascii="Arial" w:hAnsi="Arial" w:cs="Arial"/>
@@ -15728,7 +15704,7 @@
               </w:rPr>
               <w:t>Best public </w:t>
             </w:r>
-            <w:hyperlink r:id="rId148" w:tooltip="Cryptanalysis" w:history="1">
+            <w:hyperlink r:id="rId147" w:tooltip="Cryptanalysis" w:history="1">
               <w:r>
                 <w:rPr>
                   <w:rFonts w:ascii="Arial" w:hAnsi="Arial" w:cs="Arial"/>
@@ -15776,7 +15752,7 @@
               </w:rPr>
               <w:t>A </w:t>
             </w:r>
-            <w:hyperlink r:id="rId149" w:tooltip="Linear cryptanalysis" w:history="1">
+            <w:hyperlink r:id="rId148" w:tooltip="Linear cryptanalysis" w:history="1">
               <w:r>
                 <w:rPr>
                   <w:rFonts w:ascii="Arial" w:hAnsi="Arial" w:cs="Arial"/>
@@ -15823,7 +15799,7 @@
                     <pic:cNvPicPr/>
                   </pic:nvPicPr>
                   <pic:blipFill>
-                    <a:blip r:embed="rId150"/>
+                    <a:blip r:embed="rId149"/>
                     <a:stretch>
                       <a:fillRect/>
                     </a:stretch>
@@ -15858,7 +15834,15 @@
         <w:t>算法轮数</w:t>
       </w:r>
       <w:r>
-        <w:t xml:space="preserve"> are 9, 17 and 33 respectively. Whitening keys are added to the block before the first round, and after the last round. Each round consists of four iterations where the registers are mixed with each other and with key material. In each iteration two of the registers are changed in a non-linear way, and the registers are rotated as in a type-3 </w:t>
+        <w:t xml:space="preserve"> are 9, 17 and 33 respectively. Whitening keys are added to the block before the first round, and after the last round. Each </w:t>
+      </w:r>
+      <w:bookmarkStart w:id="0" w:name="_GoBack"/>
+      <w:r>
+        <w:t xml:space="preserve">round </w:t>
+      </w:r>
+      <w:bookmarkEnd w:id="0"/>
+      <w:r>
+        <w:t xml:space="preserve">consists of four iterations where the registers are mixed with each other and with key material. In each iteration two of the registers are changed in a non-linear way, and the registers are rotated as in a type-3 </w:t>
       </w:r>
       <w:proofErr w:type="spellStart"/>
       <w:r>
@@ -16130,7 +16114,7 @@
                 <w:shd w:val="clear" w:color="auto" w:fill="FFFFFF"/>
               </w:rPr>
             </w:pPr>
-            <w:hyperlink r:id="rId151" w:tooltip="Johan Borst (page does not exist)" w:history="1">
+            <w:hyperlink r:id="rId150" w:tooltip="Johan Borst (page does not exist)" w:history="1">
               <w:r>
                 <w:rPr>
                   <w:rFonts w:ascii="Arial" w:hAnsi="Arial" w:cs="Arial"/>
@@ -16262,7 +16246,7 @@
                 <w:shd w:val="clear" w:color="auto" w:fill="FFFFFF"/>
               </w:rPr>
             </w:pPr>
-            <w:hyperlink r:id="rId152" w:tooltip="Rijndael" w:history="1">
+            <w:hyperlink r:id="rId151" w:tooltip="Rijndael" w:history="1">
               <w:r>
                 <w:rPr>
                   <w:rFonts w:ascii="Arial" w:hAnsi="Arial" w:cs="Arial"/>
@@ -16345,7 +16329,7 @@
                 <w:shd w:val="clear" w:color="auto" w:fill="FFFFFF"/>
               </w:rPr>
             </w:pPr>
-            <w:hyperlink r:id="rId153" w:tooltip="Key size" w:history="1">
+            <w:hyperlink r:id="rId152" w:tooltip="Key size" w:history="1">
               <w:r>
                 <w:rPr>
                   <w:rFonts w:ascii="Arial" w:hAnsi="Arial" w:cs="Arial"/>
@@ -16434,7 +16418,7 @@
                 <w:shd w:val="clear" w:color="auto" w:fill="FFFFFF"/>
               </w:rPr>
             </w:pPr>
-            <w:hyperlink r:id="rId154" w:tooltip="Block size (cryptography)" w:history="1">
+            <w:hyperlink r:id="rId153" w:tooltip="Block size (cryptography)" w:history="1">
               <w:r>
                 <w:rPr>
                   <w:rFonts w:ascii="Arial" w:hAnsi="Arial" w:cs="Arial"/>
@@ -16531,7 +16515,7 @@
                 <w:shd w:val="clear" w:color="auto" w:fill="FFFFFF"/>
               </w:rPr>
             </w:pPr>
-            <w:hyperlink r:id="rId155" w:tooltip="Substitution-permutation network" w:history="1">
+            <w:hyperlink r:id="rId154" w:tooltip="Substitution-permutation network" w:history="1">
               <w:r>
                 <w:rPr>
                   <w:rFonts w:ascii="Arial" w:hAnsi="Arial" w:cs="Arial"/>
@@ -16622,6 +16606,49 @@
             <wp:extent cx="5274310" cy="3634740"/>
             <wp:effectExtent l="0" t="0" r="2540" b="3810"/>
             <wp:docPr id="40" name="图片 40"/>
+            <wp:cNvGraphicFramePr>
+              <a:graphicFrameLocks xmlns:a="http://schemas.openxmlformats.org/drawingml/2006/main" noChangeAspect="1"/>
+            </wp:cNvGraphicFramePr>
+            <a:graphic xmlns:a="http://schemas.openxmlformats.org/drawingml/2006/main">
+              <a:graphicData uri="http://schemas.openxmlformats.org/drawingml/2006/picture">
+                <pic:pic xmlns:pic="http://schemas.openxmlformats.org/drawingml/2006/picture">
+                  <pic:nvPicPr>
+                    <pic:cNvPr id="1" name=""/>
+                    <pic:cNvPicPr/>
+                  </pic:nvPicPr>
+                  <pic:blipFill>
+                    <a:blip r:embed="rId155"/>
+                    <a:stretch>
+                      <a:fillRect/>
+                    </a:stretch>
+                  </pic:blipFill>
+                  <pic:spPr>
+                    <a:xfrm>
+                      <a:off x="0" y="0"/>
+                      <a:ext cx="5274310" cy="3634740"/>
+                    </a:xfrm>
+                    <a:prstGeom prst="rect">
+                      <a:avLst/>
+                    </a:prstGeom>
+                  </pic:spPr>
+                </pic:pic>
+              </a:graphicData>
+            </a:graphic>
+          </wp:inline>
+        </w:drawing>
+      </w:r>
+    </w:p>
+    <w:p>
+      <w:r>
+        <w:rPr>
+          <w:noProof/>
+        </w:rPr>
+        <w:lastRenderedPageBreak/>
+        <w:drawing>
+          <wp:inline distT="0" distB="0" distL="0" distR="0" wp14:anchorId="69C49C02" wp14:editId="1B7166F1">
+            <wp:extent cx="5274310" cy="2105660"/>
+            <wp:effectExtent l="0" t="0" r="2540" b="8890"/>
+            <wp:docPr id="41" name="图片 41"/>
             <wp:cNvGraphicFramePr>
               <a:graphicFrameLocks xmlns:a="http://schemas.openxmlformats.org/drawingml/2006/main" noChangeAspect="1"/>
             </wp:cNvGraphicFramePr>
@@ -16641,49 +16668,6 @@
                   <pic:spPr>
                     <a:xfrm>
                       <a:off x="0" y="0"/>
-                      <a:ext cx="5274310" cy="3634740"/>
-                    </a:xfrm>
-                    <a:prstGeom prst="rect">
-                      <a:avLst/>
-                    </a:prstGeom>
-                  </pic:spPr>
-                </pic:pic>
-              </a:graphicData>
-            </a:graphic>
-          </wp:inline>
-        </w:drawing>
-      </w:r>
-    </w:p>
-    <w:p>
-      <w:r>
-        <w:rPr>
-          <w:noProof/>
-        </w:rPr>
-        <w:lastRenderedPageBreak/>
-        <w:drawing>
-          <wp:inline distT="0" distB="0" distL="0" distR="0" wp14:anchorId="69C49C02" wp14:editId="1B7166F1">
-            <wp:extent cx="5274310" cy="2105660"/>
-            <wp:effectExtent l="0" t="0" r="2540" b="8890"/>
-            <wp:docPr id="41" name="图片 41"/>
-            <wp:cNvGraphicFramePr>
-              <a:graphicFrameLocks xmlns:a="http://schemas.openxmlformats.org/drawingml/2006/main" noChangeAspect="1"/>
-            </wp:cNvGraphicFramePr>
-            <a:graphic xmlns:a="http://schemas.openxmlformats.org/drawingml/2006/main">
-              <a:graphicData uri="http://schemas.openxmlformats.org/drawingml/2006/picture">
-                <pic:pic xmlns:pic="http://schemas.openxmlformats.org/drawingml/2006/picture">
-                  <pic:nvPicPr>
-                    <pic:cNvPr id="1" name=""/>
-                    <pic:cNvPicPr/>
-                  </pic:nvPicPr>
-                  <pic:blipFill>
-                    <a:blip r:embed="rId157"/>
-                    <a:stretch>
-                      <a:fillRect/>
-                    </a:stretch>
-                  </pic:blipFill>
-                  <pic:spPr>
-                    <a:xfrm>
-                      <a:off x="0" y="0"/>
                       <a:ext cx="5274310" cy="2105660"/>
                     </a:xfrm>
                     <a:prstGeom prst="rect">
@@ -16718,7 +16702,7 @@
                     <pic:cNvPicPr/>
                   </pic:nvPicPr>
                   <pic:blipFill>
-                    <a:blip r:embed="rId158"/>
+                    <a:blip r:embed="rId157"/>
                     <a:stretch>
                       <a:fillRect/>
                     </a:stretch>
@@ -16919,7 +16903,7 @@
                 <w:shd w:val="clear" w:color="auto" w:fill="FFFFFF"/>
               </w:rPr>
             </w:pPr>
-            <w:hyperlink r:id="rId159" w:tooltip="Leslie McBride (page does not exist)" w:history="1">
+            <w:hyperlink r:id="rId158" w:tooltip="Leslie McBride (page does not exist)" w:history="1">
               <w:r>
                 <w:rPr>
                   <w:color w:val="222222"/>
@@ -17050,7 +17034,7 @@
                 <w:shd w:val="clear" w:color="auto" w:fill="FFFFFF"/>
               </w:rPr>
             </w:pPr>
-            <w:hyperlink r:id="rId160" w:tooltip="Advanced Encryption Standard" w:history="1">
+            <w:hyperlink r:id="rId159" w:tooltip="Advanced Encryption Standard" w:history="1">
               <w:r>
                 <w:rPr>
                   <w:color w:val="222222"/>
@@ -17080,7 +17064,7 @@
               </w:rPr>
               <w:t> </w:t>
             </w:r>
-            <w:hyperlink r:id="rId161" w:tooltip="Serpent (cipher)" w:history="1">
+            <w:hyperlink r:id="rId160" w:tooltip="Serpent (cipher)" w:history="1">
               <w:r>
                 <w:rPr>
                   <w:color w:val="222222"/>
@@ -17162,7 +17146,7 @@
                 <w:shd w:val="clear" w:color="auto" w:fill="FFFFFF"/>
               </w:rPr>
             </w:pPr>
-            <w:hyperlink r:id="rId162" w:tooltip="Key size" w:history="1">
+            <w:hyperlink r:id="rId161" w:tooltip="Key size" w:history="1">
               <w:r>
                 <w:rPr>
                   <w:color w:val="222222"/>
@@ -17247,7 +17231,7 @@
                 <w:shd w:val="clear" w:color="auto" w:fill="FFFFFF"/>
               </w:rPr>
             </w:pPr>
-            <w:hyperlink r:id="rId163" w:tooltip="Block size (cryptography)" w:history="1">
+            <w:hyperlink r:id="rId162" w:tooltip="Block size (cryptography)" w:history="1">
               <w:r>
                 <w:rPr>
                   <w:color w:val="222222"/>
@@ -17343,7 +17327,7 @@
                 <w:shd w:val="clear" w:color="auto" w:fill="FFFFFF"/>
               </w:rPr>
             </w:pPr>
-            <w:hyperlink r:id="rId164" w:tooltip="Substitution-permutation network" w:history="1">
+            <w:hyperlink r:id="rId163" w:tooltip="Substitution-permutation network" w:history="1">
               <w:r>
                 <w:rPr>
                   <w:color w:val="222222"/>
@@ -17433,6 +17417,98 @@
             <wp:extent cx="5274310" cy="1506855"/>
             <wp:effectExtent l="0" t="0" r="2540" b="0"/>
             <wp:docPr id="43" name="图片 43"/>
+            <wp:cNvGraphicFramePr>
+              <a:graphicFrameLocks xmlns:a="http://schemas.openxmlformats.org/drawingml/2006/main" noChangeAspect="1"/>
+            </wp:cNvGraphicFramePr>
+            <a:graphic xmlns:a="http://schemas.openxmlformats.org/drawingml/2006/main">
+              <a:graphicData uri="http://schemas.openxmlformats.org/drawingml/2006/picture">
+                <pic:pic xmlns:pic="http://schemas.openxmlformats.org/drawingml/2006/picture">
+                  <pic:nvPicPr>
+                    <pic:cNvPr id="1" name=""/>
+                    <pic:cNvPicPr/>
+                  </pic:nvPicPr>
+                  <pic:blipFill>
+                    <a:blip r:embed="rId164"/>
+                    <a:stretch>
+                      <a:fillRect/>
+                    </a:stretch>
+                  </pic:blipFill>
+                  <pic:spPr>
+                    <a:xfrm>
+                      <a:off x="0" y="0"/>
+                      <a:ext cx="5274310" cy="1506855"/>
+                    </a:xfrm>
+                    <a:prstGeom prst="rect">
+                      <a:avLst/>
+                    </a:prstGeom>
+                  </pic:spPr>
+                </pic:pic>
+              </a:graphicData>
+            </a:graphic>
+          </wp:inline>
+        </w:drawing>
+      </w:r>
+    </w:p>
+    <w:p>
+      <w:proofErr w:type="spellStart"/>
+      <w:r>
+        <w:rPr>
+          <w:color w:val="000000"/>
+        </w:rPr>
+        <w:t>PreSerpent</w:t>
+      </w:r>
+      <w:proofErr w:type="spellEnd"/>
+      <w:r>
+        <w:rPr>
+          <w:color w:val="000000"/>
+        </w:rPr>
+        <w:t xml:space="preserve">( ) bit wise permutation </w:t>
+      </w:r>
+      <w:proofErr w:type="spellStart"/>
+      <w:r>
+        <w:rPr>
+          <w:color w:val="000000"/>
+        </w:rPr>
+        <w:t>P</w:t>
+      </w:r>
+      <w:r>
+        <w:rPr>
+          <w:rFonts w:hint="eastAsia"/>
+          <w:color w:val="000000"/>
+        </w:rPr>
+        <w:t>ost</w:t>
+      </w:r>
+      <w:r>
+        <w:rPr>
+          <w:color w:val="000000"/>
+        </w:rPr>
+        <w:t>Serpent</w:t>
+      </w:r>
+      <w:proofErr w:type="spellEnd"/>
+      <w:r>
+        <w:rPr>
+          <w:color w:val="000000"/>
+        </w:rPr>
+        <w:t>( )</w:t>
+      </w:r>
+      <w:r>
+        <w:rPr>
+          <w:rFonts w:hint="eastAsia"/>
+          <w:color w:val="000000"/>
+        </w:rPr>
+        <w:t>则相反</w:t>
+      </w:r>
+    </w:p>
+    <w:p>
+      <w:r>
+        <w:rPr>
+          <w:noProof/>
+        </w:rPr>
+        <w:drawing>
+          <wp:inline distT="0" distB="0" distL="0" distR="0" wp14:anchorId="3B709E07" wp14:editId="2DE2D682">
+            <wp:extent cx="2543175" cy="2836337"/>
+            <wp:effectExtent l="0" t="0" r="0" b="2540"/>
+            <wp:docPr id="44" name="图片 44"/>
             <wp:cNvGraphicFramePr>
               <a:graphicFrameLocks xmlns:a="http://schemas.openxmlformats.org/drawingml/2006/main" noChangeAspect="1"/>
             </wp:cNvGraphicFramePr>
@@ -17452,98 +17528,6 @@
                   <pic:spPr>
                     <a:xfrm>
                       <a:off x="0" y="0"/>
-                      <a:ext cx="5274310" cy="1506855"/>
-                    </a:xfrm>
-                    <a:prstGeom prst="rect">
-                      <a:avLst/>
-                    </a:prstGeom>
-                  </pic:spPr>
-                </pic:pic>
-              </a:graphicData>
-            </a:graphic>
-          </wp:inline>
-        </w:drawing>
-      </w:r>
-    </w:p>
-    <w:p>
-      <w:proofErr w:type="spellStart"/>
-      <w:r>
-        <w:rPr>
-          <w:color w:val="000000"/>
-        </w:rPr>
-        <w:t>PreSerpent</w:t>
-      </w:r>
-      <w:proofErr w:type="spellEnd"/>
-      <w:r>
-        <w:rPr>
-          <w:color w:val="000000"/>
-        </w:rPr>
-        <w:t xml:space="preserve">( ) bit wise permutation </w:t>
-      </w:r>
-      <w:proofErr w:type="spellStart"/>
-      <w:r>
-        <w:rPr>
-          <w:color w:val="000000"/>
-        </w:rPr>
-        <w:t>P</w:t>
-      </w:r>
-      <w:r>
-        <w:rPr>
-          <w:rFonts w:hint="eastAsia"/>
-          <w:color w:val="000000"/>
-        </w:rPr>
-        <w:t>ost</w:t>
-      </w:r>
-      <w:r>
-        <w:rPr>
-          <w:color w:val="000000"/>
-        </w:rPr>
-        <w:t>Serpent</w:t>
-      </w:r>
-      <w:proofErr w:type="spellEnd"/>
-      <w:r>
-        <w:rPr>
-          <w:color w:val="000000"/>
-        </w:rPr>
-        <w:t>( )</w:t>
-      </w:r>
-      <w:r>
-        <w:rPr>
-          <w:rFonts w:hint="eastAsia"/>
-          <w:color w:val="000000"/>
-        </w:rPr>
-        <w:t>则相反</w:t>
-      </w:r>
-    </w:p>
-    <w:p>
-      <w:r>
-        <w:rPr>
-          <w:noProof/>
-        </w:rPr>
-        <w:drawing>
-          <wp:inline distT="0" distB="0" distL="0" distR="0" wp14:anchorId="3B709E07" wp14:editId="2DE2D682">
-            <wp:extent cx="2543175" cy="2836337"/>
-            <wp:effectExtent l="0" t="0" r="0" b="2540"/>
-            <wp:docPr id="44" name="图片 44"/>
-            <wp:cNvGraphicFramePr>
-              <a:graphicFrameLocks xmlns:a="http://schemas.openxmlformats.org/drawingml/2006/main" noChangeAspect="1"/>
-            </wp:cNvGraphicFramePr>
-            <a:graphic xmlns:a="http://schemas.openxmlformats.org/drawingml/2006/main">
-              <a:graphicData uri="http://schemas.openxmlformats.org/drawingml/2006/picture">
-                <pic:pic xmlns:pic="http://schemas.openxmlformats.org/drawingml/2006/picture">
-                  <pic:nvPicPr>
-                    <pic:cNvPr id="1" name=""/>
-                    <pic:cNvPicPr/>
-                  </pic:nvPicPr>
-                  <pic:blipFill>
-                    <a:blip r:embed="rId166"/>
-                    <a:stretch>
-                      <a:fillRect/>
-                    </a:stretch>
-                  </pic:blipFill>
-                  <pic:spPr>
-                    <a:xfrm>
-                      <a:off x="0" y="0"/>
                       <a:ext cx="2551209" cy="2845297"/>
                     </a:xfrm>
                     <a:prstGeom prst="rect">
@@ -17648,7 +17632,7 @@
         </w:rPr>
         <w:t>维基：</w:t>
       </w:r>
-      <w:hyperlink r:id="rId167" w:history="1">
+      <w:hyperlink r:id="rId166" w:history="1">
         <w:r>
           <w:rPr>
             <w:rStyle w:val="a4"/>
@@ -17735,7 +17719,7 @@
                 <w:shd w:val="clear" w:color="auto" w:fill="FFFFFF"/>
               </w:rPr>
             </w:pPr>
-            <w:hyperlink r:id="rId168" w:tooltip="Nippon Telegraph and Telephone" w:history="1">
+            <w:hyperlink r:id="rId167" w:tooltip="Nippon Telegraph and Telephone" w:history="1">
               <w:r>
                 <w:rPr>
                   <w:color w:val="222222"/>
@@ -17866,7 +17850,7 @@
                 <w:shd w:val="clear" w:color="auto" w:fill="FFFFFF"/>
               </w:rPr>
             </w:pPr>
-            <w:hyperlink r:id="rId169" w:tooltip="Camellia (cipher)" w:history="1">
+            <w:hyperlink r:id="rId168" w:tooltip="Camellia (cipher)" w:history="1">
               <w:r>
                 <w:rPr>
                   <w:color w:val="222222"/>
@@ -17948,7 +17932,7 @@
                 <w:shd w:val="clear" w:color="auto" w:fill="FFFFFF"/>
               </w:rPr>
             </w:pPr>
-            <w:hyperlink r:id="rId170" w:tooltip="Key size" w:history="1">
+            <w:hyperlink r:id="rId169" w:tooltip="Key size" w:history="1">
               <w:r>
                 <w:rPr>
                   <w:color w:val="222222"/>
@@ -18033,7 +18017,7 @@
                 <w:shd w:val="clear" w:color="auto" w:fill="FFFFFF"/>
               </w:rPr>
             </w:pPr>
-            <w:hyperlink r:id="rId171" w:tooltip="Block size (cryptography)" w:history="1">
+            <w:hyperlink r:id="rId170" w:tooltip="Block size (cryptography)" w:history="1">
               <w:r>
                 <w:rPr>
                   <w:color w:val="222222"/>
@@ -18129,7 +18113,7 @@
                 <w:shd w:val="clear" w:color="auto" w:fill="FFFFFF"/>
               </w:rPr>
             </w:pPr>
-            <w:hyperlink r:id="rId172" w:tooltip="Feistel cipher" w:history="1">
+            <w:hyperlink r:id="rId171" w:tooltip="Feistel cipher" w:history="1">
               <w:r>
                 <w:rPr>
                   <w:color w:val="222222"/>
@@ -18230,7 +18214,7 @@
                     <pic:cNvPicPr/>
                   </pic:nvPicPr>
                   <pic:blipFill>
-                    <a:blip r:embed="rId173"/>
+                    <a:blip r:embed="rId172"/>
                     <a:stretch>
                       <a:fillRect/>
                     </a:stretch>

--- a/新算法/新算法.docx
+++ b/新算法/新算法.docx
@@ -8493,764 +8493,19 @@
     </w:p>
     <w:p>
       <w:pPr>
-        <w:pStyle w:val="1"/>
-        <w:numPr>
-          <w:ilvl w:val="0"/>
-          <w:numId w:val="7"/>
-        </w:numPr>
-        <w:rPr>
-          <w:strike/>
-          <w:shd w:val="clear" w:color="auto" w:fill="FFFFFF"/>
-        </w:rPr>
-      </w:pPr>
-      <w:r>
-        <w:rPr>
-          <w:strike/>
-          <w:shd w:val="clear" w:color="auto" w:fill="FFFFFF"/>
+        <w:rPr>
+          <w:rFonts w:ascii="Arial" w:hAnsi="Arial" w:cs="Arial"/>
+          <w:color w:val="222222"/>
+          <w:sz w:val="20"/>
+          <w:szCs w:val="20"/>
+          <w:shd w:val="clear" w:color="auto" w:fill="FFFFFF"/>
+        </w:rPr>
+      </w:pPr>
+      <w:r>
+        <w:rPr>
+          <w:noProof/>
         </w:rPr>
         <w:lastRenderedPageBreak/>
-        <w:t>CRYPTON</w:t>
-      </w:r>
-    </w:p>
-    <w:p>
-      <w:pPr>
-        <w:rPr>
-          <w:rFonts w:ascii="Arial" w:hAnsi="Arial" w:cs="Arial"/>
-          <w:color w:val="222222"/>
-          <w:sz w:val="20"/>
-          <w:szCs w:val="20"/>
-          <w:shd w:val="clear" w:color="auto" w:fill="FFFFFF"/>
-        </w:rPr>
-      </w:pPr>
-      <w:r>
-        <w:rPr>
-          <w:rFonts w:ascii="Arial" w:hAnsi="Arial" w:cs="Arial"/>
-          <w:color w:val="222222"/>
-          <w:sz w:val="20"/>
-          <w:szCs w:val="20"/>
-          <w:shd w:val="clear" w:color="auto" w:fill="FFFFFF"/>
-        </w:rPr>
-        <w:t xml:space="preserve">Lim, </w:t>
-      </w:r>
-      <w:proofErr w:type="spellStart"/>
-      <w:r>
-        <w:rPr>
-          <w:rFonts w:ascii="Arial" w:hAnsi="Arial" w:cs="Arial"/>
-          <w:color w:val="222222"/>
-          <w:sz w:val="20"/>
-          <w:szCs w:val="20"/>
-          <w:shd w:val="clear" w:color="auto" w:fill="FFFFFF"/>
-        </w:rPr>
-        <w:t>Chae</w:t>
-      </w:r>
-      <w:proofErr w:type="spellEnd"/>
-      <w:r>
-        <w:rPr>
-          <w:rFonts w:ascii="Arial" w:hAnsi="Arial" w:cs="Arial"/>
-          <w:color w:val="222222"/>
-          <w:sz w:val="20"/>
-          <w:szCs w:val="20"/>
-          <w:shd w:val="clear" w:color="auto" w:fill="FFFFFF"/>
-        </w:rPr>
-        <w:t xml:space="preserve"> </w:t>
-      </w:r>
-      <w:proofErr w:type="spellStart"/>
-      <w:r>
-        <w:rPr>
-          <w:rFonts w:ascii="Arial" w:hAnsi="Arial" w:cs="Arial"/>
-          <w:color w:val="222222"/>
-          <w:sz w:val="20"/>
-          <w:szCs w:val="20"/>
-          <w:shd w:val="clear" w:color="auto" w:fill="FFFFFF"/>
-        </w:rPr>
-        <w:t>Hoon</w:t>
-      </w:r>
-      <w:proofErr w:type="spellEnd"/>
-      <w:r>
-        <w:rPr>
-          <w:rFonts w:ascii="Arial" w:hAnsi="Arial" w:cs="Arial"/>
-          <w:color w:val="222222"/>
-          <w:sz w:val="20"/>
-          <w:szCs w:val="20"/>
-          <w:shd w:val="clear" w:color="auto" w:fill="FFFFFF"/>
-        </w:rPr>
-        <w:t>. "CRYPTON: A new 128-bit block cipher."</w:t>
-      </w:r>
-      <w:r>
-        <w:rPr>
-          <w:rStyle w:val="apple-converted-space"/>
-          <w:rFonts w:ascii="Arial" w:hAnsi="Arial" w:cs="Arial"/>
-          <w:color w:val="222222"/>
-          <w:sz w:val="20"/>
-          <w:szCs w:val="20"/>
-          <w:shd w:val="clear" w:color="auto" w:fill="FFFFFF"/>
-        </w:rPr>
-        <w:t> </w:t>
-      </w:r>
-      <w:proofErr w:type="spellStart"/>
-      <w:r>
-        <w:rPr>
-          <w:rFonts w:ascii="Arial" w:hAnsi="Arial" w:cs="Arial"/>
-          <w:i/>
-          <w:iCs/>
-          <w:color w:val="222222"/>
-          <w:sz w:val="20"/>
-          <w:szCs w:val="20"/>
-          <w:shd w:val="clear" w:color="auto" w:fill="FFFFFF"/>
-        </w:rPr>
-        <w:t>NIsT</w:t>
-      </w:r>
-      <w:proofErr w:type="spellEnd"/>
-      <w:r>
-        <w:rPr>
-          <w:rFonts w:ascii="Arial" w:hAnsi="Arial" w:cs="Arial"/>
-          <w:i/>
-          <w:iCs/>
-          <w:color w:val="222222"/>
-          <w:sz w:val="20"/>
-          <w:szCs w:val="20"/>
-          <w:shd w:val="clear" w:color="auto" w:fill="FFFFFF"/>
-        </w:rPr>
-        <w:t xml:space="preserve"> AEs </w:t>
-      </w:r>
-      <w:proofErr w:type="gramStart"/>
-      <w:r>
-        <w:rPr>
-          <w:rFonts w:ascii="Arial" w:hAnsi="Arial" w:cs="Arial"/>
-          <w:i/>
-          <w:iCs/>
-          <w:color w:val="222222"/>
-          <w:sz w:val="20"/>
-          <w:szCs w:val="20"/>
-          <w:shd w:val="clear" w:color="auto" w:fill="FFFFFF"/>
-        </w:rPr>
-        <w:t>Proposal</w:t>
-      </w:r>
-      <w:r>
-        <w:rPr>
-          <w:rFonts w:ascii="Arial" w:hAnsi="Arial" w:cs="Arial"/>
-          <w:color w:val="222222"/>
-          <w:sz w:val="20"/>
-          <w:szCs w:val="20"/>
-          <w:shd w:val="clear" w:color="auto" w:fill="FFFFFF"/>
-        </w:rPr>
-        <w:t>(</w:t>
-      </w:r>
-      <w:proofErr w:type="gramEnd"/>
-      <w:r>
-        <w:rPr>
-          <w:rFonts w:ascii="Arial" w:hAnsi="Arial" w:cs="Arial"/>
-          <w:color w:val="222222"/>
-          <w:sz w:val="20"/>
-          <w:szCs w:val="20"/>
-          <w:shd w:val="clear" w:color="auto" w:fill="FFFFFF"/>
-        </w:rPr>
-        <w:t>1998).</w:t>
-      </w:r>
-    </w:p>
-    <w:p>
-      <w:pPr>
-        <w:rPr>
-          <w:rFonts w:ascii="Arial" w:hAnsi="Arial" w:cs="Arial"/>
-          <w:color w:val="222222"/>
-          <w:sz w:val="20"/>
-          <w:szCs w:val="20"/>
-          <w:shd w:val="clear" w:color="auto" w:fill="FFFFFF"/>
-        </w:rPr>
-      </w:pPr>
-      <w:r>
-        <w:rPr>
-          <w:rFonts w:ascii="Arial" w:hAnsi="Arial" w:cs="Arial"/>
-          <w:color w:val="222222"/>
-          <w:sz w:val="20"/>
-          <w:szCs w:val="20"/>
-          <w:shd w:val="clear" w:color="auto" w:fill="FFFFFF"/>
-        </w:rPr>
-        <w:t>维基</w:t>
-      </w:r>
-      <w:r>
-        <w:rPr>
-          <w:rFonts w:ascii="Arial" w:hAnsi="Arial" w:cs="Arial" w:hint="eastAsia"/>
-          <w:color w:val="222222"/>
-          <w:sz w:val="20"/>
-          <w:szCs w:val="20"/>
-          <w:shd w:val="clear" w:color="auto" w:fill="FFFFFF"/>
-        </w:rPr>
-        <w:t>：</w:t>
-      </w:r>
-      <w:r>
-        <w:rPr>
-          <w:rFonts w:ascii="Arial" w:hAnsi="Arial" w:cs="Arial"/>
-          <w:color w:val="222222"/>
-          <w:sz w:val="20"/>
-          <w:szCs w:val="20"/>
-          <w:shd w:val="clear" w:color="auto" w:fill="FFFFFF"/>
-        </w:rPr>
-        <w:t>https://en.wikipedia.org/wiki/CRYPTON</w:t>
-      </w:r>
-    </w:p>
-    <w:tbl>
-      <w:tblPr>
-        <w:tblW w:w="5280" w:type="dxa"/>
-        <w:tblCellSpacing w:w="15" w:type="dxa"/>
-        <w:tblInd w:w="240" w:type="dxa"/>
-        <w:tblBorders>
-          <w:top w:val="single" w:sz="6" w:space="0" w:color="AAAAAA"/>
-          <w:left w:val="single" w:sz="6" w:space="0" w:color="AAAAAA"/>
-          <w:bottom w:val="single" w:sz="6" w:space="0" w:color="AAAAAA"/>
-          <w:right w:val="single" w:sz="6" w:space="0" w:color="AAAAAA"/>
-        </w:tblBorders>
-        <w:shd w:val="clear" w:color="auto" w:fill="F9F9F9"/>
-        <w:tblCellMar>
-          <w:top w:w="48" w:type="dxa"/>
-          <w:left w:w="48" w:type="dxa"/>
-          <w:bottom w:w="48" w:type="dxa"/>
-          <w:right w:w="48" w:type="dxa"/>
-        </w:tblCellMar>
-        <w:tblLook w:val="04A0" w:firstRow="1" w:lastRow="0" w:firstColumn="1" w:lastColumn="0" w:noHBand="0" w:noVBand="1"/>
-      </w:tblPr>
-      <w:tblGrid>
-        <w:gridCol w:w="1660"/>
-        <w:gridCol w:w="3620"/>
-      </w:tblGrid>
-      <w:tr>
-        <w:trPr>
-          <w:tblCellSpacing w:w="15" w:type="dxa"/>
-        </w:trPr>
-        <w:tc>
-          <w:tcPr>
-            <w:tcW w:w="0" w:type="auto"/>
-            <w:shd w:val="clear" w:color="auto" w:fill="F9F9F9"/>
-            <w:hideMark/>
-          </w:tcPr>
-          <w:p>
-            <w:pPr>
-              <w:widowControl/>
-              <w:jc w:val="left"/>
-              <w:rPr>
-                <w:rFonts w:ascii="Arial" w:hAnsi="Arial" w:cs="Arial"/>
-                <w:color w:val="222222"/>
-                <w:sz w:val="20"/>
-                <w:szCs w:val="20"/>
-                <w:shd w:val="clear" w:color="auto" w:fill="FFFFFF"/>
-              </w:rPr>
-            </w:pPr>
-            <w:r>
-              <w:rPr>
-                <w:rFonts w:ascii="Arial" w:hAnsi="Arial" w:cs="Arial"/>
-                <w:color w:val="222222"/>
-                <w:sz w:val="20"/>
-                <w:szCs w:val="20"/>
-                <w:shd w:val="clear" w:color="auto" w:fill="FFFFFF"/>
-              </w:rPr>
-              <w:t>设计者</w:t>
-            </w:r>
-          </w:p>
-        </w:tc>
-        <w:tc>
-          <w:tcPr>
-            <w:tcW w:w="0" w:type="auto"/>
-            <w:shd w:val="clear" w:color="auto" w:fill="F9F9F9"/>
-            <w:hideMark/>
-          </w:tcPr>
-          <w:p>
-            <w:pPr>
-              <w:rPr>
-                <w:rFonts w:ascii="Arial" w:hAnsi="Arial" w:cs="Arial"/>
-                <w:color w:val="222222"/>
-                <w:sz w:val="20"/>
-                <w:szCs w:val="20"/>
-                <w:shd w:val="clear" w:color="auto" w:fill="FFFFFF"/>
-              </w:rPr>
-            </w:pPr>
-            <w:hyperlink r:id="rId77" w:tooltip="Chae Hoon Lim (page does not exist)" w:history="1">
-              <w:r>
-                <w:rPr>
-                  <w:color w:val="222222"/>
-                  <w:sz w:val="20"/>
-                  <w:szCs w:val="20"/>
-                  <w:shd w:val="clear" w:color="auto" w:fill="FFFFFF"/>
-                </w:rPr>
-                <w:t>Chae Hoon Lim</w:t>
-              </w:r>
-            </w:hyperlink>
-          </w:p>
-        </w:tc>
-      </w:tr>
-      <w:tr>
-        <w:trPr>
-          <w:tblCellSpacing w:w="15" w:type="dxa"/>
-        </w:trPr>
-        <w:tc>
-          <w:tcPr>
-            <w:tcW w:w="0" w:type="auto"/>
-            <w:shd w:val="clear" w:color="auto" w:fill="F9F9F9"/>
-            <w:hideMark/>
-          </w:tcPr>
-          <w:p>
-            <w:pPr>
-              <w:widowControl/>
-              <w:jc w:val="left"/>
-              <w:rPr>
-                <w:rFonts w:ascii="Arial" w:hAnsi="Arial" w:cs="Arial"/>
-                <w:color w:val="222222"/>
-                <w:sz w:val="20"/>
-                <w:szCs w:val="20"/>
-                <w:shd w:val="clear" w:color="auto" w:fill="FFFFFF"/>
-              </w:rPr>
-            </w:pPr>
-            <w:r>
-              <w:rPr>
-                <w:rFonts w:ascii="Arial" w:hAnsi="Arial" w:cs="Arial"/>
-                <w:color w:val="222222"/>
-                <w:sz w:val="20"/>
-                <w:szCs w:val="20"/>
-                <w:shd w:val="clear" w:color="auto" w:fill="FFFFFF"/>
-              </w:rPr>
-              <w:t>发布时间</w:t>
-            </w:r>
-          </w:p>
-        </w:tc>
-        <w:tc>
-          <w:tcPr>
-            <w:tcW w:w="0" w:type="auto"/>
-            <w:shd w:val="clear" w:color="auto" w:fill="F9F9F9"/>
-            <w:hideMark/>
-          </w:tcPr>
-          <w:p>
-            <w:pPr>
-              <w:widowControl/>
-              <w:jc w:val="left"/>
-              <w:rPr>
-                <w:rFonts w:ascii="Arial" w:hAnsi="Arial" w:cs="Arial"/>
-                <w:color w:val="222222"/>
-                <w:sz w:val="20"/>
-                <w:szCs w:val="20"/>
-                <w:shd w:val="clear" w:color="auto" w:fill="FFFFFF"/>
-              </w:rPr>
-            </w:pPr>
-            <w:r>
-              <w:rPr>
-                <w:rFonts w:ascii="Arial" w:hAnsi="Arial" w:cs="Arial"/>
-                <w:color w:val="222222"/>
-                <w:sz w:val="20"/>
-                <w:szCs w:val="20"/>
-                <w:shd w:val="clear" w:color="auto" w:fill="FFFFFF"/>
-              </w:rPr>
-              <w:t>1998</w:t>
-            </w:r>
-          </w:p>
-        </w:tc>
-      </w:tr>
-      <w:tr>
-        <w:trPr>
-          <w:tblCellSpacing w:w="15" w:type="dxa"/>
-        </w:trPr>
-        <w:tc>
-          <w:tcPr>
-            <w:tcW w:w="0" w:type="auto"/>
-            <w:shd w:val="clear" w:color="auto" w:fill="F9F9F9"/>
-            <w:hideMark/>
-          </w:tcPr>
-          <w:p>
-            <w:pPr>
-              <w:widowControl/>
-              <w:jc w:val="left"/>
-              <w:rPr>
-                <w:rFonts w:ascii="Arial" w:hAnsi="Arial" w:cs="Arial"/>
-                <w:color w:val="222222"/>
-                <w:sz w:val="20"/>
-                <w:szCs w:val="20"/>
-                <w:shd w:val="clear" w:color="auto" w:fill="FFFFFF"/>
-              </w:rPr>
-            </w:pPr>
-            <w:r>
-              <w:rPr>
-                <w:rFonts w:ascii="Arial" w:hAnsi="Arial" w:cs="Arial"/>
-                <w:color w:val="222222"/>
-                <w:sz w:val="20"/>
-                <w:szCs w:val="20"/>
-                <w:shd w:val="clear" w:color="auto" w:fill="FFFFFF"/>
-              </w:rPr>
-              <w:t>Derived from</w:t>
-            </w:r>
-          </w:p>
-        </w:tc>
-        <w:tc>
-          <w:tcPr>
-            <w:tcW w:w="0" w:type="auto"/>
-            <w:shd w:val="clear" w:color="auto" w:fill="F9F9F9"/>
-            <w:hideMark/>
-          </w:tcPr>
-          <w:p>
-            <w:pPr>
-              <w:widowControl/>
-              <w:jc w:val="left"/>
-              <w:rPr>
-                <w:rFonts w:ascii="Arial" w:hAnsi="Arial" w:cs="Arial"/>
-                <w:color w:val="222222"/>
-                <w:sz w:val="20"/>
-                <w:szCs w:val="20"/>
-                <w:shd w:val="clear" w:color="auto" w:fill="FFFFFF"/>
-              </w:rPr>
-            </w:pPr>
-            <w:hyperlink r:id="rId78" w:tooltip="Square (cipher)" w:history="1">
-              <w:r>
-                <w:rPr>
-                  <w:color w:val="222222"/>
-                  <w:sz w:val="20"/>
-                  <w:szCs w:val="20"/>
-                  <w:shd w:val="clear" w:color="auto" w:fill="FFFFFF"/>
-                </w:rPr>
-                <w:t>Square</w:t>
-              </w:r>
-            </w:hyperlink>
-          </w:p>
-        </w:tc>
-      </w:tr>
-      <w:tr>
-        <w:trPr>
-          <w:tblCellSpacing w:w="15" w:type="dxa"/>
-        </w:trPr>
-        <w:tc>
-          <w:tcPr>
-            <w:tcW w:w="0" w:type="auto"/>
-            <w:gridSpan w:val="2"/>
-            <w:shd w:val="clear" w:color="auto" w:fill="F9F9F9"/>
-            <w:hideMark/>
-          </w:tcPr>
-          <w:p>
-            <w:pPr>
-              <w:widowControl/>
-              <w:jc w:val="left"/>
-              <w:rPr>
-                <w:rFonts w:ascii="Arial" w:hAnsi="Arial" w:cs="Arial"/>
-                <w:color w:val="222222"/>
-                <w:sz w:val="20"/>
-                <w:szCs w:val="20"/>
-                <w:shd w:val="clear" w:color="auto" w:fill="FFFFFF"/>
-              </w:rPr>
-            </w:pPr>
-            <w:r>
-              <w:rPr>
-                <w:rFonts w:ascii="Arial" w:hAnsi="Arial" w:cs="Arial"/>
-                <w:color w:val="222222"/>
-                <w:sz w:val="20"/>
-                <w:szCs w:val="20"/>
-                <w:shd w:val="clear" w:color="auto" w:fill="FFFFFF"/>
-              </w:rPr>
-              <w:t xml:space="preserve">                    </w:t>
-            </w:r>
-            <w:r>
-              <w:rPr>
-                <w:rFonts w:ascii="Arial" w:hAnsi="Arial" w:cs="Arial"/>
-                <w:color w:val="222222"/>
-                <w:sz w:val="20"/>
-                <w:szCs w:val="20"/>
-                <w:shd w:val="clear" w:color="auto" w:fill="FFFFFF"/>
-              </w:rPr>
-              <w:t>算法基本信息</w:t>
-            </w:r>
-          </w:p>
-        </w:tc>
-      </w:tr>
-      <w:tr>
-        <w:trPr>
-          <w:tblCellSpacing w:w="15" w:type="dxa"/>
-        </w:trPr>
-        <w:tc>
-          <w:tcPr>
-            <w:tcW w:w="0" w:type="auto"/>
-            <w:shd w:val="clear" w:color="auto" w:fill="F9F9F9"/>
-            <w:hideMark/>
-          </w:tcPr>
-          <w:p>
-            <w:pPr>
-              <w:widowControl/>
-              <w:jc w:val="left"/>
-              <w:rPr>
-                <w:rFonts w:ascii="Arial" w:hAnsi="Arial" w:cs="Arial"/>
-                <w:color w:val="222222"/>
-                <w:sz w:val="20"/>
-                <w:szCs w:val="20"/>
-                <w:shd w:val="clear" w:color="auto" w:fill="FFFFFF"/>
-              </w:rPr>
-            </w:pPr>
-            <w:hyperlink r:id="rId79" w:tooltip="Key size" w:history="1">
-              <w:r>
-                <w:rPr>
-                  <w:color w:val="222222"/>
-                  <w:sz w:val="20"/>
-                  <w:szCs w:val="20"/>
-                  <w:shd w:val="clear" w:color="auto" w:fill="FFFFFF"/>
-                </w:rPr>
-                <w:t>秘</w:t>
-              </w:r>
-              <w:proofErr w:type="gramStart"/>
-              <w:r>
-                <w:rPr>
-                  <w:color w:val="222222"/>
-                  <w:sz w:val="20"/>
-                  <w:szCs w:val="20"/>
-                  <w:shd w:val="clear" w:color="auto" w:fill="FFFFFF"/>
-                </w:rPr>
-                <w:t>钥</w:t>
-              </w:r>
-              <w:proofErr w:type="gramEnd"/>
-              <w:r>
-                <w:rPr>
-                  <w:color w:val="222222"/>
-                  <w:sz w:val="20"/>
-                  <w:szCs w:val="20"/>
-                  <w:shd w:val="clear" w:color="auto" w:fill="FFFFFF"/>
-                </w:rPr>
-                <w:t>长度</w:t>
-              </w:r>
-            </w:hyperlink>
-          </w:p>
-        </w:tc>
-        <w:tc>
-          <w:tcPr>
-            <w:tcW w:w="0" w:type="auto"/>
-            <w:shd w:val="clear" w:color="auto" w:fill="F9F9F9"/>
-            <w:hideMark/>
-          </w:tcPr>
-          <w:p>
-            <w:pPr>
-              <w:widowControl/>
-              <w:rPr>
-                <w:rFonts w:ascii="Arial" w:hAnsi="Arial" w:cs="Arial"/>
-                <w:color w:val="222222"/>
-                <w:sz w:val="20"/>
-                <w:szCs w:val="20"/>
-                <w:shd w:val="clear" w:color="auto" w:fill="FFFFFF"/>
-              </w:rPr>
-            </w:pPr>
-            <w:r>
-              <w:rPr>
-                <w:rFonts w:ascii="Arial" w:hAnsi="Arial" w:cs="Arial"/>
-                <w:color w:val="222222"/>
-                <w:sz w:val="20"/>
-                <w:szCs w:val="20"/>
-                <w:shd w:val="clear" w:color="auto" w:fill="FFFFFF"/>
-              </w:rPr>
-              <w:t>128, 192, or 256 bits</w:t>
-            </w:r>
-          </w:p>
-        </w:tc>
-      </w:tr>
-      <w:tr>
-        <w:trPr>
-          <w:tblCellSpacing w:w="15" w:type="dxa"/>
-        </w:trPr>
-        <w:tc>
-          <w:tcPr>
-            <w:tcW w:w="0" w:type="auto"/>
-            <w:shd w:val="clear" w:color="auto" w:fill="F9F9F9"/>
-            <w:hideMark/>
-          </w:tcPr>
-          <w:p>
-            <w:pPr>
-              <w:widowControl/>
-              <w:jc w:val="left"/>
-              <w:rPr>
-                <w:rFonts w:ascii="Arial" w:hAnsi="Arial" w:cs="Arial"/>
-                <w:color w:val="222222"/>
-                <w:sz w:val="20"/>
-                <w:szCs w:val="20"/>
-                <w:shd w:val="clear" w:color="auto" w:fill="FFFFFF"/>
-              </w:rPr>
-            </w:pPr>
-            <w:hyperlink r:id="rId80" w:tooltip="Block size (cryptography)" w:history="1">
-              <w:r>
-                <w:rPr>
-                  <w:color w:val="222222"/>
-                  <w:sz w:val="20"/>
-                  <w:szCs w:val="20"/>
-                  <w:shd w:val="clear" w:color="auto" w:fill="FFFFFF"/>
-                </w:rPr>
-                <w:t>分组大小</w:t>
-              </w:r>
-            </w:hyperlink>
-          </w:p>
-        </w:tc>
-        <w:tc>
-          <w:tcPr>
-            <w:tcW w:w="0" w:type="auto"/>
-            <w:shd w:val="clear" w:color="auto" w:fill="F9F9F9"/>
-            <w:hideMark/>
-          </w:tcPr>
-          <w:p>
-            <w:pPr>
-              <w:widowControl/>
-              <w:jc w:val="left"/>
-              <w:rPr>
-                <w:rFonts w:ascii="Arial" w:hAnsi="Arial" w:cs="Arial"/>
-                <w:color w:val="222222"/>
-                <w:sz w:val="20"/>
-                <w:szCs w:val="20"/>
-                <w:shd w:val="clear" w:color="auto" w:fill="FFFFFF"/>
-              </w:rPr>
-            </w:pPr>
-            <w:r>
-              <w:rPr>
-                <w:rFonts w:ascii="Arial" w:hAnsi="Arial" w:cs="Arial"/>
-                <w:color w:val="222222"/>
-                <w:sz w:val="20"/>
-                <w:szCs w:val="20"/>
-                <w:shd w:val="clear" w:color="auto" w:fill="FFFFFF"/>
-              </w:rPr>
-              <w:t>128 bits</w:t>
-            </w:r>
-          </w:p>
-        </w:tc>
-      </w:tr>
-      <w:tr>
-        <w:trPr>
-          <w:tblCellSpacing w:w="15" w:type="dxa"/>
-        </w:trPr>
-        <w:tc>
-          <w:tcPr>
-            <w:tcW w:w="0" w:type="auto"/>
-            <w:shd w:val="clear" w:color="auto" w:fill="F9F9F9"/>
-            <w:hideMark/>
-          </w:tcPr>
-          <w:p>
-            <w:pPr>
-              <w:widowControl/>
-              <w:jc w:val="left"/>
-              <w:rPr>
-                <w:rFonts w:ascii="Arial" w:hAnsi="Arial" w:cs="Arial"/>
-                <w:color w:val="222222"/>
-                <w:sz w:val="20"/>
-                <w:szCs w:val="20"/>
-                <w:shd w:val="clear" w:color="auto" w:fill="FFFFFF"/>
-              </w:rPr>
-            </w:pPr>
-            <w:r>
-              <w:rPr>
-                <w:rFonts w:ascii="Arial" w:hAnsi="Arial" w:cs="Arial"/>
-                <w:color w:val="222222"/>
-                <w:sz w:val="20"/>
-                <w:szCs w:val="20"/>
-                <w:shd w:val="clear" w:color="auto" w:fill="FFFFFF"/>
-              </w:rPr>
-              <w:t>算法结构类型</w:t>
-            </w:r>
-          </w:p>
-        </w:tc>
-        <w:tc>
-          <w:tcPr>
-            <w:tcW w:w="0" w:type="auto"/>
-            <w:shd w:val="clear" w:color="auto" w:fill="F9F9F9"/>
-            <w:hideMark/>
-          </w:tcPr>
-          <w:p>
-            <w:pPr>
-              <w:widowControl/>
-              <w:jc w:val="left"/>
-              <w:rPr>
-                <w:rFonts w:ascii="Arial" w:hAnsi="Arial" w:cs="Arial"/>
-                <w:color w:val="222222"/>
-                <w:sz w:val="20"/>
-                <w:szCs w:val="20"/>
-                <w:shd w:val="clear" w:color="auto" w:fill="FFFFFF"/>
-              </w:rPr>
-            </w:pPr>
-            <w:hyperlink r:id="rId81" w:tooltip="Substitution-permutation network" w:history="1">
-              <w:r>
-                <w:rPr>
-                  <w:color w:val="222222"/>
-                  <w:sz w:val="20"/>
-                  <w:szCs w:val="20"/>
-                  <w:shd w:val="clear" w:color="auto" w:fill="FFFFFF"/>
-                </w:rPr>
-                <w:t>Substitution-permutation network</w:t>
-              </w:r>
-            </w:hyperlink>
-          </w:p>
-        </w:tc>
-      </w:tr>
-      <w:tr>
-        <w:trPr>
-          <w:tblCellSpacing w:w="15" w:type="dxa"/>
-        </w:trPr>
-        <w:tc>
-          <w:tcPr>
-            <w:tcW w:w="0" w:type="auto"/>
-            <w:shd w:val="clear" w:color="auto" w:fill="F9F9F9"/>
-            <w:hideMark/>
-          </w:tcPr>
-          <w:p>
-            <w:pPr>
-              <w:widowControl/>
-              <w:jc w:val="left"/>
-              <w:rPr>
-                <w:rFonts w:ascii="Arial" w:hAnsi="Arial" w:cs="Arial"/>
-                <w:color w:val="222222"/>
-                <w:sz w:val="20"/>
-                <w:szCs w:val="20"/>
-                <w:shd w:val="clear" w:color="auto" w:fill="FFFFFF"/>
-              </w:rPr>
-            </w:pPr>
-            <w:r>
-              <w:rPr>
-                <w:rFonts w:ascii="Arial" w:hAnsi="Arial" w:cs="Arial"/>
-                <w:color w:val="222222"/>
-                <w:sz w:val="20"/>
-                <w:szCs w:val="20"/>
-                <w:shd w:val="clear" w:color="auto" w:fill="FFFFFF"/>
-              </w:rPr>
-              <w:t>算法轮数</w:t>
-            </w:r>
-          </w:p>
-        </w:tc>
-        <w:tc>
-          <w:tcPr>
-            <w:tcW w:w="0" w:type="auto"/>
-            <w:shd w:val="clear" w:color="auto" w:fill="F9F9F9"/>
-            <w:hideMark/>
-          </w:tcPr>
-          <w:p>
-            <w:pPr>
-              <w:widowControl/>
-              <w:jc w:val="left"/>
-              <w:rPr>
-                <w:rFonts w:ascii="Arial" w:hAnsi="Arial" w:cs="Arial"/>
-                <w:color w:val="222222"/>
-                <w:sz w:val="20"/>
-                <w:szCs w:val="20"/>
-                <w:shd w:val="clear" w:color="auto" w:fill="FFFFFF"/>
-              </w:rPr>
-            </w:pPr>
-            <w:r>
-              <w:rPr>
-                <w:rFonts w:ascii="Arial" w:hAnsi="Arial" w:cs="Arial"/>
-                <w:color w:val="222222"/>
-                <w:sz w:val="20"/>
-                <w:szCs w:val="20"/>
-                <w:shd w:val="clear" w:color="auto" w:fill="FFFFFF"/>
-              </w:rPr>
-              <w:t>12</w:t>
-            </w:r>
-          </w:p>
-        </w:tc>
-      </w:tr>
-    </w:tbl>
-    <w:p>
-      <w:pPr>
-        <w:rPr>
-          <w:rFonts w:ascii="Arial" w:hAnsi="Arial" w:cs="Arial"/>
-          <w:color w:val="222222"/>
-          <w:sz w:val="20"/>
-          <w:szCs w:val="20"/>
-          <w:shd w:val="clear" w:color="auto" w:fill="FFFFFF"/>
-        </w:rPr>
-      </w:pPr>
-      <w:r>
-        <w:rPr>
-          <w:noProof/>
-        </w:rPr>
         <w:drawing>
           <wp:inline distT="0" distB="0" distL="0" distR="0" wp14:anchorId="4A254BB2" wp14:editId="13D5B878">
             <wp:extent cx="4388485" cy="2905932"/>
@@ -9267,7 +8522,7 @@
                     <pic:cNvPicPr/>
                   </pic:nvPicPr>
                   <pic:blipFill>
-                    <a:blip r:embed="rId82"/>
+                    <a:blip r:embed="rId77"/>
                     <a:stretch>
                       <a:fillRect/>
                     </a:stretch>
@@ -9330,30 +8585,35 @@
           <w:numId w:val="7"/>
         </w:numPr>
         <w:rPr>
-          <w:strike/>
-          <w:shd w:val="clear" w:color="auto" w:fill="FFFFFF"/>
-        </w:rPr>
-      </w:pPr>
-      <w:r>
-        <w:rPr>
-          <w:rFonts w:hint="eastAsia"/>
-          <w:strike/>
+          <w:shd w:val="clear" w:color="auto" w:fill="FFFFFF"/>
+        </w:rPr>
+      </w:pPr>
+      <w:r>
+        <w:rPr>
           <w:shd w:val="clear" w:color="auto" w:fill="FFFFFF"/>
         </w:rPr>
         <w:lastRenderedPageBreak/>
-        <w:t>3-Way</w:t>
+        <w:t>M6</w:t>
       </w:r>
     </w:p>
     <w:p>
       <w:pPr>
-        <w:rPr>
-          <w:rFonts w:ascii="Arial" w:hAnsi="Arial" w:cs="Arial"/>
-          <w:color w:val="222222"/>
-          <w:sz w:val="20"/>
-          <w:szCs w:val="20"/>
-          <w:shd w:val="clear" w:color="auto" w:fill="FFFFFF"/>
-        </w:rPr>
-      </w:pPr>
+        <w:widowControl/>
+        <w:jc w:val="left"/>
+        <w:rPr>
+          <w:noProof/>
+        </w:rPr>
+      </w:pPr>
+      <w:r>
+        <w:rPr>
+          <w:rFonts w:ascii="Arial" w:hAnsi="Arial" w:cs="Arial"/>
+          <w:color w:val="222222"/>
+          <w:sz w:val="20"/>
+          <w:szCs w:val="20"/>
+          <w:shd w:val="clear" w:color="auto" w:fill="FFFFFF"/>
+        </w:rPr>
+        <w:t xml:space="preserve">Kelsey, John, Bruce </w:t>
+      </w:r>
       <w:proofErr w:type="spellStart"/>
       <w:r>
         <w:rPr>
@@ -9363,7 +8623,7 @@
           <w:szCs w:val="20"/>
           <w:shd w:val="clear" w:color="auto" w:fill="FFFFFF"/>
         </w:rPr>
-        <w:t>Daemen</w:t>
+        <w:t>Schneier</w:t>
       </w:r>
       <w:proofErr w:type="spellEnd"/>
       <w:r>
@@ -9374,73 +8634,7 @@
           <w:szCs w:val="20"/>
           <w:shd w:val="clear" w:color="auto" w:fill="FFFFFF"/>
         </w:rPr>
-        <w:t xml:space="preserve">, Joan, René </w:t>
-      </w:r>
-      <w:proofErr w:type="spellStart"/>
-      <w:r>
-        <w:rPr>
-          <w:rFonts w:ascii="Arial" w:hAnsi="Arial" w:cs="Arial"/>
-          <w:color w:val="222222"/>
-          <w:sz w:val="20"/>
-          <w:szCs w:val="20"/>
-          <w:shd w:val="clear" w:color="auto" w:fill="FFFFFF"/>
-        </w:rPr>
-        <w:t>Govaerts</w:t>
-      </w:r>
-      <w:proofErr w:type="spellEnd"/>
-      <w:r>
-        <w:rPr>
-          <w:rFonts w:ascii="Arial" w:hAnsi="Arial" w:cs="Arial"/>
-          <w:color w:val="222222"/>
-          <w:sz w:val="20"/>
-          <w:szCs w:val="20"/>
-          <w:shd w:val="clear" w:color="auto" w:fill="FFFFFF"/>
-        </w:rPr>
-        <w:t xml:space="preserve">, and </w:t>
-      </w:r>
-      <w:proofErr w:type="spellStart"/>
-      <w:r>
-        <w:rPr>
-          <w:rFonts w:ascii="Arial" w:hAnsi="Arial" w:cs="Arial"/>
-          <w:color w:val="222222"/>
-          <w:sz w:val="20"/>
-          <w:szCs w:val="20"/>
-          <w:shd w:val="clear" w:color="auto" w:fill="FFFFFF"/>
-        </w:rPr>
-        <w:t>Joos</w:t>
-      </w:r>
-      <w:proofErr w:type="spellEnd"/>
-      <w:r>
-        <w:rPr>
-          <w:rFonts w:ascii="Arial" w:hAnsi="Arial" w:cs="Arial"/>
-          <w:color w:val="222222"/>
-          <w:sz w:val="20"/>
-          <w:szCs w:val="20"/>
-          <w:shd w:val="clear" w:color="auto" w:fill="FFFFFF"/>
-        </w:rPr>
-        <w:t xml:space="preserve"> </w:t>
-      </w:r>
-      <w:proofErr w:type="spellStart"/>
-      <w:r>
-        <w:rPr>
-          <w:rFonts w:ascii="Arial" w:hAnsi="Arial" w:cs="Arial"/>
-          <w:color w:val="222222"/>
-          <w:sz w:val="20"/>
-          <w:szCs w:val="20"/>
-          <w:shd w:val="clear" w:color="auto" w:fill="FFFFFF"/>
-        </w:rPr>
-        <w:t>Vandewalle</w:t>
-      </w:r>
-      <w:proofErr w:type="spellEnd"/>
-      <w:r>
-        <w:rPr>
-          <w:rFonts w:ascii="Arial" w:hAnsi="Arial" w:cs="Arial"/>
-          <w:color w:val="222222"/>
-          <w:sz w:val="20"/>
-          <w:szCs w:val="20"/>
-          <w:shd w:val="clear" w:color="auto" w:fill="FFFFFF"/>
-        </w:rPr>
-        <w:t>. "A new approach to block cipher design."</w:t>
+        <w:t>, and David Wagner. "Mod n cryptanalysis, with applications against RC5P and M6."</w:t>
       </w:r>
       <w:r>
         <w:rPr>
@@ -9473,7 +8667,7 @@
           <w:szCs w:val="20"/>
           <w:shd w:val="clear" w:color="auto" w:fill="FFFFFF"/>
         </w:rPr>
-        <w:t>. Springer Berlin Heidelberg, 1994.</w:t>
+        <w:t>. Springer Berlin Heidelberg, 1999.</w:t>
       </w:r>
     </w:p>
     <w:p>
@@ -9488,1958 +8682,25 @@
       </w:pPr>
       <w:r>
         <w:rPr>
+          <w:rFonts w:ascii="Arial" w:hAnsi="Arial" w:cs="Arial"/>
+          <w:color w:val="222222"/>
+          <w:sz w:val="20"/>
+          <w:szCs w:val="20"/>
+          <w:shd w:val="clear" w:color="auto" w:fill="FFFFFF"/>
+        </w:rPr>
+        <w:t>维基</w:t>
+      </w:r>
+      <w:r>
+        <w:rPr>
           <w:rFonts w:ascii="Arial" w:hAnsi="Arial" w:cs="Arial" w:hint="eastAsia"/>
           <w:color w:val="222222"/>
           <w:sz w:val="20"/>
           <w:szCs w:val="20"/>
           <w:shd w:val="clear" w:color="auto" w:fill="FFFFFF"/>
         </w:rPr>
-        <w:t>维基：</w:t>
-      </w:r>
-      <w:r>
-        <w:rPr>
-          <w:rFonts w:ascii="Arial" w:hAnsi="Arial" w:cs="Arial"/>
-          <w:color w:val="222222"/>
-          <w:sz w:val="20"/>
-          <w:szCs w:val="20"/>
-          <w:shd w:val="clear" w:color="auto" w:fill="FFFFFF"/>
-        </w:rPr>
-        <w:t>https://en.wikipedia.org/wiki/3-Way</w:t>
-      </w:r>
-    </w:p>
-    <w:tbl>
-      <w:tblPr>
-        <w:tblW w:w="5280" w:type="dxa"/>
-        <w:tblCellSpacing w:w="15" w:type="dxa"/>
-        <w:tblInd w:w="240" w:type="dxa"/>
-        <w:tblBorders>
-          <w:top w:val="single" w:sz="6" w:space="0" w:color="AAAAAA"/>
-          <w:left w:val="single" w:sz="6" w:space="0" w:color="AAAAAA"/>
-          <w:bottom w:val="single" w:sz="6" w:space="0" w:color="AAAAAA"/>
-          <w:right w:val="single" w:sz="6" w:space="0" w:color="AAAAAA"/>
-        </w:tblBorders>
-        <w:shd w:val="clear" w:color="auto" w:fill="F9F9F9"/>
-        <w:tblCellMar>
-          <w:top w:w="48" w:type="dxa"/>
-          <w:left w:w="48" w:type="dxa"/>
-          <w:bottom w:w="48" w:type="dxa"/>
-          <w:right w:w="48" w:type="dxa"/>
-        </w:tblCellMar>
-        <w:tblLook w:val="04A0" w:firstRow="1" w:lastRow="0" w:firstColumn="1" w:lastColumn="0" w:noHBand="0" w:noVBand="1"/>
-      </w:tblPr>
-      <w:tblGrid>
-        <w:gridCol w:w="1660"/>
-        <w:gridCol w:w="3620"/>
-      </w:tblGrid>
-      <w:tr>
-        <w:trPr>
-          <w:tblCellSpacing w:w="15" w:type="dxa"/>
-        </w:trPr>
-        <w:tc>
-          <w:tcPr>
-            <w:tcW w:w="0" w:type="auto"/>
-            <w:shd w:val="clear" w:color="auto" w:fill="F9F9F9"/>
-            <w:hideMark/>
-          </w:tcPr>
-          <w:p>
-            <w:pPr>
-              <w:widowControl/>
-              <w:jc w:val="left"/>
-              <w:rPr>
-                <w:rFonts w:ascii="Arial" w:hAnsi="Arial" w:cs="Arial"/>
-                <w:color w:val="222222"/>
-                <w:sz w:val="20"/>
-                <w:szCs w:val="20"/>
-                <w:shd w:val="clear" w:color="auto" w:fill="FFFFFF"/>
-              </w:rPr>
-            </w:pPr>
-            <w:r>
-              <w:rPr>
-                <w:rFonts w:ascii="Arial" w:hAnsi="Arial" w:cs="Arial"/>
-                <w:color w:val="222222"/>
-                <w:sz w:val="20"/>
-                <w:szCs w:val="20"/>
-                <w:shd w:val="clear" w:color="auto" w:fill="FFFFFF"/>
-              </w:rPr>
-              <w:t>设计者</w:t>
-            </w:r>
-          </w:p>
-        </w:tc>
-        <w:tc>
-          <w:tcPr>
-            <w:tcW w:w="0" w:type="auto"/>
-            <w:shd w:val="clear" w:color="auto" w:fill="F9F9F9"/>
-            <w:hideMark/>
-          </w:tcPr>
-          <w:p>
-            <w:pPr>
-              <w:rPr>
-                <w:rFonts w:ascii="Arial" w:hAnsi="Arial" w:cs="Arial"/>
-                <w:color w:val="222222"/>
-                <w:sz w:val="20"/>
-                <w:szCs w:val="20"/>
-                <w:shd w:val="clear" w:color="auto" w:fill="FFFFFF"/>
-              </w:rPr>
-            </w:pPr>
-            <w:hyperlink r:id="rId83" w:tooltip="Joan Daemen" w:history="1">
-              <w:r>
-                <w:rPr>
-                  <w:color w:val="222222"/>
-                  <w:sz w:val="20"/>
-                  <w:szCs w:val="20"/>
-                  <w:shd w:val="clear" w:color="auto" w:fill="FFFFFF"/>
-                </w:rPr>
-                <w:t>Joan Daemen</w:t>
-              </w:r>
-            </w:hyperlink>
-          </w:p>
-        </w:tc>
-      </w:tr>
-      <w:tr>
-        <w:trPr>
-          <w:tblCellSpacing w:w="15" w:type="dxa"/>
-        </w:trPr>
-        <w:tc>
-          <w:tcPr>
-            <w:tcW w:w="0" w:type="auto"/>
-            <w:shd w:val="clear" w:color="auto" w:fill="F9F9F9"/>
-            <w:hideMark/>
-          </w:tcPr>
-          <w:p>
-            <w:pPr>
-              <w:widowControl/>
-              <w:jc w:val="left"/>
-              <w:rPr>
-                <w:rFonts w:ascii="Arial" w:hAnsi="Arial" w:cs="Arial"/>
-                <w:color w:val="222222"/>
-                <w:sz w:val="20"/>
-                <w:szCs w:val="20"/>
-                <w:shd w:val="clear" w:color="auto" w:fill="FFFFFF"/>
-              </w:rPr>
-            </w:pPr>
-            <w:r>
-              <w:rPr>
-                <w:rFonts w:ascii="Arial" w:hAnsi="Arial" w:cs="Arial"/>
-                <w:color w:val="222222"/>
-                <w:sz w:val="20"/>
-                <w:szCs w:val="20"/>
-                <w:shd w:val="clear" w:color="auto" w:fill="FFFFFF"/>
-              </w:rPr>
-              <w:t>发布时间</w:t>
-            </w:r>
-          </w:p>
-        </w:tc>
-        <w:tc>
-          <w:tcPr>
-            <w:tcW w:w="0" w:type="auto"/>
-            <w:shd w:val="clear" w:color="auto" w:fill="F9F9F9"/>
-            <w:hideMark/>
-          </w:tcPr>
-          <w:p>
-            <w:pPr>
-              <w:widowControl/>
-              <w:jc w:val="left"/>
-              <w:rPr>
-                <w:rFonts w:ascii="Arial" w:hAnsi="Arial" w:cs="Arial"/>
-                <w:color w:val="222222"/>
-                <w:sz w:val="20"/>
-                <w:szCs w:val="20"/>
-                <w:shd w:val="clear" w:color="auto" w:fill="FFFFFF"/>
-              </w:rPr>
-            </w:pPr>
-            <w:r>
-              <w:rPr>
-                <w:rFonts w:ascii="Arial" w:hAnsi="Arial" w:cs="Arial"/>
-                <w:color w:val="222222"/>
-                <w:sz w:val="20"/>
-                <w:szCs w:val="20"/>
-                <w:shd w:val="clear" w:color="auto" w:fill="FFFFFF"/>
-              </w:rPr>
-              <w:t>1994</w:t>
-            </w:r>
-          </w:p>
-        </w:tc>
-      </w:tr>
-      <w:tr>
-        <w:trPr>
-          <w:tblCellSpacing w:w="15" w:type="dxa"/>
-        </w:trPr>
-        <w:tc>
-          <w:tcPr>
-            <w:tcW w:w="0" w:type="auto"/>
-            <w:shd w:val="clear" w:color="auto" w:fill="F9F9F9"/>
-            <w:hideMark/>
-          </w:tcPr>
-          <w:p>
-            <w:pPr>
-              <w:widowControl/>
-              <w:jc w:val="left"/>
-              <w:rPr>
-                <w:rFonts w:ascii="Arial" w:hAnsi="Arial" w:cs="Arial"/>
-                <w:color w:val="222222"/>
-                <w:sz w:val="20"/>
-                <w:szCs w:val="20"/>
-                <w:shd w:val="clear" w:color="auto" w:fill="FFFFFF"/>
-              </w:rPr>
-            </w:pPr>
-            <w:r>
-              <w:rPr>
-                <w:rFonts w:ascii="Arial" w:hAnsi="Arial" w:cs="Arial"/>
-                <w:color w:val="222222"/>
-                <w:sz w:val="20"/>
-                <w:szCs w:val="20"/>
-                <w:shd w:val="clear" w:color="auto" w:fill="FFFFFF"/>
-              </w:rPr>
-              <w:t>后续继承算法</w:t>
-            </w:r>
-          </w:p>
-        </w:tc>
-        <w:tc>
-          <w:tcPr>
-            <w:tcW w:w="0" w:type="auto"/>
-            <w:shd w:val="clear" w:color="auto" w:fill="F9F9F9"/>
-            <w:hideMark/>
-          </w:tcPr>
-          <w:p>
-            <w:pPr>
-              <w:widowControl/>
-              <w:jc w:val="left"/>
-              <w:rPr>
-                <w:rFonts w:ascii="Arial" w:hAnsi="Arial" w:cs="Arial"/>
-                <w:color w:val="222222"/>
-                <w:sz w:val="20"/>
-                <w:szCs w:val="20"/>
-                <w:shd w:val="clear" w:color="auto" w:fill="FFFFFF"/>
-              </w:rPr>
-            </w:pPr>
-            <w:hyperlink r:id="rId84" w:tooltip="NOEKEON" w:history="1">
-              <w:r>
-                <w:rPr>
-                  <w:color w:val="222222"/>
-                  <w:sz w:val="20"/>
-                  <w:szCs w:val="20"/>
-                  <w:shd w:val="clear" w:color="auto" w:fill="FFFFFF"/>
-                </w:rPr>
-                <w:t>NOEKEON</w:t>
-              </w:r>
-            </w:hyperlink>
-          </w:p>
-        </w:tc>
-      </w:tr>
-      <w:tr>
-        <w:trPr>
-          <w:tblCellSpacing w:w="15" w:type="dxa"/>
-        </w:trPr>
-        <w:tc>
-          <w:tcPr>
-            <w:tcW w:w="0" w:type="auto"/>
-            <w:shd w:val="clear" w:color="auto" w:fill="F9F9F9"/>
-            <w:hideMark/>
-          </w:tcPr>
-          <w:p>
-            <w:pPr>
-              <w:widowControl/>
-              <w:jc w:val="left"/>
-              <w:rPr>
-                <w:rFonts w:ascii="Arial" w:hAnsi="Arial" w:cs="Arial"/>
-                <w:color w:val="222222"/>
-                <w:sz w:val="20"/>
-                <w:szCs w:val="20"/>
-                <w:shd w:val="clear" w:color="auto" w:fill="FFFFFF"/>
-              </w:rPr>
-            </w:pPr>
-            <w:r>
-              <w:rPr>
-                <w:rFonts w:ascii="Arial" w:hAnsi="Arial" w:cs="Arial"/>
-                <w:color w:val="222222"/>
-                <w:sz w:val="20"/>
-                <w:szCs w:val="20"/>
-                <w:shd w:val="clear" w:color="auto" w:fill="FFFFFF"/>
-              </w:rPr>
-              <w:t>相似算法</w:t>
-            </w:r>
-          </w:p>
-        </w:tc>
-        <w:tc>
-          <w:tcPr>
-            <w:tcW w:w="0" w:type="auto"/>
-            <w:shd w:val="clear" w:color="auto" w:fill="F9F9F9"/>
-            <w:hideMark/>
-          </w:tcPr>
-          <w:p>
-            <w:pPr>
-              <w:widowControl/>
-              <w:jc w:val="left"/>
-              <w:rPr>
-                <w:rFonts w:ascii="Arial" w:hAnsi="Arial" w:cs="Arial"/>
-                <w:color w:val="222222"/>
-                <w:sz w:val="20"/>
-                <w:szCs w:val="20"/>
-                <w:shd w:val="clear" w:color="auto" w:fill="FFFFFF"/>
-              </w:rPr>
-            </w:pPr>
-            <w:hyperlink r:id="rId85" w:tooltip="BaseKing" w:history="1">
-              <w:r>
-                <w:rPr>
-                  <w:color w:val="222222"/>
-                  <w:sz w:val="20"/>
-                  <w:szCs w:val="20"/>
-                  <w:shd w:val="clear" w:color="auto" w:fill="FFFFFF"/>
-                </w:rPr>
-                <w:t>BaseKing</w:t>
-              </w:r>
-            </w:hyperlink>
-          </w:p>
-        </w:tc>
-      </w:tr>
-      <w:tr>
-        <w:trPr>
-          <w:tblCellSpacing w:w="15" w:type="dxa"/>
-        </w:trPr>
-        <w:tc>
-          <w:tcPr>
-            <w:tcW w:w="0" w:type="auto"/>
-            <w:gridSpan w:val="2"/>
-            <w:shd w:val="clear" w:color="auto" w:fill="F9F9F9"/>
-            <w:hideMark/>
-          </w:tcPr>
-          <w:p>
-            <w:pPr>
-              <w:widowControl/>
-              <w:jc w:val="left"/>
-              <w:rPr>
-                <w:rFonts w:ascii="Arial" w:hAnsi="Arial" w:cs="Arial"/>
-                <w:color w:val="222222"/>
-                <w:sz w:val="20"/>
-                <w:szCs w:val="20"/>
-                <w:shd w:val="clear" w:color="auto" w:fill="FFFFFF"/>
-              </w:rPr>
-            </w:pPr>
-            <w:r>
-              <w:rPr>
-                <w:rFonts w:ascii="Arial" w:hAnsi="Arial" w:cs="Arial"/>
-                <w:color w:val="222222"/>
-                <w:sz w:val="20"/>
-                <w:szCs w:val="20"/>
-                <w:shd w:val="clear" w:color="auto" w:fill="FFFFFF"/>
-              </w:rPr>
-              <w:t xml:space="preserve">                    </w:t>
-            </w:r>
-            <w:r>
-              <w:rPr>
-                <w:rFonts w:ascii="Arial" w:hAnsi="Arial" w:cs="Arial"/>
-                <w:color w:val="222222"/>
-                <w:sz w:val="20"/>
-                <w:szCs w:val="20"/>
-                <w:shd w:val="clear" w:color="auto" w:fill="FFFFFF"/>
-              </w:rPr>
-              <w:t>算法基本信息</w:t>
-            </w:r>
-          </w:p>
-        </w:tc>
-      </w:tr>
-      <w:tr>
-        <w:trPr>
-          <w:tblCellSpacing w:w="15" w:type="dxa"/>
-        </w:trPr>
-        <w:tc>
-          <w:tcPr>
-            <w:tcW w:w="0" w:type="auto"/>
-            <w:shd w:val="clear" w:color="auto" w:fill="F9F9F9"/>
-            <w:hideMark/>
-          </w:tcPr>
-          <w:p>
-            <w:pPr>
-              <w:widowControl/>
-              <w:jc w:val="left"/>
-              <w:rPr>
-                <w:rFonts w:ascii="Arial" w:hAnsi="Arial" w:cs="Arial"/>
-                <w:color w:val="222222"/>
-                <w:sz w:val="20"/>
-                <w:szCs w:val="20"/>
-                <w:shd w:val="clear" w:color="auto" w:fill="FFFFFF"/>
-              </w:rPr>
-            </w:pPr>
-            <w:hyperlink r:id="rId86" w:tooltip="Key size" w:history="1">
-              <w:r>
-                <w:rPr>
-                  <w:color w:val="222222"/>
-                  <w:sz w:val="20"/>
-                  <w:szCs w:val="20"/>
-                  <w:shd w:val="clear" w:color="auto" w:fill="FFFFFF"/>
-                </w:rPr>
-                <w:t>秘</w:t>
-              </w:r>
-              <w:proofErr w:type="gramStart"/>
-              <w:r>
-                <w:rPr>
-                  <w:color w:val="222222"/>
-                  <w:sz w:val="20"/>
-                  <w:szCs w:val="20"/>
-                  <w:shd w:val="clear" w:color="auto" w:fill="FFFFFF"/>
-                </w:rPr>
-                <w:t>钥</w:t>
-              </w:r>
-              <w:proofErr w:type="gramEnd"/>
-              <w:r>
-                <w:rPr>
-                  <w:color w:val="222222"/>
-                  <w:sz w:val="20"/>
-                  <w:szCs w:val="20"/>
-                  <w:shd w:val="clear" w:color="auto" w:fill="FFFFFF"/>
-                </w:rPr>
-                <w:t>长度</w:t>
-              </w:r>
-            </w:hyperlink>
-          </w:p>
-        </w:tc>
-        <w:tc>
-          <w:tcPr>
-            <w:tcW w:w="0" w:type="auto"/>
-            <w:shd w:val="clear" w:color="auto" w:fill="F9F9F9"/>
-            <w:hideMark/>
-          </w:tcPr>
-          <w:p>
-            <w:pPr>
-              <w:widowControl/>
-              <w:rPr>
-                <w:rFonts w:ascii="Arial" w:hAnsi="Arial" w:cs="Arial"/>
-                <w:color w:val="222222"/>
-                <w:sz w:val="20"/>
-                <w:szCs w:val="20"/>
-                <w:shd w:val="clear" w:color="auto" w:fill="FFFFFF"/>
-              </w:rPr>
-            </w:pPr>
-            <w:r>
-              <w:rPr>
-                <w:rFonts w:ascii="Arial" w:hAnsi="Arial" w:cs="Arial"/>
-                <w:color w:val="222222"/>
-                <w:sz w:val="20"/>
-                <w:szCs w:val="20"/>
-                <w:shd w:val="clear" w:color="auto" w:fill="FFFFFF"/>
-              </w:rPr>
-              <w:t>96 bits</w:t>
-            </w:r>
-          </w:p>
-        </w:tc>
-      </w:tr>
-      <w:tr>
-        <w:trPr>
-          <w:tblCellSpacing w:w="15" w:type="dxa"/>
-        </w:trPr>
-        <w:tc>
-          <w:tcPr>
-            <w:tcW w:w="0" w:type="auto"/>
-            <w:shd w:val="clear" w:color="auto" w:fill="F9F9F9"/>
-            <w:hideMark/>
-          </w:tcPr>
-          <w:p>
-            <w:pPr>
-              <w:widowControl/>
-              <w:jc w:val="left"/>
-              <w:rPr>
-                <w:rFonts w:ascii="Arial" w:hAnsi="Arial" w:cs="Arial"/>
-                <w:color w:val="222222"/>
-                <w:sz w:val="20"/>
-                <w:szCs w:val="20"/>
-                <w:shd w:val="clear" w:color="auto" w:fill="FFFFFF"/>
-              </w:rPr>
-            </w:pPr>
-            <w:hyperlink r:id="rId87" w:tooltip="Block size (cryptography)" w:history="1">
-              <w:r>
-                <w:rPr>
-                  <w:color w:val="222222"/>
-                  <w:sz w:val="20"/>
-                  <w:szCs w:val="20"/>
-                  <w:shd w:val="clear" w:color="auto" w:fill="FFFFFF"/>
-                </w:rPr>
-                <w:t>分组大小</w:t>
-              </w:r>
-            </w:hyperlink>
-          </w:p>
-        </w:tc>
-        <w:tc>
-          <w:tcPr>
-            <w:tcW w:w="0" w:type="auto"/>
-            <w:shd w:val="clear" w:color="auto" w:fill="F9F9F9"/>
-            <w:hideMark/>
-          </w:tcPr>
-          <w:p>
-            <w:pPr>
-              <w:widowControl/>
-              <w:jc w:val="left"/>
-              <w:rPr>
-                <w:rFonts w:ascii="Arial" w:hAnsi="Arial" w:cs="Arial"/>
-                <w:color w:val="222222"/>
-                <w:sz w:val="20"/>
-                <w:szCs w:val="20"/>
-                <w:shd w:val="clear" w:color="auto" w:fill="FFFFFF"/>
-              </w:rPr>
-            </w:pPr>
-            <w:r>
-              <w:rPr>
-                <w:rFonts w:ascii="Arial" w:hAnsi="Arial" w:cs="Arial"/>
-                <w:color w:val="222222"/>
-                <w:sz w:val="20"/>
-                <w:szCs w:val="20"/>
-                <w:shd w:val="clear" w:color="auto" w:fill="FFFFFF"/>
-              </w:rPr>
-              <w:t>96 bits</w:t>
-            </w:r>
-          </w:p>
-        </w:tc>
-      </w:tr>
-      <w:tr>
-        <w:trPr>
-          <w:tblCellSpacing w:w="15" w:type="dxa"/>
-        </w:trPr>
-        <w:tc>
-          <w:tcPr>
-            <w:tcW w:w="0" w:type="auto"/>
-            <w:shd w:val="clear" w:color="auto" w:fill="F9F9F9"/>
-            <w:hideMark/>
-          </w:tcPr>
-          <w:p>
-            <w:pPr>
-              <w:widowControl/>
-              <w:jc w:val="left"/>
-              <w:rPr>
-                <w:rFonts w:ascii="Arial" w:hAnsi="Arial" w:cs="Arial"/>
-                <w:color w:val="222222"/>
-                <w:sz w:val="20"/>
-                <w:szCs w:val="20"/>
-                <w:shd w:val="clear" w:color="auto" w:fill="FFFFFF"/>
-              </w:rPr>
-            </w:pPr>
-            <w:r>
-              <w:rPr>
-                <w:rFonts w:ascii="Arial" w:hAnsi="Arial" w:cs="Arial"/>
-                <w:color w:val="222222"/>
-                <w:sz w:val="20"/>
-                <w:szCs w:val="20"/>
-                <w:shd w:val="clear" w:color="auto" w:fill="FFFFFF"/>
-              </w:rPr>
-              <w:t>算法结构类型</w:t>
-            </w:r>
-          </w:p>
-        </w:tc>
-        <w:tc>
-          <w:tcPr>
-            <w:tcW w:w="0" w:type="auto"/>
-            <w:shd w:val="clear" w:color="auto" w:fill="F9F9F9"/>
-            <w:hideMark/>
-          </w:tcPr>
-          <w:p>
-            <w:pPr>
-              <w:widowControl/>
-              <w:jc w:val="left"/>
-              <w:rPr>
-                <w:rFonts w:ascii="Arial" w:hAnsi="Arial" w:cs="Arial"/>
-                <w:color w:val="222222"/>
-                <w:sz w:val="20"/>
-                <w:szCs w:val="20"/>
-                <w:shd w:val="clear" w:color="auto" w:fill="FFFFFF"/>
-              </w:rPr>
-            </w:pPr>
-            <w:hyperlink r:id="rId88" w:tooltip="Substitution-permutation network" w:history="1">
-              <w:r>
-                <w:rPr>
-                  <w:color w:val="222222"/>
-                  <w:sz w:val="20"/>
-                  <w:szCs w:val="20"/>
-                  <w:shd w:val="clear" w:color="auto" w:fill="FFFFFF"/>
-                </w:rPr>
-                <w:t>Substitution-permutation network</w:t>
-              </w:r>
-            </w:hyperlink>
-          </w:p>
-        </w:tc>
-      </w:tr>
-      <w:tr>
-        <w:trPr>
-          <w:tblCellSpacing w:w="15" w:type="dxa"/>
-        </w:trPr>
-        <w:tc>
-          <w:tcPr>
-            <w:tcW w:w="0" w:type="auto"/>
-            <w:shd w:val="clear" w:color="auto" w:fill="F9F9F9"/>
-            <w:hideMark/>
-          </w:tcPr>
-          <w:p>
-            <w:pPr>
-              <w:widowControl/>
-              <w:jc w:val="left"/>
-              <w:rPr>
-                <w:rFonts w:ascii="Arial" w:hAnsi="Arial" w:cs="Arial"/>
-                <w:color w:val="222222"/>
-                <w:sz w:val="20"/>
-                <w:szCs w:val="20"/>
-                <w:shd w:val="clear" w:color="auto" w:fill="FFFFFF"/>
-              </w:rPr>
-            </w:pPr>
-            <w:r>
-              <w:rPr>
-                <w:rFonts w:ascii="Arial" w:hAnsi="Arial" w:cs="Arial"/>
-                <w:color w:val="222222"/>
-                <w:sz w:val="20"/>
-                <w:szCs w:val="20"/>
-                <w:shd w:val="clear" w:color="auto" w:fill="FFFFFF"/>
-              </w:rPr>
-              <w:t>算法轮数</w:t>
-            </w:r>
-          </w:p>
-        </w:tc>
-        <w:tc>
-          <w:tcPr>
-            <w:tcW w:w="0" w:type="auto"/>
-            <w:shd w:val="clear" w:color="auto" w:fill="F9F9F9"/>
-            <w:hideMark/>
-          </w:tcPr>
-          <w:p>
-            <w:pPr>
-              <w:widowControl/>
-              <w:jc w:val="left"/>
-              <w:rPr>
-                <w:rFonts w:ascii="Arial" w:hAnsi="Arial" w:cs="Arial"/>
-                <w:color w:val="222222"/>
-                <w:sz w:val="20"/>
-                <w:szCs w:val="20"/>
-                <w:shd w:val="clear" w:color="auto" w:fill="FFFFFF"/>
-              </w:rPr>
-            </w:pPr>
-            <w:r>
-              <w:rPr>
-                <w:rFonts w:ascii="Arial" w:hAnsi="Arial" w:cs="Arial"/>
-                <w:color w:val="222222"/>
-                <w:sz w:val="20"/>
-                <w:szCs w:val="20"/>
-                <w:shd w:val="clear" w:color="auto" w:fill="FFFFFF"/>
-              </w:rPr>
-              <w:t>11</w:t>
-            </w:r>
-          </w:p>
-        </w:tc>
-      </w:tr>
-    </w:tbl>
-    <w:p>
-      <w:pPr>
-        <w:rPr>
-          <w:rFonts w:ascii="Arial" w:hAnsi="Arial" w:cs="Arial"/>
-          <w:color w:val="222222"/>
-          <w:sz w:val="20"/>
-          <w:szCs w:val="20"/>
-          <w:shd w:val="clear" w:color="auto" w:fill="FFFFFF"/>
-        </w:rPr>
-      </w:pPr>
-    </w:p>
-    <w:p>
-      <w:pPr>
-        <w:rPr>
-          <w:rFonts w:ascii="Arial" w:hAnsi="Arial" w:cs="Arial"/>
-          <w:color w:val="222222"/>
-          <w:sz w:val="20"/>
-          <w:szCs w:val="20"/>
-          <w:shd w:val="clear" w:color="auto" w:fill="FFFFFF"/>
-        </w:rPr>
-      </w:pPr>
-      <w:r>
-        <w:rPr>
-          <w:noProof/>
-        </w:rPr>
-        <w:drawing>
-          <wp:inline distT="0" distB="0" distL="0" distR="0" wp14:anchorId="7B58629D" wp14:editId="08CC0EA9">
-            <wp:extent cx="5274310" cy="2098040"/>
-            <wp:effectExtent l="0" t="0" r="2540" b="0"/>
-            <wp:docPr id="20" name="图片 20"/>
-            <wp:cNvGraphicFramePr>
-              <a:graphicFrameLocks xmlns:a="http://schemas.openxmlformats.org/drawingml/2006/main" noChangeAspect="1"/>
-            </wp:cNvGraphicFramePr>
-            <a:graphic xmlns:a="http://schemas.openxmlformats.org/drawingml/2006/main">
-              <a:graphicData uri="http://schemas.openxmlformats.org/drawingml/2006/picture">
-                <pic:pic xmlns:pic="http://schemas.openxmlformats.org/drawingml/2006/picture">
-                  <pic:nvPicPr>
-                    <pic:cNvPr id="1" name=""/>
-                    <pic:cNvPicPr/>
-                  </pic:nvPicPr>
-                  <pic:blipFill>
-                    <a:blip r:embed="rId89"/>
-                    <a:stretch>
-                      <a:fillRect/>
-                    </a:stretch>
-                  </pic:blipFill>
-                  <pic:spPr>
-                    <a:xfrm>
-                      <a:off x="0" y="0"/>
-                      <a:ext cx="5274310" cy="2098040"/>
-                    </a:xfrm>
-                    <a:prstGeom prst="rect">
-                      <a:avLst/>
-                    </a:prstGeom>
-                  </pic:spPr>
-                </pic:pic>
-              </a:graphicData>
-            </a:graphic>
-          </wp:inline>
-        </w:drawing>
-      </w:r>
-    </w:p>
-    <w:p>
-      <w:pPr>
-        <w:rPr>
-          <w:rFonts w:ascii="Arial" w:hAnsi="Arial" w:cs="Arial"/>
-          <w:color w:val="222222"/>
-          <w:sz w:val="20"/>
-          <w:szCs w:val="20"/>
-          <w:shd w:val="clear" w:color="auto" w:fill="FFFFFF"/>
-        </w:rPr>
-      </w:pPr>
-      <w:r>
-        <w:rPr>
-          <w:rFonts w:ascii="Arial" w:hAnsi="Arial" w:cs="Arial" w:hint="eastAsia"/>
-          <w:color w:val="222222"/>
-          <w:sz w:val="20"/>
-          <w:szCs w:val="20"/>
-          <w:shd w:val="clear" w:color="auto" w:fill="FFFFFF"/>
-        </w:rPr>
-        <w:t>其中：</w:t>
-      </w:r>
-    </w:p>
-    <w:p>
-      <w:pPr>
-        <w:widowControl/>
-        <w:jc w:val="left"/>
-        <w:rPr>
-          <w:rFonts w:ascii="Arial" w:hAnsi="Arial" w:cs="Arial"/>
-          <w:color w:val="222222"/>
-          <w:sz w:val="20"/>
-          <w:szCs w:val="20"/>
-          <w:shd w:val="clear" w:color="auto" w:fill="FFFFFF"/>
-        </w:rPr>
-      </w:pPr>
-      <w:r>
-        <w:rPr>
-          <w:rFonts w:ascii="Arial" w:hAnsi="Arial" w:cs="Arial"/>
-          <w:color w:val="222222"/>
-          <w:sz w:val="20"/>
-          <w:szCs w:val="20"/>
-          <w:shd w:val="clear" w:color="auto" w:fill="FFFFFF"/>
-        </w:rPr>
-        <w:br w:type="page"/>
-      </w:r>
-    </w:p>
-    <w:p>
-      <w:pPr>
-        <w:pStyle w:val="1"/>
-        <w:numPr>
-          <w:ilvl w:val="0"/>
-          <w:numId w:val="7"/>
-        </w:numPr>
-        <w:rPr>
-          <w:shd w:val="clear" w:color="auto" w:fill="FFFFFF"/>
-        </w:rPr>
-      </w:pPr>
-      <w:r>
-        <w:rPr>
-          <w:shd w:val="clear" w:color="auto" w:fill="FFFFFF"/>
-        </w:rPr>
-        <w:lastRenderedPageBreak/>
-        <w:t>NOEKEON</w:t>
-      </w:r>
-    </w:p>
-    <w:p>
-      <w:pPr>
-        <w:rPr>
-          <w:rFonts w:ascii="Arial" w:hAnsi="Arial" w:cs="Arial"/>
-          <w:color w:val="222222"/>
-          <w:sz w:val="20"/>
-          <w:szCs w:val="20"/>
-          <w:shd w:val="clear" w:color="auto" w:fill="FFFFFF"/>
-        </w:rPr>
-      </w:pPr>
-      <w:proofErr w:type="spellStart"/>
-      <w:r>
-        <w:rPr>
-          <w:rFonts w:ascii="Arial" w:hAnsi="Arial" w:cs="Arial"/>
-          <w:color w:val="222222"/>
-          <w:sz w:val="20"/>
-          <w:szCs w:val="20"/>
-          <w:shd w:val="clear" w:color="auto" w:fill="FFFFFF"/>
-        </w:rPr>
-        <w:t>Daemen</w:t>
-      </w:r>
-      <w:proofErr w:type="spellEnd"/>
-      <w:r>
-        <w:rPr>
-          <w:rFonts w:ascii="Arial" w:hAnsi="Arial" w:cs="Arial"/>
-          <w:color w:val="222222"/>
-          <w:sz w:val="20"/>
-          <w:szCs w:val="20"/>
-          <w:shd w:val="clear" w:color="auto" w:fill="FFFFFF"/>
-        </w:rPr>
-        <w:t>, Joan, et al. "Nessie proposal: NOEKEON."</w:t>
-      </w:r>
-      <w:r>
-        <w:rPr>
-          <w:rStyle w:val="apple-converted-space"/>
-          <w:rFonts w:ascii="Arial" w:hAnsi="Arial" w:cs="Arial"/>
-          <w:color w:val="222222"/>
-          <w:sz w:val="20"/>
-          <w:szCs w:val="20"/>
-          <w:shd w:val="clear" w:color="auto" w:fill="FFFFFF"/>
-        </w:rPr>
-        <w:t> </w:t>
-      </w:r>
-      <w:r>
-        <w:rPr>
-          <w:rFonts w:ascii="Arial" w:hAnsi="Arial" w:cs="Arial"/>
-          <w:i/>
-          <w:iCs/>
-          <w:color w:val="222222"/>
-          <w:sz w:val="20"/>
-          <w:szCs w:val="20"/>
-          <w:shd w:val="clear" w:color="auto" w:fill="FFFFFF"/>
-        </w:rPr>
-        <w:t>First Open NESSIE Workshop</w:t>
-      </w:r>
-      <w:r>
-        <w:rPr>
-          <w:rFonts w:ascii="Arial" w:hAnsi="Arial" w:cs="Arial"/>
-          <w:color w:val="222222"/>
-          <w:sz w:val="20"/>
-          <w:szCs w:val="20"/>
-          <w:shd w:val="clear" w:color="auto" w:fill="FFFFFF"/>
-        </w:rPr>
-        <w:t>. 2000.</w:t>
-      </w:r>
-    </w:p>
-    <w:p>
-      <w:pPr>
-        <w:rPr>
-          <w:rFonts w:ascii="Arial" w:hAnsi="Arial" w:cs="Arial"/>
-          <w:color w:val="222222"/>
-          <w:sz w:val="20"/>
-          <w:szCs w:val="20"/>
-          <w:shd w:val="clear" w:color="auto" w:fill="FFFFFF"/>
-        </w:rPr>
-      </w:pPr>
-      <w:r>
-        <w:rPr>
-          <w:rFonts w:ascii="Arial" w:hAnsi="Arial" w:cs="Arial"/>
-          <w:color w:val="222222"/>
-          <w:sz w:val="20"/>
-          <w:szCs w:val="20"/>
-          <w:shd w:val="clear" w:color="auto" w:fill="FFFFFF"/>
-        </w:rPr>
-        <w:t xml:space="preserve">Knudsen, Lars R., and </w:t>
-      </w:r>
-      <w:proofErr w:type="spellStart"/>
-      <w:r>
-        <w:rPr>
-          <w:rFonts w:ascii="Arial" w:hAnsi="Arial" w:cs="Arial"/>
-          <w:color w:val="222222"/>
-          <w:sz w:val="20"/>
-          <w:szCs w:val="20"/>
-          <w:shd w:val="clear" w:color="auto" w:fill="FFFFFF"/>
-        </w:rPr>
-        <w:t>Håvard</w:t>
-      </w:r>
-      <w:proofErr w:type="spellEnd"/>
-      <w:r>
-        <w:rPr>
-          <w:rFonts w:ascii="Arial" w:hAnsi="Arial" w:cs="Arial"/>
-          <w:color w:val="222222"/>
-          <w:sz w:val="20"/>
-          <w:szCs w:val="20"/>
-          <w:shd w:val="clear" w:color="auto" w:fill="FFFFFF"/>
-        </w:rPr>
-        <w:t xml:space="preserve"> </w:t>
-      </w:r>
-      <w:proofErr w:type="spellStart"/>
-      <w:r>
-        <w:rPr>
-          <w:rFonts w:ascii="Arial" w:hAnsi="Arial" w:cs="Arial"/>
-          <w:color w:val="222222"/>
-          <w:sz w:val="20"/>
-          <w:szCs w:val="20"/>
-          <w:shd w:val="clear" w:color="auto" w:fill="FFFFFF"/>
-        </w:rPr>
-        <w:t>Raddum</w:t>
-      </w:r>
-      <w:proofErr w:type="spellEnd"/>
-      <w:r>
-        <w:rPr>
-          <w:rFonts w:ascii="Arial" w:hAnsi="Arial" w:cs="Arial"/>
-          <w:color w:val="222222"/>
-          <w:sz w:val="20"/>
-          <w:szCs w:val="20"/>
-          <w:shd w:val="clear" w:color="auto" w:fill="FFFFFF"/>
-        </w:rPr>
-        <w:t xml:space="preserve">. "On </w:t>
-      </w:r>
-      <w:proofErr w:type="spellStart"/>
-      <w:r>
-        <w:rPr>
-          <w:rFonts w:ascii="Arial" w:hAnsi="Arial" w:cs="Arial"/>
-          <w:color w:val="222222"/>
-          <w:sz w:val="20"/>
-          <w:szCs w:val="20"/>
-          <w:shd w:val="clear" w:color="auto" w:fill="FFFFFF"/>
-        </w:rPr>
-        <w:t>noekeon</w:t>
-      </w:r>
-      <w:proofErr w:type="spellEnd"/>
-      <w:r>
-        <w:rPr>
-          <w:rFonts w:ascii="Arial" w:hAnsi="Arial" w:cs="Arial"/>
-          <w:color w:val="222222"/>
-          <w:sz w:val="20"/>
-          <w:szCs w:val="20"/>
-          <w:shd w:val="clear" w:color="auto" w:fill="FFFFFF"/>
-        </w:rPr>
-        <w:t>." (2001).</w:t>
-      </w:r>
-    </w:p>
-    <w:p>
-      <w:pPr>
-        <w:widowControl/>
-        <w:jc w:val="left"/>
-        <w:rPr>
-          <w:rFonts w:ascii="Arial" w:hAnsi="Arial" w:cs="Arial"/>
-          <w:color w:val="222222"/>
-          <w:sz w:val="20"/>
-          <w:szCs w:val="20"/>
-          <w:shd w:val="clear" w:color="auto" w:fill="FFFFFF"/>
-        </w:rPr>
-      </w:pPr>
-      <w:r>
-        <w:rPr>
-          <w:rFonts w:ascii="Arial" w:hAnsi="Arial" w:cs="Arial"/>
-          <w:color w:val="222222"/>
-          <w:sz w:val="20"/>
-          <w:szCs w:val="20"/>
-          <w:shd w:val="clear" w:color="auto" w:fill="FFFFFF"/>
-        </w:rPr>
-        <w:t>维基</w:t>
-      </w:r>
-      <w:r>
-        <w:rPr>
-          <w:rFonts w:ascii="Arial" w:hAnsi="Arial" w:cs="Arial" w:hint="eastAsia"/>
-          <w:color w:val="222222"/>
-          <w:sz w:val="20"/>
-          <w:szCs w:val="20"/>
-          <w:shd w:val="clear" w:color="auto" w:fill="FFFFFF"/>
-        </w:rPr>
         <w:t>：</w:t>
       </w:r>
-      <w:r>
-        <w:rPr>
-          <w:rFonts w:ascii="Arial" w:hAnsi="Arial" w:cs="Arial"/>
-          <w:color w:val="222222"/>
-          <w:sz w:val="20"/>
-          <w:szCs w:val="20"/>
-          <w:shd w:val="clear" w:color="auto" w:fill="FFFFFF"/>
-        </w:rPr>
-        <w:t>https://en.wikipedia.org/wiki/NOEKEON</w:t>
-      </w:r>
-    </w:p>
-    <w:tbl>
-      <w:tblPr>
-        <w:tblW w:w="5280" w:type="dxa"/>
-        <w:tblCellSpacing w:w="15" w:type="dxa"/>
-        <w:tblInd w:w="240" w:type="dxa"/>
-        <w:tblBorders>
-          <w:top w:val="single" w:sz="6" w:space="0" w:color="AAAAAA"/>
-          <w:left w:val="single" w:sz="6" w:space="0" w:color="AAAAAA"/>
-          <w:bottom w:val="single" w:sz="6" w:space="0" w:color="AAAAAA"/>
-          <w:right w:val="single" w:sz="6" w:space="0" w:color="AAAAAA"/>
-        </w:tblBorders>
-        <w:shd w:val="clear" w:color="auto" w:fill="F9F9F9"/>
-        <w:tblCellMar>
-          <w:top w:w="48" w:type="dxa"/>
-          <w:left w:w="48" w:type="dxa"/>
-          <w:bottom w:w="48" w:type="dxa"/>
-          <w:right w:w="48" w:type="dxa"/>
-        </w:tblCellMar>
-        <w:tblLook w:val="04A0" w:firstRow="1" w:lastRow="0" w:firstColumn="1" w:lastColumn="0" w:noHBand="0" w:noVBand="1"/>
-      </w:tblPr>
-      <w:tblGrid>
-        <w:gridCol w:w="1155"/>
-        <w:gridCol w:w="4125"/>
-      </w:tblGrid>
-      <w:tr>
-        <w:trPr>
-          <w:tblCellSpacing w:w="15" w:type="dxa"/>
-        </w:trPr>
-        <w:tc>
-          <w:tcPr>
-            <w:tcW w:w="0" w:type="auto"/>
-            <w:shd w:val="clear" w:color="auto" w:fill="F9F9F9"/>
-            <w:hideMark/>
-          </w:tcPr>
-          <w:p>
-            <w:pPr>
-              <w:widowControl/>
-              <w:jc w:val="left"/>
-              <w:rPr>
-                <w:rFonts w:ascii="Arial" w:hAnsi="Arial" w:cs="Arial"/>
-                <w:color w:val="222222"/>
-                <w:sz w:val="20"/>
-                <w:szCs w:val="20"/>
-                <w:shd w:val="clear" w:color="auto" w:fill="FFFFFF"/>
-              </w:rPr>
-            </w:pPr>
-            <w:r>
-              <w:rPr>
-                <w:rFonts w:ascii="Arial" w:hAnsi="Arial" w:cs="Arial"/>
-                <w:color w:val="222222"/>
-                <w:sz w:val="20"/>
-                <w:szCs w:val="20"/>
-                <w:shd w:val="clear" w:color="auto" w:fill="FFFFFF"/>
-              </w:rPr>
-              <w:t>设计者</w:t>
-            </w:r>
-          </w:p>
-        </w:tc>
-        <w:tc>
-          <w:tcPr>
-            <w:tcW w:w="0" w:type="auto"/>
-            <w:shd w:val="clear" w:color="auto" w:fill="F9F9F9"/>
-            <w:hideMark/>
-          </w:tcPr>
-          <w:p>
-            <w:pPr>
-              <w:rPr>
-                <w:rFonts w:ascii="Arial" w:hAnsi="Arial" w:cs="Arial"/>
-                <w:color w:val="222222"/>
-                <w:sz w:val="20"/>
-                <w:szCs w:val="20"/>
-                <w:shd w:val="clear" w:color="auto" w:fill="FFFFFF"/>
-              </w:rPr>
-            </w:pPr>
-            <w:hyperlink r:id="rId90" w:tooltip="Joan Daemen" w:history="1">
-              <w:r>
-                <w:rPr>
-                  <w:color w:val="222222"/>
-                  <w:sz w:val="20"/>
-                  <w:szCs w:val="20"/>
-                  <w:shd w:val="clear" w:color="auto" w:fill="FFFFFF"/>
-                </w:rPr>
-                <w:t>Joan Daemen</w:t>
-              </w:r>
-            </w:hyperlink>
-            <w:r>
-              <w:rPr>
-                <w:rFonts w:ascii="Arial" w:hAnsi="Arial" w:cs="Arial"/>
-                <w:color w:val="222222"/>
-                <w:sz w:val="20"/>
-                <w:szCs w:val="20"/>
-                <w:shd w:val="clear" w:color="auto" w:fill="FFFFFF"/>
-              </w:rPr>
-              <w:t>,</w:t>
-            </w:r>
-            <w:hyperlink r:id="rId91" w:tooltip="Michaël Peeters (page does not exist)" w:history="1">
-              <w:r>
-                <w:rPr>
-                  <w:color w:val="222222"/>
-                  <w:sz w:val="20"/>
-                  <w:szCs w:val="20"/>
-                  <w:shd w:val="clear" w:color="auto" w:fill="FFFFFF"/>
-                </w:rPr>
-                <w:t>Michaël Peeters</w:t>
-              </w:r>
-            </w:hyperlink>
-            <w:r>
-              <w:rPr>
-                <w:rFonts w:ascii="Arial" w:hAnsi="Arial" w:cs="Arial"/>
-                <w:color w:val="222222"/>
-                <w:sz w:val="20"/>
-                <w:szCs w:val="20"/>
-                <w:shd w:val="clear" w:color="auto" w:fill="FFFFFF"/>
-              </w:rPr>
-              <w:t>,</w:t>
-            </w:r>
-            <w:hyperlink r:id="rId92" w:tooltip="Gilles Van Assche" w:history="1">
-              <w:r>
-                <w:rPr>
-                  <w:color w:val="222222"/>
-                  <w:sz w:val="20"/>
-                  <w:szCs w:val="20"/>
-                  <w:shd w:val="clear" w:color="auto" w:fill="FFFFFF"/>
-                </w:rPr>
-                <w:t>Gilles Van Assche</w:t>
-              </w:r>
-            </w:hyperlink>
-            <w:r>
-              <w:rPr>
-                <w:rFonts w:ascii="Arial" w:hAnsi="Arial" w:cs="Arial"/>
-                <w:color w:val="222222"/>
-                <w:sz w:val="20"/>
-                <w:szCs w:val="20"/>
-                <w:shd w:val="clear" w:color="auto" w:fill="FFFFFF"/>
-              </w:rPr>
-              <w:t>,</w:t>
-            </w:r>
-            <w:hyperlink r:id="rId93" w:tooltip="Vincent Rijmen" w:history="1">
-              <w:r>
-                <w:rPr>
-                  <w:color w:val="222222"/>
-                  <w:sz w:val="20"/>
-                  <w:szCs w:val="20"/>
-                  <w:shd w:val="clear" w:color="auto" w:fill="FFFFFF"/>
-                </w:rPr>
-                <w:t>Vincent Rijmen</w:t>
-              </w:r>
-            </w:hyperlink>
-          </w:p>
-        </w:tc>
-      </w:tr>
-      <w:tr>
-        <w:trPr>
-          <w:tblCellSpacing w:w="15" w:type="dxa"/>
-        </w:trPr>
-        <w:tc>
-          <w:tcPr>
-            <w:tcW w:w="0" w:type="auto"/>
-            <w:shd w:val="clear" w:color="auto" w:fill="F9F9F9"/>
-            <w:hideMark/>
-          </w:tcPr>
-          <w:p>
-            <w:pPr>
-              <w:widowControl/>
-              <w:jc w:val="left"/>
-              <w:rPr>
-                <w:rFonts w:ascii="Arial" w:hAnsi="Arial" w:cs="Arial"/>
-                <w:color w:val="222222"/>
-                <w:sz w:val="20"/>
-                <w:szCs w:val="20"/>
-                <w:shd w:val="clear" w:color="auto" w:fill="FFFFFF"/>
-              </w:rPr>
-            </w:pPr>
-            <w:r>
-              <w:rPr>
-                <w:rFonts w:ascii="Arial" w:hAnsi="Arial" w:cs="Arial"/>
-                <w:color w:val="222222"/>
-                <w:sz w:val="20"/>
-                <w:szCs w:val="20"/>
-                <w:shd w:val="clear" w:color="auto" w:fill="FFFFFF"/>
-              </w:rPr>
-              <w:t>发布时间</w:t>
-            </w:r>
-          </w:p>
-        </w:tc>
-        <w:tc>
-          <w:tcPr>
-            <w:tcW w:w="0" w:type="auto"/>
-            <w:shd w:val="clear" w:color="auto" w:fill="F9F9F9"/>
-            <w:hideMark/>
-          </w:tcPr>
-          <w:p>
-            <w:pPr>
-              <w:widowControl/>
-              <w:jc w:val="left"/>
-              <w:rPr>
-                <w:rFonts w:ascii="Arial" w:hAnsi="Arial" w:cs="Arial"/>
-                <w:color w:val="222222"/>
-                <w:sz w:val="20"/>
-                <w:szCs w:val="20"/>
-                <w:shd w:val="clear" w:color="auto" w:fill="FFFFFF"/>
-              </w:rPr>
-            </w:pPr>
-            <w:r>
-              <w:rPr>
-                <w:rFonts w:ascii="Arial" w:hAnsi="Arial" w:cs="Arial"/>
-                <w:color w:val="222222"/>
-                <w:sz w:val="20"/>
-                <w:szCs w:val="20"/>
-                <w:shd w:val="clear" w:color="auto" w:fill="FFFFFF"/>
-              </w:rPr>
-              <w:t>2000-09</w:t>
-            </w:r>
-          </w:p>
-        </w:tc>
-      </w:tr>
-      <w:tr>
-        <w:trPr>
-          <w:tblCellSpacing w:w="15" w:type="dxa"/>
-        </w:trPr>
-        <w:tc>
-          <w:tcPr>
-            <w:tcW w:w="0" w:type="auto"/>
-            <w:shd w:val="clear" w:color="auto" w:fill="F9F9F9"/>
-            <w:hideMark/>
-          </w:tcPr>
-          <w:p>
-            <w:pPr>
-              <w:widowControl/>
-              <w:jc w:val="left"/>
-              <w:rPr>
-                <w:rFonts w:ascii="Arial" w:hAnsi="Arial" w:cs="Arial"/>
-                <w:color w:val="222222"/>
-                <w:sz w:val="20"/>
-                <w:szCs w:val="20"/>
-                <w:shd w:val="clear" w:color="auto" w:fill="FFFFFF"/>
-              </w:rPr>
-            </w:pPr>
-            <w:r>
-              <w:rPr>
-                <w:rFonts w:ascii="Arial" w:hAnsi="Arial" w:cs="Arial"/>
-                <w:color w:val="222222"/>
-                <w:sz w:val="20"/>
-                <w:szCs w:val="20"/>
-                <w:shd w:val="clear" w:color="auto" w:fill="FFFFFF"/>
-              </w:rPr>
-              <w:t>Derived from</w:t>
-            </w:r>
-          </w:p>
-        </w:tc>
-        <w:tc>
-          <w:tcPr>
-            <w:tcW w:w="0" w:type="auto"/>
-            <w:shd w:val="clear" w:color="auto" w:fill="F9F9F9"/>
-            <w:hideMark/>
-          </w:tcPr>
-          <w:p>
-            <w:pPr>
-              <w:widowControl/>
-              <w:jc w:val="left"/>
-              <w:rPr>
-                <w:rFonts w:ascii="Arial" w:hAnsi="Arial" w:cs="Arial"/>
-                <w:color w:val="222222"/>
-                <w:sz w:val="20"/>
-                <w:szCs w:val="20"/>
-                <w:shd w:val="clear" w:color="auto" w:fill="FFFFFF"/>
-              </w:rPr>
-            </w:pPr>
-            <w:hyperlink r:id="rId94" w:tooltip="3-Way" w:history="1">
-              <w:r>
-                <w:rPr>
-                  <w:color w:val="222222"/>
-                  <w:sz w:val="20"/>
-                  <w:szCs w:val="20"/>
-                  <w:shd w:val="clear" w:color="auto" w:fill="FFFFFF"/>
-                </w:rPr>
-                <w:t>3-Way</w:t>
-              </w:r>
-            </w:hyperlink>
-            <w:r>
-              <w:rPr>
-                <w:rFonts w:ascii="Arial" w:hAnsi="Arial" w:cs="Arial"/>
-                <w:color w:val="222222"/>
-                <w:sz w:val="20"/>
-                <w:szCs w:val="20"/>
-                <w:shd w:val="clear" w:color="auto" w:fill="FFFFFF"/>
-              </w:rPr>
-              <w:t>,</w:t>
-            </w:r>
-            <w:r>
-              <w:rPr>
-                <w:color w:val="222222"/>
-                <w:sz w:val="20"/>
-                <w:szCs w:val="20"/>
-                <w:shd w:val="clear" w:color="auto" w:fill="FFFFFF"/>
-              </w:rPr>
-              <w:t> </w:t>
-            </w:r>
-            <w:proofErr w:type="spellStart"/>
-            <w:r>
-              <w:rPr>
-                <w:rFonts w:ascii="Arial" w:hAnsi="Arial" w:cs="Arial"/>
-                <w:color w:val="222222"/>
-                <w:sz w:val="20"/>
-                <w:szCs w:val="20"/>
-                <w:shd w:val="clear" w:color="auto" w:fill="FFFFFF"/>
-              </w:rPr>
-              <w:fldChar w:fldCharType="begin"/>
-            </w:r>
-            <w:r>
-              <w:rPr>
-                <w:rFonts w:ascii="Arial" w:hAnsi="Arial" w:cs="Arial"/>
-                <w:color w:val="222222"/>
-                <w:sz w:val="20"/>
-                <w:szCs w:val="20"/>
-                <w:shd w:val="clear" w:color="auto" w:fill="FFFFFF"/>
-              </w:rPr>
-              <w:instrText xml:space="preserve"> HYPERLINK "https://en.wikipedia.org/wiki/BaseKing" \o "BaseKing" </w:instrText>
-            </w:r>
-            <w:r>
-              <w:rPr>
-                <w:rFonts w:ascii="Arial" w:hAnsi="Arial" w:cs="Arial"/>
-                <w:color w:val="222222"/>
-                <w:sz w:val="20"/>
-                <w:szCs w:val="20"/>
-                <w:shd w:val="clear" w:color="auto" w:fill="FFFFFF"/>
-              </w:rPr>
-              <w:fldChar w:fldCharType="separate"/>
-            </w:r>
-            <w:r>
-              <w:rPr>
-                <w:color w:val="222222"/>
-                <w:sz w:val="20"/>
-                <w:szCs w:val="20"/>
-                <w:shd w:val="clear" w:color="auto" w:fill="FFFFFF"/>
-              </w:rPr>
-              <w:t>BaseKing</w:t>
-            </w:r>
-            <w:proofErr w:type="spellEnd"/>
-            <w:r>
-              <w:rPr>
-                <w:rFonts w:ascii="Arial" w:hAnsi="Arial" w:cs="Arial"/>
-                <w:color w:val="222222"/>
-                <w:sz w:val="20"/>
-                <w:szCs w:val="20"/>
-                <w:shd w:val="clear" w:color="auto" w:fill="FFFFFF"/>
-              </w:rPr>
-              <w:fldChar w:fldCharType="end"/>
-            </w:r>
-          </w:p>
-        </w:tc>
-      </w:tr>
-      <w:tr>
-        <w:trPr>
-          <w:tblCellSpacing w:w="15" w:type="dxa"/>
-        </w:trPr>
-        <w:tc>
-          <w:tcPr>
-            <w:tcW w:w="0" w:type="auto"/>
-            <w:gridSpan w:val="2"/>
-            <w:shd w:val="clear" w:color="auto" w:fill="F9F9F9"/>
-            <w:hideMark/>
-          </w:tcPr>
-          <w:p>
-            <w:pPr>
-              <w:widowControl/>
-              <w:jc w:val="left"/>
-              <w:rPr>
-                <w:rFonts w:ascii="Arial" w:hAnsi="Arial" w:cs="Arial"/>
-                <w:color w:val="222222"/>
-                <w:sz w:val="20"/>
-                <w:szCs w:val="20"/>
-                <w:shd w:val="clear" w:color="auto" w:fill="FFFFFF"/>
-              </w:rPr>
-            </w:pPr>
-            <w:r>
-              <w:rPr>
-                <w:rFonts w:ascii="Arial" w:hAnsi="Arial" w:cs="Arial"/>
-                <w:color w:val="222222"/>
-                <w:sz w:val="20"/>
-                <w:szCs w:val="20"/>
-                <w:shd w:val="clear" w:color="auto" w:fill="FFFFFF"/>
-              </w:rPr>
-              <w:t xml:space="preserve">                    </w:t>
-            </w:r>
-            <w:r>
-              <w:rPr>
-                <w:rFonts w:ascii="Arial" w:hAnsi="Arial" w:cs="Arial"/>
-                <w:color w:val="222222"/>
-                <w:sz w:val="20"/>
-                <w:szCs w:val="20"/>
-                <w:shd w:val="clear" w:color="auto" w:fill="FFFFFF"/>
-              </w:rPr>
-              <w:t>算法基本信息</w:t>
-            </w:r>
-          </w:p>
-        </w:tc>
-      </w:tr>
-      <w:tr>
-        <w:trPr>
-          <w:tblCellSpacing w:w="15" w:type="dxa"/>
-        </w:trPr>
-        <w:tc>
-          <w:tcPr>
-            <w:tcW w:w="0" w:type="auto"/>
-            <w:shd w:val="clear" w:color="auto" w:fill="F9F9F9"/>
-            <w:hideMark/>
-          </w:tcPr>
-          <w:p>
-            <w:pPr>
-              <w:widowControl/>
-              <w:jc w:val="left"/>
-              <w:rPr>
-                <w:rFonts w:ascii="Arial" w:hAnsi="Arial" w:cs="Arial"/>
-                <w:color w:val="222222"/>
-                <w:sz w:val="20"/>
-                <w:szCs w:val="20"/>
-                <w:shd w:val="clear" w:color="auto" w:fill="FFFFFF"/>
-              </w:rPr>
-            </w:pPr>
-            <w:hyperlink r:id="rId95" w:tooltip="Key size" w:history="1">
-              <w:r>
-                <w:rPr>
-                  <w:color w:val="222222"/>
-                  <w:sz w:val="20"/>
-                  <w:szCs w:val="20"/>
-                  <w:shd w:val="clear" w:color="auto" w:fill="FFFFFF"/>
-                </w:rPr>
-                <w:t>秘</w:t>
-              </w:r>
-              <w:proofErr w:type="gramStart"/>
-              <w:r>
-                <w:rPr>
-                  <w:color w:val="222222"/>
-                  <w:sz w:val="20"/>
-                  <w:szCs w:val="20"/>
-                  <w:shd w:val="clear" w:color="auto" w:fill="FFFFFF"/>
-                </w:rPr>
-                <w:t>钥</w:t>
-              </w:r>
-              <w:proofErr w:type="gramEnd"/>
-              <w:r>
-                <w:rPr>
-                  <w:color w:val="222222"/>
-                  <w:sz w:val="20"/>
-                  <w:szCs w:val="20"/>
-                  <w:shd w:val="clear" w:color="auto" w:fill="FFFFFF"/>
-                </w:rPr>
-                <w:t>长度</w:t>
-              </w:r>
-            </w:hyperlink>
-          </w:p>
-        </w:tc>
-        <w:tc>
-          <w:tcPr>
-            <w:tcW w:w="0" w:type="auto"/>
-            <w:shd w:val="clear" w:color="auto" w:fill="F9F9F9"/>
-            <w:hideMark/>
-          </w:tcPr>
-          <w:p>
-            <w:pPr>
-              <w:widowControl/>
-              <w:rPr>
-                <w:rFonts w:ascii="Arial" w:hAnsi="Arial" w:cs="Arial"/>
-                <w:color w:val="222222"/>
-                <w:sz w:val="20"/>
-                <w:szCs w:val="20"/>
-                <w:shd w:val="clear" w:color="auto" w:fill="FFFFFF"/>
-              </w:rPr>
-            </w:pPr>
-            <w:r>
-              <w:rPr>
-                <w:rFonts w:ascii="Arial" w:hAnsi="Arial" w:cs="Arial"/>
-                <w:color w:val="222222"/>
-                <w:sz w:val="20"/>
-                <w:szCs w:val="20"/>
-                <w:shd w:val="clear" w:color="auto" w:fill="FFFFFF"/>
-              </w:rPr>
-              <w:t>128 bits</w:t>
-            </w:r>
-          </w:p>
-        </w:tc>
-      </w:tr>
-      <w:tr>
-        <w:trPr>
-          <w:tblCellSpacing w:w="15" w:type="dxa"/>
-        </w:trPr>
-        <w:tc>
-          <w:tcPr>
-            <w:tcW w:w="0" w:type="auto"/>
-            <w:shd w:val="clear" w:color="auto" w:fill="F9F9F9"/>
-            <w:hideMark/>
-          </w:tcPr>
-          <w:p>
-            <w:pPr>
-              <w:widowControl/>
-              <w:jc w:val="left"/>
-              <w:rPr>
-                <w:rFonts w:ascii="Arial" w:hAnsi="Arial" w:cs="Arial"/>
-                <w:color w:val="222222"/>
-                <w:sz w:val="20"/>
-                <w:szCs w:val="20"/>
-                <w:shd w:val="clear" w:color="auto" w:fill="FFFFFF"/>
-              </w:rPr>
-            </w:pPr>
-            <w:hyperlink r:id="rId96" w:tooltip="Block size (cryptography)" w:history="1">
-              <w:r>
-                <w:rPr>
-                  <w:color w:val="222222"/>
-                  <w:sz w:val="20"/>
-                  <w:szCs w:val="20"/>
-                  <w:shd w:val="clear" w:color="auto" w:fill="FFFFFF"/>
-                </w:rPr>
-                <w:t>分组大小</w:t>
-              </w:r>
-            </w:hyperlink>
-          </w:p>
-        </w:tc>
-        <w:tc>
-          <w:tcPr>
-            <w:tcW w:w="0" w:type="auto"/>
-            <w:shd w:val="clear" w:color="auto" w:fill="F9F9F9"/>
-            <w:hideMark/>
-          </w:tcPr>
-          <w:p>
-            <w:pPr>
-              <w:widowControl/>
-              <w:jc w:val="left"/>
-              <w:rPr>
-                <w:rFonts w:ascii="Arial" w:hAnsi="Arial" w:cs="Arial"/>
-                <w:color w:val="222222"/>
-                <w:sz w:val="20"/>
-                <w:szCs w:val="20"/>
-                <w:shd w:val="clear" w:color="auto" w:fill="FFFFFF"/>
-              </w:rPr>
-            </w:pPr>
-            <w:r>
-              <w:rPr>
-                <w:rFonts w:ascii="Arial" w:hAnsi="Arial" w:cs="Arial"/>
-                <w:color w:val="222222"/>
-                <w:sz w:val="20"/>
-                <w:szCs w:val="20"/>
-                <w:shd w:val="clear" w:color="auto" w:fill="FFFFFF"/>
-              </w:rPr>
-              <w:t>128 bits</w:t>
-            </w:r>
-          </w:p>
-        </w:tc>
-      </w:tr>
-      <w:tr>
-        <w:trPr>
-          <w:tblCellSpacing w:w="15" w:type="dxa"/>
-        </w:trPr>
-        <w:tc>
-          <w:tcPr>
-            <w:tcW w:w="0" w:type="auto"/>
-            <w:shd w:val="clear" w:color="auto" w:fill="F9F9F9"/>
-            <w:hideMark/>
-          </w:tcPr>
-          <w:p>
-            <w:pPr>
-              <w:widowControl/>
-              <w:jc w:val="left"/>
-              <w:rPr>
-                <w:rFonts w:ascii="Arial" w:hAnsi="Arial" w:cs="Arial"/>
-                <w:color w:val="222222"/>
-                <w:sz w:val="20"/>
-                <w:szCs w:val="20"/>
-                <w:shd w:val="clear" w:color="auto" w:fill="FFFFFF"/>
-              </w:rPr>
-            </w:pPr>
-            <w:r>
-              <w:rPr>
-                <w:rFonts w:ascii="Arial" w:hAnsi="Arial" w:cs="Arial"/>
-                <w:color w:val="222222"/>
-                <w:sz w:val="20"/>
-                <w:szCs w:val="20"/>
-                <w:shd w:val="clear" w:color="auto" w:fill="FFFFFF"/>
-              </w:rPr>
-              <w:t>算法轮数</w:t>
-            </w:r>
-          </w:p>
-        </w:tc>
-        <w:tc>
-          <w:tcPr>
-            <w:tcW w:w="0" w:type="auto"/>
-            <w:shd w:val="clear" w:color="auto" w:fill="F9F9F9"/>
-            <w:hideMark/>
-          </w:tcPr>
-          <w:p>
-            <w:pPr>
-              <w:widowControl/>
-              <w:jc w:val="left"/>
-              <w:rPr>
-                <w:rFonts w:ascii="Arial" w:hAnsi="Arial" w:cs="Arial"/>
-                <w:color w:val="222222"/>
-                <w:sz w:val="20"/>
-                <w:szCs w:val="20"/>
-                <w:shd w:val="clear" w:color="auto" w:fill="FFFFFF"/>
-              </w:rPr>
-            </w:pPr>
-            <w:r>
-              <w:rPr>
-                <w:rFonts w:ascii="Arial" w:hAnsi="Arial" w:cs="Arial"/>
-                <w:color w:val="222222"/>
-                <w:sz w:val="20"/>
-                <w:szCs w:val="20"/>
-                <w:shd w:val="clear" w:color="auto" w:fill="FFFFFF"/>
-              </w:rPr>
-              <w:t>16</w:t>
-            </w:r>
-          </w:p>
-        </w:tc>
-      </w:tr>
-    </w:tbl>
-    <w:p>
-      <w:pPr>
-        <w:rPr>
-          <w:rFonts w:ascii="Arial" w:hAnsi="Arial" w:cs="Arial"/>
-          <w:color w:val="222222"/>
-          <w:sz w:val="20"/>
-          <w:szCs w:val="20"/>
-          <w:shd w:val="clear" w:color="auto" w:fill="FFFFFF"/>
-        </w:rPr>
-      </w:pPr>
-    </w:p>
-    <w:p>
-      <w:pPr>
-        <w:rPr>
-          <w:rFonts w:ascii="Arial" w:hAnsi="Arial" w:cs="Arial"/>
-          <w:color w:val="222222"/>
-          <w:sz w:val="20"/>
-          <w:szCs w:val="20"/>
-          <w:shd w:val="clear" w:color="auto" w:fill="FFFFFF"/>
-        </w:rPr>
-      </w:pPr>
-      <w:r>
-        <w:rPr>
-          <w:noProof/>
-        </w:rPr>
-        <w:drawing>
-          <wp:inline distT="0" distB="0" distL="0" distR="0" wp14:anchorId="6BA7A7FF" wp14:editId="18A4EB96">
-            <wp:extent cx="4058939" cy="3743325"/>
-            <wp:effectExtent l="0" t="0" r="0" b="0"/>
-            <wp:docPr id="21" name="图片 21"/>
-            <wp:cNvGraphicFramePr>
-              <a:graphicFrameLocks xmlns:a="http://schemas.openxmlformats.org/drawingml/2006/main" noChangeAspect="1"/>
-            </wp:cNvGraphicFramePr>
-            <a:graphic xmlns:a="http://schemas.openxmlformats.org/drawingml/2006/main">
-              <a:graphicData uri="http://schemas.openxmlformats.org/drawingml/2006/picture">
-                <pic:pic xmlns:pic="http://schemas.openxmlformats.org/drawingml/2006/picture">
-                  <pic:nvPicPr>
-                    <pic:cNvPr id="1" name=""/>
-                    <pic:cNvPicPr/>
-                  </pic:nvPicPr>
-                  <pic:blipFill>
-                    <a:blip r:embed="rId97"/>
-                    <a:stretch>
-                      <a:fillRect/>
-                    </a:stretch>
-                  </pic:blipFill>
-                  <pic:spPr>
-                    <a:xfrm>
-                      <a:off x="0" y="0"/>
-                      <a:ext cx="4059627" cy="3743960"/>
-                    </a:xfrm>
-                    <a:prstGeom prst="rect">
-                      <a:avLst/>
-                    </a:prstGeom>
-                  </pic:spPr>
-                </pic:pic>
-              </a:graphicData>
-            </a:graphic>
-          </wp:inline>
-        </w:drawing>
-      </w:r>
-    </w:p>
-    <w:p>
-      <w:pPr>
-        <w:rPr>
-          <w:rFonts w:ascii="Arial" w:hAnsi="Arial" w:cs="Arial"/>
-          <w:color w:val="222222"/>
-          <w:sz w:val="20"/>
-          <w:szCs w:val="20"/>
-          <w:shd w:val="clear" w:color="auto" w:fill="FFFFFF"/>
-        </w:rPr>
-      </w:pPr>
-      <w:r>
-        <w:rPr>
-          <w:rFonts w:ascii="Arial" w:hAnsi="Arial" w:cs="Arial"/>
-          <w:color w:val="222222"/>
-          <w:sz w:val="20"/>
-          <w:szCs w:val="20"/>
-          <w:shd w:val="clear" w:color="auto" w:fill="FFFFFF"/>
-        </w:rPr>
-        <w:t>其中</w:t>
-      </w:r>
-      <w:r>
-        <w:rPr>
-          <w:rFonts w:ascii="Arial" w:hAnsi="Arial" w:cs="Arial" w:hint="eastAsia"/>
-          <w:color w:val="222222"/>
-          <w:sz w:val="20"/>
-          <w:szCs w:val="20"/>
-          <w:shd w:val="clear" w:color="auto" w:fill="FFFFFF"/>
-        </w:rPr>
-        <w:t>：</w:t>
-      </w:r>
-    </w:p>
-    <w:p>
-      <w:pPr>
-        <w:rPr>
-          <w:rFonts w:ascii="Arial" w:hAnsi="Arial" w:cs="Arial"/>
-          <w:color w:val="222222"/>
-          <w:sz w:val="20"/>
-          <w:szCs w:val="20"/>
-          <w:shd w:val="clear" w:color="auto" w:fill="FFFFFF"/>
-        </w:rPr>
-      </w:pPr>
-      <w:r>
-        <w:rPr>
-          <w:noProof/>
-        </w:rPr>
-        <w:lastRenderedPageBreak/>
-        <w:drawing>
-          <wp:inline distT="0" distB="0" distL="0" distR="0" wp14:anchorId="433A8BEE" wp14:editId="6C030F9B">
-            <wp:extent cx="2512943" cy="1612265"/>
-            <wp:effectExtent l="0" t="0" r="1905" b="6985"/>
-            <wp:docPr id="22" name="图片 22"/>
-            <wp:cNvGraphicFramePr>
-              <a:graphicFrameLocks xmlns:a="http://schemas.openxmlformats.org/drawingml/2006/main" noChangeAspect="1"/>
-            </wp:cNvGraphicFramePr>
-            <a:graphic xmlns:a="http://schemas.openxmlformats.org/drawingml/2006/main">
-              <a:graphicData uri="http://schemas.openxmlformats.org/drawingml/2006/picture">
-                <pic:pic xmlns:pic="http://schemas.openxmlformats.org/drawingml/2006/picture">
-                  <pic:nvPicPr>
-                    <pic:cNvPr id="1" name=""/>
-                    <pic:cNvPicPr/>
-                  </pic:nvPicPr>
-                  <pic:blipFill>
-                    <a:blip r:embed="rId98"/>
-                    <a:stretch>
-                      <a:fillRect/>
-                    </a:stretch>
-                  </pic:blipFill>
-                  <pic:spPr>
-                    <a:xfrm>
-                      <a:off x="0" y="0"/>
-                      <a:ext cx="2513882" cy="1612867"/>
-                    </a:xfrm>
-                    <a:prstGeom prst="rect">
-                      <a:avLst/>
-                    </a:prstGeom>
-                  </pic:spPr>
-                </pic:pic>
-              </a:graphicData>
-            </a:graphic>
-          </wp:inline>
-        </w:drawing>
-      </w:r>
-      <w:r>
-        <w:rPr>
-          <w:noProof/>
-        </w:rPr>
-        <w:drawing>
-          <wp:inline distT="0" distB="0" distL="0" distR="0" wp14:anchorId="30990975" wp14:editId="08AFA766">
-            <wp:extent cx="2400300" cy="1607039"/>
-            <wp:effectExtent l="0" t="0" r="0" b="0"/>
-            <wp:docPr id="23" name="图片 23"/>
-            <wp:cNvGraphicFramePr>
-              <a:graphicFrameLocks xmlns:a="http://schemas.openxmlformats.org/drawingml/2006/main" noChangeAspect="1"/>
-            </wp:cNvGraphicFramePr>
-            <a:graphic xmlns:a="http://schemas.openxmlformats.org/drawingml/2006/main">
-              <a:graphicData uri="http://schemas.openxmlformats.org/drawingml/2006/picture">
-                <pic:pic xmlns:pic="http://schemas.openxmlformats.org/drawingml/2006/picture">
-                  <pic:nvPicPr>
-                    <pic:cNvPr id="1" name=""/>
-                    <pic:cNvPicPr/>
-                  </pic:nvPicPr>
-                  <pic:blipFill>
-                    <a:blip r:embed="rId99"/>
-                    <a:stretch>
-                      <a:fillRect/>
-                    </a:stretch>
-                  </pic:blipFill>
-                  <pic:spPr>
-                    <a:xfrm>
-                      <a:off x="0" y="0"/>
-                      <a:ext cx="2410516" cy="1613879"/>
-                    </a:xfrm>
-                    <a:prstGeom prst="rect">
-                      <a:avLst/>
-                    </a:prstGeom>
-                  </pic:spPr>
-                </pic:pic>
-              </a:graphicData>
-            </a:graphic>
-          </wp:inline>
-        </w:drawing>
-      </w:r>
-    </w:p>
-    <w:p>
-      <w:pPr>
-        <w:rPr>
-          <w:rFonts w:ascii="Arial" w:hAnsi="Arial" w:cs="Arial"/>
-          <w:color w:val="222222"/>
-          <w:sz w:val="20"/>
-          <w:szCs w:val="20"/>
-          <w:shd w:val="clear" w:color="auto" w:fill="FFFFFF"/>
-        </w:rPr>
-      </w:pPr>
-      <w:r>
-        <w:rPr>
-          <w:noProof/>
-        </w:rPr>
-        <w:drawing>
-          <wp:inline distT="0" distB="0" distL="0" distR="0" wp14:anchorId="14A1738C" wp14:editId="33B9687E">
-            <wp:extent cx="5274310" cy="3664585"/>
-            <wp:effectExtent l="0" t="0" r="2540" b="0"/>
-            <wp:docPr id="24" name="图片 24"/>
-            <wp:cNvGraphicFramePr>
-              <a:graphicFrameLocks xmlns:a="http://schemas.openxmlformats.org/drawingml/2006/main" noChangeAspect="1"/>
-            </wp:cNvGraphicFramePr>
-            <a:graphic xmlns:a="http://schemas.openxmlformats.org/drawingml/2006/main">
-              <a:graphicData uri="http://schemas.openxmlformats.org/drawingml/2006/picture">
-                <pic:pic xmlns:pic="http://schemas.openxmlformats.org/drawingml/2006/picture">
-                  <pic:nvPicPr>
-                    <pic:cNvPr id="1" name=""/>
-                    <pic:cNvPicPr/>
-                  </pic:nvPicPr>
-                  <pic:blipFill>
-                    <a:blip r:embed="rId100"/>
-                    <a:stretch>
-                      <a:fillRect/>
-                    </a:stretch>
-                  </pic:blipFill>
-                  <pic:spPr>
-                    <a:xfrm>
-                      <a:off x="0" y="0"/>
-                      <a:ext cx="5274310" cy="3664585"/>
-                    </a:xfrm>
-                    <a:prstGeom prst="rect">
-                      <a:avLst/>
-                    </a:prstGeom>
-                  </pic:spPr>
-                </pic:pic>
-              </a:graphicData>
-            </a:graphic>
-          </wp:inline>
-        </w:drawing>
-      </w:r>
-    </w:p>
-    <w:p>
-      <w:pPr>
-        <w:widowControl/>
-        <w:jc w:val="left"/>
-        <w:rPr>
-          <w:rFonts w:ascii="Arial" w:hAnsi="Arial" w:cs="Arial"/>
-          <w:color w:val="222222"/>
-          <w:sz w:val="20"/>
-          <w:szCs w:val="20"/>
-          <w:shd w:val="clear" w:color="auto" w:fill="FFFFFF"/>
-        </w:rPr>
-      </w:pPr>
-      <w:r>
-        <w:rPr>
-          <w:rFonts w:ascii="Arial" w:hAnsi="Arial" w:cs="Arial"/>
-          <w:color w:val="222222"/>
-          <w:sz w:val="20"/>
-          <w:szCs w:val="20"/>
-          <w:shd w:val="clear" w:color="auto" w:fill="FFFFFF"/>
-        </w:rPr>
-        <w:br w:type="page"/>
-      </w:r>
-    </w:p>
-    <w:p>
-      <w:pPr>
-        <w:pStyle w:val="1"/>
-        <w:numPr>
-          <w:ilvl w:val="0"/>
-          <w:numId w:val="7"/>
-        </w:numPr>
-        <w:rPr>
-          <w:shd w:val="clear" w:color="auto" w:fill="FFFFFF"/>
-        </w:rPr>
-      </w:pPr>
-      <w:r>
-        <w:rPr>
-          <w:shd w:val="clear" w:color="auto" w:fill="FFFFFF"/>
-        </w:rPr>
-        <w:lastRenderedPageBreak/>
-        <w:t>M6</w:t>
-      </w:r>
-    </w:p>
-    <w:p>
-      <w:pPr>
-        <w:widowControl/>
-        <w:jc w:val="left"/>
-        <w:rPr>
-          <w:noProof/>
-        </w:rPr>
-      </w:pPr>
-      <w:r>
-        <w:rPr>
-          <w:rFonts w:ascii="Arial" w:hAnsi="Arial" w:cs="Arial"/>
-          <w:color w:val="222222"/>
-          <w:sz w:val="20"/>
-          <w:szCs w:val="20"/>
-          <w:shd w:val="clear" w:color="auto" w:fill="FFFFFF"/>
-        </w:rPr>
-        <w:t xml:space="preserve">Kelsey, John, Bruce </w:t>
-      </w:r>
-      <w:proofErr w:type="spellStart"/>
-      <w:r>
-        <w:rPr>
-          <w:rFonts w:ascii="Arial" w:hAnsi="Arial" w:cs="Arial"/>
-          <w:color w:val="222222"/>
-          <w:sz w:val="20"/>
-          <w:szCs w:val="20"/>
-          <w:shd w:val="clear" w:color="auto" w:fill="FFFFFF"/>
-        </w:rPr>
-        <w:t>Schneier</w:t>
-      </w:r>
-      <w:proofErr w:type="spellEnd"/>
-      <w:r>
-        <w:rPr>
-          <w:rFonts w:ascii="Arial" w:hAnsi="Arial" w:cs="Arial"/>
-          <w:color w:val="222222"/>
-          <w:sz w:val="20"/>
-          <w:szCs w:val="20"/>
-          <w:shd w:val="clear" w:color="auto" w:fill="FFFFFF"/>
-        </w:rPr>
-        <w:t>, and David Wagner. "Mod n cryptanalysis, with applications against RC5P and M6."</w:t>
-      </w:r>
-      <w:r>
-        <w:rPr>
-          <w:rStyle w:val="apple-converted-space"/>
-          <w:rFonts w:ascii="Arial" w:hAnsi="Arial" w:cs="Arial"/>
-          <w:color w:val="222222"/>
-          <w:sz w:val="20"/>
-          <w:szCs w:val="20"/>
-          <w:shd w:val="clear" w:color="auto" w:fill="FFFFFF"/>
-        </w:rPr>
-        <w:t> </w:t>
-      </w:r>
-      <w:r>
-        <w:rPr>
-          <w:rFonts w:ascii="Arial" w:hAnsi="Arial" w:cs="Arial"/>
-          <w:i/>
-          <w:iCs/>
-          <w:color w:val="222222"/>
-          <w:sz w:val="20"/>
-          <w:szCs w:val="20"/>
-          <w:shd w:val="clear" w:color="auto" w:fill="FFFFFF"/>
-        </w:rPr>
-        <w:t>Fast Software Encryption</w:t>
-      </w:r>
-      <w:r>
-        <w:rPr>
-          <w:rFonts w:ascii="Arial" w:hAnsi="Arial" w:cs="Arial"/>
-          <w:color w:val="222222"/>
-          <w:sz w:val="20"/>
-          <w:szCs w:val="20"/>
-          <w:shd w:val="clear" w:color="auto" w:fill="FFFFFF"/>
-        </w:rPr>
-        <w:t>. Springer Berlin Heidelberg, 1999.</w:t>
-      </w:r>
-    </w:p>
-    <w:p>
-      <w:pPr>
-        <w:rPr>
-          <w:rFonts w:ascii="Arial" w:hAnsi="Arial" w:cs="Arial"/>
-          <w:color w:val="222222"/>
-          <w:sz w:val="20"/>
-          <w:szCs w:val="20"/>
-          <w:shd w:val="clear" w:color="auto" w:fill="FFFFFF"/>
-        </w:rPr>
-      </w:pPr>
-      <w:r>
-        <w:rPr>
-          <w:rFonts w:ascii="Arial" w:hAnsi="Arial" w:cs="Arial"/>
-          <w:color w:val="222222"/>
-          <w:sz w:val="20"/>
-          <w:szCs w:val="20"/>
-          <w:shd w:val="clear" w:color="auto" w:fill="FFFFFF"/>
-        </w:rPr>
-        <w:t>维基</w:t>
-      </w:r>
-      <w:r>
-        <w:rPr>
-          <w:rFonts w:ascii="Arial" w:hAnsi="Arial" w:cs="Arial" w:hint="eastAsia"/>
-          <w:color w:val="222222"/>
-          <w:sz w:val="20"/>
-          <w:szCs w:val="20"/>
-          <w:shd w:val="clear" w:color="auto" w:fill="FFFFFF"/>
-        </w:rPr>
-        <w:t>：</w:t>
-      </w:r>
-      <w:hyperlink r:id="rId101" w:history="1">
+      <w:hyperlink r:id="rId78" w:history="1">
         <w:r>
           <w:rPr>
             <w:rStyle w:val="a4"/>
@@ -11528,7 +8789,7 @@
                 <w:shd w:val="clear" w:color="auto" w:fill="FFFFFF"/>
               </w:rPr>
             </w:pPr>
-            <w:hyperlink r:id="rId102" w:tooltip="Hitachi, Ltd." w:history="1">
+            <w:hyperlink r:id="rId79" w:tooltip="Hitachi, Ltd." w:history="1">
               <w:r>
                 <w:rPr>
                   <w:color w:val="222222"/>
@@ -11656,7 +8917,7 @@
                 <w:shd w:val="clear" w:color="auto" w:fill="FFFFFF"/>
               </w:rPr>
             </w:pPr>
-            <w:hyperlink r:id="rId103" w:tooltip="M8 (cipher)" w:history="1">
+            <w:hyperlink r:id="rId80" w:tooltip="M8 (cipher)" w:history="1">
               <w:r>
                 <w:rPr>
                   <w:color w:val="222222"/>
@@ -11735,7 +8996,7 @@
                 <w:shd w:val="clear" w:color="auto" w:fill="FFFFFF"/>
               </w:rPr>
             </w:pPr>
-            <w:hyperlink r:id="rId104" w:tooltip="Key size" w:history="1">
+            <w:hyperlink r:id="rId81" w:tooltip="Key size" w:history="1">
               <w:r>
                 <w:rPr>
                   <w:color w:val="222222"/>
@@ -11812,7 +9073,7 @@
                 <w:shd w:val="clear" w:color="auto" w:fill="FFFFFF"/>
               </w:rPr>
             </w:pPr>
-            <w:hyperlink r:id="rId105" w:tooltip="Block size (cryptography)" w:history="1">
+            <w:hyperlink r:id="rId82" w:tooltip="Block size (cryptography)" w:history="1">
               <w:r>
                 <w:rPr>
                   <w:color w:val="222222"/>
@@ -11905,7 +9166,7 @@
                 <w:shd w:val="clear" w:color="auto" w:fill="FFFFFF"/>
               </w:rPr>
             </w:pPr>
-            <w:hyperlink r:id="rId106" w:tooltip="Feistel cipher" w:history="1">
+            <w:hyperlink r:id="rId83" w:tooltip="Feistel cipher" w:history="1">
               <w:r>
                 <w:rPr>
                   <w:color w:val="222222"/>
@@ -12025,7 +9286,7 @@
                     <pic:cNvPicPr/>
                   </pic:nvPicPr>
                   <pic:blipFill>
-                    <a:blip r:embed="rId107"/>
+                    <a:blip r:embed="rId84"/>
                     <a:stretch>
                       <a:fillRect/>
                     </a:stretch>
@@ -12162,7 +9423,7 @@
         </w:rPr>
         <w:t>维基：</w:t>
       </w:r>
-      <w:hyperlink r:id="rId108" w:history="1">
+      <w:hyperlink r:id="rId85" w:history="1">
         <w:r>
           <w:rPr>
             <w:rStyle w:val="a4"/>
@@ -12381,7 +9642,7 @@
                 <w:shd w:val="clear" w:color="auto" w:fill="FFFFFF"/>
               </w:rPr>
             </w:pPr>
-            <w:hyperlink r:id="rId109" w:tooltip="Data Encryption Standard" w:history="1">
+            <w:hyperlink r:id="rId86" w:tooltip="Data Encryption Standard" w:history="1">
               <w:r>
                 <w:rPr>
                   <w:color w:val="222222"/>
@@ -12460,7 +9721,7 @@
                 <w:shd w:val="clear" w:color="auto" w:fill="FFFFFF"/>
               </w:rPr>
             </w:pPr>
-            <w:hyperlink r:id="rId110" w:tooltip="Key size" w:history="1">
+            <w:hyperlink r:id="rId87" w:tooltip="Key size" w:history="1">
               <w:r>
                 <w:rPr>
                   <w:color w:val="222222"/>
@@ -12537,7 +9798,7 @@
                 <w:shd w:val="clear" w:color="auto" w:fill="FFFFFF"/>
               </w:rPr>
             </w:pPr>
-            <w:hyperlink r:id="rId111" w:tooltip="Block size (cryptography)" w:history="1">
+            <w:hyperlink r:id="rId88" w:tooltip="Block size (cryptography)" w:history="1">
               <w:r>
                 <w:rPr>
                   <w:color w:val="222222"/>
@@ -12630,7 +9891,7 @@
                 <w:shd w:val="clear" w:color="auto" w:fill="FFFFFF"/>
               </w:rPr>
             </w:pPr>
-            <w:hyperlink r:id="rId112" w:tooltip="Feistel network" w:history="1">
+            <w:hyperlink r:id="rId89" w:tooltip="Feistel network" w:history="1">
               <w:r>
                 <w:rPr>
                   <w:color w:val="222222"/>
@@ -12748,7 +10009,7 @@
                     <pic:cNvPicPr/>
                   </pic:nvPicPr>
                   <pic:blipFill>
-                    <a:blip r:embed="rId113"/>
+                    <a:blip r:embed="rId90"/>
                     <a:stretch>
                       <a:fillRect/>
                     </a:stretch>
@@ -12800,7 +10061,7 @@
                     <pic:cNvPicPr/>
                   </pic:nvPicPr>
                   <pic:blipFill>
-                    <a:blip r:embed="rId114"/>
+                    <a:blip r:embed="rId91"/>
                     <a:stretch>
                       <a:fillRect/>
                     </a:stretch>
@@ -12932,7 +10193,7 @@
                     <pic:cNvPicPr/>
                   </pic:nvPicPr>
                   <pic:blipFill>
-                    <a:blip r:embed="rId115"/>
+                    <a:blip r:embed="rId92"/>
                     <a:stretch>
                       <a:fillRect/>
                     </a:stretch>
@@ -13036,7 +10297,7 @@
                     <pic:cNvPicPr/>
                   </pic:nvPicPr>
                   <pic:blipFill>
-                    <a:blip r:embed="rId116"/>
+                    <a:blip r:embed="rId93"/>
                     <a:stretch>
                       <a:fillRect/>
                     </a:stretch>
@@ -13108,7 +10369,7 @@
                     <pic:cNvPicPr/>
                   </pic:nvPicPr>
                   <pic:blipFill>
-                    <a:blip r:embed="rId117"/>
+                    <a:blip r:embed="rId94"/>
                     <a:stretch>
                       <a:fillRect/>
                     </a:stretch>
@@ -13246,7 +10507,7 @@
         </w:rPr>
         <w:t>维基：</w:t>
       </w:r>
-      <w:hyperlink r:id="rId118" w:history="1">
+      <w:hyperlink r:id="rId95" w:history="1">
         <w:r>
           <w:rPr>
             <w:rStyle w:val="a4"/>
@@ -13339,7 +10600,7 @@
                 <w:shd w:val="clear" w:color="auto" w:fill="FFFFFF"/>
               </w:rPr>
             </w:pPr>
-            <w:hyperlink r:id="rId119" w:tooltip="Vincent Rijmen" w:history="1">
+            <w:hyperlink r:id="rId96" w:tooltip="Vincent Rijmen" w:history="1">
               <w:r>
                 <w:rPr>
                   <w:rFonts w:ascii="Arial" w:hAnsi="Arial" w:cs="Arial"/>
@@ -13361,7 +10622,7 @@
               </w:rPr>
               <w:t>, </w:t>
             </w:r>
-            <w:hyperlink r:id="rId120" w:tooltip="Joan Daemen" w:history="1">
+            <w:hyperlink r:id="rId97" w:tooltip="Joan Daemen" w:history="1">
               <w:r>
                 <w:rPr>
                   <w:rFonts w:ascii="Arial" w:hAnsi="Arial" w:cs="Arial"/>
@@ -13383,7 +10644,7 @@
               </w:rPr>
               <w:t>,</w:t>
             </w:r>
-            <w:hyperlink r:id="rId121" w:tooltip="Bart Preneel" w:history="1">
+            <w:hyperlink r:id="rId98" w:tooltip="Bart Preneel" w:history="1">
               <w:r>
                 <w:rPr>
                   <w:rFonts w:ascii="Arial" w:hAnsi="Arial" w:cs="Arial"/>
@@ -13405,7 +10666,7 @@
               </w:rPr>
               <w:t>, </w:t>
             </w:r>
-            <w:hyperlink r:id="rId122" w:tooltip="Antoon Bosselaers (page does not exist)" w:history="1">
+            <w:hyperlink r:id="rId99" w:tooltip="Antoon Bosselaers (page does not exist)" w:history="1">
               <w:r>
                 <w:rPr>
                   <w:rFonts w:ascii="Arial" w:hAnsi="Arial" w:cs="Arial"/>
@@ -13427,7 +10688,7 @@
               </w:rPr>
               <w:t>, </w:t>
             </w:r>
-            <w:hyperlink r:id="rId123" w:tooltip="Erik De Win (page does not exist)" w:history="1">
+            <w:hyperlink r:id="rId100" w:tooltip="Erik De Win (page does not exist)" w:history="1">
               <w:r>
                 <w:rPr>
                   <w:rFonts w:ascii="Arial" w:hAnsi="Arial" w:cs="Arial"/>
@@ -13559,7 +10820,7 @@
                 <w:shd w:val="clear" w:color="auto" w:fill="FFFFFF"/>
               </w:rPr>
             </w:pPr>
-            <w:hyperlink r:id="rId124" w:tooltip="KHAZAD" w:history="1">
+            <w:hyperlink r:id="rId101" w:tooltip="KHAZAD" w:history="1">
               <w:r>
                 <w:rPr>
                   <w:rFonts w:ascii="Arial" w:hAnsi="Arial" w:cs="Arial"/>
@@ -13581,7 +10842,7 @@
               </w:rPr>
               <w:t>, </w:t>
             </w:r>
-            <w:hyperlink r:id="rId125" w:tooltip="Rijndael" w:history="1">
+            <w:hyperlink r:id="rId102" w:tooltip="Rijndael" w:history="1">
               <w:r>
                 <w:rPr>
                   <w:rFonts w:ascii="Arial" w:hAnsi="Arial" w:cs="Arial"/>
@@ -13665,7 +10926,7 @@
                 <w:shd w:val="clear" w:color="auto" w:fill="FFFFFF"/>
               </w:rPr>
             </w:pPr>
-            <w:hyperlink r:id="rId126" w:tooltip="Key size" w:history="1">
+            <w:hyperlink r:id="rId103" w:tooltip="Key size" w:history="1">
               <w:r>
                 <w:rPr>
                   <w:rFonts w:ascii="Arial" w:hAnsi="Arial" w:cs="Arial"/>
@@ -13754,7 +11015,7 @@
                 <w:shd w:val="clear" w:color="auto" w:fill="FFFFFF"/>
               </w:rPr>
             </w:pPr>
-            <w:hyperlink r:id="rId127" w:tooltip="Block size (cryptography)" w:history="1">
+            <w:hyperlink r:id="rId104" w:tooltip="Block size (cryptography)" w:history="1">
               <w:r>
                 <w:rPr>
                   <w:rFonts w:ascii="Arial" w:hAnsi="Arial" w:cs="Arial"/>
@@ -13851,7 +11112,7 @@
                 <w:shd w:val="clear" w:color="auto" w:fill="FFFFFF"/>
               </w:rPr>
             </w:pPr>
-            <w:hyperlink r:id="rId128" w:tooltip="Substitution-permutation network" w:history="1">
+            <w:hyperlink r:id="rId105" w:tooltip="Substitution-permutation network" w:history="1">
               <w:r>
                 <w:rPr>
                   <w:rFonts w:ascii="Arial" w:hAnsi="Arial" w:cs="Arial"/>
@@ -13969,7 +11230,7 @@
                     <pic:cNvPicPr/>
                   </pic:nvPicPr>
                   <pic:blipFill>
-                    <a:blip r:embed="rId129"/>
+                    <a:blip r:embed="rId106"/>
                     <a:stretch>
                       <a:fillRect/>
                     </a:stretch>
@@ -14231,7 +11492,7 @@
         </w:rPr>
         <w:t>维基：</w:t>
       </w:r>
-      <w:hyperlink r:id="rId130" w:history="1">
+      <w:hyperlink r:id="rId107" w:history="1">
         <w:r>
           <w:rPr>
             <w:rStyle w:val="a4"/>
@@ -14331,7 +11592,7 @@
                 <w:shd w:val="clear" w:color="auto" w:fill="FFFFFF"/>
               </w:rPr>
             </w:pPr>
-            <w:hyperlink r:id="rId131" w:tooltip="Jacques Stern" w:history="1">
+            <w:hyperlink r:id="rId108" w:tooltip="Jacques Stern" w:history="1">
               <w:r>
                 <w:rPr>
                   <w:rFonts w:ascii="Arial" w:hAnsi="Arial" w:cs="Arial"/>
@@ -14353,7 +11614,7 @@
               </w:rPr>
               <w:t> and </w:t>
             </w:r>
-            <w:hyperlink r:id="rId132" w:tooltip="Serge Vaudenay" w:history="1">
+            <w:hyperlink r:id="rId109" w:tooltip="Serge Vaudenay" w:history="1">
               <w:r>
                 <w:rPr>
                   <w:rFonts w:ascii="Arial" w:hAnsi="Arial" w:cs="Arial"/>
@@ -14501,7 +11762,7 @@
                 <w:shd w:val="clear" w:color="auto" w:fill="FFFFFF"/>
               </w:rPr>
             </w:pPr>
-            <w:hyperlink r:id="rId133" w:tooltip="Key size" w:history="1">
+            <w:hyperlink r:id="rId110" w:tooltip="Key size" w:history="1">
               <w:r>
                 <w:rPr>
                   <w:rFonts w:ascii="Arial" w:hAnsi="Arial" w:cs="Arial"/>
@@ -14590,7 +11851,7 @@
                 <w:shd w:val="clear" w:color="auto" w:fill="FFFFFF"/>
               </w:rPr>
             </w:pPr>
-            <w:hyperlink r:id="rId134" w:tooltip="Block size (cryptography)" w:history="1">
+            <w:hyperlink r:id="rId111" w:tooltip="Block size (cryptography)" w:history="1">
               <w:r>
                 <w:rPr>
                   <w:rFonts w:ascii="Arial" w:hAnsi="Arial" w:cs="Arial"/>
@@ -14687,7 +11948,7 @@
                 <w:shd w:val="clear" w:color="auto" w:fill="FFFFFF"/>
               </w:rPr>
             </w:pPr>
-            <w:hyperlink r:id="rId135" w:tooltip="Feistel cipher" w:history="1">
+            <w:hyperlink r:id="rId112" w:tooltip="Feistel cipher" w:history="1">
               <w:r>
                 <w:rPr>
                   <w:rFonts w:ascii="Arial" w:hAnsi="Arial" w:cs="Arial"/>
@@ -14798,7 +12059,7 @@
                     <pic:cNvPicPr/>
                   </pic:nvPicPr>
                   <pic:blipFill>
-                    <a:blip r:embed="rId136"/>
+                    <a:blip r:embed="rId113"/>
                     <a:stretch>
                       <a:fillRect/>
                     </a:stretch>
@@ -14881,7 +12142,7 @@
                     <pic:cNvPicPr/>
                   </pic:nvPicPr>
                   <pic:blipFill>
-                    <a:blip r:embed="rId137"/>
+                    <a:blip r:embed="rId114"/>
                     <a:stretch>
                       <a:fillRect/>
                     </a:stretch>
@@ -14929,7 +12190,7 @@
                     <pic:cNvPicPr/>
                   </pic:nvPicPr>
                   <pic:blipFill>
-                    <a:blip r:embed="rId138"/>
+                    <a:blip r:embed="rId115"/>
                     <a:stretch>
                       <a:fillRect/>
                     </a:stretch>
@@ -14975,7 +12236,7 @@
                     <pic:cNvPicPr/>
                   </pic:nvPicPr>
                   <pic:blipFill>
-                    <a:blip r:embed="rId139"/>
+                    <a:blip r:embed="rId116"/>
                     <a:stretch>
                       <a:fillRect/>
                     </a:stretch>
@@ -15026,7 +12287,7 @@
                     <pic:cNvPicPr/>
                   </pic:nvPicPr>
                   <pic:blipFill>
-                    <a:blip r:embed="rId140"/>
+                    <a:blip r:embed="rId117"/>
                     <a:stretch>
                       <a:fillRect/>
                     </a:stretch>
@@ -15078,7 +12339,7 @@
                     <pic:cNvPicPr/>
                   </pic:nvPicPr>
                   <pic:blipFill>
-                    <a:blip r:embed="rId141"/>
+                    <a:blip r:embed="rId118"/>
                     <a:stretch>
                       <a:fillRect/>
                     </a:stretch>
@@ -15216,7 +12477,7 @@
         </w:rPr>
         <w:t>维基：</w:t>
       </w:r>
-      <w:hyperlink r:id="rId142" w:history="1">
+      <w:hyperlink r:id="rId119" w:history="1">
         <w:r>
           <w:rPr>
             <w:rStyle w:val="a4"/>
@@ -15302,7 +12563,7 @@
                 <w:shd w:val="clear" w:color="auto" w:fill="FFFFFF"/>
               </w:rPr>
             </w:pPr>
-            <w:hyperlink r:id="rId143" w:tooltip="Anatoly Lebedev (page does not exist)" w:history="1">
+            <w:hyperlink r:id="rId120" w:tooltip="Anatoly Lebedev (page does not exist)" w:history="1">
               <w:r>
                 <w:rPr>
                   <w:rFonts w:ascii="Arial" w:hAnsi="Arial" w:cs="Arial"/>
@@ -15324,7 +12585,7 @@
               </w:rPr>
               <w:t>, </w:t>
             </w:r>
-            <w:hyperlink r:id="rId144" w:tooltip="Alexey Volchkov (page does not exist)" w:history="1">
+            <w:hyperlink r:id="rId121" w:tooltip="Alexey Volchkov (page does not exist)" w:history="1">
               <w:r>
                 <w:rPr>
                   <w:rFonts w:ascii="Arial" w:hAnsi="Arial" w:cs="Arial"/>
@@ -15472,7 +12733,7 @@
                 <w:shd w:val="clear" w:color="auto" w:fill="FFFFFF"/>
               </w:rPr>
             </w:pPr>
-            <w:hyperlink r:id="rId145" w:tooltip="Key size" w:history="1">
+            <w:hyperlink r:id="rId122" w:tooltip="Key size" w:history="1">
               <w:r>
                 <w:rPr>
                   <w:rFonts w:ascii="Arial" w:hAnsi="Arial" w:cs="Arial"/>
@@ -15561,7 +12822,7 @@
                 <w:shd w:val="clear" w:color="auto" w:fill="FFFFFF"/>
               </w:rPr>
             </w:pPr>
-            <w:hyperlink r:id="rId146" w:tooltip="Block size (cryptography)" w:history="1">
+            <w:hyperlink r:id="rId123" w:tooltip="Block size (cryptography)" w:history="1">
               <w:r>
                 <w:rPr>
                   <w:rFonts w:ascii="Arial" w:hAnsi="Arial" w:cs="Arial"/>
@@ -15704,7 +12965,7 @@
               </w:rPr>
               <w:t>Best public </w:t>
             </w:r>
-            <w:hyperlink r:id="rId147" w:tooltip="Cryptanalysis" w:history="1">
+            <w:hyperlink r:id="rId124" w:tooltip="Cryptanalysis" w:history="1">
               <w:r>
                 <w:rPr>
                   <w:rFonts w:ascii="Arial" w:hAnsi="Arial" w:cs="Arial"/>
@@ -15752,7 +13013,7 @@
               </w:rPr>
               <w:t>A </w:t>
             </w:r>
-            <w:hyperlink r:id="rId148" w:tooltip="Linear cryptanalysis" w:history="1">
+            <w:hyperlink r:id="rId125" w:tooltip="Linear cryptanalysis" w:history="1">
               <w:r>
                 <w:rPr>
                   <w:rFonts w:ascii="Arial" w:hAnsi="Arial" w:cs="Arial"/>
@@ -15799,7 +13060,7 @@
                     <pic:cNvPicPr/>
                   </pic:nvPicPr>
                   <pic:blipFill>
-                    <a:blip r:embed="rId149"/>
+                    <a:blip r:embed="rId126"/>
                     <a:stretch>
                       <a:fillRect/>
                     </a:stretch>
@@ -15834,15 +13095,7 @@
         <w:t>算法轮数</w:t>
       </w:r>
       <w:r>
-        <w:t xml:space="preserve"> are 9, 17 and 33 respectively. Whitening keys are added to the block before the first round, and after the last round. Each </w:t>
-      </w:r>
-      <w:bookmarkStart w:id="0" w:name="_GoBack"/>
-      <w:r>
-        <w:t xml:space="preserve">round </w:t>
-      </w:r>
-      <w:bookmarkEnd w:id="0"/>
-      <w:r>
-        <w:t xml:space="preserve">consists of four iterations where the registers are mixed with each other and with key material. In each iteration two of the registers are changed in a non-linear way, and the registers are rotated as in a type-3 </w:t>
+        <w:t xml:space="preserve"> are 9, 17 and 33 respectively. Whitening keys are added to the block before the first round, and after the last round. Each round consists of four iterations where the registers are mixed with each other and with key material. In each iteration two of the registers are changed in a non-linear way, and the registers are rotated as in a type-3 </w:t>
       </w:r>
       <w:proofErr w:type="spellStart"/>
       <w:r>
@@ -16114,7 +13367,7 @@
                 <w:shd w:val="clear" w:color="auto" w:fill="FFFFFF"/>
               </w:rPr>
             </w:pPr>
-            <w:hyperlink r:id="rId150" w:tooltip="Johan Borst (page does not exist)" w:history="1">
+            <w:hyperlink r:id="rId127" w:tooltip="Johan Borst (page does not exist)" w:history="1">
               <w:r>
                 <w:rPr>
                   <w:rFonts w:ascii="Arial" w:hAnsi="Arial" w:cs="Arial"/>
@@ -16246,7 +13499,7 @@
                 <w:shd w:val="clear" w:color="auto" w:fill="FFFFFF"/>
               </w:rPr>
             </w:pPr>
-            <w:hyperlink r:id="rId151" w:tooltip="Rijndael" w:history="1">
+            <w:hyperlink r:id="rId128" w:tooltip="Rijndael" w:history="1">
               <w:r>
                 <w:rPr>
                   <w:rFonts w:ascii="Arial" w:hAnsi="Arial" w:cs="Arial"/>
@@ -16329,7 +13582,7 @@
                 <w:shd w:val="clear" w:color="auto" w:fill="FFFFFF"/>
               </w:rPr>
             </w:pPr>
-            <w:hyperlink r:id="rId152" w:tooltip="Key size" w:history="1">
+            <w:hyperlink r:id="rId129" w:tooltip="Key size" w:history="1">
               <w:r>
                 <w:rPr>
                   <w:rFonts w:ascii="Arial" w:hAnsi="Arial" w:cs="Arial"/>
@@ -16418,7 +13671,7 @@
                 <w:shd w:val="clear" w:color="auto" w:fill="FFFFFF"/>
               </w:rPr>
             </w:pPr>
-            <w:hyperlink r:id="rId153" w:tooltip="Block size (cryptography)" w:history="1">
+            <w:hyperlink r:id="rId130" w:tooltip="Block size (cryptography)" w:history="1">
               <w:r>
                 <w:rPr>
                   <w:rFonts w:ascii="Arial" w:hAnsi="Arial" w:cs="Arial"/>
@@ -16515,7 +13768,7 @@
                 <w:shd w:val="clear" w:color="auto" w:fill="FFFFFF"/>
               </w:rPr>
             </w:pPr>
-            <w:hyperlink r:id="rId154" w:tooltip="Substitution-permutation network" w:history="1">
+            <w:hyperlink r:id="rId131" w:tooltip="Substitution-permutation network" w:history="1">
               <w:r>
                 <w:rPr>
                   <w:rFonts w:ascii="Arial" w:hAnsi="Arial" w:cs="Arial"/>
@@ -16617,7 +13870,7 @@
                     <pic:cNvPicPr/>
                   </pic:nvPicPr>
                   <pic:blipFill>
-                    <a:blip r:embed="rId155"/>
+                    <a:blip r:embed="rId132"/>
                     <a:stretch>
                       <a:fillRect/>
                     </a:stretch>
@@ -16660,7 +13913,7 @@
                     <pic:cNvPicPr/>
                   </pic:nvPicPr>
                   <pic:blipFill>
-                    <a:blip r:embed="rId156"/>
+                    <a:blip r:embed="rId133"/>
                     <a:stretch>
                       <a:fillRect/>
                     </a:stretch>
@@ -16702,7 +13955,7 @@
                     <pic:cNvPicPr/>
                   </pic:nvPicPr>
                   <pic:blipFill>
-                    <a:blip r:embed="rId157"/>
+                    <a:blip r:embed="rId134"/>
                     <a:stretch>
                       <a:fillRect/>
                     </a:stretch>
@@ -16903,7 +14156,7 @@
                 <w:shd w:val="clear" w:color="auto" w:fill="FFFFFF"/>
               </w:rPr>
             </w:pPr>
-            <w:hyperlink r:id="rId158" w:tooltip="Leslie McBride (page does not exist)" w:history="1">
+            <w:hyperlink r:id="rId135" w:tooltip="Leslie McBride (page does not exist)" w:history="1">
               <w:r>
                 <w:rPr>
                   <w:color w:val="222222"/>
@@ -17034,7 +14287,7 @@
                 <w:shd w:val="clear" w:color="auto" w:fill="FFFFFF"/>
               </w:rPr>
             </w:pPr>
-            <w:hyperlink r:id="rId159" w:tooltip="Advanced Encryption Standard" w:history="1">
+            <w:hyperlink r:id="rId136" w:tooltip="Advanced Encryption Standard" w:history="1">
               <w:r>
                 <w:rPr>
                   <w:color w:val="222222"/>
@@ -17064,7 +14317,7 @@
               </w:rPr>
               <w:t> </w:t>
             </w:r>
-            <w:hyperlink r:id="rId160" w:tooltip="Serpent (cipher)" w:history="1">
+            <w:hyperlink r:id="rId137" w:tooltip="Serpent (cipher)" w:history="1">
               <w:r>
                 <w:rPr>
                   <w:color w:val="222222"/>
@@ -17146,7 +14399,7 @@
                 <w:shd w:val="clear" w:color="auto" w:fill="FFFFFF"/>
               </w:rPr>
             </w:pPr>
-            <w:hyperlink r:id="rId161" w:tooltip="Key size" w:history="1">
+            <w:hyperlink r:id="rId138" w:tooltip="Key size" w:history="1">
               <w:r>
                 <w:rPr>
                   <w:color w:val="222222"/>
@@ -17231,7 +14484,7 @@
                 <w:shd w:val="clear" w:color="auto" w:fill="FFFFFF"/>
               </w:rPr>
             </w:pPr>
-            <w:hyperlink r:id="rId162" w:tooltip="Block size (cryptography)" w:history="1">
+            <w:hyperlink r:id="rId139" w:tooltip="Block size (cryptography)" w:history="1">
               <w:r>
                 <w:rPr>
                   <w:color w:val="222222"/>
@@ -17327,7 +14580,7 @@
                 <w:shd w:val="clear" w:color="auto" w:fill="FFFFFF"/>
               </w:rPr>
             </w:pPr>
-            <w:hyperlink r:id="rId163" w:tooltip="Substitution-permutation network" w:history="1">
+            <w:hyperlink r:id="rId140" w:tooltip="Substitution-permutation network" w:history="1">
               <w:r>
                 <w:rPr>
                   <w:color w:val="222222"/>
@@ -17428,7 +14681,7 @@
                     <pic:cNvPicPr/>
                   </pic:nvPicPr>
                   <pic:blipFill>
-                    <a:blip r:embed="rId164"/>
+                    <a:blip r:embed="rId141"/>
                     <a:stretch>
                       <a:fillRect/>
                     </a:stretch>
@@ -17520,7 +14773,7 @@
                     <pic:cNvPicPr/>
                   </pic:nvPicPr>
                   <pic:blipFill>
-                    <a:blip r:embed="rId165"/>
+                    <a:blip r:embed="rId142"/>
                     <a:stretch>
                       <a:fillRect/>
                     </a:stretch>
@@ -17632,7 +14885,7 @@
         </w:rPr>
         <w:t>维基：</w:t>
       </w:r>
-      <w:hyperlink r:id="rId166" w:history="1">
+      <w:hyperlink r:id="rId143" w:history="1">
         <w:r>
           <w:rPr>
             <w:rStyle w:val="a4"/>
@@ -17719,7 +14972,7 @@
                 <w:shd w:val="clear" w:color="auto" w:fill="FFFFFF"/>
               </w:rPr>
             </w:pPr>
-            <w:hyperlink r:id="rId167" w:tooltip="Nippon Telegraph and Telephone" w:history="1">
+            <w:hyperlink r:id="rId144" w:tooltip="Nippon Telegraph and Telephone" w:history="1">
               <w:r>
                 <w:rPr>
                   <w:color w:val="222222"/>
@@ -17850,7 +15103,7 @@
                 <w:shd w:val="clear" w:color="auto" w:fill="FFFFFF"/>
               </w:rPr>
             </w:pPr>
-            <w:hyperlink r:id="rId168" w:tooltip="Camellia (cipher)" w:history="1">
+            <w:hyperlink r:id="rId145" w:tooltip="Camellia (cipher)" w:history="1">
               <w:r>
                 <w:rPr>
                   <w:color w:val="222222"/>
@@ -17932,7 +15185,7 @@
                 <w:shd w:val="clear" w:color="auto" w:fill="FFFFFF"/>
               </w:rPr>
             </w:pPr>
-            <w:hyperlink r:id="rId169" w:tooltip="Key size" w:history="1">
+            <w:hyperlink r:id="rId146" w:tooltip="Key size" w:history="1">
               <w:r>
                 <w:rPr>
                   <w:color w:val="222222"/>
@@ -18017,7 +15270,7 @@
                 <w:shd w:val="clear" w:color="auto" w:fill="FFFFFF"/>
               </w:rPr>
             </w:pPr>
-            <w:hyperlink r:id="rId170" w:tooltip="Block size (cryptography)" w:history="1">
+            <w:hyperlink r:id="rId147" w:tooltip="Block size (cryptography)" w:history="1">
               <w:r>
                 <w:rPr>
                   <w:color w:val="222222"/>
@@ -18113,7 +15366,7 @@
                 <w:shd w:val="clear" w:color="auto" w:fill="FFFFFF"/>
               </w:rPr>
             </w:pPr>
-            <w:hyperlink r:id="rId171" w:tooltip="Feistel cipher" w:history="1">
+            <w:hyperlink r:id="rId148" w:tooltip="Feistel cipher" w:history="1">
               <w:r>
                 <w:rPr>
                   <w:color w:val="222222"/>
@@ -18214,7 +15467,7 @@
                     <pic:cNvPicPr/>
                   </pic:nvPicPr>
                   <pic:blipFill>
-                    <a:blip r:embed="rId172"/>
+                    <a:blip r:embed="rId149"/>
                     <a:stretch>
                       <a:fillRect/>
                     </a:stretch>
@@ -18233,6 +15486,5797 @@
             </a:graphic>
           </wp:inline>
         </w:drawing>
+      </w:r>
+    </w:p>
+    <w:p>
+      <w:r>
+        <w:br w:type="page"/>
+      </w:r>
+    </w:p>
+    <w:p>
+      <w:pPr>
+        <w:pStyle w:val="1"/>
+        <w:numPr>
+          <w:ilvl w:val="0"/>
+          <w:numId w:val="7"/>
+        </w:numPr>
+        <w:rPr>
+          <w:rFonts w:hint="eastAsia"/>
+          <w:shd w:val="clear" w:color="auto" w:fill="FFFFFF"/>
+        </w:rPr>
+      </w:pPr>
+      <w:r>
+        <w:rPr>
+          <w:shd w:val="clear" w:color="auto" w:fill="FFFFFF"/>
+        </w:rPr>
+        <w:lastRenderedPageBreak/>
+        <w:t>KHAZAD</w:t>
+      </w:r>
+    </w:p>
+    <w:p>
+      <w:pPr>
+        <w:rPr>
+          <w:rFonts w:ascii="Arial" w:hAnsi="Arial" w:cs="Arial"/>
+          <w:color w:val="222222"/>
+          <w:sz w:val="20"/>
+          <w:szCs w:val="20"/>
+          <w:shd w:val="clear" w:color="auto" w:fill="FFFFFF"/>
+        </w:rPr>
+      </w:pPr>
+      <w:proofErr w:type="spellStart"/>
+      <w:r>
+        <w:rPr>
+          <w:rFonts w:ascii="Arial" w:hAnsi="Arial" w:cs="Arial"/>
+          <w:color w:val="222222"/>
+          <w:sz w:val="20"/>
+          <w:szCs w:val="20"/>
+          <w:shd w:val="clear" w:color="auto" w:fill="FFFFFF"/>
+        </w:rPr>
+        <w:t>Barreto</w:t>
+      </w:r>
+      <w:proofErr w:type="spellEnd"/>
+      <w:r>
+        <w:rPr>
+          <w:rFonts w:ascii="Arial" w:hAnsi="Arial" w:cs="Arial"/>
+          <w:color w:val="222222"/>
+          <w:sz w:val="20"/>
+          <w:szCs w:val="20"/>
+          <w:shd w:val="clear" w:color="auto" w:fill="FFFFFF"/>
+        </w:rPr>
+        <w:t xml:space="preserve">, P. S. L. M., and Vincent </w:t>
+      </w:r>
+      <w:proofErr w:type="spellStart"/>
+      <w:r>
+        <w:rPr>
+          <w:rFonts w:ascii="Arial" w:hAnsi="Arial" w:cs="Arial"/>
+          <w:color w:val="222222"/>
+          <w:sz w:val="20"/>
+          <w:szCs w:val="20"/>
+          <w:shd w:val="clear" w:color="auto" w:fill="FFFFFF"/>
+        </w:rPr>
+        <w:t>Rijmen</w:t>
+      </w:r>
+      <w:proofErr w:type="spellEnd"/>
+      <w:r>
+        <w:rPr>
+          <w:rFonts w:ascii="Arial" w:hAnsi="Arial" w:cs="Arial"/>
+          <w:color w:val="222222"/>
+          <w:sz w:val="20"/>
+          <w:szCs w:val="20"/>
+          <w:shd w:val="clear" w:color="auto" w:fill="FFFFFF"/>
+        </w:rPr>
+        <w:t xml:space="preserve">. "The </w:t>
+      </w:r>
+      <w:proofErr w:type="spellStart"/>
+      <w:r>
+        <w:rPr>
+          <w:rFonts w:ascii="Arial" w:hAnsi="Arial" w:cs="Arial"/>
+          <w:color w:val="222222"/>
+          <w:sz w:val="20"/>
+          <w:szCs w:val="20"/>
+          <w:shd w:val="clear" w:color="auto" w:fill="FFFFFF"/>
+        </w:rPr>
+        <w:t>Khazad</w:t>
+      </w:r>
+      <w:proofErr w:type="spellEnd"/>
+      <w:r>
+        <w:rPr>
+          <w:rFonts w:ascii="Arial" w:hAnsi="Arial" w:cs="Arial"/>
+          <w:color w:val="222222"/>
+          <w:sz w:val="20"/>
+          <w:szCs w:val="20"/>
+          <w:shd w:val="clear" w:color="auto" w:fill="FFFFFF"/>
+        </w:rPr>
+        <w:t xml:space="preserve"> legacy-level block cipher."</w:t>
+      </w:r>
+      <w:r>
+        <w:t> </w:t>
+      </w:r>
+      <w:r>
+        <w:rPr>
+          <w:rFonts w:ascii="Arial" w:hAnsi="Arial" w:cs="Arial"/>
+          <w:color w:val="222222"/>
+          <w:sz w:val="20"/>
+          <w:szCs w:val="20"/>
+          <w:shd w:val="clear" w:color="auto" w:fill="FFFFFF"/>
+        </w:rPr>
+        <w:t>Primitive submitted to NESSIE</w:t>
+      </w:r>
+      <w:r>
+        <w:t> </w:t>
+      </w:r>
+      <w:r>
+        <w:rPr>
+          <w:rFonts w:ascii="Arial" w:hAnsi="Arial" w:cs="Arial"/>
+          <w:color w:val="222222"/>
+          <w:sz w:val="20"/>
+          <w:szCs w:val="20"/>
+          <w:shd w:val="clear" w:color="auto" w:fill="FFFFFF"/>
+        </w:rPr>
+        <w:t>97 (2000).</w:t>
+      </w:r>
+    </w:p>
+    <w:p>
+      <w:pPr>
+        <w:rPr>
+          <w:rFonts w:ascii="Arial" w:hAnsi="Arial" w:cs="Arial"/>
+          <w:color w:val="222222"/>
+          <w:sz w:val="20"/>
+          <w:szCs w:val="20"/>
+          <w:shd w:val="clear" w:color="auto" w:fill="FFFFFF"/>
+        </w:rPr>
+      </w:pPr>
+      <w:r>
+        <w:rPr>
+          <w:rFonts w:ascii="Arial" w:hAnsi="Arial" w:cs="Arial"/>
+          <w:color w:val="222222"/>
+          <w:sz w:val="20"/>
+          <w:szCs w:val="20"/>
+          <w:shd w:val="clear" w:color="auto" w:fill="FFFFFF"/>
+        </w:rPr>
+        <w:t>维基</w:t>
+      </w:r>
+      <w:r>
+        <w:rPr>
+          <w:rFonts w:ascii="Arial" w:hAnsi="Arial" w:cs="Arial" w:hint="eastAsia"/>
+          <w:color w:val="222222"/>
+          <w:sz w:val="20"/>
+          <w:szCs w:val="20"/>
+          <w:shd w:val="clear" w:color="auto" w:fill="FFFFFF"/>
+        </w:rPr>
+        <w:t>：</w:t>
+      </w:r>
+      <w:hyperlink r:id="rId150" w:history="1">
+        <w:r>
+          <w:rPr>
+            <w:rStyle w:val="a4"/>
+            <w:rFonts w:ascii="Arial" w:hAnsi="Arial" w:cs="Arial"/>
+            <w:sz w:val="20"/>
+            <w:szCs w:val="20"/>
+            <w:shd w:val="clear" w:color="auto" w:fill="FFFFFF"/>
+          </w:rPr>
+          <w:t>https://en.wikipedia.org/wiki/KHAZAD</w:t>
+        </w:r>
+      </w:hyperlink>
+    </w:p>
+    <w:tbl>
+      <w:tblPr>
+        <w:tblW w:w="5280" w:type="dxa"/>
+        <w:tblCellSpacing w:w="15" w:type="dxa"/>
+        <w:tblInd w:w="240" w:type="dxa"/>
+        <w:tblBorders>
+          <w:top w:val="single" w:sz="6" w:space="0" w:color="AAAAAA"/>
+          <w:left w:val="single" w:sz="6" w:space="0" w:color="AAAAAA"/>
+          <w:bottom w:val="single" w:sz="6" w:space="0" w:color="AAAAAA"/>
+          <w:right w:val="single" w:sz="6" w:space="0" w:color="AAAAAA"/>
+        </w:tblBorders>
+        <w:shd w:val="clear" w:color="auto" w:fill="F9F9F9"/>
+        <w:tblCellMar>
+          <w:top w:w="48" w:type="dxa"/>
+          <w:left w:w="48" w:type="dxa"/>
+          <w:bottom w:w="48" w:type="dxa"/>
+          <w:right w:w="48" w:type="dxa"/>
+        </w:tblCellMar>
+        <w:tblLook w:val="04A0" w:firstRow="1" w:lastRow="0" w:firstColumn="1" w:lastColumn="0" w:noHBand="0" w:noVBand="1"/>
+      </w:tblPr>
+      <w:tblGrid>
+        <w:gridCol w:w="1446"/>
+        <w:gridCol w:w="3834"/>
+      </w:tblGrid>
+      <w:tr>
+        <w:trPr>
+          <w:tblCellSpacing w:w="15" w:type="dxa"/>
+        </w:trPr>
+        <w:tc>
+          <w:tcPr>
+            <w:tcW w:w="0" w:type="auto"/>
+            <w:shd w:val="clear" w:color="auto" w:fill="F9F9F9"/>
+            <w:hideMark/>
+          </w:tcPr>
+          <w:p>
+            <w:pPr>
+              <w:widowControl/>
+              <w:jc w:val="left"/>
+              <w:rPr>
+                <w:rFonts w:ascii="Arial" w:hAnsi="Arial" w:cs="Arial"/>
+                <w:color w:val="222222"/>
+                <w:sz w:val="20"/>
+                <w:szCs w:val="20"/>
+                <w:shd w:val="clear" w:color="auto" w:fill="FFFFFF"/>
+              </w:rPr>
+            </w:pPr>
+            <w:r>
+              <w:rPr>
+                <w:rFonts w:ascii="Arial" w:hAnsi="Arial" w:cs="Arial"/>
+                <w:color w:val="222222"/>
+                <w:sz w:val="20"/>
+                <w:szCs w:val="20"/>
+                <w:shd w:val="clear" w:color="auto" w:fill="FFFFFF"/>
+              </w:rPr>
+              <w:t>Designers</w:t>
+            </w:r>
+          </w:p>
+        </w:tc>
+        <w:tc>
+          <w:tcPr>
+            <w:tcW w:w="0" w:type="auto"/>
+            <w:shd w:val="clear" w:color="auto" w:fill="F9F9F9"/>
+            <w:hideMark/>
+          </w:tcPr>
+          <w:p>
+            <w:pPr>
+              <w:rPr>
+                <w:rFonts w:ascii="Arial" w:hAnsi="Arial" w:cs="Arial"/>
+                <w:color w:val="222222"/>
+                <w:sz w:val="20"/>
+                <w:szCs w:val="20"/>
+                <w:shd w:val="clear" w:color="auto" w:fill="FFFFFF"/>
+              </w:rPr>
+            </w:pPr>
+            <w:r>
+              <w:rPr>
+                <w:rFonts w:ascii="Arial" w:hAnsi="Arial" w:cs="Arial"/>
+                <w:color w:val="222222"/>
+                <w:sz w:val="20"/>
+                <w:szCs w:val="20"/>
+                <w:shd w:val="clear" w:color="auto" w:fill="FFFFFF"/>
+              </w:rPr>
+              <w:t xml:space="preserve">Vincent </w:t>
+            </w:r>
+            <w:proofErr w:type="spellStart"/>
+            <w:r>
+              <w:rPr>
+                <w:rFonts w:ascii="Arial" w:hAnsi="Arial" w:cs="Arial"/>
+                <w:color w:val="222222"/>
+                <w:sz w:val="20"/>
+                <w:szCs w:val="20"/>
+                <w:shd w:val="clear" w:color="auto" w:fill="FFFFFF"/>
+              </w:rPr>
+              <w:t>Rijmen</w:t>
+            </w:r>
+            <w:proofErr w:type="spellEnd"/>
+            <w:r>
+              <w:rPr>
+                <w:rFonts w:ascii="Arial" w:hAnsi="Arial" w:cs="Arial"/>
+                <w:color w:val="222222"/>
+                <w:sz w:val="20"/>
+                <w:szCs w:val="20"/>
+                <w:shd w:val="clear" w:color="auto" w:fill="FFFFFF"/>
+              </w:rPr>
+              <w:t xml:space="preserve"> and Paulo S. L. M. </w:t>
+            </w:r>
+            <w:proofErr w:type="spellStart"/>
+            <w:r>
+              <w:rPr>
+                <w:rFonts w:ascii="Arial" w:hAnsi="Arial" w:cs="Arial"/>
+                <w:color w:val="222222"/>
+                <w:sz w:val="20"/>
+                <w:szCs w:val="20"/>
+                <w:shd w:val="clear" w:color="auto" w:fill="FFFFFF"/>
+              </w:rPr>
+              <w:t>Barreto</w:t>
+            </w:r>
+            <w:proofErr w:type="spellEnd"/>
+          </w:p>
+        </w:tc>
+      </w:tr>
+      <w:tr>
+        <w:trPr>
+          <w:tblCellSpacing w:w="15" w:type="dxa"/>
+        </w:trPr>
+        <w:tc>
+          <w:tcPr>
+            <w:tcW w:w="0" w:type="auto"/>
+            <w:shd w:val="clear" w:color="auto" w:fill="F9F9F9"/>
+            <w:hideMark/>
+          </w:tcPr>
+          <w:p>
+            <w:pPr>
+              <w:widowControl/>
+              <w:jc w:val="left"/>
+              <w:rPr>
+                <w:rFonts w:ascii="Arial" w:hAnsi="Arial" w:cs="Arial"/>
+                <w:color w:val="222222"/>
+                <w:sz w:val="20"/>
+                <w:szCs w:val="20"/>
+                <w:shd w:val="clear" w:color="auto" w:fill="FFFFFF"/>
+              </w:rPr>
+            </w:pPr>
+            <w:r>
+              <w:rPr>
+                <w:rFonts w:ascii="Arial" w:hAnsi="Arial" w:cs="Arial"/>
+                <w:color w:val="222222"/>
+                <w:sz w:val="20"/>
+                <w:szCs w:val="20"/>
+                <w:shd w:val="clear" w:color="auto" w:fill="FFFFFF"/>
+              </w:rPr>
+              <w:t>First published</w:t>
+            </w:r>
+          </w:p>
+        </w:tc>
+        <w:tc>
+          <w:tcPr>
+            <w:tcW w:w="0" w:type="auto"/>
+            <w:shd w:val="clear" w:color="auto" w:fill="F9F9F9"/>
+            <w:hideMark/>
+          </w:tcPr>
+          <w:p>
+            <w:pPr>
+              <w:widowControl/>
+              <w:jc w:val="left"/>
+              <w:rPr>
+                <w:rFonts w:ascii="Arial" w:hAnsi="Arial" w:cs="Arial"/>
+                <w:color w:val="222222"/>
+                <w:sz w:val="20"/>
+                <w:szCs w:val="20"/>
+                <w:shd w:val="clear" w:color="auto" w:fill="FFFFFF"/>
+              </w:rPr>
+            </w:pPr>
+            <w:r>
+              <w:rPr>
+                <w:rFonts w:ascii="Arial" w:hAnsi="Arial" w:cs="Arial"/>
+                <w:color w:val="222222"/>
+                <w:sz w:val="20"/>
+                <w:szCs w:val="20"/>
+                <w:shd w:val="clear" w:color="auto" w:fill="FFFFFF"/>
+              </w:rPr>
+              <w:t>2000</w:t>
+            </w:r>
+          </w:p>
+        </w:tc>
+      </w:tr>
+      <w:tr>
+        <w:trPr>
+          <w:tblCellSpacing w:w="15" w:type="dxa"/>
+        </w:trPr>
+        <w:tc>
+          <w:tcPr>
+            <w:tcW w:w="0" w:type="auto"/>
+            <w:shd w:val="clear" w:color="auto" w:fill="F9F9F9"/>
+            <w:hideMark/>
+          </w:tcPr>
+          <w:p>
+            <w:pPr>
+              <w:widowControl/>
+              <w:jc w:val="left"/>
+              <w:rPr>
+                <w:rFonts w:ascii="Arial" w:hAnsi="Arial" w:cs="Arial"/>
+                <w:color w:val="222222"/>
+                <w:sz w:val="20"/>
+                <w:szCs w:val="20"/>
+                <w:shd w:val="clear" w:color="auto" w:fill="FFFFFF"/>
+              </w:rPr>
+            </w:pPr>
+            <w:r>
+              <w:rPr>
+                <w:rFonts w:ascii="Arial" w:hAnsi="Arial" w:cs="Arial"/>
+                <w:color w:val="222222"/>
+                <w:sz w:val="20"/>
+                <w:szCs w:val="20"/>
+                <w:shd w:val="clear" w:color="auto" w:fill="FFFFFF"/>
+              </w:rPr>
+              <w:t>Derived from</w:t>
+            </w:r>
+          </w:p>
+        </w:tc>
+        <w:tc>
+          <w:tcPr>
+            <w:tcW w:w="0" w:type="auto"/>
+            <w:shd w:val="clear" w:color="auto" w:fill="F9F9F9"/>
+            <w:hideMark/>
+          </w:tcPr>
+          <w:p>
+            <w:pPr>
+              <w:widowControl/>
+              <w:jc w:val="left"/>
+              <w:rPr>
+                <w:rFonts w:ascii="Arial" w:hAnsi="Arial" w:cs="Arial"/>
+                <w:color w:val="222222"/>
+                <w:sz w:val="20"/>
+                <w:szCs w:val="20"/>
+                <w:shd w:val="clear" w:color="auto" w:fill="FFFFFF"/>
+              </w:rPr>
+            </w:pPr>
+            <w:hyperlink r:id="rId151" w:tooltip="SHARK (cipher)" w:history="1">
+              <w:r>
+                <w:rPr>
+                  <w:color w:val="222222"/>
+                  <w:sz w:val="20"/>
+                  <w:szCs w:val="20"/>
+                  <w:shd w:val="clear" w:color="auto" w:fill="FFFFFF"/>
+                </w:rPr>
+                <w:t>SHARK</w:t>
+              </w:r>
+            </w:hyperlink>
+          </w:p>
+        </w:tc>
+      </w:tr>
+      <w:tr>
+        <w:trPr>
+          <w:tblCellSpacing w:w="15" w:type="dxa"/>
+        </w:trPr>
+        <w:tc>
+          <w:tcPr>
+            <w:tcW w:w="0" w:type="auto"/>
+            <w:gridSpan w:val="2"/>
+            <w:shd w:val="clear" w:color="auto" w:fill="F9F9F9"/>
+            <w:hideMark/>
+          </w:tcPr>
+          <w:p>
+            <w:pPr>
+              <w:widowControl/>
+              <w:jc w:val="left"/>
+              <w:rPr>
+                <w:rFonts w:ascii="Arial" w:hAnsi="Arial" w:cs="Arial"/>
+                <w:color w:val="222222"/>
+                <w:sz w:val="20"/>
+                <w:szCs w:val="20"/>
+                <w:shd w:val="clear" w:color="auto" w:fill="FFFFFF"/>
+              </w:rPr>
+            </w:pPr>
+            <w:r>
+              <w:rPr>
+                <w:rFonts w:ascii="Arial" w:hAnsi="Arial" w:cs="Arial"/>
+                <w:color w:val="222222"/>
+                <w:sz w:val="20"/>
+                <w:szCs w:val="20"/>
+                <w:shd w:val="clear" w:color="auto" w:fill="FFFFFF"/>
+              </w:rPr>
+              <w:t>Cipher detail</w:t>
+            </w:r>
+          </w:p>
+        </w:tc>
+      </w:tr>
+      <w:tr>
+        <w:trPr>
+          <w:tblCellSpacing w:w="15" w:type="dxa"/>
+        </w:trPr>
+        <w:tc>
+          <w:tcPr>
+            <w:tcW w:w="0" w:type="auto"/>
+            <w:shd w:val="clear" w:color="auto" w:fill="F9F9F9"/>
+            <w:hideMark/>
+          </w:tcPr>
+          <w:p>
+            <w:pPr>
+              <w:widowControl/>
+              <w:jc w:val="left"/>
+              <w:rPr>
+                <w:rFonts w:ascii="Arial" w:hAnsi="Arial" w:cs="Arial"/>
+                <w:color w:val="222222"/>
+                <w:sz w:val="20"/>
+                <w:szCs w:val="20"/>
+                <w:shd w:val="clear" w:color="auto" w:fill="FFFFFF"/>
+              </w:rPr>
+            </w:pPr>
+            <w:hyperlink r:id="rId152" w:tooltip="Key size" w:history="1">
+              <w:r>
+                <w:rPr>
+                  <w:color w:val="222222"/>
+                  <w:sz w:val="20"/>
+                  <w:szCs w:val="20"/>
+                  <w:shd w:val="clear" w:color="auto" w:fill="FFFFFF"/>
+                </w:rPr>
+                <w:t>Key sizes</w:t>
+              </w:r>
+            </w:hyperlink>
+          </w:p>
+        </w:tc>
+        <w:tc>
+          <w:tcPr>
+            <w:tcW w:w="0" w:type="auto"/>
+            <w:shd w:val="clear" w:color="auto" w:fill="F9F9F9"/>
+            <w:hideMark/>
+          </w:tcPr>
+          <w:p>
+            <w:pPr>
+              <w:widowControl/>
+              <w:rPr>
+                <w:rFonts w:ascii="Arial" w:hAnsi="Arial" w:cs="Arial"/>
+                <w:color w:val="222222"/>
+                <w:sz w:val="20"/>
+                <w:szCs w:val="20"/>
+                <w:shd w:val="clear" w:color="auto" w:fill="FFFFFF"/>
+              </w:rPr>
+            </w:pPr>
+            <w:r>
+              <w:rPr>
+                <w:rFonts w:ascii="Arial" w:hAnsi="Arial" w:cs="Arial"/>
+                <w:color w:val="222222"/>
+                <w:sz w:val="20"/>
+                <w:szCs w:val="20"/>
+                <w:shd w:val="clear" w:color="auto" w:fill="FFFFFF"/>
+              </w:rPr>
+              <w:t>128 bits</w:t>
+            </w:r>
+          </w:p>
+        </w:tc>
+      </w:tr>
+      <w:tr>
+        <w:trPr>
+          <w:tblCellSpacing w:w="15" w:type="dxa"/>
+        </w:trPr>
+        <w:tc>
+          <w:tcPr>
+            <w:tcW w:w="0" w:type="auto"/>
+            <w:shd w:val="clear" w:color="auto" w:fill="F9F9F9"/>
+            <w:hideMark/>
+          </w:tcPr>
+          <w:p>
+            <w:pPr>
+              <w:widowControl/>
+              <w:jc w:val="left"/>
+              <w:rPr>
+                <w:rFonts w:ascii="Arial" w:hAnsi="Arial" w:cs="Arial"/>
+                <w:color w:val="222222"/>
+                <w:sz w:val="20"/>
+                <w:szCs w:val="20"/>
+                <w:shd w:val="clear" w:color="auto" w:fill="FFFFFF"/>
+              </w:rPr>
+            </w:pPr>
+            <w:hyperlink r:id="rId153" w:tooltip="Block size (cryptography)" w:history="1">
+              <w:r>
+                <w:rPr>
+                  <w:color w:val="222222"/>
+                  <w:sz w:val="20"/>
+                  <w:szCs w:val="20"/>
+                  <w:shd w:val="clear" w:color="auto" w:fill="FFFFFF"/>
+                </w:rPr>
+                <w:t>Block sizes</w:t>
+              </w:r>
+            </w:hyperlink>
+          </w:p>
+        </w:tc>
+        <w:tc>
+          <w:tcPr>
+            <w:tcW w:w="0" w:type="auto"/>
+            <w:shd w:val="clear" w:color="auto" w:fill="F9F9F9"/>
+            <w:hideMark/>
+          </w:tcPr>
+          <w:p>
+            <w:pPr>
+              <w:widowControl/>
+              <w:jc w:val="left"/>
+              <w:rPr>
+                <w:rFonts w:ascii="Arial" w:hAnsi="Arial" w:cs="Arial"/>
+                <w:color w:val="222222"/>
+                <w:sz w:val="20"/>
+                <w:szCs w:val="20"/>
+                <w:shd w:val="clear" w:color="auto" w:fill="FFFFFF"/>
+              </w:rPr>
+            </w:pPr>
+            <w:r>
+              <w:rPr>
+                <w:rFonts w:ascii="Arial" w:hAnsi="Arial" w:cs="Arial"/>
+                <w:color w:val="222222"/>
+                <w:sz w:val="20"/>
+                <w:szCs w:val="20"/>
+                <w:shd w:val="clear" w:color="auto" w:fill="FFFFFF"/>
+              </w:rPr>
+              <w:t>64 bits</w:t>
+            </w:r>
+          </w:p>
+        </w:tc>
+      </w:tr>
+      <w:tr>
+        <w:trPr>
+          <w:tblCellSpacing w:w="15" w:type="dxa"/>
+        </w:trPr>
+        <w:tc>
+          <w:tcPr>
+            <w:tcW w:w="0" w:type="auto"/>
+            <w:shd w:val="clear" w:color="auto" w:fill="F9F9F9"/>
+            <w:hideMark/>
+          </w:tcPr>
+          <w:p>
+            <w:pPr>
+              <w:widowControl/>
+              <w:jc w:val="left"/>
+              <w:rPr>
+                <w:rFonts w:ascii="Arial" w:hAnsi="Arial" w:cs="Arial"/>
+                <w:color w:val="222222"/>
+                <w:sz w:val="20"/>
+                <w:szCs w:val="20"/>
+                <w:shd w:val="clear" w:color="auto" w:fill="FFFFFF"/>
+              </w:rPr>
+            </w:pPr>
+            <w:r>
+              <w:rPr>
+                <w:rFonts w:ascii="Arial" w:hAnsi="Arial" w:cs="Arial"/>
+                <w:color w:val="222222"/>
+                <w:sz w:val="20"/>
+                <w:szCs w:val="20"/>
+                <w:shd w:val="clear" w:color="auto" w:fill="FFFFFF"/>
+              </w:rPr>
+              <w:t>Structure</w:t>
+            </w:r>
+          </w:p>
+        </w:tc>
+        <w:tc>
+          <w:tcPr>
+            <w:tcW w:w="0" w:type="auto"/>
+            <w:shd w:val="clear" w:color="auto" w:fill="F9F9F9"/>
+            <w:hideMark/>
+          </w:tcPr>
+          <w:p>
+            <w:pPr>
+              <w:widowControl/>
+              <w:jc w:val="left"/>
+              <w:rPr>
+                <w:rFonts w:ascii="Arial" w:hAnsi="Arial" w:cs="Arial"/>
+                <w:color w:val="222222"/>
+                <w:sz w:val="20"/>
+                <w:szCs w:val="20"/>
+                <w:shd w:val="clear" w:color="auto" w:fill="FFFFFF"/>
+              </w:rPr>
+            </w:pPr>
+            <w:hyperlink r:id="rId154" w:tooltip="Substitution-permutation network" w:history="1">
+              <w:r>
+                <w:rPr>
+                  <w:color w:val="222222"/>
+                  <w:sz w:val="20"/>
+                  <w:szCs w:val="20"/>
+                  <w:shd w:val="clear" w:color="auto" w:fill="FFFFFF"/>
+                </w:rPr>
+                <w:t>substitution-permutation network</w:t>
+              </w:r>
+            </w:hyperlink>
+          </w:p>
+        </w:tc>
+      </w:tr>
+      <w:tr>
+        <w:trPr>
+          <w:tblCellSpacing w:w="15" w:type="dxa"/>
+        </w:trPr>
+        <w:tc>
+          <w:tcPr>
+            <w:tcW w:w="0" w:type="auto"/>
+            <w:shd w:val="clear" w:color="auto" w:fill="F9F9F9"/>
+            <w:hideMark/>
+          </w:tcPr>
+          <w:p>
+            <w:pPr>
+              <w:widowControl/>
+              <w:jc w:val="left"/>
+              <w:rPr>
+                <w:rFonts w:ascii="Arial" w:hAnsi="Arial" w:cs="Arial"/>
+                <w:color w:val="222222"/>
+                <w:sz w:val="20"/>
+                <w:szCs w:val="20"/>
+                <w:shd w:val="clear" w:color="auto" w:fill="FFFFFF"/>
+              </w:rPr>
+            </w:pPr>
+            <w:r>
+              <w:rPr>
+                <w:rFonts w:ascii="Arial" w:hAnsi="Arial" w:cs="Arial"/>
+                <w:color w:val="222222"/>
+                <w:sz w:val="20"/>
+                <w:szCs w:val="20"/>
+                <w:shd w:val="clear" w:color="auto" w:fill="FFFFFF"/>
+              </w:rPr>
+              <w:t>Rounds</w:t>
+            </w:r>
+          </w:p>
+        </w:tc>
+        <w:tc>
+          <w:tcPr>
+            <w:tcW w:w="0" w:type="auto"/>
+            <w:shd w:val="clear" w:color="auto" w:fill="F9F9F9"/>
+            <w:hideMark/>
+          </w:tcPr>
+          <w:p>
+            <w:pPr>
+              <w:widowControl/>
+              <w:jc w:val="left"/>
+              <w:rPr>
+                <w:rFonts w:ascii="Arial" w:hAnsi="Arial" w:cs="Arial"/>
+                <w:color w:val="222222"/>
+                <w:sz w:val="20"/>
+                <w:szCs w:val="20"/>
+                <w:shd w:val="clear" w:color="auto" w:fill="FFFFFF"/>
+              </w:rPr>
+            </w:pPr>
+            <w:r>
+              <w:rPr>
+                <w:rFonts w:ascii="Arial" w:hAnsi="Arial" w:cs="Arial"/>
+                <w:color w:val="222222"/>
+                <w:sz w:val="20"/>
+                <w:szCs w:val="20"/>
+                <w:shd w:val="clear" w:color="auto" w:fill="FFFFFF"/>
+              </w:rPr>
+              <w:t>8</w:t>
+            </w:r>
+          </w:p>
+        </w:tc>
+      </w:tr>
+    </w:tbl>
+    <w:p>
+      <w:pPr>
+        <w:rPr>
+          <w:rFonts w:ascii="Arial" w:hAnsi="Arial" w:cs="Arial"/>
+          <w:color w:val="222222"/>
+          <w:sz w:val="20"/>
+          <w:szCs w:val="20"/>
+          <w:shd w:val="clear" w:color="auto" w:fill="FFFFFF"/>
+        </w:rPr>
+      </w:pPr>
+      <w:r>
+        <w:rPr>
+          <w:noProof/>
+        </w:rPr>
+        <w:drawing>
+          <wp:inline distT="0" distB="0" distL="0" distR="0" wp14:anchorId="2121D564" wp14:editId="32E50D8B">
+            <wp:extent cx="4101576" cy="1375257"/>
+            <wp:effectExtent l="0" t="0" r="0" b="0"/>
+            <wp:docPr id="1" name="图片 1"/>
+            <wp:cNvGraphicFramePr>
+              <a:graphicFrameLocks xmlns:a="http://schemas.openxmlformats.org/drawingml/2006/main" noChangeAspect="1"/>
+            </wp:cNvGraphicFramePr>
+            <a:graphic xmlns:a="http://schemas.openxmlformats.org/drawingml/2006/main">
+              <a:graphicData uri="http://schemas.openxmlformats.org/drawingml/2006/picture">
+                <pic:pic xmlns:pic="http://schemas.openxmlformats.org/drawingml/2006/picture">
+                  <pic:nvPicPr>
+                    <pic:cNvPr id="1" name=""/>
+                    <pic:cNvPicPr/>
+                  </pic:nvPicPr>
+                  <pic:blipFill>
+                    <a:blip r:embed="rId155"/>
+                    <a:stretch>
+                      <a:fillRect/>
+                    </a:stretch>
+                  </pic:blipFill>
+                  <pic:spPr>
+                    <a:xfrm>
+                      <a:off x="0" y="0"/>
+                      <a:ext cx="4129725" cy="1384695"/>
+                    </a:xfrm>
+                    <a:prstGeom prst="rect">
+                      <a:avLst/>
+                    </a:prstGeom>
+                  </pic:spPr>
+                </pic:pic>
+              </a:graphicData>
+            </a:graphic>
+          </wp:inline>
+        </w:drawing>
+      </w:r>
+    </w:p>
+    <w:p>
+      <w:pPr>
+        <w:rPr>
+          <w:rFonts w:ascii="Arial" w:hAnsi="Arial" w:cs="Arial"/>
+          <w:color w:val="222222"/>
+          <w:sz w:val="20"/>
+          <w:szCs w:val="20"/>
+          <w:shd w:val="clear" w:color="auto" w:fill="FFFFFF"/>
+        </w:rPr>
+      </w:pPr>
+      <w:r>
+        <w:rPr>
+          <w:noProof/>
+        </w:rPr>
+        <w:drawing>
+          <wp:inline distT="0" distB="0" distL="0" distR="0" wp14:anchorId="460A60E3" wp14:editId="14B4383C">
+            <wp:extent cx="4171030" cy="3430829"/>
+            <wp:effectExtent l="0" t="0" r="1270" b="0"/>
+            <wp:docPr id="8" name="图片 8"/>
+            <wp:cNvGraphicFramePr>
+              <a:graphicFrameLocks xmlns:a="http://schemas.openxmlformats.org/drawingml/2006/main" noChangeAspect="1"/>
+            </wp:cNvGraphicFramePr>
+            <a:graphic xmlns:a="http://schemas.openxmlformats.org/drawingml/2006/main">
+              <a:graphicData uri="http://schemas.openxmlformats.org/drawingml/2006/picture">
+                <pic:pic xmlns:pic="http://schemas.openxmlformats.org/drawingml/2006/picture">
+                  <pic:nvPicPr>
+                    <pic:cNvPr id="1" name=""/>
+                    <pic:cNvPicPr/>
+                  </pic:nvPicPr>
+                  <pic:blipFill>
+                    <a:blip r:embed="rId156"/>
+                    <a:stretch>
+                      <a:fillRect/>
+                    </a:stretch>
+                  </pic:blipFill>
+                  <pic:spPr>
+                    <a:xfrm>
+                      <a:off x="0" y="0"/>
+                      <a:ext cx="4187066" cy="3444019"/>
+                    </a:xfrm>
+                    <a:prstGeom prst="rect">
+                      <a:avLst/>
+                    </a:prstGeom>
+                  </pic:spPr>
+                </pic:pic>
+              </a:graphicData>
+            </a:graphic>
+          </wp:inline>
+        </w:drawing>
+      </w:r>
+    </w:p>
+    <w:p>
+      <w:pPr>
+        <w:rPr>
+          <w:rFonts w:ascii="Arial" w:hAnsi="Arial" w:cs="Arial"/>
+          <w:color w:val="222222"/>
+          <w:sz w:val="20"/>
+          <w:szCs w:val="20"/>
+          <w:shd w:val="clear" w:color="auto" w:fill="FFFFFF"/>
+        </w:rPr>
+      </w:pPr>
+      <w:r>
+        <w:rPr>
+          <w:noProof/>
+        </w:rPr>
+        <w:lastRenderedPageBreak/>
+        <w:drawing>
+          <wp:inline distT="0" distB="0" distL="0" distR="0" wp14:anchorId="061D78BC" wp14:editId="411B6FE3">
+            <wp:extent cx="3923488" cy="1367942"/>
+            <wp:effectExtent l="0" t="0" r="1270" b="3810"/>
+            <wp:docPr id="47" name="图片 47"/>
+            <wp:cNvGraphicFramePr>
+              <a:graphicFrameLocks xmlns:a="http://schemas.openxmlformats.org/drawingml/2006/main" noChangeAspect="1"/>
+            </wp:cNvGraphicFramePr>
+            <a:graphic xmlns:a="http://schemas.openxmlformats.org/drawingml/2006/main">
+              <a:graphicData uri="http://schemas.openxmlformats.org/drawingml/2006/picture">
+                <pic:pic xmlns:pic="http://schemas.openxmlformats.org/drawingml/2006/picture">
+                  <pic:nvPicPr>
+                    <pic:cNvPr id="1" name=""/>
+                    <pic:cNvPicPr/>
+                  </pic:nvPicPr>
+                  <pic:blipFill>
+                    <a:blip r:embed="rId157"/>
+                    <a:stretch>
+                      <a:fillRect/>
+                    </a:stretch>
+                  </pic:blipFill>
+                  <pic:spPr>
+                    <a:xfrm>
+                      <a:off x="0" y="0"/>
+                      <a:ext cx="3966986" cy="1383108"/>
+                    </a:xfrm>
+                    <a:prstGeom prst="rect">
+                      <a:avLst/>
+                    </a:prstGeom>
+                  </pic:spPr>
+                </pic:pic>
+              </a:graphicData>
+            </a:graphic>
+          </wp:inline>
+        </w:drawing>
+      </w:r>
+    </w:p>
+    <w:p>
+      <w:pPr>
+        <w:widowControl/>
+        <w:jc w:val="left"/>
+        <w:rPr>
+          <w:rFonts w:ascii="Arial" w:hAnsi="Arial" w:cs="Arial"/>
+          <w:color w:val="222222"/>
+          <w:sz w:val="20"/>
+          <w:szCs w:val="20"/>
+          <w:shd w:val="clear" w:color="auto" w:fill="FFFFFF"/>
+        </w:rPr>
+      </w:pPr>
+      <w:r>
+        <w:rPr>
+          <w:rFonts w:ascii="Arial" w:hAnsi="Arial" w:cs="Arial"/>
+          <w:color w:val="222222"/>
+          <w:sz w:val="20"/>
+          <w:szCs w:val="20"/>
+          <w:shd w:val="clear" w:color="auto" w:fill="FFFFFF"/>
+        </w:rPr>
+        <w:br w:type="page"/>
+      </w:r>
+    </w:p>
+    <w:p>
+      <w:pPr>
+        <w:pStyle w:val="1"/>
+        <w:numPr>
+          <w:ilvl w:val="0"/>
+          <w:numId w:val="7"/>
+        </w:numPr>
+        <w:rPr>
+          <w:rFonts w:hint="eastAsia"/>
+          <w:shd w:val="clear" w:color="auto" w:fill="FFFFFF"/>
+        </w:rPr>
+      </w:pPr>
+      <w:r>
+        <w:rPr>
+          <w:shd w:val="clear" w:color="auto" w:fill="FFFFFF"/>
+        </w:rPr>
+        <w:lastRenderedPageBreak/>
+        <w:t>Hierocrypt</w:t>
+      </w:r>
+      <w:r>
+        <w:rPr>
+          <w:rFonts w:hint="eastAsia"/>
+          <w:shd w:val="clear" w:color="auto" w:fill="FFFFFF"/>
+        </w:rPr>
+        <w:t>-L</w:t>
+      </w:r>
+      <w:r>
+        <w:rPr>
+          <w:shd w:val="clear" w:color="auto" w:fill="FFFFFF"/>
+        </w:rPr>
+        <w:t>1</w:t>
+      </w:r>
+    </w:p>
+    <w:p>
+      <w:pPr>
+        <w:rPr>
+          <w:rFonts w:ascii="Arial" w:hAnsi="Arial" w:cs="Arial"/>
+          <w:color w:val="222222"/>
+          <w:sz w:val="20"/>
+          <w:szCs w:val="20"/>
+          <w:shd w:val="clear" w:color="auto" w:fill="FFFFFF"/>
+        </w:rPr>
+      </w:pPr>
+      <w:proofErr w:type="spellStart"/>
+      <w:r>
+        <w:rPr>
+          <w:rFonts w:ascii="Arial" w:hAnsi="Arial" w:cs="Arial"/>
+          <w:color w:val="222222"/>
+          <w:sz w:val="20"/>
+          <w:szCs w:val="20"/>
+          <w:shd w:val="clear" w:color="auto" w:fill="FFFFFF"/>
+        </w:rPr>
+        <w:t>Ohkuma</w:t>
+      </w:r>
+      <w:proofErr w:type="spellEnd"/>
+      <w:r>
+        <w:rPr>
+          <w:rFonts w:ascii="Arial" w:hAnsi="Arial" w:cs="Arial"/>
+          <w:color w:val="222222"/>
+          <w:sz w:val="20"/>
+          <w:szCs w:val="20"/>
+          <w:shd w:val="clear" w:color="auto" w:fill="FFFFFF"/>
+        </w:rPr>
+        <w:t xml:space="preserve">, Kenji, et al. "The block cipher </w:t>
+      </w:r>
+      <w:proofErr w:type="spellStart"/>
+      <w:r>
+        <w:rPr>
+          <w:rFonts w:ascii="Arial" w:hAnsi="Arial" w:cs="Arial"/>
+          <w:color w:val="222222"/>
+          <w:sz w:val="20"/>
+          <w:szCs w:val="20"/>
+          <w:shd w:val="clear" w:color="auto" w:fill="FFFFFF"/>
+        </w:rPr>
+        <w:t>Hierocrypt</w:t>
+      </w:r>
+      <w:proofErr w:type="spellEnd"/>
+      <w:r>
+        <w:rPr>
+          <w:rFonts w:ascii="Arial" w:hAnsi="Arial" w:cs="Arial"/>
+          <w:color w:val="222222"/>
+          <w:sz w:val="20"/>
+          <w:szCs w:val="20"/>
+          <w:shd w:val="clear" w:color="auto" w:fill="FFFFFF"/>
+        </w:rPr>
+        <w:t>."</w:t>
+      </w:r>
+      <w:r>
+        <w:rPr>
+          <w:rStyle w:val="apple-converted-space"/>
+          <w:rFonts w:ascii="Arial" w:hAnsi="Arial" w:cs="Arial"/>
+          <w:color w:val="222222"/>
+          <w:sz w:val="20"/>
+          <w:szCs w:val="20"/>
+          <w:shd w:val="clear" w:color="auto" w:fill="FFFFFF"/>
+        </w:rPr>
+        <w:t> </w:t>
+      </w:r>
+      <w:r>
+        <w:rPr>
+          <w:rFonts w:ascii="Arial" w:hAnsi="Arial" w:cs="Arial"/>
+          <w:i/>
+          <w:iCs/>
+          <w:color w:val="222222"/>
+          <w:sz w:val="20"/>
+          <w:szCs w:val="20"/>
+          <w:shd w:val="clear" w:color="auto" w:fill="FFFFFF"/>
+        </w:rPr>
+        <w:t>Selected Areas in Cryptography</w:t>
+      </w:r>
+      <w:r>
+        <w:rPr>
+          <w:rFonts w:ascii="Arial" w:hAnsi="Arial" w:cs="Arial"/>
+          <w:color w:val="222222"/>
+          <w:sz w:val="20"/>
+          <w:szCs w:val="20"/>
+          <w:shd w:val="clear" w:color="auto" w:fill="FFFFFF"/>
+        </w:rPr>
+        <w:t>. Springer Berlin Heidelberg, 2001.</w:t>
+      </w:r>
+    </w:p>
+    <w:p>
+      <w:pPr>
+        <w:rPr>
+          <w:rFonts w:ascii="Arial" w:hAnsi="Arial" w:cs="Arial"/>
+          <w:color w:val="222222"/>
+          <w:sz w:val="20"/>
+          <w:szCs w:val="20"/>
+          <w:shd w:val="clear" w:color="auto" w:fill="FFFFFF"/>
+        </w:rPr>
+      </w:pPr>
+      <w:proofErr w:type="spellStart"/>
+      <w:r>
+        <w:rPr>
+          <w:rFonts w:ascii="Arial" w:hAnsi="Arial" w:cs="Arial"/>
+          <w:color w:val="222222"/>
+          <w:sz w:val="20"/>
+          <w:szCs w:val="20"/>
+          <w:shd w:val="clear" w:color="auto" w:fill="FFFFFF"/>
+        </w:rPr>
+        <w:t>Cheon</w:t>
+      </w:r>
+      <w:proofErr w:type="spellEnd"/>
+      <w:r>
+        <w:rPr>
+          <w:rFonts w:ascii="Arial" w:hAnsi="Arial" w:cs="Arial"/>
+          <w:color w:val="222222"/>
+          <w:sz w:val="20"/>
+          <w:szCs w:val="20"/>
+          <w:shd w:val="clear" w:color="auto" w:fill="FFFFFF"/>
+        </w:rPr>
+        <w:t xml:space="preserve">, Jung </w:t>
+      </w:r>
+      <w:proofErr w:type="spellStart"/>
+      <w:r>
+        <w:rPr>
+          <w:rFonts w:ascii="Arial" w:hAnsi="Arial" w:cs="Arial"/>
+          <w:color w:val="222222"/>
+          <w:sz w:val="20"/>
+          <w:szCs w:val="20"/>
+          <w:shd w:val="clear" w:color="auto" w:fill="FFFFFF"/>
+        </w:rPr>
+        <w:t>Hee</w:t>
+      </w:r>
+      <w:proofErr w:type="spellEnd"/>
+      <w:r>
+        <w:rPr>
+          <w:rFonts w:ascii="Arial" w:hAnsi="Arial" w:cs="Arial"/>
+          <w:color w:val="222222"/>
+          <w:sz w:val="20"/>
+          <w:szCs w:val="20"/>
+          <w:shd w:val="clear" w:color="auto" w:fill="FFFFFF"/>
+        </w:rPr>
+        <w:t xml:space="preserve">, </w:t>
+      </w:r>
+      <w:proofErr w:type="spellStart"/>
+      <w:r>
+        <w:rPr>
+          <w:rFonts w:ascii="Arial" w:hAnsi="Arial" w:cs="Arial"/>
+          <w:color w:val="222222"/>
+          <w:sz w:val="20"/>
+          <w:szCs w:val="20"/>
+          <w:shd w:val="clear" w:color="auto" w:fill="FFFFFF"/>
+        </w:rPr>
+        <w:t>MunJu</w:t>
+      </w:r>
+      <w:proofErr w:type="spellEnd"/>
+      <w:r>
+        <w:rPr>
+          <w:rFonts w:ascii="Arial" w:hAnsi="Arial" w:cs="Arial"/>
+          <w:color w:val="222222"/>
+          <w:sz w:val="20"/>
+          <w:szCs w:val="20"/>
+          <w:shd w:val="clear" w:color="auto" w:fill="FFFFFF"/>
+        </w:rPr>
+        <w:t xml:space="preserve"> Kim, and </w:t>
+      </w:r>
+      <w:proofErr w:type="spellStart"/>
+      <w:r>
+        <w:rPr>
+          <w:rFonts w:ascii="Arial" w:hAnsi="Arial" w:cs="Arial"/>
+          <w:color w:val="222222"/>
+          <w:sz w:val="20"/>
+          <w:szCs w:val="20"/>
+          <w:shd w:val="clear" w:color="auto" w:fill="FFFFFF"/>
+        </w:rPr>
+        <w:t>Kwangjo</w:t>
+      </w:r>
+      <w:proofErr w:type="spellEnd"/>
+      <w:r>
+        <w:rPr>
+          <w:rFonts w:ascii="Arial" w:hAnsi="Arial" w:cs="Arial"/>
+          <w:color w:val="222222"/>
+          <w:sz w:val="20"/>
+          <w:szCs w:val="20"/>
+          <w:shd w:val="clear" w:color="auto" w:fill="FFFFFF"/>
+        </w:rPr>
+        <w:t xml:space="preserve"> Kim. "Impossible differential cryptanalysis of Hierocrypt-3 reduced to 3 rounds."</w:t>
+      </w:r>
+      <w:r>
+        <w:rPr>
+          <w:rStyle w:val="apple-converted-space"/>
+          <w:rFonts w:ascii="Arial" w:hAnsi="Arial" w:cs="Arial"/>
+          <w:color w:val="222222"/>
+          <w:sz w:val="20"/>
+          <w:szCs w:val="20"/>
+          <w:shd w:val="clear" w:color="auto" w:fill="FFFFFF"/>
+        </w:rPr>
+        <w:t> </w:t>
+      </w:r>
+      <w:r>
+        <w:rPr>
+          <w:rFonts w:ascii="Arial" w:hAnsi="Arial" w:cs="Arial"/>
+          <w:i/>
+          <w:iCs/>
+          <w:color w:val="222222"/>
+          <w:sz w:val="20"/>
+          <w:szCs w:val="20"/>
+          <w:shd w:val="clear" w:color="auto" w:fill="FFFFFF"/>
+        </w:rPr>
+        <w:t>Proc. of 2nd NESSIE Workshop</w:t>
+      </w:r>
+      <w:r>
+        <w:rPr>
+          <w:rFonts w:ascii="Arial" w:hAnsi="Arial" w:cs="Arial"/>
+          <w:color w:val="222222"/>
+          <w:sz w:val="20"/>
+          <w:szCs w:val="20"/>
+          <w:shd w:val="clear" w:color="auto" w:fill="FFFFFF"/>
+        </w:rPr>
+        <w:t>. 2001.</w:t>
+      </w:r>
+    </w:p>
+    <w:p>
+      <w:pPr>
+        <w:rPr>
+          <w:rFonts w:ascii="Arial" w:hAnsi="Arial" w:cs="Arial"/>
+          <w:color w:val="222222"/>
+          <w:sz w:val="20"/>
+          <w:szCs w:val="20"/>
+          <w:shd w:val="clear" w:color="auto" w:fill="FFFFFF"/>
+        </w:rPr>
+      </w:pPr>
+      <w:proofErr w:type="spellStart"/>
+      <w:r>
+        <w:rPr>
+          <w:rFonts w:ascii="Arial" w:hAnsi="Arial" w:cs="Arial"/>
+          <w:color w:val="222222"/>
+          <w:sz w:val="20"/>
+          <w:szCs w:val="20"/>
+          <w:shd w:val="clear" w:color="auto" w:fill="FFFFFF"/>
+        </w:rPr>
+        <w:t>Abdelkhalek</w:t>
+      </w:r>
+      <w:proofErr w:type="spellEnd"/>
+      <w:r>
+        <w:rPr>
+          <w:rFonts w:ascii="Arial" w:hAnsi="Arial" w:cs="Arial"/>
+          <w:color w:val="222222"/>
+          <w:sz w:val="20"/>
+          <w:szCs w:val="20"/>
+          <w:shd w:val="clear" w:color="auto" w:fill="FFFFFF"/>
+        </w:rPr>
+        <w:t>, Ahmed, et al. "Meet-in-the-middle attacks on reduced-round hierocrypt-3."</w:t>
+      </w:r>
+      <w:r>
+        <w:rPr>
+          <w:rStyle w:val="apple-converted-space"/>
+          <w:rFonts w:ascii="Arial" w:hAnsi="Arial" w:cs="Arial"/>
+          <w:color w:val="222222"/>
+          <w:sz w:val="20"/>
+          <w:szCs w:val="20"/>
+          <w:shd w:val="clear" w:color="auto" w:fill="FFFFFF"/>
+        </w:rPr>
+        <w:t> </w:t>
+      </w:r>
+      <w:r>
+        <w:rPr>
+          <w:rFonts w:ascii="Arial" w:hAnsi="Arial" w:cs="Arial"/>
+          <w:i/>
+          <w:iCs/>
+          <w:color w:val="222222"/>
+          <w:sz w:val="20"/>
+          <w:szCs w:val="20"/>
+          <w:shd w:val="clear" w:color="auto" w:fill="FFFFFF"/>
+        </w:rPr>
+        <w:t>Progress in Cryptology--LATINCRYPT 2015</w:t>
+      </w:r>
+      <w:r>
+        <w:rPr>
+          <w:rFonts w:ascii="Arial" w:hAnsi="Arial" w:cs="Arial"/>
+          <w:color w:val="222222"/>
+          <w:sz w:val="20"/>
+          <w:szCs w:val="20"/>
+          <w:shd w:val="clear" w:color="auto" w:fill="FFFFFF"/>
+        </w:rPr>
+        <w:t>. Springer International Publishing, 2015. 187-203.</w:t>
+      </w:r>
+    </w:p>
+    <w:p>
+      <w:pPr>
+        <w:rPr>
+          <w:rFonts w:ascii="Arial" w:hAnsi="Arial" w:cs="Arial" w:hint="eastAsia"/>
+          <w:color w:val="222222"/>
+          <w:sz w:val="20"/>
+          <w:szCs w:val="20"/>
+          <w:shd w:val="clear" w:color="auto" w:fill="FFFFFF"/>
+        </w:rPr>
+      </w:pPr>
+      <w:r>
+        <w:rPr>
+          <w:rFonts w:ascii="Arial" w:hAnsi="Arial" w:cs="Arial"/>
+          <w:color w:val="222222"/>
+          <w:sz w:val="20"/>
+          <w:szCs w:val="20"/>
+          <w:shd w:val="clear" w:color="auto" w:fill="FFFFFF"/>
+        </w:rPr>
+        <w:t>维基</w:t>
+      </w:r>
+      <w:r>
+        <w:rPr>
+          <w:rFonts w:ascii="Arial" w:hAnsi="Arial" w:cs="Arial" w:hint="eastAsia"/>
+          <w:color w:val="222222"/>
+          <w:sz w:val="20"/>
+          <w:szCs w:val="20"/>
+          <w:shd w:val="clear" w:color="auto" w:fill="FFFFFF"/>
+        </w:rPr>
+        <w:t>：</w:t>
+      </w:r>
+      <w:hyperlink r:id="rId158" w:history="1">
+        <w:r>
+          <w:rPr>
+            <w:rStyle w:val="a4"/>
+            <w:rFonts w:ascii="Arial" w:hAnsi="Arial" w:cs="Arial"/>
+            <w:sz w:val="20"/>
+            <w:szCs w:val="20"/>
+            <w:shd w:val="clear" w:color="auto" w:fill="FFFFFF"/>
+          </w:rPr>
+          <w:t>https://en.wikipedia.org/wiki/Hierocrypt</w:t>
+        </w:r>
+      </w:hyperlink>
+    </w:p>
+    <w:tbl>
+      <w:tblPr>
+        <w:tblW w:w="5280" w:type="dxa"/>
+        <w:tblCellSpacing w:w="15" w:type="dxa"/>
+        <w:tblInd w:w="240" w:type="dxa"/>
+        <w:tblBorders>
+          <w:top w:val="single" w:sz="6" w:space="0" w:color="AAAAAA"/>
+          <w:left w:val="single" w:sz="6" w:space="0" w:color="AAAAAA"/>
+          <w:bottom w:val="single" w:sz="6" w:space="0" w:color="AAAAAA"/>
+          <w:right w:val="single" w:sz="6" w:space="0" w:color="AAAAAA"/>
+        </w:tblBorders>
+        <w:shd w:val="clear" w:color="auto" w:fill="F9F9F9"/>
+        <w:tblCellMar>
+          <w:top w:w="48" w:type="dxa"/>
+          <w:left w:w="48" w:type="dxa"/>
+          <w:bottom w:w="48" w:type="dxa"/>
+          <w:right w:w="48" w:type="dxa"/>
+        </w:tblCellMar>
+        <w:tblLook w:val="04A0" w:firstRow="1" w:lastRow="0" w:firstColumn="1" w:lastColumn="0" w:noHBand="0" w:noVBand="1"/>
+      </w:tblPr>
+      <w:tblGrid>
+        <w:gridCol w:w="2179"/>
+        <w:gridCol w:w="3101"/>
+      </w:tblGrid>
+      <w:tr>
+        <w:trPr>
+          <w:tblCellSpacing w:w="15" w:type="dxa"/>
+        </w:trPr>
+        <w:tc>
+          <w:tcPr>
+            <w:tcW w:w="0" w:type="auto"/>
+            <w:shd w:val="clear" w:color="auto" w:fill="F9F9F9"/>
+            <w:hideMark/>
+          </w:tcPr>
+          <w:p>
+            <w:pPr>
+              <w:widowControl/>
+              <w:jc w:val="left"/>
+              <w:rPr>
+                <w:rFonts w:ascii="Arial" w:hAnsi="Arial" w:cs="Arial"/>
+                <w:color w:val="222222"/>
+                <w:sz w:val="20"/>
+                <w:szCs w:val="20"/>
+                <w:shd w:val="clear" w:color="auto" w:fill="FFFFFF"/>
+              </w:rPr>
+            </w:pPr>
+            <w:r>
+              <w:rPr>
+                <w:rFonts w:ascii="Arial" w:hAnsi="Arial" w:cs="Arial"/>
+                <w:color w:val="222222"/>
+                <w:sz w:val="20"/>
+                <w:szCs w:val="20"/>
+                <w:shd w:val="clear" w:color="auto" w:fill="FFFFFF"/>
+              </w:rPr>
+              <w:t>Designers</w:t>
+            </w:r>
+          </w:p>
+        </w:tc>
+        <w:tc>
+          <w:tcPr>
+            <w:tcW w:w="0" w:type="auto"/>
+            <w:shd w:val="clear" w:color="auto" w:fill="F9F9F9"/>
+            <w:hideMark/>
+          </w:tcPr>
+          <w:p>
+            <w:pPr>
+              <w:rPr>
+                <w:rFonts w:ascii="Arial" w:hAnsi="Arial" w:cs="Arial"/>
+                <w:color w:val="222222"/>
+                <w:sz w:val="20"/>
+                <w:szCs w:val="20"/>
+                <w:shd w:val="clear" w:color="auto" w:fill="FFFFFF"/>
+              </w:rPr>
+            </w:pPr>
+            <w:hyperlink r:id="rId159" w:tooltip="Toshiba" w:history="1">
+              <w:r>
+                <w:rPr>
+                  <w:color w:val="222222"/>
+                  <w:sz w:val="20"/>
+                  <w:szCs w:val="20"/>
+                  <w:shd w:val="clear" w:color="auto" w:fill="FFFFFF"/>
+                </w:rPr>
+                <w:t>Toshiba</w:t>
+              </w:r>
+            </w:hyperlink>
+          </w:p>
+        </w:tc>
+      </w:tr>
+      <w:tr>
+        <w:trPr>
+          <w:tblCellSpacing w:w="15" w:type="dxa"/>
+        </w:trPr>
+        <w:tc>
+          <w:tcPr>
+            <w:tcW w:w="0" w:type="auto"/>
+            <w:shd w:val="clear" w:color="auto" w:fill="F9F9F9"/>
+            <w:hideMark/>
+          </w:tcPr>
+          <w:p>
+            <w:pPr>
+              <w:widowControl/>
+              <w:jc w:val="left"/>
+              <w:rPr>
+                <w:rFonts w:ascii="Arial" w:hAnsi="Arial" w:cs="Arial"/>
+                <w:color w:val="222222"/>
+                <w:sz w:val="20"/>
+                <w:szCs w:val="20"/>
+                <w:shd w:val="clear" w:color="auto" w:fill="FFFFFF"/>
+              </w:rPr>
+            </w:pPr>
+            <w:r>
+              <w:rPr>
+                <w:rFonts w:ascii="Arial" w:hAnsi="Arial" w:cs="Arial"/>
+                <w:color w:val="222222"/>
+                <w:sz w:val="20"/>
+                <w:szCs w:val="20"/>
+                <w:shd w:val="clear" w:color="auto" w:fill="FFFFFF"/>
+              </w:rPr>
+              <w:t>First published</w:t>
+            </w:r>
+          </w:p>
+        </w:tc>
+        <w:tc>
+          <w:tcPr>
+            <w:tcW w:w="0" w:type="auto"/>
+            <w:shd w:val="clear" w:color="auto" w:fill="F9F9F9"/>
+            <w:hideMark/>
+          </w:tcPr>
+          <w:p>
+            <w:pPr>
+              <w:widowControl/>
+              <w:jc w:val="left"/>
+              <w:rPr>
+                <w:rFonts w:ascii="Arial" w:hAnsi="Arial" w:cs="Arial"/>
+                <w:color w:val="222222"/>
+                <w:sz w:val="20"/>
+                <w:szCs w:val="20"/>
+                <w:shd w:val="clear" w:color="auto" w:fill="FFFFFF"/>
+              </w:rPr>
+            </w:pPr>
+            <w:r>
+              <w:rPr>
+                <w:rFonts w:ascii="Arial" w:hAnsi="Arial" w:cs="Arial"/>
+                <w:color w:val="222222"/>
+                <w:sz w:val="20"/>
+                <w:szCs w:val="20"/>
+                <w:shd w:val="clear" w:color="auto" w:fill="FFFFFF"/>
+              </w:rPr>
+              <w:t>2000</w:t>
+            </w:r>
+          </w:p>
+        </w:tc>
+      </w:tr>
+      <w:tr>
+        <w:trPr>
+          <w:tblCellSpacing w:w="15" w:type="dxa"/>
+        </w:trPr>
+        <w:tc>
+          <w:tcPr>
+            <w:tcW w:w="0" w:type="auto"/>
+            <w:shd w:val="clear" w:color="auto" w:fill="F9F9F9"/>
+            <w:hideMark/>
+          </w:tcPr>
+          <w:p>
+            <w:pPr>
+              <w:widowControl/>
+              <w:jc w:val="left"/>
+              <w:rPr>
+                <w:rFonts w:ascii="Arial" w:hAnsi="Arial" w:cs="Arial"/>
+                <w:color w:val="222222"/>
+                <w:sz w:val="20"/>
+                <w:szCs w:val="20"/>
+                <w:shd w:val="clear" w:color="auto" w:fill="FFFFFF"/>
+              </w:rPr>
+            </w:pPr>
+            <w:r>
+              <w:rPr>
+                <w:rFonts w:ascii="Arial" w:hAnsi="Arial" w:cs="Arial"/>
+                <w:color w:val="222222"/>
+                <w:sz w:val="20"/>
+                <w:szCs w:val="20"/>
+                <w:shd w:val="clear" w:color="auto" w:fill="FFFFFF"/>
+              </w:rPr>
+              <w:t>Related to</w:t>
+            </w:r>
+          </w:p>
+        </w:tc>
+        <w:tc>
+          <w:tcPr>
+            <w:tcW w:w="0" w:type="auto"/>
+            <w:shd w:val="clear" w:color="auto" w:fill="F9F9F9"/>
+            <w:hideMark/>
+          </w:tcPr>
+          <w:p>
+            <w:pPr>
+              <w:widowControl/>
+              <w:jc w:val="left"/>
+              <w:rPr>
+                <w:rFonts w:ascii="Arial" w:hAnsi="Arial" w:cs="Arial"/>
+                <w:color w:val="222222"/>
+                <w:sz w:val="20"/>
+                <w:szCs w:val="20"/>
+                <w:shd w:val="clear" w:color="auto" w:fill="FFFFFF"/>
+              </w:rPr>
+            </w:pPr>
+            <w:r>
+              <w:rPr>
+                <w:rFonts w:ascii="Arial" w:hAnsi="Arial" w:cs="Arial"/>
+                <w:color w:val="222222"/>
+                <w:sz w:val="20"/>
+                <w:szCs w:val="20"/>
+                <w:shd w:val="clear" w:color="auto" w:fill="FFFFFF"/>
+              </w:rPr>
+              <w:t>Hierocrypt-3</w:t>
+            </w:r>
+          </w:p>
+        </w:tc>
+      </w:tr>
+      <w:tr>
+        <w:trPr>
+          <w:tblCellSpacing w:w="15" w:type="dxa"/>
+        </w:trPr>
+        <w:tc>
+          <w:tcPr>
+            <w:tcW w:w="0" w:type="auto"/>
+            <w:shd w:val="clear" w:color="auto" w:fill="F9F9F9"/>
+            <w:hideMark/>
+          </w:tcPr>
+          <w:p>
+            <w:pPr>
+              <w:widowControl/>
+              <w:jc w:val="left"/>
+              <w:rPr>
+                <w:rFonts w:ascii="Arial" w:hAnsi="Arial" w:cs="Arial"/>
+                <w:color w:val="222222"/>
+                <w:sz w:val="20"/>
+                <w:szCs w:val="20"/>
+                <w:shd w:val="clear" w:color="auto" w:fill="FFFFFF"/>
+              </w:rPr>
+            </w:pPr>
+            <w:r>
+              <w:rPr>
+                <w:rFonts w:ascii="Arial" w:hAnsi="Arial" w:cs="Arial"/>
+                <w:color w:val="222222"/>
+                <w:sz w:val="20"/>
+                <w:szCs w:val="20"/>
+                <w:shd w:val="clear" w:color="auto" w:fill="FFFFFF"/>
+              </w:rPr>
+              <w:t>Certification</w:t>
+            </w:r>
+          </w:p>
+        </w:tc>
+        <w:tc>
+          <w:tcPr>
+            <w:tcW w:w="0" w:type="auto"/>
+            <w:shd w:val="clear" w:color="auto" w:fill="F9F9F9"/>
+            <w:hideMark/>
+          </w:tcPr>
+          <w:p>
+            <w:pPr>
+              <w:widowControl/>
+              <w:jc w:val="left"/>
+              <w:rPr>
+                <w:rFonts w:ascii="Arial" w:hAnsi="Arial" w:cs="Arial"/>
+                <w:color w:val="222222"/>
+                <w:sz w:val="20"/>
+                <w:szCs w:val="20"/>
+                <w:shd w:val="clear" w:color="auto" w:fill="FFFFFF"/>
+              </w:rPr>
+            </w:pPr>
+            <w:hyperlink r:id="rId160" w:tooltip="CRYPTREC" w:history="1">
+              <w:r>
+                <w:rPr>
+                  <w:color w:val="222222"/>
+                  <w:sz w:val="20"/>
+                  <w:szCs w:val="20"/>
+                  <w:shd w:val="clear" w:color="auto" w:fill="FFFFFF"/>
+                </w:rPr>
+                <w:t>CRYPTREC</w:t>
+              </w:r>
+            </w:hyperlink>
+            <w:r>
+              <w:rPr>
+                <w:color w:val="222222"/>
+                <w:sz w:val="20"/>
+                <w:szCs w:val="20"/>
+                <w:shd w:val="clear" w:color="auto" w:fill="FFFFFF"/>
+              </w:rPr>
+              <w:t> </w:t>
+            </w:r>
+            <w:r>
+              <w:rPr>
+                <w:rFonts w:ascii="Arial" w:hAnsi="Arial" w:cs="Arial"/>
+                <w:color w:val="222222"/>
+                <w:sz w:val="20"/>
+                <w:szCs w:val="20"/>
+                <w:shd w:val="clear" w:color="auto" w:fill="FFFFFF"/>
+              </w:rPr>
+              <w:t>(Candidate)</w:t>
+            </w:r>
+          </w:p>
+        </w:tc>
+      </w:tr>
+      <w:tr>
+        <w:trPr>
+          <w:tblCellSpacing w:w="15" w:type="dxa"/>
+        </w:trPr>
+        <w:tc>
+          <w:tcPr>
+            <w:tcW w:w="0" w:type="auto"/>
+            <w:gridSpan w:val="2"/>
+            <w:shd w:val="clear" w:color="auto" w:fill="F9F9F9"/>
+            <w:hideMark/>
+          </w:tcPr>
+          <w:p>
+            <w:pPr>
+              <w:widowControl/>
+              <w:jc w:val="left"/>
+              <w:rPr>
+                <w:rFonts w:ascii="Arial" w:hAnsi="Arial" w:cs="Arial"/>
+                <w:color w:val="222222"/>
+                <w:sz w:val="20"/>
+                <w:szCs w:val="20"/>
+                <w:shd w:val="clear" w:color="auto" w:fill="FFFFFF"/>
+              </w:rPr>
+            </w:pPr>
+            <w:r>
+              <w:rPr>
+                <w:rFonts w:ascii="Arial" w:hAnsi="Arial" w:cs="Arial"/>
+                <w:color w:val="222222"/>
+                <w:sz w:val="20"/>
+                <w:szCs w:val="20"/>
+                <w:shd w:val="clear" w:color="auto" w:fill="FFFFFF"/>
+              </w:rPr>
+              <w:t>Cipher detail</w:t>
+            </w:r>
+          </w:p>
+        </w:tc>
+      </w:tr>
+      <w:tr>
+        <w:trPr>
+          <w:tblCellSpacing w:w="15" w:type="dxa"/>
+        </w:trPr>
+        <w:tc>
+          <w:tcPr>
+            <w:tcW w:w="0" w:type="auto"/>
+            <w:shd w:val="clear" w:color="auto" w:fill="F9F9F9"/>
+            <w:hideMark/>
+          </w:tcPr>
+          <w:p>
+            <w:pPr>
+              <w:widowControl/>
+              <w:jc w:val="left"/>
+              <w:rPr>
+                <w:rFonts w:ascii="Arial" w:hAnsi="Arial" w:cs="Arial"/>
+                <w:color w:val="222222"/>
+                <w:sz w:val="20"/>
+                <w:szCs w:val="20"/>
+                <w:shd w:val="clear" w:color="auto" w:fill="FFFFFF"/>
+              </w:rPr>
+            </w:pPr>
+            <w:hyperlink r:id="rId161" w:tooltip="Key size" w:history="1">
+              <w:r>
+                <w:rPr>
+                  <w:color w:val="222222"/>
+                  <w:sz w:val="20"/>
+                  <w:szCs w:val="20"/>
+                  <w:shd w:val="clear" w:color="auto" w:fill="FFFFFF"/>
+                </w:rPr>
+                <w:t>Key sizes</w:t>
+              </w:r>
+            </w:hyperlink>
+          </w:p>
+        </w:tc>
+        <w:tc>
+          <w:tcPr>
+            <w:tcW w:w="0" w:type="auto"/>
+            <w:shd w:val="clear" w:color="auto" w:fill="F9F9F9"/>
+            <w:hideMark/>
+          </w:tcPr>
+          <w:p>
+            <w:pPr>
+              <w:widowControl/>
+              <w:rPr>
+                <w:rFonts w:ascii="Arial" w:hAnsi="Arial" w:cs="Arial"/>
+                <w:color w:val="222222"/>
+                <w:sz w:val="20"/>
+                <w:szCs w:val="20"/>
+                <w:shd w:val="clear" w:color="auto" w:fill="FFFFFF"/>
+              </w:rPr>
+            </w:pPr>
+            <w:r>
+              <w:rPr>
+                <w:rFonts w:ascii="Arial" w:hAnsi="Arial" w:cs="Arial"/>
+                <w:color w:val="222222"/>
+                <w:sz w:val="20"/>
+                <w:szCs w:val="20"/>
+                <w:shd w:val="clear" w:color="auto" w:fill="FFFFFF"/>
+              </w:rPr>
+              <w:t>128 bits</w:t>
+            </w:r>
+          </w:p>
+        </w:tc>
+      </w:tr>
+      <w:tr>
+        <w:trPr>
+          <w:tblCellSpacing w:w="15" w:type="dxa"/>
+        </w:trPr>
+        <w:tc>
+          <w:tcPr>
+            <w:tcW w:w="0" w:type="auto"/>
+            <w:shd w:val="clear" w:color="auto" w:fill="F9F9F9"/>
+            <w:hideMark/>
+          </w:tcPr>
+          <w:p>
+            <w:pPr>
+              <w:widowControl/>
+              <w:jc w:val="left"/>
+              <w:rPr>
+                <w:rFonts w:ascii="Arial" w:hAnsi="Arial" w:cs="Arial"/>
+                <w:color w:val="222222"/>
+                <w:sz w:val="20"/>
+                <w:szCs w:val="20"/>
+                <w:shd w:val="clear" w:color="auto" w:fill="FFFFFF"/>
+              </w:rPr>
+            </w:pPr>
+            <w:hyperlink r:id="rId162" w:tooltip="Block size (cryptography)" w:history="1">
+              <w:r>
+                <w:rPr>
+                  <w:color w:val="222222"/>
+                  <w:sz w:val="20"/>
+                  <w:szCs w:val="20"/>
+                  <w:shd w:val="clear" w:color="auto" w:fill="FFFFFF"/>
+                </w:rPr>
+                <w:t>Block sizes</w:t>
+              </w:r>
+            </w:hyperlink>
+          </w:p>
+        </w:tc>
+        <w:tc>
+          <w:tcPr>
+            <w:tcW w:w="0" w:type="auto"/>
+            <w:shd w:val="clear" w:color="auto" w:fill="F9F9F9"/>
+            <w:hideMark/>
+          </w:tcPr>
+          <w:p>
+            <w:pPr>
+              <w:widowControl/>
+              <w:jc w:val="left"/>
+              <w:rPr>
+                <w:rFonts w:ascii="Arial" w:hAnsi="Arial" w:cs="Arial"/>
+                <w:color w:val="222222"/>
+                <w:sz w:val="20"/>
+                <w:szCs w:val="20"/>
+                <w:shd w:val="clear" w:color="auto" w:fill="FFFFFF"/>
+              </w:rPr>
+            </w:pPr>
+            <w:r>
+              <w:rPr>
+                <w:rFonts w:ascii="Arial" w:hAnsi="Arial" w:cs="Arial"/>
+                <w:color w:val="222222"/>
+                <w:sz w:val="20"/>
+                <w:szCs w:val="20"/>
+                <w:shd w:val="clear" w:color="auto" w:fill="FFFFFF"/>
+              </w:rPr>
+              <w:t>64 bits</w:t>
+            </w:r>
+          </w:p>
+        </w:tc>
+      </w:tr>
+      <w:tr>
+        <w:trPr>
+          <w:tblCellSpacing w:w="15" w:type="dxa"/>
+        </w:trPr>
+        <w:tc>
+          <w:tcPr>
+            <w:tcW w:w="0" w:type="auto"/>
+            <w:shd w:val="clear" w:color="auto" w:fill="F9F9F9"/>
+            <w:hideMark/>
+          </w:tcPr>
+          <w:p>
+            <w:pPr>
+              <w:widowControl/>
+              <w:jc w:val="left"/>
+              <w:rPr>
+                <w:rFonts w:ascii="Arial" w:hAnsi="Arial" w:cs="Arial"/>
+                <w:color w:val="222222"/>
+                <w:sz w:val="20"/>
+                <w:szCs w:val="20"/>
+                <w:shd w:val="clear" w:color="auto" w:fill="FFFFFF"/>
+              </w:rPr>
+            </w:pPr>
+            <w:r>
+              <w:rPr>
+                <w:rFonts w:ascii="Arial" w:hAnsi="Arial" w:cs="Arial"/>
+                <w:color w:val="222222"/>
+                <w:sz w:val="20"/>
+                <w:szCs w:val="20"/>
+                <w:shd w:val="clear" w:color="auto" w:fill="FFFFFF"/>
+              </w:rPr>
+              <w:t>Structure</w:t>
+            </w:r>
+          </w:p>
+        </w:tc>
+        <w:tc>
+          <w:tcPr>
+            <w:tcW w:w="0" w:type="auto"/>
+            <w:shd w:val="clear" w:color="auto" w:fill="F9F9F9"/>
+            <w:hideMark/>
+          </w:tcPr>
+          <w:p>
+            <w:pPr>
+              <w:widowControl/>
+              <w:jc w:val="left"/>
+              <w:rPr>
+                <w:rFonts w:ascii="Arial" w:hAnsi="Arial" w:cs="Arial"/>
+                <w:color w:val="222222"/>
+                <w:sz w:val="20"/>
+                <w:szCs w:val="20"/>
+                <w:shd w:val="clear" w:color="auto" w:fill="FFFFFF"/>
+              </w:rPr>
+            </w:pPr>
+            <w:r>
+              <w:rPr>
+                <w:rFonts w:ascii="Arial" w:hAnsi="Arial" w:cs="Arial"/>
+                <w:color w:val="222222"/>
+                <w:sz w:val="20"/>
+                <w:szCs w:val="20"/>
+                <w:shd w:val="clear" w:color="auto" w:fill="FFFFFF"/>
+              </w:rPr>
+              <w:t>Nested</w:t>
+            </w:r>
+            <w:r>
+              <w:rPr>
+                <w:color w:val="222222"/>
+                <w:sz w:val="20"/>
+                <w:szCs w:val="20"/>
+                <w:shd w:val="clear" w:color="auto" w:fill="FFFFFF"/>
+              </w:rPr>
+              <w:t> </w:t>
+            </w:r>
+            <w:hyperlink r:id="rId163" w:tooltip="Substitution-permutation network" w:history="1">
+              <w:r>
+                <w:rPr>
+                  <w:color w:val="222222"/>
+                  <w:sz w:val="20"/>
+                  <w:szCs w:val="20"/>
+                  <w:shd w:val="clear" w:color="auto" w:fill="FFFFFF"/>
+                </w:rPr>
+                <w:t>SPN</w:t>
+              </w:r>
+            </w:hyperlink>
+          </w:p>
+        </w:tc>
+      </w:tr>
+      <w:tr>
+        <w:trPr>
+          <w:tblCellSpacing w:w="15" w:type="dxa"/>
+        </w:trPr>
+        <w:tc>
+          <w:tcPr>
+            <w:tcW w:w="0" w:type="auto"/>
+            <w:shd w:val="clear" w:color="auto" w:fill="F9F9F9"/>
+            <w:hideMark/>
+          </w:tcPr>
+          <w:p>
+            <w:pPr>
+              <w:widowControl/>
+              <w:jc w:val="left"/>
+              <w:rPr>
+                <w:rFonts w:ascii="Arial" w:hAnsi="Arial" w:cs="Arial"/>
+                <w:color w:val="222222"/>
+                <w:sz w:val="20"/>
+                <w:szCs w:val="20"/>
+                <w:shd w:val="clear" w:color="auto" w:fill="FFFFFF"/>
+              </w:rPr>
+            </w:pPr>
+            <w:r>
+              <w:rPr>
+                <w:rFonts w:ascii="Arial" w:hAnsi="Arial" w:cs="Arial"/>
+                <w:color w:val="222222"/>
+                <w:sz w:val="20"/>
+                <w:szCs w:val="20"/>
+                <w:shd w:val="clear" w:color="auto" w:fill="FFFFFF"/>
+              </w:rPr>
+              <w:t>Rounds</w:t>
+            </w:r>
+          </w:p>
+        </w:tc>
+        <w:tc>
+          <w:tcPr>
+            <w:tcW w:w="0" w:type="auto"/>
+            <w:shd w:val="clear" w:color="auto" w:fill="F9F9F9"/>
+            <w:hideMark/>
+          </w:tcPr>
+          <w:p>
+            <w:pPr>
+              <w:widowControl/>
+              <w:jc w:val="left"/>
+              <w:rPr>
+                <w:rFonts w:ascii="Arial" w:hAnsi="Arial" w:cs="Arial"/>
+                <w:color w:val="222222"/>
+                <w:sz w:val="20"/>
+                <w:szCs w:val="20"/>
+                <w:shd w:val="clear" w:color="auto" w:fill="FFFFFF"/>
+              </w:rPr>
+            </w:pPr>
+            <w:r>
+              <w:rPr>
+                <w:rFonts w:ascii="Arial" w:hAnsi="Arial" w:cs="Arial"/>
+                <w:color w:val="222222"/>
+                <w:sz w:val="20"/>
+                <w:szCs w:val="20"/>
+                <w:shd w:val="clear" w:color="auto" w:fill="FFFFFF"/>
+              </w:rPr>
+              <w:t>6.5</w:t>
+            </w:r>
+          </w:p>
+        </w:tc>
+      </w:tr>
+    </w:tbl>
+    <w:p>
+      <w:pPr>
+        <w:rPr>
+          <w:rFonts w:ascii="Arial" w:hAnsi="Arial" w:cs="Arial"/>
+          <w:color w:val="222222"/>
+          <w:sz w:val="20"/>
+          <w:szCs w:val="20"/>
+          <w:shd w:val="clear" w:color="auto" w:fill="FFFFFF"/>
+        </w:rPr>
+      </w:pPr>
+      <w:r>
+        <w:rPr>
+          <w:noProof/>
+        </w:rPr>
+        <w:drawing>
+          <wp:inline distT="0" distB="0" distL="0" distR="0" wp14:anchorId="20BB9C54" wp14:editId="43F7C78F">
+            <wp:extent cx="5057775" cy="3271009"/>
+            <wp:effectExtent l="0" t="0" r="0" b="5715"/>
+            <wp:docPr id="50" name="图片 50"/>
+            <wp:cNvGraphicFramePr>
+              <a:graphicFrameLocks xmlns:a="http://schemas.openxmlformats.org/drawingml/2006/main" noChangeAspect="1"/>
+            </wp:cNvGraphicFramePr>
+            <a:graphic xmlns:a="http://schemas.openxmlformats.org/drawingml/2006/main">
+              <a:graphicData uri="http://schemas.openxmlformats.org/drawingml/2006/picture">
+                <pic:pic xmlns:pic="http://schemas.openxmlformats.org/drawingml/2006/picture">
+                  <pic:nvPicPr>
+                    <pic:cNvPr id="1" name=""/>
+                    <pic:cNvPicPr/>
+                  </pic:nvPicPr>
+                  <pic:blipFill>
+                    <a:blip r:embed="rId164"/>
+                    <a:stretch>
+                      <a:fillRect/>
+                    </a:stretch>
+                  </pic:blipFill>
+                  <pic:spPr>
+                    <a:xfrm>
+                      <a:off x="0" y="0"/>
+                      <a:ext cx="5070747" cy="3279398"/>
+                    </a:xfrm>
+                    <a:prstGeom prst="rect">
+                      <a:avLst/>
+                    </a:prstGeom>
+                  </pic:spPr>
+                </pic:pic>
+              </a:graphicData>
+            </a:graphic>
+          </wp:inline>
+        </w:drawing>
+      </w:r>
+    </w:p>
+    <w:p>
+      <w:pPr>
+        <w:rPr>
+          <w:rFonts w:ascii="Arial" w:hAnsi="Arial" w:cs="Arial"/>
+          <w:color w:val="222222"/>
+          <w:sz w:val="20"/>
+          <w:szCs w:val="20"/>
+          <w:shd w:val="clear" w:color="auto" w:fill="FFFFFF"/>
+        </w:rPr>
+      </w:pPr>
+    </w:p>
+    <w:p>
+      <w:pPr>
+        <w:widowControl/>
+        <w:jc w:val="left"/>
+        <w:rPr>
+          <w:rFonts w:ascii="Arial" w:hAnsi="Arial" w:cs="Arial"/>
+          <w:color w:val="222222"/>
+          <w:sz w:val="20"/>
+          <w:szCs w:val="20"/>
+          <w:shd w:val="clear" w:color="auto" w:fill="FFFFFF"/>
+        </w:rPr>
+      </w:pPr>
+      <w:r>
+        <w:rPr>
+          <w:rFonts w:ascii="Arial" w:hAnsi="Arial" w:cs="Arial"/>
+          <w:color w:val="222222"/>
+          <w:sz w:val="20"/>
+          <w:szCs w:val="20"/>
+          <w:shd w:val="clear" w:color="auto" w:fill="FFFFFF"/>
+        </w:rPr>
+        <w:br w:type="page"/>
+      </w:r>
+    </w:p>
+    <w:p>
+      <w:pPr>
+        <w:pStyle w:val="1"/>
+        <w:numPr>
+          <w:ilvl w:val="0"/>
+          <w:numId w:val="7"/>
+        </w:numPr>
+        <w:rPr>
+          <w:rFonts w:hint="eastAsia"/>
+          <w:shd w:val="clear" w:color="auto" w:fill="FFFFFF"/>
+        </w:rPr>
+      </w:pPr>
+      <w:r>
+        <w:rPr>
+          <w:shd w:val="clear" w:color="auto" w:fill="FFFFFF"/>
+        </w:rPr>
+        <w:lastRenderedPageBreak/>
+        <w:t>Hierocrypt</w:t>
+      </w:r>
+      <w:r>
+        <w:rPr>
+          <w:rFonts w:hint="eastAsia"/>
+          <w:shd w:val="clear" w:color="auto" w:fill="FFFFFF"/>
+        </w:rPr>
+        <w:t>-</w:t>
+      </w:r>
+      <w:r>
+        <w:rPr>
+          <w:shd w:val="clear" w:color="auto" w:fill="FFFFFF"/>
+        </w:rPr>
+        <w:t>3</w:t>
+      </w:r>
+    </w:p>
+    <w:p>
+      <w:pPr>
+        <w:rPr>
+          <w:rFonts w:ascii="Arial" w:hAnsi="Arial" w:cs="Arial"/>
+          <w:color w:val="222222"/>
+          <w:sz w:val="20"/>
+          <w:szCs w:val="20"/>
+          <w:shd w:val="clear" w:color="auto" w:fill="FFFFFF"/>
+        </w:rPr>
+      </w:pPr>
+      <w:proofErr w:type="spellStart"/>
+      <w:r>
+        <w:rPr>
+          <w:rFonts w:ascii="Arial" w:hAnsi="Arial" w:cs="Arial"/>
+          <w:color w:val="222222"/>
+          <w:sz w:val="20"/>
+          <w:szCs w:val="20"/>
+          <w:shd w:val="clear" w:color="auto" w:fill="FFFFFF"/>
+        </w:rPr>
+        <w:t>Ohkuma</w:t>
+      </w:r>
+      <w:proofErr w:type="spellEnd"/>
+      <w:r>
+        <w:rPr>
+          <w:rFonts w:ascii="Arial" w:hAnsi="Arial" w:cs="Arial"/>
+          <w:color w:val="222222"/>
+          <w:sz w:val="20"/>
+          <w:szCs w:val="20"/>
+          <w:shd w:val="clear" w:color="auto" w:fill="FFFFFF"/>
+        </w:rPr>
+        <w:t xml:space="preserve">, Kenji, et al. "The block cipher </w:t>
+      </w:r>
+      <w:proofErr w:type="spellStart"/>
+      <w:r>
+        <w:rPr>
+          <w:rFonts w:ascii="Arial" w:hAnsi="Arial" w:cs="Arial"/>
+          <w:color w:val="222222"/>
+          <w:sz w:val="20"/>
+          <w:szCs w:val="20"/>
+          <w:shd w:val="clear" w:color="auto" w:fill="FFFFFF"/>
+        </w:rPr>
+        <w:t>Hierocrypt</w:t>
+      </w:r>
+      <w:proofErr w:type="spellEnd"/>
+      <w:r>
+        <w:rPr>
+          <w:rFonts w:ascii="Arial" w:hAnsi="Arial" w:cs="Arial"/>
+          <w:color w:val="222222"/>
+          <w:sz w:val="20"/>
+          <w:szCs w:val="20"/>
+          <w:shd w:val="clear" w:color="auto" w:fill="FFFFFF"/>
+        </w:rPr>
+        <w:t>."</w:t>
+      </w:r>
+      <w:r>
+        <w:rPr>
+          <w:rStyle w:val="apple-converted-space"/>
+          <w:rFonts w:ascii="Arial" w:hAnsi="Arial" w:cs="Arial"/>
+          <w:color w:val="222222"/>
+          <w:sz w:val="20"/>
+          <w:szCs w:val="20"/>
+          <w:shd w:val="clear" w:color="auto" w:fill="FFFFFF"/>
+        </w:rPr>
+        <w:t> </w:t>
+      </w:r>
+      <w:r>
+        <w:rPr>
+          <w:rFonts w:ascii="Arial" w:hAnsi="Arial" w:cs="Arial"/>
+          <w:i/>
+          <w:iCs/>
+          <w:color w:val="222222"/>
+          <w:sz w:val="20"/>
+          <w:szCs w:val="20"/>
+          <w:shd w:val="clear" w:color="auto" w:fill="FFFFFF"/>
+        </w:rPr>
+        <w:t>Selected Areas in Cryptography</w:t>
+      </w:r>
+      <w:r>
+        <w:rPr>
+          <w:rFonts w:ascii="Arial" w:hAnsi="Arial" w:cs="Arial"/>
+          <w:color w:val="222222"/>
+          <w:sz w:val="20"/>
+          <w:szCs w:val="20"/>
+          <w:shd w:val="clear" w:color="auto" w:fill="FFFFFF"/>
+        </w:rPr>
+        <w:t>. Springer Berlin Heidelberg, 2001.</w:t>
+      </w:r>
+    </w:p>
+    <w:p>
+      <w:pPr>
+        <w:rPr>
+          <w:rFonts w:ascii="Arial" w:hAnsi="Arial" w:cs="Arial"/>
+          <w:color w:val="222222"/>
+          <w:sz w:val="20"/>
+          <w:szCs w:val="20"/>
+          <w:shd w:val="clear" w:color="auto" w:fill="FFFFFF"/>
+        </w:rPr>
+      </w:pPr>
+      <w:proofErr w:type="spellStart"/>
+      <w:r>
+        <w:rPr>
+          <w:rFonts w:ascii="Arial" w:hAnsi="Arial" w:cs="Arial"/>
+          <w:color w:val="222222"/>
+          <w:sz w:val="20"/>
+          <w:szCs w:val="20"/>
+          <w:shd w:val="clear" w:color="auto" w:fill="FFFFFF"/>
+        </w:rPr>
+        <w:t>Cheon</w:t>
+      </w:r>
+      <w:proofErr w:type="spellEnd"/>
+      <w:r>
+        <w:rPr>
+          <w:rFonts w:ascii="Arial" w:hAnsi="Arial" w:cs="Arial"/>
+          <w:color w:val="222222"/>
+          <w:sz w:val="20"/>
+          <w:szCs w:val="20"/>
+          <w:shd w:val="clear" w:color="auto" w:fill="FFFFFF"/>
+        </w:rPr>
+        <w:t xml:space="preserve">, Jung </w:t>
+      </w:r>
+      <w:proofErr w:type="spellStart"/>
+      <w:r>
+        <w:rPr>
+          <w:rFonts w:ascii="Arial" w:hAnsi="Arial" w:cs="Arial"/>
+          <w:color w:val="222222"/>
+          <w:sz w:val="20"/>
+          <w:szCs w:val="20"/>
+          <w:shd w:val="clear" w:color="auto" w:fill="FFFFFF"/>
+        </w:rPr>
+        <w:t>Hee</w:t>
+      </w:r>
+      <w:proofErr w:type="spellEnd"/>
+      <w:r>
+        <w:rPr>
+          <w:rFonts w:ascii="Arial" w:hAnsi="Arial" w:cs="Arial"/>
+          <w:color w:val="222222"/>
+          <w:sz w:val="20"/>
+          <w:szCs w:val="20"/>
+          <w:shd w:val="clear" w:color="auto" w:fill="FFFFFF"/>
+        </w:rPr>
+        <w:t xml:space="preserve">, </w:t>
+      </w:r>
+      <w:proofErr w:type="spellStart"/>
+      <w:r>
+        <w:rPr>
+          <w:rFonts w:ascii="Arial" w:hAnsi="Arial" w:cs="Arial"/>
+          <w:color w:val="222222"/>
+          <w:sz w:val="20"/>
+          <w:szCs w:val="20"/>
+          <w:shd w:val="clear" w:color="auto" w:fill="FFFFFF"/>
+        </w:rPr>
+        <w:t>MunJu</w:t>
+      </w:r>
+      <w:proofErr w:type="spellEnd"/>
+      <w:r>
+        <w:rPr>
+          <w:rFonts w:ascii="Arial" w:hAnsi="Arial" w:cs="Arial"/>
+          <w:color w:val="222222"/>
+          <w:sz w:val="20"/>
+          <w:szCs w:val="20"/>
+          <w:shd w:val="clear" w:color="auto" w:fill="FFFFFF"/>
+        </w:rPr>
+        <w:t xml:space="preserve"> Kim, and </w:t>
+      </w:r>
+      <w:proofErr w:type="spellStart"/>
+      <w:r>
+        <w:rPr>
+          <w:rFonts w:ascii="Arial" w:hAnsi="Arial" w:cs="Arial"/>
+          <w:color w:val="222222"/>
+          <w:sz w:val="20"/>
+          <w:szCs w:val="20"/>
+          <w:shd w:val="clear" w:color="auto" w:fill="FFFFFF"/>
+        </w:rPr>
+        <w:t>Kwangjo</w:t>
+      </w:r>
+      <w:proofErr w:type="spellEnd"/>
+      <w:r>
+        <w:rPr>
+          <w:rFonts w:ascii="Arial" w:hAnsi="Arial" w:cs="Arial"/>
+          <w:color w:val="222222"/>
+          <w:sz w:val="20"/>
+          <w:szCs w:val="20"/>
+          <w:shd w:val="clear" w:color="auto" w:fill="FFFFFF"/>
+        </w:rPr>
+        <w:t xml:space="preserve"> Kim. "Imp</w:t>
+      </w:r>
+      <w:bookmarkStart w:id="0" w:name="_GoBack"/>
+      <w:bookmarkEnd w:id="0"/>
+      <w:r>
+        <w:rPr>
+          <w:rFonts w:ascii="Arial" w:hAnsi="Arial" w:cs="Arial"/>
+          <w:color w:val="222222"/>
+          <w:sz w:val="20"/>
+          <w:szCs w:val="20"/>
+          <w:shd w:val="clear" w:color="auto" w:fill="FFFFFF"/>
+        </w:rPr>
+        <w:t>ossible differential cryptanalysis of Hierocrypt-3 reduced to 3 rounds."</w:t>
+      </w:r>
+      <w:r>
+        <w:rPr>
+          <w:rStyle w:val="apple-converted-space"/>
+          <w:rFonts w:ascii="Arial" w:hAnsi="Arial" w:cs="Arial"/>
+          <w:color w:val="222222"/>
+          <w:sz w:val="20"/>
+          <w:szCs w:val="20"/>
+          <w:shd w:val="clear" w:color="auto" w:fill="FFFFFF"/>
+        </w:rPr>
+        <w:t> </w:t>
+      </w:r>
+      <w:r>
+        <w:rPr>
+          <w:rFonts w:ascii="Arial" w:hAnsi="Arial" w:cs="Arial"/>
+          <w:i/>
+          <w:iCs/>
+          <w:color w:val="222222"/>
+          <w:sz w:val="20"/>
+          <w:szCs w:val="20"/>
+          <w:shd w:val="clear" w:color="auto" w:fill="FFFFFF"/>
+        </w:rPr>
+        <w:t>Proc. of 2nd NESSIE Workshop</w:t>
+      </w:r>
+      <w:r>
+        <w:rPr>
+          <w:rFonts w:ascii="Arial" w:hAnsi="Arial" w:cs="Arial"/>
+          <w:color w:val="222222"/>
+          <w:sz w:val="20"/>
+          <w:szCs w:val="20"/>
+          <w:shd w:val="clear" w:color="auto" w:fill="FFFFFF"/>
+        </w:rPr>
+        <w:t>. 2001.</w:t>
+      </w:r>
+    </w:p>
+    <w:p>
+      <w:pPr>
+        <w:rPr>
+          <w:rFonts w:ascii="Arial" w:hAnsi="Arial" w:cs="Arial"/>
+          <w:color w:val="222222"/>
+          <w:sz w:val="20"/>
+          <w:szCs w:val="20"/>
+          <w:shd w:val="clear" w:color="auto" w:fill="FFFFFF"/>
+        </w:rPr>
+      </w:pPr>
+      <w:proofErr w:type="spellStart"/>
+      <w:r>
+        <w:rPr>
+          <w:rFonts w:ascii="Arial" w:hAnsi="Arial" w:cs="Arial"/>
+          <w:color w:val="222222"/>
+          <w:sz w:val="20"/>
+          <w:szCs w:val="20"/>
+          <w:shd w:val="clear" w:color="auto" w:fill="FFFFFF"/>
+        </w:rPr>
+        <w:t>Abdelkhalek</w:t>
+      </w:r>
+      <w:proofErr w:type="spellEnd"/>
+      <w:r>
+        <w:rPr>
+          <w:rFonts w:ascii="Arial" w:hAnsi="Arial" w:cs="Arial"/>
+          <w:color w:val="222222"/>
+          <w:sz w:val="20"/>
+          <w:szCs w:val="20"/>
+          <w:shd w:val="clear" w:color="auto" w:fill="FFFFFF"/>
+        </w:rPr>
+        <w:t>, Ahmed, et al. "Meet-in-the-middle attacks on reduced-round hierocrypt-3."</w:t>
+      </w:r>
+      <w:r>
+        <w:rPr>
+          <w:rStyle w:val="apple-converted-space"/>
+          <w:rFonts w:ascii="Arial" w:hAnsi="Arial" w:cs="Arial"/>
+          <w:color w:val="222222"/>
+          <w:sz w:val="20"/>
+          <w:szCs w:val="20"/>
+          <w:shd w:val="clear" w:color="auto" w:fill="FFFFFF"/>
+        </w:rPr>
+        <w:t> </w:t>
+      </w:r>
+      <w:r>
+        <w:rPr>
+          <w:rFonts w:ascii="Arial" w:hAnsi="Arial" w:cs="Arial"/>
+          <w:i/>
+          <w:iCs/>
+          <w:color w:val="222222"/>
+          <w:sz w:val="20"/>
+          <w:szCs w:val="20"/>
+          <w:shd w:val="clear" w:color="auto" w:fill="FFFFFF"/>
+        </w:rPr>
+        <w:t>Progress in Cryptology--LATINCRYPT 2015</w:t>
+      </w:r>
+      <w:r>
+        <w:rPr>
+          <w:rFonts w:ascii="Arial" w:hAnsi="Arial" w:cs="Arial"/>
+          <w:color w:val="222222"/>
+          <w:sz w:val="20"/>
+          <w:szCs w:val="20"/>
+          <w:shd w:val="clear" w:color="auto" w:fill="FFFFFF"/>
+        </w:rPr>
+        <w:t>. Springer International Publishing, 2015. 187-203.</w:t>
+      </w:r>
+    </w:p>
+    <w:p>
+      <w:pPr>
+        <w:rPr>
+          <w:rFonts w:ascii="Arial" w:hAnsi="Arial" w:cs="Arial" w:hint="eastAsia"/>
+          <w:color w:val="222222"/>
+          <w:sz w:val="20"/>
+          <w:szCs w:val="20"/>
+          <w:shd w:val="clear" w:color="auto" w:fill="FFFFFF"/>
+        </w:rPr>
+      </w:pPr>
+      <w:r>
+        <w:rPr>
+          <w:rFonts w:ascii="Arial" w:hAnsi="Arial" w:cs="Arial"/>
+          <w:color w:val="222222"/>
+          <w:sz w:val="20"/>
+          <w:szCs w:val="20"/>
+          <w:shd w:val="clear" w:color="auto" w:fill="FFFFFF"/>
+        </w:rPr>
+        <w:t>维基</w:t>
+      </w:r>
+      <w:r>
+        <w:rPr>
+          <w:rFonts w:ascii="Arial" w:hAnsi="Arial" w:cs="Arial" w:hint="eastAsia"/>
+          <w:color w:val="222222"/>
+          <w:sz w:val="20"/>
+          <w:szCs w:val="20"/>
+          <w:shd w:val="clear" w:color="auto" w:fill="FFFFFF"/>
+        </w:rPr>
+        <w:t>：</w:t>
+      </w:r>
+      <w:hyperlink r:id="rId165" w:history="1">
+        <w:r>
+          <w:rPr>
+            <w:rStyle w:val="a4"/>
+            <w:rFonts w:ascii="Arial" w:hAnsi="Arial" w:cs="Arial"/>
+            <w:sz w:val="20"/>
+            <w:szCs w:val="20"/>
+            <w:shd w:val="clear" w:color="auto" w:fill="FFFFFF"/>
+          </w:rPr>
+          <w:t>https://en.wikipedia.org/wiki/Hierocrypt</w:t>
+        </w:r>
+      </w:hyperlink>
+    </w:p>
+    <w:p>
+      <w:pPr>
+        <w:rPr>
+          <w:rFonts w:ascii="Arial" w:hAnsi="Arial" w:cs="Arial"/>
+          <w:color w:val="222222"/>
+          <w:sz w:val="20"/>
+          <w:szCs w:val="20"/>
+          <w:shd w:val="clear" w:color="auto" w:fill="FFFFFF"/>
+        </w:rPr>
+      </w:pPr>
+    </w:p>
+    <w:tbl>
+      <w:tblPr>
+        <w:tblW w:w="5280" w:type="dxa"/>
+        <w:tblCellSpacing w:w="15" w:type="dxa"/>
+        <w:tblInd w:w="240" w:type="dxa"/>
+        <w:tblBorders>
+          <w:top w:val="single" w:sz="6" w:space="0" w:color="AAAAAA"/>
+          <w:left w:val="single" w:sz="6" w:space="0" w:color="AAAAAA"/>
+          <w:bottom w:val="single" w:sz="6" w:space="0" w:color="AAAAAA"/>
+          <w:right w:val="single" w:sz="6" w:space="0" w:color="AAAAAA"/>
+        </w:tblBorders>
+        <w:shd w:val="clear" w:color="auto" w:fill="F9F9F9"/>
+        <w:tblCellMar>
+          <w:top w:w="48" w:type="dxa"/>
+          <w:left w:w="48" w:type="dxa"/>
+          <w:bottom w:w="48" w:type="dxa"/>
+          <w:right w:w="48" w:type="dxa"/>
+        </w:tblCellMar>
+        <w:tblLook w:val="04A0" w:firstRow="1" w:lastRow="0" w:firstColumn="1" w:lastColumn="0" w:noHBand="0" w:noVBand="1"/>
+      </w:tblPr>
+      <w:tblGrid>
+        <w:gridCol w:w="2179"/>
+        <w:gridCol w:w="3101"/>
+      </w:tblGrid>
+      <w:tr>
+        <w:trPr>
+          <w:tblCellSpacing w:w="15" w:type="dxa"/>
+        </w:trPr>
+        <w:tc>
+          <w:tcPr>
+            <w:tcW w:w="0" w:type="auto"/>
+            <w:shd w:val="clear" w:color="auto" w:fill="F9F9F9"/>
+            <w:hideMark/>
+          </w:tcPr>
+          <w:p>
+            <w:pPr>
+              <w:widowControl/>
+              <w:jc w:val="left"/>
+              <w:rPr>
+                <w:rFonts w:ascii="Arial" w:hAnsi="Arial" w:cs="Arial"/>
+                <w:color w:val="222222"/>
+                <w:sz w:val="20"/>
+                <w:szCs w:val="20"/>
+                <w:shd w:val="clear" w:color="auto" w:fill="FFFFFF"/>
+              </w:rPr>
+            </w:pPr>
+            <w:r>
+              <w:rPr>
+                <w:rFonts w:ascii="Arial" w:hAnsi="Arial" w:cs="Arial"/>
+                <w:color w:val="222222"/>
+                <w:sz w:val="20"/>
+                <w:szCs w:val="20"/>
+                <w:shd w:val="clear" w:color="auto" w:fill="FFFFFF"/>
+              </w:rPr>
+              <w:t>Designers</w:t>
+            </w:r>
+          </w:p>
+        </w:tc>
+        <w:tc>
+          <w:tcPr>
+            <w:tcW w:w="0" w:type="auto"/>
+            <w:shd w:val="clear" w:color="auto" w:fill="F9F9F9"/>
+            <w:hideMark/>
+          </w:tcPr>
+          <w:p>
+            <w:pPr>
+              <w:rPr>
+                <w:rFonts w:ascii="Arial" w:hAnsi="Arial" w:cs="Arial"/>
+                <w:color w:val="222222"/>
+                <w:sz w:val="20"/>
+                <w:szCs w:val="20"/>
+                <w:shd w:val="clear" w:color="auto" w:fill="FFFFFF"/>
+              </w:rPr>
+            </w:pPr>
+            <w:hyperlink r:id="rId166" w:tooltip="Toshiba" w:history="1">
+              <w:r>
+                <w:rPr>
+                  <w:color w:val="222222"/>
+                  <w:sz w:val="20"/>
+                  <w:szCs w:val="20"/>
+                  <w:shd w:val="clear" w:color="auto" w:fill="FFFFFF"/>
+                </w:rPr>
+                <w:t>Toshiba</w:t>
+              </w:r>
+            </w:hyperlink>
+          </w:p>
+        </w:tc>
+      </w:tr>
+      <w:tr>
+        <w:trPr>
+          <w:tblCellSpacing w:w="15" w:type="dxa"/>
+        </w:trPr>
+        <w:tc>
+          <w:tcPr>
+            <w:tcW w:w="0" w:type="auto"/>
+            <w:shd w:val="clear" w:color="auto" w:fill="F9F9F9"/>
+            <w:hideMark/>
+          </w:tcPr>
+          <w:p>
+            <w:pPr>
+              <w:widowControl/>
+              <w:jc w:val="left"/>
+              <w:rPr>
+                <w:rFonts w:ascii="Arial" w:hAnsi="Arial" w:cs="Arial"/>
+                <w:color w:val="222222"/>
+                <w:sz w:val="20"/>
+                <w:szCs w:val="20"/>
+                <w:shd w:val="clear" w:color="auto" w:fill="FFFFFF"/>
+              </w:rPr>
+            </w:pPr>
+            <w:r>
+              <w:rPr>
+                <w:rFonts w:ascii="Arial" w:hAnsi="Arial" w:cs="Arial"/>
+                <w:color w:val="222222"/>
+                <w:sz w:val="20"/>
+                <w:szCs w:val="20"/>
+                <w:shd w:val="clear" w:color="auto" w:fill="FFFFFF"/>
+              </w:rPr>
+              <w:t>First published</w:t>
+            </w:r>
+          </w:p>
+        </w:tc>
+        <w:tc>
+          <w:tcPr>
+            <w:tcW w:w="0" w:type="auto"/>
+            <w:shd w:val="clear" w:color="auto" w:fill="F9F9F9"/>
+            <w:hideMark/>
+          </w:tcPr>
+          <w:p>
+            <w:pPr>
+              <w:widowControl/>
+              <w:jc w:val="left"/>
+              <w:rPr>
+                <w:rFonts w:ascii="Arial" w:hAnsi="Arial" w:cs="Arial"/>
+                <w:color w:val="222222"/>
+                <w:sz w:val="20"/>
+                <w:szCs w:val="20"/>
+                <w:shd w:val="clear" w:color="auto" w:fill="FFFFFF"/>
+              </w:rPr>
+            </w:pPr>
+            <w:r>
+              <w:rPr>
+                <w:rFonts w:ascii="Arial" w:hAnsi="Arial" w:cs="Arial"/>
+                <w:color w:val="222222"/>
+                <w:sz w:val="20"/>
+                <w:szCs w:val="20"/>
+                <w:shd w:val="clear" w:color="auto" w:fill="FFFFFF"/>
+              </w:rPr>
+              <w:t>2000</w:t>
+            </w:r>
+          </w:p>
+        </w:tc>
+      </w:tr>
+      <w:tr>
+        <w:trPr>
+          <w:tblCellSpacing w:w="15" w:type="dxa"/>
+        </w:trPr>
+        <w:tc>
+          <w:tcPr>
+            <w:tcW w:w="0" w:type="auto"/>
+            <w:shd w:val="clear" w:color="auto" w:fill="F9F9F9"/>
+            <w:hideMark/>
+          </w:tcPr>
+          <w:p>
+            <w:pPr>
+              <w:widowControl/>
+              <w:jc w:val="left"/>
+              <w:rPr>
+                <w:rFonts w:ascii="Arial" w:hAnsi="Arial" w:cs="Arial"/>
+                <w:color w:val="222222"/>
+                <w:sz w:val="20"/>
+                <w:szCs w:val="20"/>
+                <w:shd w:val="clear" w:color="auto" w:fill="FFFFFF"/>
+              </w:rPr>
+            </w:pPr>
+            <w:r>
+              <w:rPr>
+                <w:rFonts w:ascii="Arial" w:hAnsi="Arial" w:cs="Arial"/>
+                <w:color w:val="222222"/>
+                <w:sz w:val="20"/>
+                <w:szCs w:val="20"/>
+                <w:shd w:val="clear" w:color="auto" w:fill="FFFFFF"/>
+              </w:rPr>
+              <w:t>Related to</w:t>
+            </w:r>
+          </w:p>
+        </w:tc>
+        <w:tc>
+          <w:tcPr>
+            <w:tcW w:w="0" w:type="auto"/>
+            <w:shd w:val="clear" w:color="auto" w:fill="F9F9F9"/>
+            <w:hideMark/>
+          </w:tcPr>
+          <w:p>
+            <w:pPr>
+              <w:widowControl/>
+              <w:jc w:val="left"/>
+              <w:rPr>
+                <w:rFonts w:ascii="Arial" w:hAnsi="Arial" w:cs="Arial"/>
+                <w:color w:val="222222"/>
+                <w:sz w:val="20"/>
+                <w:szCs w:val="20"/>
+                <w:shd w:val="clear" w:color="auto" w:fill="FFFFFF"/>
+              </w:rPr>
+            </w:pPr>
+            <w:r>
+              <w:rPr>
+                <w:rFonts w:ascii="Arial" w:hAnsi="Arial" w:cs="Arial"/>
+                <w:color w:val="222222"/>
+                <w:sz w:val="20"/>
+                <w:szCs w:val="20"/>
+                <w:shd w:val="clear" w:color="auto" w:fill="FFFFFF"/>
+              </w:rPr>
+              <w:t>Hierocrypt-L1</w:t>
+            </w:r>
+          </w:p>
+        </w:tc>
+      </w:tr>
+      <w:tr>
+        <w:trPr>
+          <w:tblCellSpacing w:w="15" w:type="dxa"/>
+        </w:trPr>
+        <w:tc>
+          <w:tcPr>
+            <w:tcW w:w="0" w:type="auto"/>
+            <w:shd w:val="clear" w:color="auto" w:fill="F9F9F9"/>
+            <w:hideMark/>
+          </w:tcPr>
+          <w:p>
+            <w:pPr>
+              <w:widowControl/>
+              <w:jc w:val="left"/>
+              <w:rPr>
+                <w:rFonts w:ascii="Arial" w:hAnsi="Arial" w:cs="Arial"/>
+                <w:color w:val="222222"/>
+                <w:sz w:val="20"/>
+                <w:szCs w:val="20"/>
+                <w:shd w:val="clear" w:color="auto" w:fill="FFFFFF"/>
+              </w:rPr>
+            </w:pPr>
+            <w:r>
+              <w:rPr>
+                <w:rFonts w:ascii="Arial" w:hAnsi="Arial" w:cs="Arial"/>
+                <w:color w:val="222222"/>
+                <w:sz w:val="20"/>
+                <w:szCs w:val="20"/>
+                <w:shd w:val="clear" w:color="auto" w:fill="FFFFFF"/>
+              </w:rPr>
+              <w:t>Certification</w:t>
+            </w:r>
+          </w:p>
+        </w:tc>
+        <w:tc>
+          <w:tcPr>
+            <w:tcW w:w="0" w:type="auto"/>
+            <w:shd w:val="clear" w:color="auto" w:fill="F9F9F9"/>
+            <w:hideMark/>
+          </w:tcPr>
+          <w:p>
+            <w:pPr>
+              <w:widowControl/>
+              <w:jc w:val="left"/>
+              <w:rPr>
+                <w:rFonts w:ascii="Arial" w:hAnsi="Arial" w:cs="Arial"/>
+                <w:color w:val="222222"/>
+                <w:sz w:val="20"/>
+                <w:szCs w:val="20"/>
+                <w:shd w:val="clear" w:color="auto" w:fill="FFFFFF"/>
+              </w:rPr>
+            </w:pPr>
+            <w:hyperlink r:id="rId167" w:tooltip="CRYPTREC" w:history="1">
+              <w:r>
+                <w:rPr>
+                  <w:color w:val="222222"/>
+                  <w:sz w:val="20"/>
+                  <w:szCs w:val="20"/>
+                  <w:shd w:val="clear" w:color="auto" w:fill="FFFFFF"/>
+                </w:rPr>
+                <w:t>CRYPTREC</w:t>
+              </w:r>
+            </w:hyperlink>
+            <w:r>
+              <w:rPr>
+                <w:color w:val="222222"/>
+                <w:sz w:val="20"/>
+                <w:szCs w:val="20"/>
+                <w:shd w:val="clear" w:color="auto" w:fill="FFFFFF"/>
+              </w:rPr>
+              <w:t> </w:t>
+            </w:r>
+            <w:r>
+              <w:rPr>
+                <w:rFonts w:ascii="Arial" w:hAnsi="Arial" w:cs="Arial"/>
+                <w:color w:val="222222"/>
+                <w:sz w:val="20"/>
+                <w:szCs w:val="20"/>
+                <w:shd w:val="clear" w:color="auto" w:fill="FFFFFF"/>
+              </w:rPr>
+              <w:t>(Candidate)</w:t>
+            </w:r>
+          </w:p>
+        </w:tc>
+      </w:tr>
+      <w:tr>
+        <w:trPr>
+          <w:tblCellSpacing w:w="15" w:type="dxa"/>
+        </w:trPr>
+        <w:tc>
+          <w:tcPr>
+            <w:tcW w:w="0" w:type="auto"/>
+            <w:gridSpan w:val="2"/>
+            <w:shd w:val="clear" w:color="auto" w:fill="F9F9F9"/>
+            <w:hideMark/>
+          </w:tcPr>
+          <w:p>
+            <w:pPr>
+              <w:widowControl/>
+              <w:jc w:val="left"/>
+              <w:rPr>
+                <w:rFonts w:ascii="Arial" w:hAnsi="Arial" w:cs="Arial"/>
+                <w:color w:val="222222"/>
+                <w:sz w:val="20"/>
+                <w:szCs w:val="20"/>
+                <w:shd w:val="clear" w:color="auto" w:fill="FFFFFF"/>
+              </w:rPr>
+            </w:pPr>
+            <w:r>
+              <w:rPr>
+                <w:rFonts w:ascii="Arial" w:hAnsi="Arial" w:cs="Arial"/>
+                <w:color w:val="222222"/>
+                <w:sz w:val="20"/>
+                <w:szCs w:val="20"/>
+                <w:shd w:val="clear" w:color="auto" w:fill="FFFFFF"/>
+              </w:rPr>
+              <w:t>Cipher detail</w:t>
+            </w:r>
+          </w:p>
+        </w:tc>
+      </w:tr>
+      <w:tr>
+        <w:trPr>
+          <w:tblCellSpacing w:w="15" w:type="dxa"/>
+        </w:trPr>
+        <w:tc>
+          <w:tcPr>
+            <w:tcW w:w="0" w:type="auto"/>
+            <w:shd w:val="clear" w:color="auto" w:fill="F9F9F9"/>
+            <w:hideMark/>
+          </w:tcPr>
+          <w:p>
+            <w:pPr>
+              <w:widowControl/>
+              <w:jc w:val="left"/>
+              <w:rPr>
+                <w:rFonts w:ascii="Arial" w:hAnsi="Arial" w:cs="Arial"/>
+                <w:color w:val="222222"/>
+                <w:sz w:val="20"/>
+                <w:szCs w:val="20"/>
+                <w:shd w:val="clear" w:color="auto" w:fill="FFFFFF"/>
+              </w:rPr>
+            </w:pPr>
+            <w:hyperlink r:id="rId168" w:tooltip="Key size" w:history="1">
+              <w:r>
+                <w:rPr>
+                  <w:color w:val="222222"/>
+                  <w:sz w:val="20"/>
+                  <w:szCs w:val="20"/>
+                  <w:shd w:val="clear" w:color="auto" w:fill="FFFFFF"/>
+                </w:rPr>
+                <w:t>Key sizes</w:t>
+              </w:r>
+            </w:hyperlink>
+          </w:p>
+        </w:tc>
+        <w:tc>
+          <w:tcPr>
+            <w:tcW w:w="0" w:type="auto"/>
+            <w:shd w:val="clear" w:color="auto" w:fill="F9F9F9"/>
+            <w:hideMark/>
+          </w:tcPr>
+          <w:p>
+            <w:pPr>
+              <w:widowControl/>
+              <w:rPr>
+                <w:rFonts w:ascii="Arial" w:hAnsi="Arial" w:cs="Arial"/>
+                <w:color w:val="222222"/>
+                <w:sz w:val="20"/>
+                <w:szCs w:val="20"/>
+                <w:shd w:val="clear" w:color="auto" w:fill="FFFFFF"/>
+              </w:rPr>
+            </w:pPr>
+            <w:r>
+              <w:rPr>
+                <w:rFonts w:ascii="Arial" w:hAnsi="Arial" w:cs="Arial"/>
+                <w:color w:val="222222"/>
+                <w:sz w:val="20"/>
+                <w:szCs w:val="20"/>
+                <w:shd w:val="clear" w:color="auto" w:fill="FFFFFF"/>
+              </w:rPr>
+              <w:t>128, 192, or 256 bits</w:t>
+            </w:r>
+          </w:p>
+        </w:tc>
+      </w:tr>
+      <w:tr>
+        <w:trPr>
+          <w:tblCellSpacing w:w="15" w:type="dxa"/>
+        </w:trPr>
+        <w:tc>
+          <w:tcPr>
+            <w:tcW w:w="0" w:type="auto"/>
+            <w:shd w:val="clear" w:color="auto" w:fill="F9F9F9"/>
+            <w:hideMark/>
+          </w:tcPr>
+          <w:p>
+            <w:pPr>
+              <w:widowControl/>
+              <w:jc w:val="left"/>
+              <w:rPr>
+                <w:rFonts w:ascii="Arial" w:hAnsi="Arial" w:cs="Arial"/>
+                <w:color w:val="222222"/>
+                <w:sz w:val="20"/>
+                <w:szCs w:val="20"/>
+                <w:shd w:val="clear" w:color="auto" w:fill="FFFFFF"/>
+              </w:rPr>
+            </w:pPr>
+            <w:hyperlink r:id="rId169" w:tooltip="Block size (cryptography)" w:history="1">
+              <w:r>
+                <w:rPr>
+                  <w:color w:val="222222"/>
+                  <w:sz w:val="20"/>
+                  <w:szCs w:val="20"/>
+                  <w:shd w:val="clear" w:color="auto" w:fill="FFFFFF"/>
+                </w:rPr>
+                <w:t>Block sizes</w:t>
+              </w:r>
+            </w:hyperlink>
+          </w:p>
+        </w:tc>
+        <w:tc>
+          <w:tcPr>
+            <w:tcW w:w="0" w:type="auto"/>
+            <w:shd w:val="clear" w:color="auto" w:fill="F9F9F9"/>
+            <w:hideMark/>
+          </w:tcPr>
+          <w:p>
+            <w:pPr>
+              <w:widowControl/>
+              <w:jc w:val="left"/>
+              <w:rPr>
+                <w:rFonts w:ascii="Arial" w:hAnsi="Arial" w:cs="Arial"/>
+                <w:color w:val="222222"/>
+                <w:sz w:val="20"/>
+                <w:szCs w:val="20"/>
+                <w:shd w:val="clear" w:color="auto" w:fill="FFFFFF"/>
+              </w:rPr>
+            </w:pPr>
+            <w:r>
+              <w:rPr>
+                <w:rFonts w:ascii="Arial" w:hAnsi="Arial" w:cs="Arial"/>
+                <w:color w:val="222222"/>
+                <w:sz w:val="20"/>
+                <w:szCs w:val="20"/>
+                <w:shd w:val="clear" w:color="auto" w:fill="FFFFFF"/>
+              </w:rPr>
+              <w:t>128 bits</w:t>
+            </w:r>
+          </w:p>
+        </w:tc>
+      </w:tr>
+      <w:tr>
+        <w:trPr>
+          <w:tblCellSpacing w:w="15" w:type="dxa"/>
+        </w:trPr>
+        <w:tc>
+          <w:tcPr>
+            <w:tcW w:w="0" w:type="auto"/>
+            <w:shd w:val="clear" w:color="auto" w:fill="F9F9F9"/>
+            <w:hideMark/>
+          </w:tcPr>
+          <w:p>
+            <w:pPr>
+              <w:widowControl/>
+              <w:jc w:val="left"/>
+              <w:rPr>
+                <w:rFonts w:ascii="Arial" w:hAnsi="Arial" w:cs="Arial"/>
+                <w:color w:val="222222"/>
+                <w:sz w:val="20"/>
+                <w:szCs w:val="20"/>
+                <w:shd w:val="clear" w:color="auto" w:fill="FFFFFF"/>
+              </w:rPr>
+            </w:pPr>
+            <w:r>
+              <w:rPr>
+                <w:rFonts w:ascii="Arial" w:hAnsi="Arial" w:cs="Arial"/>
+                <w:color w:val="222222"/>
+                <w:sz w:val="20"/>
+                <w:szCs w:val="20"/>
+                <w:shd w:val="clear" w:color="auto" w:fill="FFFFFF"/>
+              </w:rPr>
+              <w:t>Structure</w:t>
+            </w:r>
+          </w:p>
+        </w:tc>
+        <w:tc>
+          <w:tcPr>
+            <w:tcW w:w="0" w:type="auto"/>
+            <w:shd w:val="clear" w:color="auto" w:fill="F9F9F9"/>
+            <w:hideMark/>
+          </w:tcPr>
+          <w:p>
+            <w:pPr>
+              <w:widowControl/>
+              <w:jc w:val="left"/>
+              <w:rPr>
+                <w:rFonts w:ascii="Arial" w:hAnsi="Arial" w:cs="Arial"/>
+                <w:color w:val="222222"/>
+                <w:sz w:val="20"/>
+                <w:szCs w:val="20"/>
+                <w:shd w:val="clear" w:color="auto" w:fill="FFFFFF"/>
+              </w:rPr>
+            </w:pPr>
+            <w:r>
+              <w:rPr>
+                <w:rFonts w:ascii="Arial" w:hAnsi="Arial" w:cs="Arial"/>
+                <w:color w:val="222222"/>
+                <w:sz w:val="20"/>
+                <w:szCs w:val="20"/>
+                <w:shd w:val="clear" w:color="auto" w:fill="FFFFFF"/>
+              </w:rPr>
+              <w:t>Nested</w:t>
+            </w:r>
+            <w:r>
+              <w:rPr>
+                <w:color w:val="222222"/>
+                <w:sz w:val="20"/>
+                <w:szCs w:val="20"/>
+                <w:shd w:val="clear" w:color="auto" w:fill="FFFFFF"/>
+              </w:rPr>
+              <w:t> </w:t>
+            </w:r>
+            <w:hyperlink r:id="rId170" w:tooltip="Substitution-permutation network" w:history="1">
+              <w:r>
+                <w:rPr>
+                  <w:color w:val="222222"/>
+                  <w:sz w:val="20"/>
+                  <w:szCs w:val="20"/>
+                  <w:shd w:val="clear" w:color="auto" w:fill="FFFFFF"/>
+                </w:rPr>
+                <w:t>SPN</w:t>
+              </w:r>
+            </w:hyperlink>
+          </w:p>
+        </w:tc>
+      </w:tr>
+      <w:tr>
+        <w:trPr>
+          <w:tblCellSpacing w:w="15" w:type="dxa"/>
+        </w:trPr>
+        <w:tc>
+          <w:tcPr>
+            <w:tcW w:w="0" w:type="auto"/>
+            <w:shd w:val="clear" w:color="auto" w:fill="F9F9F9"/>
+            <w:hideMark/>
+          </w:tcPr>
+          <w:p>
+            <w:pPr>
+              <w:widowControl/>
+              <w:jc w:val="left"/>
+              <w:rPr>
+                <w:rFonts w:ascii="Arial" w:hAnsi="Arial" w:cs="Arial"/>
+                <w:color w:val="222222"/>
+                <w:sz w:val="20"/>
+                <w:szCs w:val="20"/>
+                <w:shd w:val="clear" w:color="auto" w:fill="FFFFFF"/>
+              </w:rPr>
+            </w:pPr>
+            <w:r>
+              <w:rPr>
+                <w:rFonts w:ascii="Arial" w:hAnsi="Arial" w:cs="Arial"/>
+                <w:color w:val="222222"/>
+                <w:sz w:val="20"/>
+                <w:szCs w:val="20"/>
+                <w:shd w:val="clear" w:color="auto" w:fill="FFFFFF"/>
+              </w:rPr>
+              <w:t>Rounds</w:t>
+            </w:r>
+          </w:p>
+        </w:tc>
+        <w:tc>
+          <w:tcPr>
+            <w:tcW w:w="0" w:type="auto"/>
+            <w:shd w:val="clear" w:color="auto" w:fill="F9F9F9"/>
+            <w:hideMark/>
+          </w:tcPr>
+          <w:p>
+            <w:pPr>
+              <w:widowControl/>
+              <w:jc w:val="left"/>
+              <w:rPr>
+                <w:rFonts w:ascii="Arial" w:hAnsi="Arial" w:cs="Arial"/>
+                <w:color w:val="222222"/>
+                <w:sz w:val="20"/>
+                <w:szCs w:val="20"/>
+                <w:shd w:val="clear" w:color="auto" w:fill="FFFFFF"/>
+              </w:rPr>
+            </w:pPr>
+            <w:r>
+              <w:rPr>
+                <w:rFonts w:ascii="Arial" w:hAnsi="Arial" w:cs="Arial"/>
+                <w:color w:val="222222"/>
+                <w:sz w:val="20"/>
+                <w:szCs w:val="20"/>
+                <w:shd w:val="clear" w:color="auto" w:fill="FFFFFF"/>
+              </w:rPr>
+              <w:t>6.5, 7.5, or 8.5</w:t>
+            </w:r>
+          </w:p>
+        </w:tc>
+      </w:tr>
+    </w:tbl>
+    <w:p>
+      <w:pPr>
+        <w:rPr>
+          <w:rFonts w:ascii="Arial" w:hAnsi="Arial" w:cs="Arial"/>
+          <w:color w:val="222222"/>
+          <w:sz w:val="20"/>
+          <w:szCs w:val="20"/>
+          <w:shd w:val="clear" w:color="auto" w:fill="FFFFFF"/>
+        </w:rPr>
+      </w:pPr>
+      <w:r>
+        <w:rPr>
+          <w:noProof/>
+        </w:rPr>
+        <w:drawing>
+          <wp:inline distT="0" distB="0" distL="0" distR="0" wp14:anchorId="36824337" wp14:editId="3E59600F">
+            <wp:extent cx="4657725" cy="2384311"/>
+            <wp:effectExtent l="0" t="0" r="0" b="0"/>
+            <wp:docPr id="49" name="图片 49"/>
+            <wp:cNvGraphicFramePr>
+              <a:graphicFrameLocks xmlns:a="http://schemas.openxmlformats.org/drawingml/2006/main" noChangeAspect="1"/>
+            </wp:cNvGraphicFramePr>
+            <a:graphic xmlns:a="http://schemas.openxmlformats.org/drawingml/2006/main">
+              <a:graphicData uri="http://schemas.openxmlformats.org/drawingml/2006/picture">
+                <pic:pic xmlns:pic="http://schemas.openxmlformats.org/drawingml/2006/picture">
+                  <pic:nvPicPr>
+                    <pic:cNvPr id="1" name=""/>
+                    <pic:cNvPicPr/>
+                  </pic:nvPicPr>
+                  <pic:blipFill>
+                    <a:blip r:embed="rId171"/>
+                    <a:stretch>
+                      <a:fillRect/>
+                    </a:stretch>
+                  </pic:blipFill>
+                  <pic:spPr>
+                    <a:xfrm>
+                      <a:off x="0" y="0"/>
+                      <a:ext cx="4670382" cy="2390790"/>
+                    </a:xfrm>
+                    <a:prstGeom prst="rect">
+                      <a:avLst/>
+                    </a:prstGeom>
+                  </pic:spPr>
+                </pic:pic>
+              </a:graphicData>
+            </a:graphic>
+          </wp:inline>
+        </w:drawing>
+      </w:r>
+    </w:p>
+    <w:p>
+      <w:pPr>
+        <w:rPr>
+          <w:rFonts w:ascii="Arial" w:hAnsi="Arial" w:cs="Arial" w:hint="eastAsia"/>
+          <w:color w:val="222222"/>
+          <w:sz w:val="20"/>
+          <w:szCs w:val="20"/>
+          <w:shd w:val="clear" w:color="auto" w:fill="FFFFFF"/>
+        </w:rPr>
+      </w:pPr>
+    </w:p>
+    <w:p>
+      <w:pPr>
+        <w:widowControl/>
+        <w:jc w:val="left"/>
+        <w:rPr>
+          <w:rFonts w:ascii="Arial" w:hAnsi="Arial" w:cs="Arial"/>
+          <w:color w:val="222222"/>
+          <w:sz w:val="20"/>
+          <w:szCs w:val="20"/>
+          <w:shd w:val="clear" w:color="auto" w:fill="FFFFFF"/>
+        </w:rPr>
+      </w:pPr>
+      <w:r>
+        <w:rPr>
+          <w:rFonts w:ascii="Arial" w:hAnsi="Arial" w:cs="Arial"/>
+          <w:color w:val="222222"/>
+          <w:sz w:val="20"/>
+          <w:szCs w:val="20"/>
+          <w:shd w:val="clear" w:color="auto" w:fill="FFFFFF"/>
+        </w:rPr>
+        <w:br w:type="page"/>
+      </w:r>
+    </w:p>
+    <w:p>
+      <w:pPr>
+        <w:pStyle w:val="1"/>
+        <w:rPr>
+          <w:shd w:val="clear" w:color="auto" w:fill="FFFFFF"/>
+        </w:rPr>
+      </w:pPr>
+      <w:r>
+        <w:rPr>
+          <w:shd w:val="clear" w:color="auto" w:fill="FFFFFF"/>
+        </w:rPr>
+        <w:lastRenderedPageBreak/>
+        <w:t>CRYPTON</w:t>
+      </w:r>
+    </w:p>
+    <w:p>
+      <w:pPr>
+        <w:rPr>
+          <w:rFonts w:ascii="Arial" w:hAnsi="Arial" w:cs="Arial"/>
+          <w:color w:val="222222"/>
+          <w:sz w:val="20"/>
+          <w:szCs w:val="20"/>
+          <w:shd w:val="clear" w:color="auto" w:fill="FFFFFF"/>
+        </w:rPr>
+      </w:pPr>
+      <w:r>
+        <w:rPr>
+          <w:rFonts w:ascii="Arial" w:hAnsi="Arial" w:cs="Arial"/>
+          <w:color w:val="222222"/>
+          <w:sz w:val="20"/>
+          <w:szCs w:val="20"/>
+          <w:shd w:val="clear" w:color="auto" w:fill="FFFFFF"/>
+        </w:rPr>
+        <w:t xml:space="preserve">Lim, </w:t>
+      </w:r>
+      <w:proofErr w:type="spellStart"/>
+      <w:r>
+        <w:rPr>
+          <w:rFonts w:ascii="Arial" w:hAnsi="Arial" w:cs="Arial"/>
+          <w:color w:val="222222"/>
+          <w:sz w:val="20"/>
+          <w:szCs w:val="20"/>
+          <w:shd w:val="clear" w:color="auto" w:fill="FFFFFF"/>
+        </w:rPr>
+        <w:t>Chae</w:t>
+      </w:r>
+      <w:proofErr w:type="spellEnd"/>
+      <w:r>
+        <w:rPr>
+          <w:rFonts w:ascii="Arial" w:hAnsi="Arial" w:cs="Arial"/>
+          <w:color w:val="222222"/>
+          <w:sz w:val="20"/>
+          <w:szCs w:val="20"/>
+          <w:shd w:val="clear" w:color="auto" w:fill="FFFFFF"/>
+        </w:rPr>
+        <w:t xml:space="preserve"> </w:t>
+      </w:r>
+      <w:proofErr w:type="spellStart"/>
+      <w:r>
+        <w:rPr>
+          <w:rFonts w:ascii="Arial" w:hAnsi="Arial" w:cs="Arial"/>
+          <w:color w:val="222222"/>
+          <w:sz w:val="20"/>
+          <w:szCs w:val="20"/>
+          <w:shd w:val="clear" w:color="auto" w:fill="FFFFFF"/>
+        </w:rPr>
+        <w:t>Hoon</w:t>
+      </w:r>
+      <w:proofErr w:type="spellEnd"/>
+      <w:r>
+        <w:rPr>
+          <w:rFonts w:ascii="Arial" w:hAnsi="Arial" w:cs="Arial"/>
+          <w:color w:val="222222"/>
+          <w:sz w:val="20"/>
+          <w:szCs w:val="20"/>
+          <w:shd w:val="clear" w:color="auto" w:fill="FFFFFF"/>
+        </w:rPr>
+        <w:t>. "CRYPTON: A new 128-bit block cipher."</w:t>
+      </w:r>
+      <w:r>
+        <w:rPr>
+          <w:rStyle w:val="apple-converted-space"/>
+          <w:rFonts w:ascii="Arial" w:hAnsi="Arial" w:cs="Arial"/>
+          <w:color w:val="222222"/>
+          <w:sz w:val="20"/>
+          <w:szCs w:val="20"/>
+          <w:shd w:val="clear" w:color="auto" w:fill="FFFFFF"/>
+        </w:rPr>
+        <w:t> </w:t>
+      </w:r>
+      <w:proofErr w:type="spellStart"/>
+      <w:r>
+        <w:rPr>
+          <w:rFonts w:ascii="Arial" w:hAnsi="Arial" w:cs="Arial"/>
+          <w:i/>
+          <w:iCs/>
+          <w:color w:val="222222"/>
+          <w:sz w:val="20"/>
+          <w:szCs w:val="20"/>
+          <w:shd w:val="clear" w:color="auto" w:fill="FFFFFF"/>
+        </w:rPr>
+        <w:t>NIsT</w:t>
+      </w:r>
+      <w:proofErr w:type="spellEnd"/>
+      <w:r>
+        <w:rPr>
+          <w:rFonts w:ascii="Arial" w:hAnsi="Arial" w:cs="Arial"/>
+          <w:i/>
+          <w:iCs/>
+          <w:color w:val="222222"/>
+          <w:sz w:val="20"/>
+          <w:szCs w:val="20"/>
+          <w:shd w:val="clear" w:color="auto" w:fill="FFFFFF"/>
+        </w:rPr>
+        <w:t xml:space="preserve"> AEs </w:t>
+      </w:r>
+      <w:proofErr w:type="gramStart"/>
+      <w:r>
+        <w:rPr>
+          <w:rFonts w:ascii="Arial" w:hAnsi="Arial" w:cs="Arial"/>
+          <w:i/>
+          <w:iCs/>
+          <w:color w:val="222222"/>
+          <w:sz w:val="20"/>
+          <w:szCs w:val="20"/>
+          <w:shd w:val="clear" w:color="auto" w:fill="FFFFFF"/>
+        </w:rPr>
+        <w:t>Proposal</w:t>
+      </w:r>
+      <w:r>
+        <w:rPr>
+          <w:rFonts w:ascii="Arial" w:hAnsi="Arial" w:cs="Arial"/>
+          <w:color w:val="222222"/>
+          <w:sz w:val="20"/>
+          <w:szCs w:val="20"/>
+          <w:shd w:val="clear" w:color="auto" w:fill="FFFFFF"/>
+        </w:rPr>
+        <w:t>(</w:t>
+      </w:r>
+      <w:proofErr w:type="gramEnd"/>
+      <w:r>
+        <w:rPr>
+          <w:rFonts w:ascii="Arial" w:hAnsi="Arial" w:cs="Arial"/>
+          <w:color w:val="222222"/>
+          <w:sz w:val="20"/>
+          <w:szCs w:val="20"/>
+          <w:shd w:val="clear" w:color="auto" w:fill="FFFFFF"/>
+        </w:rPr>
+        <w:t>1998).</w:t>
+      </w:r>
+    </w:p>
+    <w:p>
+      <w:pPr>
+        <w:rPr>
+          <w:rFonts w:ascii="Arial" w:hAnsi="Arial" w:cs="Arial"/>
+          <w:color w:val="222222"/>
+          <w:sz w:val="20"/>
+          <w:szCs w:val="20"/>
+          <w:shd w:val="clear" w:color="auto" w:fill="FFFFFF"/>
+        </w:rPr>
+      </w:pPr>
+      <w:r>
+        <w:rPr>
+          <w:rFonts w:ascii="Arial" w:hAnsi="Arial" w:cs="Arial"/>
+          <w:color w:val="222222"/>
+          <w:sz w:val="20"/>
+          <w:szCs w:val="20"/>
+          <w:shd w:val="clear" w:color="auto" w:fill="FFFFFF"/>
+        </w:rPr>
+        <w:t>维基</w:t>
+      </w:r>
+      <w:r>
+        <w:rPr>
+          <w:rFonts w:ascii="Arial" w:hAnsi="Arial" w:cs="Arial" w:hint="eastAsia"/>
+          <w:color w:val="222222"/>
+          <w:sz w:val="20"/>
+          <w:szCs w:val="20"/>
+          <w:shd w:val="clear" w:color="auto" w:fill="FFFFFF"/>
+        </w:rPr>
+        <w:t>：</w:t>
+      </w:r>
+      <w:r>
+        <w:rPr>
+          <w:rFonts w:ascii="Arial" w:hAnsi="Arial" w:cs="Arial"/>
+          <w:color w:val="222222"/>
+          <w:sz w:val="20"/>
+          <w:szCs w:val="20"/>
+          <w:shd w:val="clear" w:color="auto" w:fill="FFFFFF"/>
+        </w:rPr>
+        <w:t>https://en.wikipedia.org/wiki/CRYPTON</w:t>
+      </w:r>
+    </w:p>
+    <w:tbl>
+      <w:tblPr>
+        <w:tblW w:w="5280" w:type="dxa"/>
+        <w:tblCellSpacing w:w="15" w:type="dxa"/>
+        <w:tblInd w:w="240" w:type="dxa"/>
+        <w:tblBorders>
+          <w:top w:val="single" w:sz="6" w:space="0" w:color="AAAAAA"/>
+          <w:left w:val="single" w:sz="6" w:space="0" w:color="AAAAAA"/>
+          <w:bottom w:val="single" w:sz="6" w:space="0" w:color="AAAAAA"/>
+          <w:right w:val="single" w:sz="6" w:space="0" w:color="AAAAAA"/>
+        </w:tblBorders>
+        <w:shd w:val="clear" w:color="auto" w:fill="F9F9F9"/>
+        <w:tblCellMar>
+          <w:top w:w="48" w:type="dxa"/>
+          <w:left w:w="48" w:type="dxa"/>
+          <w:bottom w:w="48" w:type="dxa"/>
+          <w:right w:w="48" w:type="dxa"/>
+        </w:tblCellMar>
+        <w:tblLook w:val="04A0" w:firstRow="1" w:lastRow="0" w:firstColumn="1" w:lastColumn="0" w:noHBand="0" w:noVBand="1"/>
+      </w:tblPr>
+      <w:tblGrid>
+        <w:gridCol w:w="1660"/>
+        <w:gridCol w:w="3620"/>
+      </w:tblGrid>
+      <w:tr>
+        <w:trPr>
+          <w:tblCellSpacing w:w="15" w:type="dxa"/>
+        </w:trPr>
+        <w:tc>
+          <w:tcPr>
+            <w:tcW w:w="0" w:type="auto"/>
+            <w:shd w:val="clear" w:color="auto" w:fill="F9F9F9"/>
+            <w:hideMark/>
+          </w:tcPr>
+          <w:p>
+            <w:pPr>
+              <w:widowControl/>
+              <w:jc w:val="left"/>
+              <w:rPr>
+                <w:rFonts w:ascii="Arial" w:hAnsi="Arial" w:cs="Arial"/>
+                <w:color w:val="222222"/>
+                <w:sz w:val="20"/>
+                <w:szCs w:val="20"/>
+                <w:shd w:val="clear" w:color="auto" w:fill="FFFFFF"/>
+              </w:rPr>
+            </w:pPr>
+            <w:r>
+              <w:rPr>
+                <w:rFonts w:ascii="Arial" w:hAnsi="Arial" w:cs="Arial"/>
+                <w:color w:val="222222"/>
+                <w:sz w:val="20"/>
+                <w:szCs w:val="20"/>
+                <w:shd w:val="clear" w:color="auto" w:fill="FFFFFF"/>
+              </w:rPr>
+              <w:t>设计者</w:t>
+            </w:r>
+          </w:p>
+        </w:tc>
+        <w:tc>
+          <w:tcPr>
+            <w:tcW w:w="0" w:type="auto"/>
+            <w:shd w:val="clear" w:color="auto" w:fill="F9F9F9"/>
+            <w:hideMark/>
+          </w:tcPr>
+          <w:p>
+            <w:pPr>
+              <w:rPr>
+                <w:rFonts w:ascii="Arial" w:hAnsi="Arial" w:cs="Arial"/>
+                <w:color w:val="222222"/>
+                <w:sz w:val="20"/>
+                <w:szCs w:val="20"/>
+                <w:shd w:val="clear" w:color="auto" w:fill="FFFFFF"/>
+              </w:rPr>
+            </w:pPr>
+            <w:hyperlink r:id="rId172" w:tooltip="Chae Hoon Lim (page does not exist)" w:history="1">
+              <w:r>
+                <w:rPr>
+                  <w:color w:val="222222"/>
+                  <w:sz w:val="20"/>
+                  <w:szCs w:val="20"/>
+                  <w:shd w:val="clear" w:color="auto" w:fill="FFFFFF"/>
+                </w:rPr>
+                <w:t>Chae Hoon Lim</w:t>
+              </w:r>
+            </w:hyperlink>
+          </w:p>
+        </w:tc>
+      </w:tr>
+      <w:tr>
+        <w:trPr>
+          <w:tblCellSpacing w:w="15" w:type="dxa"/>
+        </w:trPr>
+        <w:tc>
+          <w:tcPr>
+            <w:tcW w:w="0" w:type="auto"/>
+            <w:shd w:val="clear" w:color="auto" w:fill="F9F9F9"/>
+            <w:hideMark/>
+          </w:tcPr>
+          <w:p>
+            <w:pPr>
+              <w:widowControl/>
+              <w:jc w:val="left"/>
+              <w:rPr>
+                <w:rFonts w:ascii="Arial" w:hAnsi="Arial" w:cs="Arial"/>
+                <w:color w:val="222222"/>
+                <w:sz w:val="20"/>
+                <w:szCs w:val="20"/>
+                <w:shd w:val="clear" w:color="auto" w:fill="FFFFFF"/>
+              </w:rPr>
+            </w:pPr>
+            <w:r>
+              <w:rPr>
+                <w:rFonts w:ascii="Arial" w:hAnsi="Arial" w:cs="Arial"/>
+                <w:color w:val="222222"/>
+                <w:sz w:val="20"/>
+                <w:szCs w:val="20"/>
+                <w:shd w:val="clear" w:color="auto" w:fill="FFFFFF"/>
+              </w:rPr>
+              <w:t>发布时间</w:t>
+            </w:r>
+          </w:p>
+        </w:tc>
+        <w:tc>
+          <w:tcPr>
+            <w:tcW w:w="0" w:type="auto"/>
+            <w:shd w:val="clear" w:color="auto" w:fill="F9F9F9"/>
+            <w:hideMark/>
+          </w:tcPr>
+          <w:p>
+            <w:pPr>
+              <w:widowControl/>
+              <w:jc w:val="left"/>
+              <w:rPr>
+                <w:rFonts w:ascii="Arial" w:hAnsi="Arial" w:cs="Arial"/>
+                <w:color w:val="222222"/>
+                <w:sz w:val="20"/>
+                <w:szCs w:val="20"/>
+                <w:shd w:val="clear" w:color="auto" w:fill="FFFFFF"/>
+              </w:rPr>
+            </w:pPr>
+            <w:r>
+              <w:rPr>
+                <w:rFonts w:ascii="Arial" w:hAnsi="Arial" w:cs="Arial"/>
+                <w:color w:val="222222"/>
+                <w:sz w:val="20"/>
+                <w:szCs w:val="20"/>
+                <w:shd w:val="clear" w:color="auto" w:fill="FFFFFF"/>
+              </w:rPr>
+              <w:t>1998</w:t>
+            </w:r>
+          </w:p>
+        </w:tc>
+      </w:tr>
+      <w:tr>
+        <w:trPr>
+          <w:tblCellSpacing w:w="15" w:type="dxa"/>
+        </w:trPr>
+        <w:tc>
+          <w:tcPr>
+            <w:tcW w:w="0" w:type="auto"/>
+            <w:shd w:val="clear" w:color="auto" w:fill="F9F9F9"/>
+            <w:hideMark/>
+          </w:tcPr>
+          <w:p>
+            <w:pPr>
+              <w:widowControl/>
+              <w:jc w:val="left"/>
+              <w:rPr>
+                <w:rFonts w:ascii="Arial" w:hAnsi="Arial" w:cs="Arial"/>
+                <w:color w:val="222222"/>
+                <w:sz w:val="20"/>
+                <w:szCs w:val="20"/>
+                <w:shd w:val="clear" w:color="auto" w:fill="FFFFFF"/>
+              </w:rPr>
+            </w:pPr>
+            <w:r>
+              <w:rPr>
+                <w:rFonts w:ascii="Arial" w:hAnsi="Arial" w:cs="Arial"/>
+                <w:color w:val="222222"/>
+                <w:sz w:val="20"/>
+                <w:szCs w:val="20"/>
+                <w:shd w:val="clear" w:color="auto" w:fill="FFFFFF"/>
+              </w:rPr>
+              <w:t>Derived from</w:t>
+            </w:r>
+          </w:p>
+        </w:tc>
+        <w:tc>
+          <w:tcPr>
+            <w:tcW w:w="0" w:type="auto"/>
+            <w:shd w:val="clear" w:color="auto" w:fill="F9F9F9"/>
+            <w:hideMark/>
+          </w:tcPr>
+          <w:p>
+            <w:pPr>
+              <w:widowControl/>
+              <w:jc w:val="left"/>
+              <w:rPr>
+                <w:rFonts w:ascii="Arial" w:hAnsi="Arial" w:cs="Arial"/>
+                <w:color w:val="222222"/>
+                <w:sz w:val="20"/>
+                <w:szCs w:val="20"/>
+                <w:shd w:val="clear" w:color="auto" w:fill="FFFFFF"/>
+              </w:rPr>
+            </w:pPr>
+            <w:hyperlink r:id="rId173" w:tooltip="Square (cipher)" w:history="1">
+              <w:r>
+                <w:rPr>
+                  <w:color w:val="222222"/>
+                  <w:sz w:val="20"/>
+                  <w:szCs w:val="20"/>
+                  <w:shd w:val="clear" w:color="auto" w:fill="FFFFFF"/>
+                </w:rPr>
+                <w:t>Square</w:t>
+              </w:r>
+            </w:hyperlink>
+          </w:p>
+        </w:tc>
+      </w:tr>
+      <w:tr>
+        <w:trPr>
+          <w:tblCellSpacing w:w="15" w:type="dxa"/>
+        </w:trPr>
+        <w:tc>
+          <w:tcPr>
+            <w:tcW w:w="0" w:type="auto"/>
+            <w:gridSpan w:val="2"/>
+            <w:shd w:val="clear" w:color="auto" w:fill="F9F9F9"/>
+            <w:hideMark/>
+          </w:tcPr>
+          <w:p>
+            <w:pPr>
+              <w:widowControl/>
+              <w:jc w:val="left"/>
+              <w:rPr>
+                <w:rFonts w:ascii="Arial" w:hAnsi="Arial" w:cs="Arial"/>
+                <w:color w:val="222222"/>
+                <w:sz w:val="20"/>
+                <w:szCs w:val="20"/>
+                <w:shd w:val="clear" w:color="auto" w:fill="FFFFFF"/>
+              </w:rPr>
+            </w:pPr>
+            <w:r>
+              <w:rPr>
+                <w:rFonts w:ascii="Arial" w:hAnsi="Arial" w:cs="Arial"/>
+                <w:color w:val="222222"/>
+                <w:sz w:val="20"/>
+                <w:szCs w:val="20"/>
+                <w:shd w:val="clear" w:color="auto" w:fill="FFFFFF"/>
+              </w:rPr>
+              <w:t xml:space="preserve">                    </w:t>
+            </w:r>
+            <w:r>
+              <w:rPr>
+                <w:rFonts w:ascii="Arial" w:hAnsi="Arial" w:cs="Arial"/>
+                <w:color w:val="222222"/>
+                <w:sz w:val="20"/>
+                <w:szCs w:val="20"/>
+                <w:shd w:val="clear" w:color="auto" w:fill="FFFFFF"/>
+              </w:rPr>
+              <w:t>算法基本信息</w:t>
+            </w:r>
+          </w:p>
+        </w:tc>
+      </w:tr>
+      <w:tr>
+        <w:trPr>
+          <w:tblCellSpacing w:w="15" w:type="dxa"/>
+        </w:trPr>
+        <w:tc>
+          <w:tcPr>
+            <w:tcW w:w="0" w:type="auto"/>
+            <w:shd w:val="clear" w:color="auto" w:fill="F9F9F9"/>
+            <w:hideMark/>
+          </w:tcPr>
+          <w:p>
+            <w:pPr>
+              <w:widowControl/>
+              <w:jc w:val="left"/>
+              <w:rPr>
+                <w:rFonts w:ascii="Arial" w:hAnsi="Arial" w:cs="Arial"/>
+                <w:color w:val="222222"/>
+                <w:sz w:val="20"/>
+                <w:szCs w:val="20"/>
+                <w:shd w:val="clear" w:color="auto" w:fill="FFFFFF"/>
+              </w:rPr>
+            </w:pPr>
+            <w:hyperlink r:id="rId174" w:tooltip="Key size" w:history="1">
+              <w:r>
+                <w:rPr>
+                  <w:color w:val="222222"/>
+                  <w:sz w:val="20"/>
+                  <w:szCs w:val="20"/>
+                  <w:shd w:val="clear" w:color="auto" w:fill="FFFFFF"/>
+                </w:rPr>
+                <w:t>秘</w:t>
+              </w:r>
+              <w:proofErr w:type="gramStart"/>
+              <w:r>
+                <w:rPr>
+                  <w:color w:val="222222"/>
+                  <w:sz w:val="20"/>
+                  <w:szCs w:val="20"/>
+                  <w:shd w:val="clear" w:color="auto" w:fill="FFFFFF"/>
+                </w:rPr>
+                <w:t>钥</w:t>
+              </w:r>
+              <w:proofErr w:type="gramEnd"/>
+              <w:r>
+                <w:rPr>
+                  <w:color w:val="222222"/>
+                  <w:sz w:val="20"/>
+                  <w:szCs w:val="20"/>
+                  <w:shd w:val="clear" w:color="auto" w:fill="FFFFFF"/>
+                </w:rPr>
+                <w:t>长度</w:t>
+              </w:r>
+            </w:hyperlink>
+          </w:p>
+        </w:tc>
+        <w:tc>
+          <w:tcPr>
+            <w:tcW w:w="0" w:type="auto"/>
+            <w:shd w:val="clear" w:color="auto" w:fill="F9F9F9"/>
+            <w:hideMark/>
+          </w:tcPr>
+          <w:p>
+            <w:pPr>
+              <w:widowControl/>
+              <w:rPr>
+                <w:rFonts w:ascii="Arial" w:hAnsi="Arial" w:cs="Arial"/>
+                <w:color w:val="222222"/>
+                <w:sz w:val="20"/>
+                <w:szCs w:val="20"/>
+                <w:shd w:val="clear" w:color="auto" w:fill="FFFFFF"/>
+              </w:rPr>
+            </w:pPr>
+            <w:r>
+              <w:rPr>
+                <w:rFonts w:ascii="Arial" w:hAnsi="Arial" w:cs="Arial"/>
+                <w:color w:val="222222"/>
+                <w:sz w:val="20"/>
+                <w:szCs w:val="20"/>
+                <w:shd w:val="clear" w:color="auto" w:fill="FFFFFF"/>
+              </w:rPr>
+              <w:t>128, 192, or 256 bits</w:t>
+            </w:r>
+          </w:p>
+        </w:tc>
+      </w:tr>
+      <w:tr>
+        <w:trPr>
+          <w:tblCellSpacing w:w="15" w:type="dxa"/>
+        </w:trPr>
+        <w:tc>
+          <w:tcPr>
+            <w:tcW w:w="0" w:type="auto"/>
+            <w:shd w:val="clear" w:color="auto" w:fill="F9F9F9"/>
+            <w:hideMark/>
+          </w:tcPr>
+          <w:p>
+            <w:pPr>
+              <w:widowControl/>
+              <w:jc w:val="left"/>
+              <w:rPr>
+                <w:rFonts w:ascii="Arial" w:hAnsi="Arial" w:cs="Arial"/>
+                <w:color w:val="222222"/>
+                <w:sz w:val="20"/>
+                <w:szCs w:val="20"/>
+                <w:shd w:val="clear" w:color="auto" w:fill="FFFFFF"/>
+              </w:rPr>
+            </w:pPr>
+            <w:hyperlink r:id="rId175" w:tooltip="Block size (cryptography)" w:history="1">
+              <w:r>
+                <w:rPr>
+                  <w:color w:val="222222"/>
+                  <w:sz w:val="20"/>
+                  <w:szCs w:val="20"/>
+                  <w:shd w:val="clear" w:color="auto" w:fill="FFFFFF"/>
+                </w:rPr>
+                <w:t>分组大小</w:t>
+              </w:r>
+            </w:hyperlink>
+          </w:p>
+        </w:tc>
+        <w:tc>
+          <w:tcPr>
+            <w:tcW w:w="0" w:type="auto"/>
+            <w:shd w:val="clear" w:color="auto" w:fill="F9F9F9"/>
+            <w:hideMark/>
+          </w:tcPr>
+          <w:p>
+            <w:pPr>
+              <w:widowControl/>
+              <w:jc w:val="left"/>
+              <w:rPr>
+                <w:rFonts w:ascii="Arial" w:hAnsi="Arial" w:cs="Arial"/>
+                <w:color w:val="222222"/>
+                <w:sz w:val="20"/>
+                <w:szCs w:val="20"/>
+                <w:shd w:val="clear" w:color="auto" w:fill="FFFFFF"/>
+              </w:rPr>
+            </w:pPr>
+            <w:r>
+              <w:rPr>
+                <w:rFonts w:ascii="Arial" w:hAnsi="Arial" w:cs="Arial"/>
+                <w:color w:val="222222"/>
+                <w:sz w:val="20"/>
+                <w:szCs w:val="20"/>
+                <w:shd w:val="clear" w:color="auto" w:fill="FFFFFF"/>
+              </w:rPr>
+              <w:t>128 bits</w:t>
+            </w:r>
+          </w:p>
+        </w:tc>
+      </w:tr>
+      <w:tr>
+        <w:trPr>
+          <w:tblCellSpacing w:w="15" w:type="dxa"/>
+        </w:trPr>
+        <w:tc>
+          <w:tcPr>
+            <w:tcW w:w="0" w:type="auto"/>
+            <w:shd w:val="clear" w:color="auto" w:fill="F9F9F9"/>
+            <w:hideMark/>
+          </w:tcPr>
+          <w:p>
+            <w:pPr>
+              <w:widowControl/>
+              <w:jc w:val="left"/>
+              <w:rPr>
+                <w:rFonts w:ascii="Arial" w:hAnsi="Arial" w:cs="Arial"/>
+                <w:color w:val="222222"/>
+                <w:sz w:val="20"/>
+                <w:szCs w:val="20"/>
+                <w:shd w:val="clear" w:color="auto" w:fill="FFFFFF"/>
+              </w:rPr>
+            </w:pPr>
+            <w:r>
+              <w:rPr>
+                <w:rFonts w:ascii="Arial" w:hAnsi="Arial" w:cs="Arial"/>
+                <w:color w:val="222222"/>
+                <w:sz w:val="20"/>
+                <w:szCs w:val="20"/>
+                <w:shd w:val="clear" w:color="auto" w:fill="FFFFFF"/>
+              </w:rPr>
+              <w:t>算法结构类型</w:t>
+            </w:r>
+          </w:p>
+        </w:tc>
+        <w:tc>
+          <w:tcPr>
+            <w:tcW w:w="0" w:type="auto"/>
+            <w:shd w:val="clear" w:color="auto" w:fill="F9F9F9"/>
+            <w:hideMark/>
+          </w:tcPr>
+          <w:p>
+            <w:pPr>
+              <w:widowControl/>
+              <w:jc w:val="left"/>
+              <w:rPr>
+                <w:rFonts w:ascii="Arial" w:hAnsi="Arial" w:cs="Arial"/>
+                <w:color w:val="222222"/>
+                <w:sz w:val="20"/>
+                <w:szCs w:val="20"/>
+                <w:shd w:val="clear" w:color="auto" w:fill="FFFFFF"/>
+              </w:rPr>
+            </w:pPr>
+            <w:hyperlink r:id="rId176" w:tooltip="Substitution-permutation network" w:history="1">
+              <w:r>
+                <w:rPr>
+                  <w:color w:val="222222"/>
+                  <w:sz w:val="20"/>
+                  <w:szCs w:val="20"/>
+                  <w:shd w:val="clear" w:color="auto" w:fill="FFFFFF"/>
+                </w:rPr>
+                <w:t>Substitution-permutation network</w:t>
+              </w:r>
+            </w:hyperlink>
+          </w:p>
+        </w:tc>
+      </w:tr>
+      <w:tr>
+        <w:trPr>
+          <w:tblCellSpacing w:w="15" w:type="dxa"/>
+        </w:trPr>
+        <w:tc>
+          <w:tcPr>
+            <w:tcW w:w="0" w:type="auto"/>
+            <w:shd w:val="clear" w:color="auto" w:fill="F9F9F9"/>
+            <w:hideMark/>
+          </w:tcPr>
+          <w:p>
+            <w:pPr>
+              <w:widowControl/>
+              <w:jc w:val="left"/>
+              <w:rPr>
+                <w:rFonts w:ascii="Arial" w:hAnsi="Arial" w:cs="Arial"/>
+                <w:color w:val="222222"/>
+                <w:sz w:val="20"/>
+                <w:szCs w:val="20"/>
+                <w:shd w:val="clear" w:color="auto" w:fill="FFFFFF"/>
+              </w:rPr>
+            </w:pPr>
+            <w:r>
+              <w:rPr>
+                <w:rFonts w:ascii="Arial" w:hAnsi="Arial" w:cs="Arial"/>
+                <w:color w:val="222222"/>
+                <w:sz w:val="20"/>
+                <w:szCs w:val="20"/>
+                <w:shd w:val="clear" w:color="auto" w:fill="FFFFFF"/>
+              </w:rPr>
+              <w:t>算法轮数</w:t>
+            </w:r>
+          </w:p>
+        </w:tc>
+        <w:tc>
+          <w:tcPr>
+            <w:tcW w:w="0" w:type="auto"/>
+            <w:shd w:val="clear" w:color="auto" w:fill="F9F9F9"/>
+            <w:hideMark/>
+          </w:tcPr>
+          <w:p>
+            <w:pPr>
+              <w:widowControl/>
+              <w:jc w:val="left"/>
+              <w:rPr>
+                <w:rFonts w:ascii="Arial" w:hAnsi="Arial" w:cs="Arial"/>
+                <w:color w:val="222222"/>
+                <w:sz w:val="20"/>
+                <w:szCs w:val="20"/>
+                <w:shd w:val="clear" w:color="auto" w:fill="FFFFFF"/>
+              </w:rPr>
+            </w:pPr>
+            <w:r>
+              <w:rPr>
+                <w:rFonts w:ascii="Arial" w:hAnsi="Arial" w:cs="Arial"/>
+                <w:color w:val="222222"/>
+                <w:sz w:val="20"/>
+                <w:szCs w:val="20"/>
+                <w:shd w:val="clear" w:color="auto" w:fill="FFFFFF"/>
+              </w:rPr>
+              <w:t>12</w:t>
+            </w:r>
+          </w:p>
+        </w:tc>
+      </w:tr>
+    </w:tbl>
+    <w:p/>
+    <w:p>
+      <w:r>
+        <w:br w:type="page"/>
+      </w:r>
+    </w:p>
+    <w:p>
+      <w:pPr>
+        <w:pStyle w:val="1"/>
+        <w:ind w:left="360"/>
+        <w:rPr>
+          <w:strike/>
+          <w:shd w:val="clear" w:color="auto" w:fill="FFFFFF"/>
+        </w:rPr>
+      </w:pPr>
+      <w:r>
+        <w:rPr>
+          <w:rFonts w:hint="eastAsia"/>
+          <w:strike/>
+          <w:shd w:val="clear" w:color="auto" w:fill="FFFFFF"/>
+        </w:rPr>
+        <w:lastRenderedPageBreak/>
+        <w:t>3-Way</w:t>
+      </w:r>
+    </w:p>
+    <w:p>
+      <w:pPr>
+        <w:rPr>
+          <w:rFonts w:ascii="Arial" w:hAnsi="Arial" w:cs="Arial"/>
+          <w:color w:val="222222"/>
+          <w:sz w:val="20"/>
+          <w:szCs w:val="20"/>
+          <w:shd w:val="clear" w:color="auto" w:fill="FFFFFF"/>
+        </w:rPr>
+      </w:pPr>
+      <w:proofErr w:type="spellStart"/>
+      <w:r>
+        <w:rPr>
+          <w:rFonts w:ascii="Arial" w:hAnsi="Arial" w:cs="Arial"/>
+          <w:color w:val="222222"/>
+          <w:sz w:val="20"/>
+          <w:szCs w:val="20"/>
+          <w:shd w:val="clear" w:color="auto" w:fill="FFFFFF"/>
+        </w:rPr>
+        <w:t>Daemen</w:t>
+      </w:r>
+      <w:proofErr w:type="spellEnd"/>
+      <w:r>
+        <w:rPr>
+          <w:rFonts w:ascii="Arial" w:hAnsi="Arial" w:cs="Arial"/>
+          <w:color w:val="222222"/>
+          <w:sz w:val="20"/>
+          <w:szCs w:val="20"/>
+          <w:shd w:val="clear" w:color="auto" w:fill="FFFFFF"/>
+        </w:rPr>
+        <w:t xml:space="preserve">, Joan, René </w:t>
+      </w:r>
+      <w:proofErr w:type="spellStart"/>
+      <w:r>
+        <w:rPr>
+          <w:rFonts w:ascii="Arial" w:hAnsi="Arial" w:cs="Arial"/>
+          <w:color w:val="222222"/>
+          <w:sz w:val="20"/>
+          <w:szCs w:val="20"/>
+          <w:shd w:val="clear" w:color="auto" w:fill="FFFFFF"/>
+        </w:rPr>
+        <w:t>Govaerts</w:t>
+      </w:r>
+      <w:proofErr w:type="spellEnd"/>
+      <w:r>
+        <w:rPr>
+          <w:rFonts w:ascii="Arial" w:hAnsi="Arial" w:cs="Arial"/>
+          <w:color w:val="222222"/>
+          <w:sz w:val="20"/>
+          <w:szCs w:val="20"/>
+          <w:shd w:val="clear" w:color="auto" w:fill="FFFFFF"/>
+        </w:rPr>
+        <w:t xml:space="preserve">, and </w:t>
+      </w:r>
+      <w:proofErr w:type="spellStart"/>
+      <w:r>
+        <w:rPr>
+          <w:rFonts w:ascii="Arial" w:hAnsi="Arial" w:cs="Arial"/>
+          <w:color w:val="222222"/>
+          <w:sz w:val="20"/>
+          <w:szCs w:val="20"/>
+          <w:shd w:val="clear" w:color="auto" w:fill="FFFFFF"/>
+        </w:rPr>
+        <w:t>Joos</w:t>
+      </w:r>
+      <w:proofErr w:type="spellEnd"/>
+      <w:r>
+        <w:rPr>
+          <w:rFonts w:ascii="Arial" w:hAnsi="Arial" w:cs="Arial"/>
+          <w:color w:val="222222"/>
+          <w:sz w:val="20"/>
+          <w:szCs w:val="20"/>
+          <w:shd w:val="clear" w:color="auto" w:fill="FFFFFF"/>
+        </w:rPr>
+        <w:t xml:space="preserve"> </w:t>
+      </w:r>
+      <w:proofErr w:type="spellStart"/>
+      <w:r>
+        <w:rPr>
+          <w:rFonts w:ascii="Arial" w:hAnsi="Arial" w:cs="Arial"/>
+          <w:color w:val="222222"/>
+          <w:sz w:val="20"/>
+          <w:szCs w:val="20"/>
+          <w:shd w:val="clear" w:color="auto" w:fill="FFFFFF"/>
+        </w:rPr>
+        <w:t>Vandewalle</w:t>
+      </w:r>
+      <w:proofErr w:type="spellEnd"/>
+      <w:r>
+        <w:rPr>
+          <w:rFonts w:ascii="Arial" w:hAnsi="Arial" w:cs="Arial"/>
+          <w:color w:val="222222"/>
+          <w:sz w:val="20"/>
+          <w:szCs w:val="20"/>
+          <w:shd w:val="clear" w:color="auto" w:fill="FFFFFF"/>
+        </w:rPr>
+        <w:t>. "A new approach to block cipher design."</w:t>
+      </w:r>
+      <w:r>
+        <w:rPr>
+          <w:rStyle w:val="apple-converted-space"/>
+          <w:rFonts w:ascii="Arial" w:hAnsi="Arial" w:cs="Arial"/>
+          <w:color w:val="222222"/>
+          <w:sz w:val="20"/>
+          <w:szCs w:val="20"/>
+          <w:shd w:val="clear" w:color="auto" w:fill="FFFFFF"/>
+        </w:rPr>
+        <w:t> </w:t>
+      </w:r>
+      <w:r>
+        <w:rPr>
+          <w:rFonts w:ascii="Arial" w:hAnsi="Arial" w:cs="Arial"/>
+          <w:i/>
+          <w:iCs/>
+          <w:color w:val="222222"/>
+          <w:sz w:val="20"/>
+          <w:szCs w:val="20"/>
+          <w:shd w:val="clear" w:color="auto" w:fill="FFFFFF"/>
+        </w:rPr>
+        <w:t>Fast Software Encryption</w:t>
+      </w:r>
+      <w:r>
+        <w:rPr>
+          <w:rFonts w:ascii="Arial" w:hAnsi="Arial" w:cs="Arial"/>
+          <w:color w:val="222222"/>
+          <w:sz w:val="20"/>
+          <w:szCs w:val="20"/>
+          <w:shd w:val="clear" w:color="auto" w:fill="FFFFFF"/>
+        </w:rPr>
+        <w:t>. Springer Berlin Heidelberg, 1994.</w:t>
+      </w:r>
+    </w:p>
+    <w:p>
+      <w:pPr>
+        <w:rPr>
+          <w:rFonts w:ascii="Arial" w:hAnsi="Arial" w:cs="Arial"/>
+          <w:color w:val="222222"/>
+          <w:sz w:val="20"/>
+          <w:szCs w:val="20"/>
+          <w:shd w:val="clear" w:color="auto" w:fill="FFFFFF"/>
+        </w:rPr>
+      </w:pPr>
+      <w:r>
+        <w:rPr>
+          <w:rFonts w:ascii="Arial" w:hAnsi="Arial" w:cs="Arial" w:hint="eastAsia"/>
+          <w:color w:val="222222"/>
+          <w:sz w:val="20"/>
+          <w:szCs w:val="20"/>
+          <w:shd w:val="clear" w:color="auto" w:fill="FFFFFF"/>
+        </w:rPr>
+        <w:t>维基：</w:t>
+      </w:r>
+      <w:r>
+        <w:rPr>
+          <w:rFonts w:ascii="Arial" w:hAnsi="Arial" w:cs="Arial"/>
+          <w:color w:val="222222"/>
+          <w:sz w:val="20"/>
+          <w:szCs w:val="20"/>
+          <w:shd w:val="clear" w:color="auto" w:fill="FFFFFF"/>
+        </w:rPr>
+        <w:t>https://en.wikipedia.org/wiki/3-Way</w:t>
+      </w:r>
+    </w:p>
+    <w:tbl>
+      <w:tblPr>
+        <w:tblW w:w="5280" w:type="dxa"/>
+        <w:tblCellSpacing w:w="15" w:type="dxa"/>
+        <w:tblInd w:w="240" w:type="dxa"/>
+        <w:tblBorders>
+          <w:top w:val="single" w:sz="6" w:space="0" w:color="AAAAAA"/>
+          <w:left w:val="single" w:sz="6" w:space="0" w:color="AAAAAA"/>
+          <w:bottom w:val="single" w:sz="6" w:space="0" w:color="AAAAAA"/>
+          <w:right w:val="single" w:sz="6" w:space="0" w:color="AAAAAA"/>
+        </w:tblBorders>
+        <w:shd w:val="clear" w:color="auto" w:fill="F9F9F9"/>
+        <w:tblCellMar>
+          <w:top w:w="48" w:type="dxa"/>
+          <w:left w:w="48" w:type="dxa"/>
+          <w:bottom w:w="48" w:type="dxa"/>
+          <w:right w:w="48" w:type="dxa"/>
+        </w:tblCellMar>
+        <w:tblLook w:val="04A0" w:firstRow="1" w:lastRow="0" w:firstColumn="1" w:lastColumn="0" w:noHBand="0" w:noVBand="1"/>
+      </w:tblPr>
+      <w:tblGrid>
+        <w:gridCol w:w="1660"/>
+        <w:gridCol w:w="3620"/>
+      </w:tblGrid>
+      <w:tr>
+        <w:trPr>
+          <w:tblCellSpacing w:w="15" w:type="dxa"/>
+        </w:trPr>
+        <w:tc>
+          <w:tcPr>
+            <w:tcW w:w="0" w:type="auto"/>
+            <w:shd w:val="clear" w:color="auto" w:fill="F9F9F9"/>
+            <w:hideMark/>
+          </w:tcPr>
+          <w:p>
+            <w:pPr>
+              <w:widowControl/>
+              <w:jc w:val="left"/>
+              <w:rPr>
+                <w:rFonts w:ascii="Arial" w:hAnsi="Arial" w:cs="Arial"/>
+                <w:color w:val="222222"/>
+                <w:sz w:val="20"/>
+                <w:szCs w:val="20"/>
+                <w:shd w:val="clear" w:color="auto" w:fill="FFFFFF"/>
+              </w:rPr>
+            </w:pPr>
+            <w:r>
+              <w:rPr>
+                <w:rFonts w:ascii="Arial" w:hAnsi="Arial" w:cs="Arial"/>
+                <w:color w:val="222222"/>
+                <w:sz w:val="20"/>
+                <w:szCs w:val="20"/>
+                <w:shd w:val="clear" w:color="auto" w:fill="FFFFFF"/>
+              </w:rPr>
+              <w:t>设计者</w:t>
+            </w:r>
+          </w:p>
+        </w:tc>
+        <w:tc>
+          <w:tcPr>
+            <w:tcW w:w="0" w:type="auto"/>
+            <w:shd w:val="clear" w:color="auto" w:fill="F9F9F9"/>
+            <w:hideMark/>
+          </w:tcPr>
+          <w:p>
+            <w:pPr>
+              <w:rPr>
+                <w:rFonts w:ascii="Arial" w:hAnsi="Arial" w:cs="Arial"/>
+                <w:color w:val="222222"/>
+                <w:sz w:val="20"/>
+                <w:szCs w:val="20"/>
+                <w:shd w:val="clear" w:color="auto" w:fill="FFFFFF"/>
+              </w:rPr>
+            </w:pPr>
+            <w:hyperlink r:id="rId177" w:tooltip="Joan Daemen" w:history="1">
+              <w:r>
+                <w:rPr>
+                  <w:color w:val="222222"/>
+                  <w:sz w:val="20"/>
+                  <w:szCs w:val="20"/>
+                  <w:shd w:val="clear" w:color="auto" w:fill="FFFFFF"/>
+                </w:rPr>
+                <w:t>Joan Daemen</w:t>
+              </w:r>
+            </w:hyperlink>
+          </w:p>
+        </w:tc>
+      </w:tr>
+      <w:tr>
+        <w:trPr>
+          <w:tblCellSpacing w:w="15" w:type="dxa"/>
+        </w:trPr>
+        <w:tc>
+          <w:tcPr>
+            <w:tcW w:w="0" w:type="auto"/>
+            <w:shd w:val="clear" w:color="auto" w:fill="F9F9F9"/>
+            <w:hideMark/>
+          </w:tcPr>
+          <w:p>
+            <w:pPr>
+              <w:widowControl/>
+              <w:jc w:val="left"/>
+              <w:rPr>
+                <w:rFonts w:ascii="Arial" w:hAnsi="Arial" w:cs="Arial"/>
+                <w:color w:val="222222"/>
+                <w:sz w:val="20"/>
+                <w:szCs w:val="20"/>
+                <w:shd w:val="clear" w:color="auto" w:fill="FFFFFF"/>
+              </w:rPr>
+            </w:pPr>
+            <w:r>
+              <w:rPr>
+                <w:rFonts w:ascii="Arial" w:hAnsi="Arial" w:cs="Arial"/>
+                <w:color w:val="222222"/>
+                <w:sz w:val="20"/>
+                <w:szCs w:val="20"/>
+                <w:shd w:val="clear" w:color="auto" w:fill="FFFFFF"/>
+              </w:rPr>
+              <w:t>发布时间</w:t>
+            </w:r>
+          </w:p>
+        </w:tc>
+        <w:tc>
+          <w:tcPr>
+            <w:tcW w:w="0" w:type="auto"/>
+            <w:shd w:val="clear" w:color="auto" w:fill="F9F9F9"/>
+            <w:hideMark/>
+          </w:tcPr>
+          <w:p>
+            <w:pPr>
+              <w:widowControl/>
+              <w:jc w:val="left"/>
+              <w:rPr>
+                <w:rFonts w:ascii="Arial" w:hAnsi="Arial" w:cs="Arial"/>
+                <w:color w:val="222222"/>
+                <w:sz w:val="20"/>
+                <w:szCs w:val="20"/>
+                <w:shd w:val="clear" w:color="auto" w:fill="FFFFFF"/>
+              </w:rPr>
+            </w:pPr>
+            <w:r>
+              <w:rPr>
+                <w:rFonts w:ascii="Arial" w:hAnsi="Arial" w:cs="Arial"/>
+                <w:color w:val="222222"/>
+                <w:sz w:val="20"/>
+                <w:szCs w:val="20"/>
+                <w:shd w:val="clear" w:color="auto" w:fill="FFFFFF"/>
+              </w:rPr>
+              <w:t>1994</w:t>
+            </w:r>
+          </w:p>
+        </w:tc>
+      </w:tr>
+      <w:tr>
+        <w:trPr>
+          <w:tblCellSpacing w:w="15" w:type="dxa"/>
+        </w:trPr>
+        <w:tc>
+          <w:tcPr>
+            <w:tcW w:w="0" w:type="auto"/>
+            <w:shd w:val="clear" w:color="auto" w:fill="F9F9F9"/>
+            <w:hideMark/>
+          </w:tcPr>
+          <w:p>
+            <w:pPr>
+              <w:widowControl/>
+              <w:jc w:val="left"/>
+              <w:rPr>
+                <w:rFonts w:ascii="Arial" w:hAnsi="Arial" w:cs="Arial"/>
+                <w:color w:val="222222"/>
+                <w:sz w:val="20"/>
+                <w:szCs w:val="20"/>
+                <w:shd w:val="clear" w:color="auto" w:fill="FFFFFF"/>
+              </w:rPr>
+            </w:pPr>
+            <w:r>
+              <w:rPr>
+                <w:rFonts w:ascii="Arial" w:hAnsi="Arial" w:cs="Arial"/>
+                <w:color w:val="222222"/>
+                <w:sz w:val="20"/>
+                <w:szCs w:val="20"/>
+                <w:shd w:val="clear" w:color="auto" w:fill="FFFFFF"/>
+              </w:rPr>
+              <w:t>后续继承算法</w:t>
+            </w:r>
+          </w:p>
+        </w:tc>
+        <w:tc>
+          <w:tcPr>
+            <w:tcW w:w="0" w:type="auto"/>
+            <w:shd w:val="clear" w:color="auto" w:fill="F9F9F9"/>
+            <w:hideMark/>
+          </w:tcPr>
+          <w:p>
+            <w:pPr>
+              <w:widowControl/>
+              <w:jc w:val="left"/>
+              <w:rPr>
+                <w:rFonts w:ascii="Arial" w:hAnsi="Arial" w:cs="Arial"/>
+                <w:color w:val="222222"/>
+                <w:sz w:val="20"/>
+                <w:szCs w:val="20"/>
+                <w:shd w:val="clear" w:color="auto" w:fill="FFFFFF"/>
+              </w:rPr>
+            </w:pPr>
+            <w:hyperlink r:id="rId178" w:tooltip="NOEKEON" w:history="1">
+              <w:r>
+                <w:rPr>
+                  <w:color w:val="222222"/>
+                  <w:sz w:val="20"/>
+                  <w:szCs w:val="20"/>
+                  <w:shd w:val="clear" w:color="auto" w:fill="FFFFFF"/>
+                </w:rPr>
+                <w:t>NOEKEON</w:t>
+              </w:r>
+            </w:hyperlink>
+          </w:p>
+        </w:tc>
+      </w:tr>
+      <w:tr>
+        <w:trPr>
+          <w:tblCellSpacing w:w="15" w:type="dxa"/>
+        </w:trPr>
+        <w:tc>
+          <w:tcPr>
+            <w:tcW w:w="0" w:type="auto"/>
+            <w:shd w:val="clear" w:color="auto" w:fill="F9F9F9"/>
+            <w:hideMark/>
+          </w:tcPr>
+          <w:p>
+            <w:pPr>
+              <w:widowControl/>
+              <w:jc w:val="left"/>
+              <w:rPr>
+                <w:rFonts w:ascii="Arial" w:hAnsi="Arial" w:cs="Arial"/>
+                <w:color w:val="222222"/>
+                <w:sz w:val="20"/>
+                <w:szCs w:val="20"/>
+                <w:shd w:val="clear" w:color="auto" w:fill="FFFFFF"/>
+              </w:rPr>
+            </w:pPr>
+            <w:r>
+              <w:rPr>
+                <w:rFonts w:ascii="Arial" w:hAnsi="Arial" w:cs="Arial"/>
+                <w:color w:val="222222"/>
+                <w:sz w:val="20"/>
+                <w:szCs w:val="20"/>
+                <w:shd w:val="clear" w:color="auto" w:fill="FFFFFF"/>
+              </w:rPr>
+              <w:t>相似算法</w:t>
+            </w:r>
+          </w:p>
+        </w:tc>
+        <w:tc>
+          <w:tcPr>
+            <w:tcW w:w="0" w:type="auto"/>
+            <w:shd w:val="clear" w:color="auto" w:fill="F9F9F9"/>
+            <w:hideMark/>
+          </w:tcPr>
+          <w:p>
+            <w:pPr>
+              <w:widowControl/>
+              <w:jc w:val="left"/>
+              <w:rPr>
+                <w:rFonts w:ascii="Arial" w:hAnsi="Arial" w:cs="Arial"/>
+                <w:color w:val="222222"/>
+                <w:sz w:val="20"/>
+                <w:szCs w:val="20"/>
+                <w:shd w:val="clear" w:color="auto" w:fill="FFFFFF"/>
+              </w:rPr>
+            </w:pPr>
+            <w:hyperlink r:id="rId179" w:tooltip="BaseKing" w:history="1">
+              <w:r>
+                <w:rPr>
+                  <w:color w:val="222222"/>
+                  <w:sz w:val="20"/>
+                  <w:szCs w:val="20"/>
+                  <w:shd w:val="clear" w:color="auto" w:fill="FFFFFF"/>
+                </w:rPr>
+                <w:t>BaseKing</w:t>
+              </w:r>
+            </w:hyperlink>
+          </w:p>
+        </w:tc>
+      </w:tr>
+      <w:tr>
+        <w:trPr>
+          <w:tblCellSpacing w:w="15" w:type="dxa"/>
+        </w:trPr>
+        <w:tc>
+          <w:tcPr>
+            <w:tcW w:w="0" w:type="auto"/>
+            <w:gridSpan w:val="2"/>
+            <w:shd w:val="clear" w:color="auto" w:fill="F9F9F9"/>
+            <w:hideMark/>
+          </w:tcPr>
+          <w:p>
+            <w:pPr>
+              <w:widowControl/>
+              <w:jc w:val="left"/>
+              <w:rPr>
+                <w:rFonts w:ascii="Arial" w:hAnsi="Arial" w:cs="Arial"/>
+                <w:color w:val="222222"/>
+                <w:sz w:val="20"/>
+                <w:szCs w:val="20"/>
+                <w:shd w:val="clear" w:color="auto" w:fill="FFFFFF"/>
+              </w:rPr>
+            </w:pPr>
+            <w:r>
+              <w:rPr>
+                <w:rFonts w:ascii="Arial" w:hAnsi="Arial" w:cs="Arial"/>
+                <w:color w:val="222222"/>
+                <w:sz w:val="20"/>
+                <w:szCs w:val="20"/>
+                <w:shd w:val="clear" w:color="auto" w:fill="FFFFFF"/>
+              </w:rPr>
+              <w:t xml:space="preserve">                    </w:t>
+            </w:r>
+            <w:r>
+              <w:rPr>
+                <w:rFonts w:ascii="Arial" w:hAnsi="Arial" w:cs="Arial"/>
+                <w:color w:val="222222"/>
+                <w:sz w:val="20"/>
+                <w:szCs w:val="20"/>
+                <w:shd w:val="clear" w:color="auto" w:fill="FFFFFF"/>
+              </w:rPr>
+              <w:t>算法基本信息</w:t>
+            </w:r>
+          </w:p>
+        </w:tc>
+      </w:tr>
+      <w:tr>
+        <w:trPr>
+          <w:tblCellSpacing w:w="15" w:type="dxa"/>
+        </w:trPr>
+        <w:tc>
+          <w:tcPr>
+            <w:tcW w:w="0" w:type="auto"/>
+            <w:shd w:val="clear" w:color="auto" w:fill="F9F9F9"/>
+            <w:hideMark/>
+          </w:tcPr>
+          <w:p>
+            <w:pPr>
+              <w:widowControl/>
+              <w:jc w:val="left"/>
+              <w:rPr>
+                <w:rFonts w:ascii="Arial" w:hAnsi="Arial" w:cs="Arial"/>
+                <w:color w:val="222222"/>
+                <w:sz w:val="20"/>
+                <w:szCs w:val="20"/>
+                <w:shd w:val="clear" w:color="auto" w:fill="FFFFFF"/>
+              </w:rPr>
+            </w:pPr>
+            <w:hyperlink r:id="rId180" w:tooltip="Key size" w:history="1">
+              <w:r>
+                <w:rPr>
+                  <w:color w:val="222222"/>
+                  <w:sz w:val="20"/>
+                  <w:szCs w:val="20"/>
+                  <w:shd w:val="clear" w:color="auto" w:fill="FFFFFF"/>
+                </w:rPr>
+                <w:t>秘</w:t>
+              </w:r>
+              <w:proofErr w:type="gramStart"/>
+              <w:r>
+                <w:rPr>
+                  <w:color w:val="222222"/>
+                  <w:sz w:val="20"/>
+                  <w:szCs w:val="20"/>
+                  <w:shd w:val="clear" w:color="auto" w:fill="FFFFFF"/>
+                </w:rPr>
+                <w:t>钥</w:t>
+              </w:r>
+              <w:proofErr w:type="gramEnd"/>
+              <w:r>
+                <w:rPr>
+                  <w:color w:val="222222"/>
+                  <w:sz w:val="20"/>
+                  <w:szCs w:val="20"/>
+                  <w:shd w:val="clear" w:color="auto" w:fill="FFFFFF"/>
+                </w:rPr>
+                <w:t>长度</w:t>
+              </w:r>
+            </w:hyperlink>
+          </w:p>
+        </w:tc>
+        <w:tc>
+          <w:tcPr>
+            <w:tcW w:w="0" w:type="auto"/>
+            <w:shd w:val="clear" w:color="auto" w:fill="F9F9F9"/>
+            <w:hideMark/>
+          </w:tcPr>
+          <w:p>
+            <w:pPr>
+              <w:widowControl/>
+              <w:rPr>
+                <w:rFonts w:ascii="Arial" w:hAnsi="Arial" w:cs="Arial"/>
+                <w:color w:val="222222"/>
+                <w:sz w:val="20"/>
+                <w:szCs w:val="20"/>
+                <w:shd w:val="clear" w:color="auto" w:fill="FFFFFF"/>
+              </w:rPr>
+            </w:pPr>
+            <w:r>
+              <w:rPr>
+                <w:rFonts w:ascii="Arial" w:hAnsi="Arial" w:cs="Arial"/>
+                <w:color w:val="222222"/>
+                <w:sz w:val="20"/>
+                <w:szCs w:val="20"/>
+                <w:shd w:val="clear" w:color="auto" w:fill="FFFFFF"/>
+              </w:rPr>
+              <w:t>96 bits</w:t>
+            </w:r>
+          </w:p>
+        </w:tc>
+      </w:tr>
+      <w:tr>
+        <w:trPr>
+          <w:tblCellSpacing w:w="15" w:type="dxa"/>
+        </w:trPr>
+        <w:tc>
+          <w:tcPr>
+            <w:tcW w:w="0" w:type="auto"/>
+            <w:shd w:val="clear" w:color="auto" w:fill="F9F9F9"/>
+            <w:hideMark/>
+          </w:tcPr>
+          <w:p>
+            <w:pPr>
+              <w:widowControl/>
+              <w:jc w:val="left"/>
+              <w:rPr>
+                <w:rFonts w:ascii="Arial" w:hAnsi="Arial" w:cs="Arial"/>
+                <w:color w:val="222222"/>
+                <w:sz w:val="20"/>
+                <w:szCs w:val="20"/>
+                <w:shd w:val="clear" w:color="auto" w:fill="FFFFFF"/>
+              </w:rPr>
+            </w:pPr>
+            <w:hyperlink r:id="rId181" w:tooltip="Block size (cryptography)" w:history="1">
+              <w:r>
+                <w:rPr>
+                  <w:color w:val="222222"/>
+                  <w:sz w:val="20"/>
+                  <w:szCs w:val="20"/>
+                  <w:shd w:val="clear" w:color="auto" w:fill="FFFFFF"/>
+                </w:rPr>
+                <w:t>分组大小</w:t>
+              </w:r>
+            </w:hyperlink>
+          </w:p>
+        </w:tc>
+        <w:tc>
+          <w:tcPr>
+            <w:tcW w:w="0" w:type="auto"/>
+            <w:shd w:val="clear" w:color="auto" w:fill="F9F9F9"/>
+            <w:hideMark/>
+          </w:tcPr>
+          <w:p>
+            <w:pPr>
+              <w:widowControl/>
+              <w:jc w:val="left"/>
+              <w:rPr>
+                <w:rFonts w:ascii="Arial" w:hAnsi="Arial" w:cs="Arial"/>
+                <w:color w:val="222222"/>
+                <w:sz w:val="20"/>
+                <w:szCs w:val="20"/>
+                <w:shd w:val="clear" w:color="auto" w:fill="FFFFFF"/>
+              </w:rPr>
+            </w:pPr>
+            <w:r>
+              <w:rPr>
+                <w:rFonts w:ascii="Arial" w:hAnsi="Arial" w:cs="Arial"/>
+                <w:color w:val="222222"/>
+                <w:sz w:val="20"/>
+                <w:szCs w:val="20"/>
+                <w:shd w:val="clear" w:color="auto" w:fill="FFFFFF"/>
+              </w:rPr>
+              <w:t>96 bits</w:t>
+            </w:r>
+          </w:p>
+        </w:tc>
+      </w:tr>
+      <w:tr>
+        <w:trPr>
+          <w:tblCellSpacing w:w="15" w:type="dxa"/>
+        </w:trPr>
+        <w:tc>
+          <w:tcPr>
+            <w:tcW w:w="0" w:type="auto"/>
+            <w:shd w:val="clear" w:color="auto" w:fill="F9F9F9"/>
+            <w:hideMark/>
+          </w:tcPr>
+          <w:p>
+            <w:pPr>
+              <w:widowControl/>
+              <w:jc w:val="left"/>
+              <w:rPr>
+                <w:rFonts w:ascii="Arial" w:hAnsi="Arial" w:cs="Arial"/>
+                <w:color w:val="222222"/>
+                <w:sz w:val="20"/>
+                <w:szCs w:val="20"/>
+                <w:shd w:val="clear" w:color="auto" w:fill="FFFFFF"/>
+              </w:rPr>
+            </w:pPr>
+            <w:r>
+              <w:rPr>
+                <w:rFonts w:ascii="Arial" w:hAnsi="Arial" w:cs="Arial"/>
+                <w:color w:val="222222"/>
+                <w:sz w:val="20"/>
+                <w:szCs w:val="20"/>
+                <w:shd w:val="clear" w:color="auto" w:fill="FFFFFF"/>
+              </w:rPr>
+              <w:t>算法结构类型</w:t>
+            </w:r>
+          </w:p>
+        </w:tc>
+        <w:tc>
+          <w:tcPr>
+            <w:tcW w:w="0" w:type="auto"/>
+            <w:shd w:val="clear" w:color="auto" w:fill="F9F9F9"/>
+            <w:hideMark/>
+          </w:tcPr>
+          <w:p>
+            <w:pPr>
+              <w:widowControl/>
+              <w:jc w:val="left"/>
+              <w:rPr>
+                <w:rFonts w:ascii="Arial" w:hAnsi="Arial" w:cs="Arial"/>
+                <w:color w:val="222222"/>
+                <w:sz w:val="20"/>
+                <w:szCs w:val="20"/>
+                <w:shd w:val="clear" w:color="auto" w:fill="FFFFFF"/>
+              </w:rPr>
+            </w:pPr>
+            <w:hyperlink r:id="rId182" w:tooltip="Substitution-permutation network" w:history="1">
+              <w:r>
+                <w:rPr>
+                  <w:color w:val="222222"/>
+                  <w:sz w:val="20"/>
+                  <w:szCs w:val="20"/>
+                  <w:shd w:val="clear" w:color="auto" w:fill="FFFFFF"/>
+                </w:rPr>
+                <w:t>Substitution-permutation network</w:t>
+              </w:r>
+            </w:hyperlink>
+          </w:p>
+        </w:tc>
+      </w:tr>
+      <w:tr>
+        <w:trPr>
+          <w:tblCellSpacing w:w="15" w:type="dxa"/>
+        </w:trPr>
+        <w:tc>
+          <w:tcPr>
+            <w:tcW w:w="0" w:type="auto"/>
+            <w:shd w:val="clear" w:color="auto" w:fill="F9F9F9"/>
+            <w:hideMark/>
+          </w:tcPr>
+          <w:p>
+            <w:pPr>
+              <w:widowControl/>
+              <w:jc w:val="left"/>
+              <w:rPr>
+                <w:rFonts w:ascii="Arial" w:hAnsi="Arial" w:cs="Arial"/>
+                <w:color w:val="222222"/>
+                <w:sz w:val="20"/>
+                <w:szCs w:val="20"/>
+                <w:shd w:val="clear" w:color="auto" w:fill="FFFFFF"/>
+              </w:rPr>
+            </w:pPr>
+            <w:r>
+              <w:rPr>
+                <w:rFonts w:ascii="Arial" w:hAnsi="Arial" w:cs="Arial"/>
+                <w:color w:val="222222"/>
+                <w:sz w:val="20"/>
+                <w:szCs w:val="20"/>
+                <w:shd w:val="clear" w:color="auto" w:fill="FFFFFF"/>
+              </w:rPr>
+              <w:t>算法轮数</w:t>
+            </w:r>
+          </w:p>
+        </w:tc>
+        <w:tc>
+          <w:tcPr>
+            <w:tcW w:w="0" w:type="auto"/>
+            <w:shd w:val="clear" w:color="auto" w:fill="F9F9F9"/>
+            <w:hideMark/>
+          </w:tcPr>
+          <w:p>
+            <w:pPr>
+              <w:widowControl/>
+              <w:jc w:val="left"/>
+              <w:rPr>
+                <w:rFonts w:ascii="Arial" w:hAnsi="Arial" w:cs="Arial"/>
+                <w:color w:val="222222"/>
+                <w:sz w:val="20"/>
+                <w:szCs w:val="20"/>
+                <w:shd w:val="clear" w:color="auto" w:fill="FFFFFF"/>
+              </w:rPr>
+            </w:pPr>
+            <w:r>
+              <w:rPr>
+                <w:rFonts w:ascii="Arial" w:hAnsi="Arial" w:cs="Arial"/>
+                <w:color w:val="222222"/>
+                <w:sz w:val="20"/>
+                <w:szCs w:val="20"/>
+                <w:shd w:val="clear" w:color="auto" w:fill="FFFFFF"/>
+              </w:rPr>
+              <w:t>11</w:t>
+            </w:r>
+          </w:p>
+        </w:tc>
+      </w:tr>
+    </w:tbl>
+    <w:p>
+      <w:pPr>
+        <w:rPr>
+          <w:rFonts w:ascii="Arial" w:hAnsi="Arial" w:cs="Arial"/>
+          <w:color w:val="222222"/>
+          <w:sz w:val="20"/>
+          <w:szCs w:val="20"/>
+          <w:shd w:val="clear" w:color="auto" w:fill="FFFFFF"/>
+        </w:rPr>
+      </w:pPr>
+    </w:p>
+    <w:p>
+      <w:pPr>
+        <w:rPr>
+          <w:rFonts w:ascii="Arial" w:hAnsi="Arial" w:cs="Arial"/>
+          <w:color w:val="222222"/>
+          <w:sz w:val="20"/>
+          <w:szCs w:val="20"/>
+          <w:shd w:val="clear" w:color="auto" w:fill="FFFFFF"/>
+        </w:rPr>
+      </w:pPr>
+      <w:r>
+        <w:rPr>
+          <w:noProof/>
+        </w:rPr>
+        <w:drawing>
+          <wp:inline distT="0" distB="0" distL="0" distR="0" wp14:anchorId="27319F32" wp14:editId="35B51529">
+            <wp:extent cx="5274310" cy="2098040"/>
+            <wp:effectExtent l="0" t="0" r="2540" b="0"/>
+            <wp:docPr id="20" name="图片 20"/>
+            <wp:cNvGraphicFramePr>
+              <a:graphicFrameLocks xmlns:a="http://schemas.openxmlformats.org/drawingml/2006/main" noChangeAspect="1"/>
+            </wp:cNvGraphicFramePr>
+            <a:graphic xmlns:a="http://schemas.openxmlformats.org/drawingml/2006/main">
+              <a:graphicData uri="http://schemas.openxmlformats.org/drawingml/2006/picture">
+                <pic:pic xmlns:pic="http://schemas.openxmlformats.org/drawingml/2006/picture">
+                  <pic:nvPicPr>
+                    <pic:cNvPr id="1" name=""/>
+                    <pic:cNvPicPr/>
+                  </pic:nvPicPr>
+                  <pic:blipFill>
+                    <a:blip r:embed="rId183"/>
+                    <a:stretch>
+                      <a:fillRect/>
+                    </a:stretch>
+                  </pic:blipFill>
+                  <pic:spPr>
+                    <a:xfrm>
+                      <a:off x="0" y="0"/>
+                      <a:ext cx="5274310" cy="2098040"/>
+                    </a:xfrm>
+                    <a:prstGeom prst="rect">
+                      <a:avLst/>
+                    </a:prstGeom>
+                  </pic:spPr>
+                </pic:pic>
+              </a:graphicData>
+            </a:graphic>
+          </wp:inline>
+        </w:drawing>
+      </w:r>
+    </w:p>
+    <w:p>
+      <w:pPr>
+        <w:rPr>
+          <w:rFonts w:ascii="Arial" w:hAnsi="Arial" w:cs="Arial"/>
+          <w:color w:val="222222"/>
+          <w:sz w:val="20"/>
+          <w:szCs w:val="20"/>
+          <w:shd w:val="clear" w:color="auto" w:fill="FFFFFF"/>
+        </w:rPr>
+      </w:pPr>
+      <w:r>
+        <w:rPr>
+          <w:rFonts w:ascii="Arial" w:hAnsi="Arial" w:cs="Arial" w:hint="eastAsia"/>
+          <w:color w:val="222222"/>
+          <w:sz w:val="20"/>
+          <w:szCs w:val="20"/>
+          <w:shd w:val="clear" w:color="auto" w:fill="FFFFFF"/>
+        </w:rPr>
+        <w:t>其中：</w:t>
+      </w:r>
+    </w:p>
+    <w:p>
+      <w:pPr>
+        <w:widowControl/>
+        <w:jc w:val="left"/>
+        <w:rPr>
+          <w:rFonts w:ascii="Arial" w:hAnsi="Arial" w:cs="Arial"/>
+          <w:color w:val="222222"/>
+          <w:sz w:val="20"/>
+          <w:szCs w:val="20"/>
+          <w:shd w:val="clear" w:color="auto" w:fill="FFFFFF"/>
+        </w:rPr>
+      </w:pPr>
+      <w:r>
+        <w:rPr>
+          <w:rFonts w:ascii="Arial" w:hAnsi="Arial" w:cs="Arial"/>
+          <w:color w:val="222222"/>
+          <w:sz w:val="20"/>
+          <w:szCs w:val="20"/>
+          <w:shd w:val="clear" w:color="auto" w:fill="FFFFFF"/>
+        </w:rPr>
+        <w:br w:type="page"/>
+      </w:r>
+    </w:p>
+    <w:p>
+      <w:pPr>
+        <w:pStyle w:val="1"/>
+        <w:rPr>
+          <w:shd w:val="clear" w:color="auto" w:fill="FFFFFF"/>
+        </w:rPr>
+      </w:pPr>
+      <w:r>
+        <w:rPr>
+          <w:shd w:val="clear" w:color="auto" w:fill="FFFFFF"/>
+        </w:rPr>
+        <w:lastRenderedPageBreak/>
+        <w:t>NOEKEON</w:t>
+      </w:r>
+    </w:p>
+    <w:p>
+      <w:pPr>
+        <w:rPr>
+          <w:rFonts w:ascii="Arial" w:hAnsi="Arial" w:cs="Arial"/>
+          <w:color w:val="222222"/>
+          <w:sz w:val="20"/>
+          <w:szCs w:val="20"/>
+          <w:shd w:val="clear" w:color="auto" w:fill="FFFFFF"/>
+        </w:rPr>
+      </w:pPr>
+      <w:proofErr w:type="spellStart"/>
+      <w:r>
+        <w:rPr>
+          <w:rFonts w:ascii="Arial" w:hAnsi="Arial" w:cs="Arial"/>
+          <w:color w:val="222222"/>
+          <w:sz w:val="20"/>
+          <w:szCs w:val="20"/>
+          <w:shd w:val="clear" w:color="auto" w:fill="FFFFFF"/>
+        </w:rPr>
+        <w:t>Daemen</w:t>
+      </w:r>
+      <w:proofErr w:type="spellEnd"/>
+      <w:r>
+        <w:rPr>
+          <w:rFonts w:ascii="Arial" w:hAnsi="Arial" w:cs="Arial"/>
+          <w:color w:val="222222"/>
+          <w:sz w:val="20"/>
+          <w:szCs w:val="20"/>
+          <w:shd w:val="clear" w:color="auto" w:fill="FFFFFF"/>
+        </w:rPr>
+        <w:t>, Joan, et al. "Nessie proposal: NOEKEON."</w:t>
+      </w:r>
+      <w:r>
+        <w:rPr>
+          <w:rStyle w:val="apple-converted-space"/>
+          <w:rFonts w:ascii="Arial" w:hAnsi="Arial" w:cs="Arial"/>
+          <w:color w:val="222222"/>
+          <w:sz w:val="20"/>
+          <w:szCs w:val="20"/>
+          <w:shd w:val="clear" w:color="auto" w:fill="FFFFFF"/>
+        </w:rPr>
+        <w:t> </w:t>
+      </w:r>
+      <w:r>
+        <w:rPr>
+          <w:rFonts w:ascii="Arial" w:hAnsi="Arial" w:cs="Arial"/>
+          <w:i/>
+          <w:iCs/>
+          <w:color w:val="222222"/>
+          <w:sz w:val="20"/>
+          <w:szCs w:val="20"/>
+          <w:shd w:val="clear" w:color="auto" w:fill="FFFFFF"/>
+        </w:rPr>
+        <w:t>First Open NESSIE Workshop</w:t>
+      </w:r>
+      <w:r>
+        <w:rPr>
+          <w:rFonts w:ascii="Arial" w:hAnsi="Arial" w:cs="Arial"/>
+          <w:color w:val="222222"/>
+          <w:sz w:val="20"/>
+          <w:szCs w:val="20"/>
+          <w:shd w:val="clear" w:color="auto" w:fill="FFFFFF"/>
+        </w:rPr>
+        <w:t>. 2000.</w:t>
+      </w:r>
+    </w:p>
+    <w:p>
+      <w:pPr>
+        <w:rPr>
+          <w:rFonts w:ascii="Arial" w:hAnsi="Arial" w:cs="Arial"/>
+          <w:color w:val="222222"/>
+          <w:sz w:val="20"/>
+          <w:szCs w:val="20"/>
+          <w:shd w:val="clear" w:color="auto" w:fill="FFFFFF"/>
+        </w:rPr>
+      </w:pPr>
+      <w:r>
+        <w:rPr>
+          <w:rFonts w:ascii="Arial" w:hAnsi="Arial" w:cs="Arial"/>
+          <w:color w:val="222222"/>
+          <w:sz w:val="20"/>
+          <w:szCs w:val="20"/>
+          <w:shd w:val="clear" w:color="auto" w:fill="FFFFFF"/>
+        </w:rPr>
+        <w:t xml:space="preserve">Knudsen, Lars R., and </w:t>
+      </w:r>
+      <w:proofErr w:type="spellStart"/>
+      <w:r>
+        <w:rPr>
+          <w:rFonts w:ascii="Arial" w:hAnsi="Arial" w:cs="Arial"/>
+          <w:color w:val="222222"/>
+          <w:sz w:val="20"/>
+          <w:szCs w:val="20"/>
+          <w:shd w:val="clear" w:color="auto" w:fill="FFFFFF"/>
+        </w:rPr>
+        <w:t>Håvard</w:t>
+      </w:r>
+      <w:proofErr w:type="spellEnd"/>
+      <w:r>
+        <w:rPr>
+          <w:rFonts w:ascii="Arial" w:hAnsi="Arial" w:cs="Arial"/>
+          <w:color w:val="222222"/>
+          <w:sz w:val="20"/>
+          <w:szCs w:val="20"/>
+          <w:shd w:val="clear" w:color="auto" w:fill="FFFFFF"/>
+        </w:rPr>
+        <w:t xml:space="preserve"> </w:t>
+      </w:r>
+      <w:proofErr w:type="spellStart"/>
+      <w:r>
+        <w:rPr>
+          <w:rFonts w:ascii="Arial" w:hAnsi="Arial" w:cs="Arial"/>
+          <w:color w:val="222222"/>
+          <w:sz w:val="20"/>
+          <w:szCs w:val="20"/>
+          <w:shd w:val="clear" w:color="auto" w:fill="FFFFFF"/>
+        </w:rPr>
+        <w:t>Raddum</w:t>
+      </w:r>
+      <w:proofErr w:type="spellEnd"/>
+      <w:r>
+        <w:rPr>
+          <w:rFonts w:ascii="Arial" w:hAnsi="Arial" w:cs="Arial"/>
+          <w:color w:val="222222"/>
+          <w:sz w:val="20"/>
+          <w:szCs w:val="20"/>
+          <w:shd w:val="clear" w:color="auto" w:fill="FFFFFF"/>
+        </w:rPr>
+        <w:t xml:space="preserve">. "On </w:t>
+      </w:r>
+      <w:proofErr w:type="spellStart"/>
+      <w:r>
+        <w:rPr>
+          <w:rFonts w:ascii="Arial" w:hAnsi="Arial" w:cs="Arial"/>
+          <w:color w:val="222222"/>
+          <w:sz w:val="20"/>
+          <w:szCs w:val="20"/>
+          <w:shd w:val="clear" w:color="auto" w:fill="FFFFFF"/>
+        </w:rPr>
+        <w:t>noekeon</w:t>
+      </w:r>
+      <w:proofErr w:type="spellEnd"/>
+      <w:r>
+        <w:rPr>
+          <w:rFonts w:ascii="Arial" w:hAnsi="Arial" w:cs="Arial"/>
+          <w:color w:val="222222"/>
+          <w:sz w:val="20"/>
+          <w:szCs w:val="20"/>
+          <w:shd w:val="clear" w:color="auto" w:fill="FFFFFF"/>
+        </w:rPr>
+        <w:t>." (2001).</w:t>
+      </w:r>
+    </w:p>
+    <w:p>
+      <w:pPr>
+        <w:widowControl/>
+        <w:jc w:val="left"/>
+        <w:rPr>
+          <w:rFonts w:ascii="Arial" w:hAnsi="Arial" w:cs="Arial"/>
+          <w:color w:val="222222"/>
+          <w:sz w:val="20"/>
+          <w:szCs w:val="20"/>
+          <w:shd w:val="clear" w:color="auto" w:fill="FFFFFF"/>
+        </w:rPr>
+      </w:pPr>
+      <w:r>
+        <w:rPr>
+          <w:rFonts w:ascii="Arial" w:hAnsi="Arial" w:cs="Arial"/>
+          <w:color w:val="222222"/>
+          <w:sz w:val="20"/>
+          <w:szCs w:val="20"/>
+          <w:shd w:val="clear" w:color="auto" w:fill="FFFFFF"/>
+        </w:rPr>
+        <w:t>维基</w:t>
+      </w:r>
+      <w:r>
+        <w:rPr>
+          <w:rFonts w:ascii="Arial" w:hAnsi="Arial" w:cs="Arial" w:hint="eastAsia"/>
+          <w:color w:val="222222"/>
+          <w:sz w:val="20"/>
+          <w:szCs w:val="20"/>
+          <w:shd w:val="clear" w:color="auto" w:fill="FFFFFF"/>
+        </w:rPr>
+        <w:t>：</w:t>
+      </w:r>
+      <w:r>
+        <w:rPr>
+          <w:rFonts w:ascii="Arial" w:hAnsi="Arial" w:cs="Arial"/>
+          <w:color w:val="222222"/>
+          <w:sz w:val="20"/>
+          <w:szCs w:val="20"/>
+          <w:shd w:val="clear" w:color="auto" w:fill="FFFFFF"/>
+        </w:rPr>
+        <w:t>https://en.wikipedia.org/wiki/NOEKEON</w:t>
+      </w:r>
+    </w:p>
+    <w:tbl>
+      <w:tblPr>
+        <w:tblW w:w="5280" w:type="dxa"/>
+        <w:tblCellSpacing w:w="15" w:type="dxa"/>
+        <w:tblInd w:w="240" w:type="dxa"/>
+        <w:tblBorders>
+          <w:top w:val="single" w:sz="6" w:space="0" w:color="AAAAAA"/>
+          <w:left w:val="single" w:sz="6" w:space="0" w:color="AAAAAA"/>
+          <w:bottom w:val="single" w:sz="6" w:space="0" w:color="AAAAAA"/>
+          <w:right w:val="single" w:sz="6" w:space="0" w:color="AAAAAA"/>
+        </w:tblBorders>
+        <w:shd w:val="clear" w:color="auto" w:fill="F9F9F9"/>
+        <w:tblCellMar>
+          <w:top w:w="48" w:type="dxa"/>
+          <w:left w:w="48" w:type="dxa"/>
+          <w:bottom w:w="48" w:type="dxa"/>
+          <w:right w:w="48" w:type="dxa"/>
+        </w:tblCellMar>
+        <w:tblLook w:val="04A0" w:firstRow="1" w:lastRow="0" w:firstColumn="1" w:lastColumn="0" w:noHBand="0" w:noVBand="1"/>
+      </w:tblPr>
+      <w:tblGrid>
+        <w:gridCol w:w="1155"/>
+        <w:gridCol w:w="4125"/>
+      </w:tblGrid>
+      <w:tr>
+        <w:trPr>
+          <w:tblCellSpacing w:w="15" w:type="dxa"/>
+        </w:trPr>
+        <w:tc>
+          <w:tcPr>
+            <w:tcW w:w="0" w:type="auto"/>
+            <w:shd w:val="clear" w:color="auto" w:fill="F9F9F9"/>
+            <w:hideMark/>
+          </w:tcPr>
+          <w:p>
+            <w:pPr>
+              <w:widowControl/>
+              <w:jc w:val="left"/>
+              <w:rPr>
+                <w:rFonts w:ascii="Arial" w:hAnsi="Arial" w:cs="Arial"/>
+                <w:color w:val="222222"/>
+                <w:sz w:val="20"/>
+                <w:szCs w:val="20"/>
+                <w:shd w:val="clear" w:color="auto" w:fill="FFFFFF"/>
+              </w:rPr>
+            </w:pPr>
+            <w:r>
+              <w:rPr>
+                <w:rFonts w:ascii="Arial" w:hAnsi="Arial" w:cs="Arial"/>
+                <w:color w:val="222222"/>
+                <w:sz w:val="20"/>
+                <w:szCs w:val="20"/>
+                <w:shd w:val="clear" w:color="auto" w:fill="FFFFFF"/>
+              </w:rPr>
+              <w:t>设计者</w:t>
+            </w:r>
+          </w:p>
+        </w:tc>
+        <w:tc>
+          <w:tcPr>
+            <w:tcW w:w="0" w:type="auto"/>
+            <w:shd w:val="clear" w:color="auto" w:fill="F9F9F9"/>
+            <w:hideMark/>
+          </w:tcPr>
+          <w:p>
+            <w:pPr>
+              <w:rPr>
+                <w:rFonts w:ascii="Arial" w:hAnsi="Arial" w:cs="Arial"/>
+                <w:color w:val="222222"/>
+                <w:sz w:val="20"/>
+                <w:szCs w:val="20"/>
+                <w:shd w:val="clear" w:color="auto" w:fill="FFFFFF"/>
+              </w:rPr>
+            </w:pPr>
+            <w:hyperlink r:id="rId184" w:tooltip="Joan Daemen" w:history="1">
+              <w:r>
+                <w:rPr>
+                  <w:color w:val="222222"/>
+                  <w:sz w:val="20"/>
+                  <w:szCs w:val="20"/>
+                  <w:shd w:val="clear" w:color="auto" w:fill="FFFFFF"/>
+                </w:rPr>
+                <w:t>Joan Daemen</w:t>
+              </w:r>
+            </w:hyperlink>
+            <w:r>
+              <w:rPr>
+                <w:rFonts w:ascii="Arial" w:hAnsi="Arial" w:cs="Arial"/>
+                <w:color w:val="222222"/>
+                <w:sz w:val="20"/>
+                <w:szCs w:val="20"/>
+                <w:shd w:val="clear" w:color="auto" w:fill="FFFFFF"/>
+              </w:rPr>
+              <w:t>,</w:t>
+            </w:r>
+            <w:hyperlink r:id="rId185" w:tooltip="Michaël Peeters (page does not exist)" w:history="1">
+              <w:r>
+                <w:rPr>
+                  <w:color w:val="222222"/>
+                  <w:sz w:val="20"/>
+                  <w:szCs w:val="20"/>
+                  <w:shd w:val="clear" w:color="auto" w:fill="FFFFFF"/>
+                </w:rPr>
+                <w:t>Michaël Peeters</w:t>
+              </w:r>
+            </w:hyperlink>
+            <w:r>
+              <w:rPr>
+                <w:rFonts w:ascii="Arial" w:hAnsi="Arial" w:cs="Arial"/>
+                <w:color w:val="222222"/>
+                <w:sz w:val="20"/>
+                <w:szCs w:val="20"/>
+                <w:shd w:val="clear" w:color="auto" w:fill="FFFFFF"/>
+              </w:rPr>
+              <w:t>,</w:t>
+            </w:r>
+            <w:hyperlink r:id="rId186" w:tooltip="Gilles Van Assche" w:history="1">
+              <w:r>
+                <w:rPr>
+                  <w:color w:val="222222"/>
+                  <w:sz w:val="20"/>
+                  <w:szCs w:val="20"/>
+                  <w:shd w:val="clear" w:color="auto" w:fill="FFFFFF"/>
+                </w:rPr>
+                <w:t>Gilles Van Assche</w:t>
+              </w:r>
+            </w:hyperlink>
+            <w:r>
+              <w:rPr>
+                <w:rFonts w:ascii="Arial" w:hAnsi="Arial" w:cs="Arial"/>
+                <w:color w:val="222222"/>
+                <w:sz w:val="20"/>
+                <w:szCs w:val="20"/>
+                <w:shd w:val="clear" w:color="auto" w:fill="FFFFFF"/>
+              </w:rPr>
+              <w:t>,</w:t>
+            </w:r>
+            <w:hyperlink r:id="rId187" w:tooltip="Vincent Rijmen" w:history="1">
+              <w:r>
+                <w:rPr>
+                  <w:color w:val="222222"/>
+                  <w:sz w:val="20"/>
+                  <w:szCs w:val="20"/>
+                  <w:shd w:val="clear" w:color="auto" w:fill="FFFFFF"/>
+                </w:rPr>
+                <w:t>Vincent Rijmen</w:t>
+              </w:r>
+            </w:hyperlink>
+          </w:p>
+        </w:tc>
+      </w:tr>
+      <w:tr>
+        <w:trPr>
+          <w:tblCellSpacing w:w="15" w:type="dxa"/>
+        </w:trPr>
+        <w:tc>
+          <w:tcPr>
+            <w:tcW w:w="0" w:type="auto"/>
+            <w:shd w:val="clear" w:color="auto" w:fill="F9F9F9"/>
+            <w:hideMark/>
+          </w:tcPr>
+          <w:p>
+            <w:pPr>
+              <w:widowControl/>
+              <w:jc w:val="left"/>
+              <w:rPr>
+                <w:rFonts w:ascii="Arial" w:hAnsi="Arial" w:cs="Arial"/>
+                <w:color w:val="222222"/>
+                <w:sz w:val="20"/>
+                <w:szCs w:val="20"/>
+                <w:shd w:val="clear" w:color="auto" w:fill="FFFFFF"/>
+              </w:rPr>
+            </w:pPr>
+            <w:r>
+              <w:rPr>
+                <w:rFonts w:ascii="Arial" w:hAnsi="Arial" w:cs="Arial"/>
+                <w:color w:val="222222"/>
+                <w:sz w:val="20"/>
+                <w:szCs w:val="20"/>
+                <w:shd w:val="clear" w:color="auto" w:fill="FFFFFF"/>
+              </w:rPr>
+              <w:t>发布时间</w:t>
+            </w:r>
+          </w:p>
+        </w:tc>
+        <w:tc>
+          <w:tcPr>
+            <w:tcW w:w="0" w:type="auto"/>
+            <w:shd w:val="clear" w:color="auto" w:fill="F9F9F9"/>
+            <w:hideMark/>
+          </w:tcPr>
+          <w:p>
+            <w:pPr>
+              <w:widowControl/>
+              <w:jc w:val="left"/>
+              <w:rPr>
+                <w:rFonts w:ascii="Arial" w:hAnsi="Arial" w:cs="Arial"/>
+                <w:color w:val="222222"/>
+                <w:sz w:val="20"/>
+                <w:szCs w:val="20"/>
+                <w:shd w:val="clear" w:color="auto" w:fill="FFFFFF"/>
+              </w:rPr>
+            </w:pPr>
+            <w:r>
+              <w:rPr>
+                <w:rFonts w:ascii="Arial" w:hAnsi="Arial" w:cs="Arial"/>
+                <w:color w:val="222222"/>
+                <w:sz w:val="20"/>
+                <w:szCs w:val="20"/>
+                <w:shd w:val="clear" w:color="auto" w:fill="FFFFFF"/>
+              </w:rPr>
+              <w:t>2000-09</w:t>
+            </w:r>
+          </w:p>
+        </w:tc>
+      </w:tr>
+      <w:tr>
+        <w:trPr>
+          <w:tblCellSpacing w:w="15" w:type="dxa"/>
+        </w:trPr>
+        <w:tc>
+          <w:tcPr>
+            <w:tcW w:w="0" w:type="auto"/>
+            <w:shd w:val="clear" w:color="auto" w:fill="F9F9F9"/>
+            <w:hideMark/>
+          </w:tcPr>
+          <w:p>
+            <w:pPr>
+              <w:widowControl/>
+              <w:jc w:val="left"/>
+              <w:rPr>
+                <w:rFonts w:ascii="Arial" w:hAnsi="Arial" w:cs="Arial"/>
+                <w:color w:val="222222"/>
+                <w:sz w:val="20"/>
+                <w:szCs w:val="20"/>
+                <w:shd w:val="clear" w:color="auto" w:fill="FFFFFF"/>
+              </w:rPr>
+            </w:pPr>
+            <w:r>
+              <w:rPr>
+                <w:rFonts w:ascii="Arial" w:hAnsi="Arial" w:cs="Arial"/>
+                <w:color w:val="222222"/>
+                <w:sz w:val="20"/>
+                <w:szCs w:val="20"/>
+                <w:shd w:val="clear" w:color="auto" w:fill="FFFFFF"/>
+              </w:rPr>
+              <w:t>Derived from</w:t>
+            </w:r>
+          </w:p>
+        </w:tc>
+        <w:tc>
+          <w:tcPr>
+            <w:tcW w:w="0" w:type="auto"/>
+            <w:shd w:val="clear" w:color="auto" w:fill="F9F9F9"/>
+            <w:hideMark/>
+          </w:tcPr>
+          <w:p>
+            <w:pPr>
+              <w:widowControl/>
+              <w:jc w:val="left"/>
+              <w:rPr>
+                <w:rFonts w:ascii="Arial" w:hAnsi="Arial" w:cs="Arial"/>
+                <w:color w:val="222222"/>
+                <w:sz w:val="20"/>
+                <w:szCs w:val="20"/>
+                <w:shd w:val="clear" w:color="auto" w:fill="FFFFFF"/>
+              </w:rPr>
+            </w:pPr>
+            <w:hyperlink r:id="rId188" w:tooltip="3-Way" w:history="1">
+              <w:r>
+                <w:rPr>
+                  <w:color w:val="222222"/>
+                  <w:sz w:val="20"/>
+                  <w:szCs w:val="20"/>
+                  <w:shd w:val="clear" w:color="auto" w:fill="FFFFFF"/>
+                </w:rPr>
+                <w:t>3-Way</w:t>
+              </w:r>
+            </w:hyperlink>
+            <w:r>
+              <w:rPr>
+                <w:rFonts w:ascii="Arial" w:hAnsi="Arial" w:cs="Arial"/>
+                <w:color w:val="222222"/>
+                <w:sz w:val="20"/>
+                <w:szCs w:val="20"/>
+                <w:shd w:val="clear" w:color="auto" w:fill="FFFFFF"/>
+              </w:rPr>
+              <w:t>,</w:t>
+            </w:r>
+            <w:r>
+              <w:rPr>
+                <w:color w:val="222222"/>
+                <w:sz w:val="20"/>
+                <w:szCs w:val="20"/>
+                <w:shd w:val="clear" w:color="auto" w:fill="FFFFFF"/>
+              </w:rPr>
+              <w:t> </w:t>
+            </w:r>
+            <w:proofErr w:type="spellStart"/>
+            <w:r>
+              <w:rPr>
+                <w:rFonts w:ascii="Arial" w:hAnsi="Arial" w:cs="Arial"/>
+                <w:color w:val="222222"/>
+                <w:sz w:val="20"/>
+                <w:szCs w:val="20"/>
+                <w:shd w:val="clear" w:color="auto" w:fill="FFFFFF"/>
+              </w:rPr>
+              <w:fldChar w:fldCharType="begin"/>
+            </w:r>
+            <w:r>
+              <w:rPr>
+                <w:rFonts w:ascii="Arial" w:hAnsi="Arial" w:cs="Arial"/>
+                <w:color w:val="222222"/>
+                <w:sz w:val="20"/>
+                <w:szCs w:val="20"/>
+                <w:shd w:val="clear" w:color="auto" w:fill="FFFFFF"/>
+              </w:rPr>
+              <w:instrText xml:space="preserve"> HYPERLINK "https://en.wikipedia.org/wiki/BaseKing" \o "BaseKing" </w:instrText>
+            </w:r>
+            <w:r>
+              <w:rPr>
+                <w:rFonts w:ascii="Arial" w:hAnsi="Arial" w:cs="Arial"/>
+                <w:color w:val="222222"/>
+                <w:sz w:val="20"/>
+                <w:szCs w:val="20"/>
+                <w:shd w:val="clear" w:color="auto" w:fill="FFFFFF"/>
+              </w:rPr>
+              <w:fldChar w:fldCharType="separate"/>
+            </w:r>
+            <w:r>
+              <w:rPr>
+                <w:color w:val="222222"/>
+                <w:sz w:val="20"/>
+                <w:szCs w:val="20"/>
+                <w:shd w:val="clear" w:color="auto" w:fill="FFFFFF"/>
+              </w:rPr>
+              <w:t>BaseKing</w:t>
+            </w:r>
+            <w:proofErr w:type="spellEnd"/>
+            <w:r>
+              <w:rPr>
+                <w:rFonts w:ascii="Arial" w:hAnsi="Arial" w:cs="Arial"/>
+                <w:color w:val="222222"/>
+                <w:sz w:val="20"/>
+                <w:szCs w:val="20"/>
+                <w:shd w:val="clear" w:color="auto" w:fill="FFFFFF"/>
+              </w:rPr>
+              <w:fldChar w:fldCharType="end"/>
+            </w:r>
+          </w:p>
+        </w:tc>
+      </w:tr>
+      <w:tr>
+        <w:trPr>
+          <w:tblCellSpacing w:w="15" w:type="dxa"/>
+        </w:trPr>
+        <w:tc>
+          <w:tcPr>
+            <w:tcW w:w="0" w:type="auto"/>
+            <w:gridSpan w:val="2"/>
+            <w:shd w:val="clear" w:color="auto" w:fill="F9F9F9"/>
+            <w:hideMark/>
+          </w:tcPr>
+          <w:p>
+            <w:pPr>
+              <w:widowControl/>
+              <w:jc w:val="left"/>
+              <w:rPr>
+                <w:rFonts w:ascii="Arial" w:hAnsi="Arial" w:cs="Arial"/>
+                <w:color w:val="222222"/>
+                <w:sz w:val="20"/>
+                <w:szCs w:val="20"/>
+                <w:shd w:val="clear" w:color="auto" w:fill="FFFFFF"/>
+              </w:rPr>
+            </w:pPr>
+            <w:r>
+              <w:rPr>
+                <w:rFonts w:ascii="Arial" w:hAnsi="Arial" w:cs="Arial"/>
+                <w:color w:val="222222"/>
+                <w:sz w:val="20"/>
+                <w:szCs w:val="20"/>
+                <w:shd w:val="clear" w:color="auto" w:fill="FFFFFF"/>
+              </w:rPr>
+              <w:t xml:space="preserve">                    </w:t>
+            </w:r>
+            <w:r>
+              <w:rPr>
+                <w:rFonts w:ascii="Arial" w:hAnsi="Arial" w:cs="Arial"/>
+                <w:color w:val="222222"/>
+                <w:sz w:val="20"/>
+                <w:szCs w:val="20"/>
+                <w:shd w:val="clear" w:color="auto" w:fill="FFFFFF"/>
+              </w:rPr>
+              <w:t>算法基本信息</w:t>
+            </w:r>
+          </w:p>
+        </w:tc>
+      </w:tr>
+      <w:tr>
+        <w:trPr>
+          <w:tblCellSpacing w:w="15" w:type="dxa"/>
+        </w:trPr>
+        <w:tc>
+          <w:tcPr>
+            <w:tcW w:w="0" w:type="auto"/>
+            <w:shd w:val="clear" w:color="auto" w:fill="F9F9F9"/>
+            <w:hideMark/>
+          </w:tcPr>
+          <w:p>
+            <w:pPr>
+              <w:widowControl/>
+              <w:jc w:val="left"/>
+              <w:rPr>
+                <w:rFonts w:ascii="Arial" w:hAnsi="Arial" w:cs="Arial"/>
+                <w:color w:val="222222"/>
+                <w:sz w:val="20"/>
+                <w:szCs w:val="20"/>
+                <w:shd w:val="clear" w:color="auto" w:fill="FFFFFF"/>
+              </w:rPr>
+            </w:pPr>
+            <w:hyperlink r:id="rId189" w:tooltip="Key size" w:history="1">
+              <w:r>
+                <w:rPr>
+                  <w:color w:val="222222"/>
+                  <w:sz w:val="20"/>
+                  <w:szCs w:val="20"/>
+                  <w:shd w:val="clear" w:color="auto" w:fill="FFFFFF"/>
+                </w:rPr>
+                <w:t>秘</w:t>
+              </w:r>
+              <w:proofErr w:type="gramStart"/>
+              <w:r>
+                <w:rPr>
+                  <w:color w:val="222222"/>
+                  <w:sz w:val="20"/>
+                  <w:szCs w:val="20"/>
+                  <w:shd w:val="clear" w:color="auto" w:fill="FFFFFF"/>
+                </w:rPr>
+                <w:t>钥</w:t>
+              </w:r>
+              <w:proofErr w:type="gramEnd"/>
+              <w:r>
+                <w:rPr>
+                  <w:color w:val="222222"/>
+                  <w:sz w:val="20"/>
+                  <w:szCs w:val="20"/>
+                  <w:shd w:val="clear" w:color="auto" w:fill="FFFFFF"/>
+                </w:rPr>
+                <w:t>长度</w:t>
+              </w:r>
+            </w:hyperlink>
+          </w:p>
+        </w:tc>
+        <w:tc>
+          <w:tcPr>
+            <w:tcW w:w="0" w:type="auto"/>
+            <w:shd w:val="clear" w:color="auto" w:fill="F9F9F9"/>
+            <w:hideMark/>
+          </w:tcPr>
+          <w:p>
+            <w:pPr>
+              <w:widowControl/>
+              <w:rPr>
+                <w:rFonts w:ascii="Arial" w:hAnsi="Arial" w:cs="Arial"/>
+                <w:color w:val="222222"/>
+                <w:sz w:val="20"/>
+                <w:szCs w:val="20"/>
+                <w:shd w:val="clear" w:color="auto" w:fill="FFFFFF"/>
+              </w:rPr>
+            </w:pPr>
+            <w:r>
+              <w:rPr>
+                <w:rFonts w:ascii="Arial" w:hAnsi="Arial" w:cs="Arial"/>
+                <w:color w:val="222222"/>
+                <w:sz w:val="20"/>
+                <w:szCs w:val="20"/>
+                <w:shd w:val="clear" w:color="auto" w:fill="FFFFFF"/>
+              </w:rPr>
+              <w:t>128 bits</w:t>
+            </w:r>
+          </w:p>
+        </w:tc>
+      </w:tr>
+      <w:tr>
+        <w:trPr>
+          <w:tblCellSpacing w:w="15" w:type="dxa"/>
+        </w:trPr>
+        <w:tc>
+          <w:tcPr>
+            <w:tcW w:w="0" w:type="auto"/>
+            <w:shd w:val="clear" w:color="auto" w:fill="F9F9F9"/>
+            <w:hideMark/>
+          </w:tcPr>
+          <w:p>
+            <w:pPr>
+              <w:widowControl/>
+              <w:jc w:val="left"/>
+              <w:rPr>
+                <w:rFonts w:ascii="Arial" w:hAnsi="Arial" w:cs="Arial"/>
+                <w:color w:val="222222"/>
+                <w:sz w:val="20"/>
+                <w:szCs w:val="20"/>
+                <w:shd w:val="clear" w:color="auto" w:fill="FFFFFF"/>
+              </w:rPr>
+            </w:pPr>
+            <w:hyperlink r:id="rId190" w:tooltip="Block size (cryptography)" w:history="1">
+              <w:r>
+                <w:rPr>
+                  <w:color w:val="222222"/>
+                  <w:sz w:val="20"/>
+                  <w:szCs w:val="20"/>
+                  <w:shd w:val="clear" w:color="auto" w:fill="FFFFFF"/>
+                </w:rPr>
+                <w:t>分组大小</w:t>
+              </w:r>
+            </w:hyperlink>
+          </w:p>
+        </w:tc>
+        <w:tc>
+          <w:tcPr>
+            <w:tcW w:w="0" w:type="auto"/>
+            <w:shd w:val="clear" w:color="auto" w:fill="F9F9F9"/>
+            <w:hideMark/>
+          </w:tcPr>
+          <w:p>
+            <w:pPr>
+              <w:widowControl/>
+              <w:jc w:val="left"/>
+              <w:rPr>
+                <w:rFonts w:ascii="Arial" w:hAnsi="Arial" w:cs="Arial"/>
+                <w:color w:val="222222"/>
+                <w:sz w:val="20"/>
+                <w:szCs w:val="20"/>
+                <w:shd w:val="clear" w:color="auto" w:fill="FFFFFF"/>
+              </w:rPr>
+            </w:pPr>
+            <w:r>
+              <w:rPr>
+                <w:rFonts w:ascii="Arial" w:hAnsi="Arial" w:cs="Arial"/>
+                <w:color w:val="222222"/>
+                <w:sz w:val="20"/>
+                <w:szCs w:val="20"/>
+                <w:shd w:val="clear" w:color="auto" w:fill="FFFFFF"/>
+              </w:rPr>
+              <w:t>128 bits</w:t>
+            </w:r>
+          </w:p>
+        </w:tc>
+      </w:tr>
+      <w:tr>
+        <w:trPr>
+          <w:tblCellSpacing w:w="15" w:type="dxa"/>
+        </w:trPr>
+        <w:tc>
+          <w:tcPr>
+            <w:tcW w:w="0" w:type="auto"/>
+            <w:shd w:val="clear" w:color="auto" w:fill="F9F9F9"/>
+            <w:hideMark/>
+          </w:tcPr>
+          <w:p>
+            <w:pPr>
+              <w:widowControl/>
+              <w:jc w:val="left"/>
+              <w:rPr>
+                <w:rFonts w:ascii="Arial" w:hAnsi="Arial" w:cs="Arial"/>
+                <w:color w:val="222222"/>
+                <w:sz w:val="20"/>
+                <w:szCs w:val="20"/>
+                <w:shd w:val="clear" w:color="auto" w:fill="FFFFFF"/>
+              </w:rPr>
+            </w:pPr>
+            <w:r>
+              <w:rPr>
+                <w:rFonts w:ascii="Arial" w:hAnsi="Arial" w:cs="Arial"/>
+                <w:color w:val="222222"/>
+                <w:sz w:val="20"/>
+                <w:szCs w:val="20"/>
+                <w:shd w:val="clear" w:color="auto" w:fill="FFFFFF"/>
+              </w:rPr>
+              <w:t>算法轮数</w:t>
+            </w:r>
+          </w:p>
+        </w:tc>
+        <w:tc>
+          <w:tcPr>
+            <w:tcW w:w="0" w:type="auto"/>
+            <w:shd w:val="clear" w:color="auto" w:fill="F9F9F9"/>
+            <w:hideMark/>
+          </w:tcPr>
+          <w:p>
+            <w:pPr>
+              <w:widowControl/>
+              <w:jc w:val="left"/>
+              <w:rPr>
+                <w:rFonts w:ascii="Arial" w:hAnsi="Arial" w:cs="Arial"/>
+                <w:color w:val="222222"/>
+                <w:sz w:val="20"/>
+                <w:szCs w:val="20"/>
+                <w:shd w:val="clear" w:color="auto" w:fill="FFFFFF"/>
+              </w:rPr>
+            </w:pPr>
+            <w:r>
+              <w:rPr>
+                <w:rFonts w:ascii="Arial" w:hAnsi="Arial" w:cs="Arial"/>
+                <w:color w:val="222222"/>
+                <w:sz w:val="20"/>
+                <w:szCs w:val="20"/>
+                <w:shd w:val="clear" w:color="auto" w:fill="FFFFFF"/>
+              </w:rPr>
+              <w:t>16</w:t>
+            </w:r>
+          </w:p>
+        </w:tc>
+      </w:tr>
+    </w:tbl>
+    <w:p>
+      <w:pPr>
+        <w:rPr>
+          <w:rFonts w:ascii="Arial" w:hAnsi="Arial" w:cs="Arial"/>
+          <w:color w:val="222222"/>
+          <w:sz w:val="20"/>
+          <w:szCs w:val="20"/>
+          <w:shd w:val="clear" w:color="auto" w:fill="FFFFFF"/>
+        </w:rPr>
+      </w:pPr>
+    </w:p>
+    <w:p>
+      <w:pPr>
+        <w:rPr>
+          <w:rFonts w:ascii="Arial" w:hAnsi="Arial" w:cs="Arial"/>
+          <w:color w:val="222222"/>
+          <w:sz w:val="20"/>
+          <w:szCs w:val="20"/>
+          <w:shd w:val="clear" w:color="auto" w:fill="FFFFFF"/>
+        </w:rPr>
+      </w:pPr>
+      <w:r>
+        <w:rPr>
+          <w:noProof/>
+        </w:rPr>
+        <w:drawing>
+          <wp:inline distT="0" distB="0" distL="0" distR="0" wp14:anchorId="2EE66678" wp14:editId="57F5D352">
+            <wp:extent cx="4058939" cy="3743325"/>
+            <wp:effectExtent l="0" t="0" r="0" b="0"/>
+            <wp:docPr id="21" name="图片 21"/>
+            <wp:cNvGraphicFramePr>
+              <a:graphicFrameLocks xmlns:a="http://schemas.openxmlformats.org/drawingml/2006/main" noChangeAspect="1"/>
+            </wp:cNvGraphicFramePr>
+            <a:graphic xmlns:a="http://schemas.openxmlformats.org/drawingml/2006/main">
+              <a:graphicData uri="http://schemas.openxmlformats.org/drawingml/2006/picture">
+                <pic:pic xmlns:pic="http://schemas.openxmlformats.org/drawingml/2006/picture">
+                  <pic:nvPicPr>
+                    <pic:cNvPr id="1" name=""/>
+                    <pic:cNvPicPr/>
+                  </pic:nvPicPr>
+                  <pic:blipFill>
+                    <a:blip r:embed="rId191"/>
+                    <a:stretch>
+                      <a:fillRect/>
+                    </a:stretch>
+                  </pic:blipFill>
+                  <pic:spPr>
+                    <a:xfrm>
+                      <a:off x="0" y="0"/>
+                      <a:ext cx="4059627" cy="3743960"/>
+                    </a:xfrm>
+                    <a:prstGeom prst="rect">
+                      <a:avLst/>
+                    </a:prstGeom>
+                  </pic:spPr>
+                </pic:pic>
+              </a:graphicData>
+            </a:graphic>
+          </wp:inline>
+        </w:drawing>
+      </w:r>
+    </w:p>
+    <w:p>
+      <w:pPr>
+        <w:rPr>
+          <w:rFonts w:ascii="Arial" w:hAnsi="Arial" w:cs="Arial"/>
+          <w:color w:val="222222"/>
+          <w:sz w:val="20"/>
+          <w:szCs w:val="20"/>
+          <w:shd w:val="clear" w:color="auto" w:fill="FFFFFF"/>
+        </w:rPr>
+      </w:pPr>
+      <w:r>
+        <w:rPr>
+          <w:rFonts w:ascii="Arial" w:hAnsi="Arial" w:cs="Arial"/>
+          <w:color w:val="222222"/>
+          <w:sz w:val="20"/>
+          <w:szCs w:val="20"/>
+          <w:shd w:val="clear" w:color="auto" w:fill="FFFFFF"/>
+        </w:rPr>
+        <w:t>其中</w:t>
+      </w:r>
+      <w:r>
+        <w:rPr>
+          <w:rFonts w:ascii="Arial" w:hAnsi="Arial" w:cs="Arial" w:hint="eastAsia"/>
+          <w:color w:val="222222"/>
+          <w:sz w:val="20"/>
+          <w:szCs w:val="20"/>
+          <w:shd w:val="clear" w:color="auto" w:fill="FFFFFF"/>
+        </w:rPr>
+        <w:t>：</w:t>
+      </w:r>
+    </w:p>
+    <w:p>
+      <w:pPr>
+        <w:rPr>
+          <w:rFonts w:ascii="Arial" w:hAnsi="Arial" w:cs="Arial"/>
+          <w:color w:val="222222"/>
+          <w:sz w:val="20"/>
+          <w:szCs w:val="20"/>
+          <w:shd w:val="clear" w:color="auto" w:fill="FFFFFF"/>
+        </w:rPr>
+      </w:pPr>
+      <w:r>
+        <w:rPr>
+          <w:noProof/>
+        </w:rPr>
+        <w:lastRenderedPageBreak/>
+        <w:drawing>
+          <wp:inline distT="0" distB="0" distL="0" distR="0" wp14:anchorId="0CB8E6CE" wp14:editId="2C7B2389">
+            <wp:extent cx="2512943" cy="1612265"/>
+            <wp:effectExtent l="0" t="0" r="1905" b="6985"/>
+            <wp:docPr id="22" name="图片 22"/>
+            <wp:cNvGraphicFramePr>
+              <a:graphicFrameLocks xmlns:a="http://schemas.openxmlformats.org/drawingml/2006/main" noChangeAspect="1"/>
+            </wp:cNvGraphicFramePr>
+            <a:graphic xmlns:a="http://schemas.openxmlformats.org/drawingml/2006/main">
+              <a:graphicData uri="http://schemas.openxmlformats.org/drawingml/2006/picture">
+                <pic:pic xmlns:pic="http://schemas.openxmlformats.org/drawingml/2006/picture">
+                  <pic:nvPicPr>
+                    <pic:cNvPr id="1" name=""/>
+                    <pic:cNvPicPr/>
+                  </pic:nvPicPr>
+                  <pic:blipFill>
+                    <a:blip r:embed="rId192"/>
+                    <a:stretch>
+                      <a:fillRect/>
+                    </a:stretch>
+                  </pic:blipFill>
+                  <pic:spPr>
+                    <a:xfrm>
+                      <a:off x="0" y="0"/>
+                      <a:ext cx="2513882" cy="1612867"/>
+                    </a:xfrm>
+                    <a:prstGeom prst="rect">
+                      <a:avLst/>
+                    </a:prstGeom>
+                  </pic:spPr>
+                </pic:pic>
+              </a:graphicData>
+            </a:graphic>
+          </wp:inline>
+        </w:drawing>
+      </w:r>
+      <w:r>
+        <w:rPr>
+          <w:noProof/>
+        </w:rPr>
+        <w:drawing>
+          <wp:inline distT="0" distB="0" distL="0" distR="0" wp14:anchorId="0B0F092D" wp14:editId="5ADFC4FC">
+            <wp:extent cx="2400300" cy="1607039"/>
+            <wp:effectExtent l="0" t="0" r="0" b="0"/>
+            <wp:docPr id="23" name="图片 23"/>
+            <wp:cNvGraphicFramePr>
+              <a:graphicFrameLocks xmlns:a="http://schemas.openxmlformats.org/drawingml/2006/main" noChangeAspect="1"/>
+            </wp:cNvGraphicFramePr>
+            <a:graphic xmlns:a="http://schemas.openxmlformats.org/drawingml/2006/main">
+              <a:graphicData uri="http://schemas.openxmlformats.org/drawingml/2006/picture">
+                <pic:pic xmlns:pic="http://schemas.openxmlformats.org/drawingml/2006/picture">
+                  <pic:nvPicPr>
+                    <pic:cNvPr id="1" name=""/>
+                    <pic:cNvPicPr/>
+                  </pic:nvPicPr>
+                  <pic:blipFill>
+                    <a:blip r:embed="rId193"/>
+                    <a:stretch>
+                      <a:fillRect/>
+                    </a:stretch>
+                  </pic:blipFill>
+                  <pic:spPr>
+                    <a:xfrm>
+                      <a:off x="0" y="0"/>
+                      <a:ext cx="2410516" cy="1613879"/>
+                    </a:xfrm>
+                    <a:prstGeom prst="rect">
+                      <a:avLst/>
+                    </a:prstGeom>
+                  </pic:spPr>
+                </pic:pic>
+              </a:graphicData>
+            </a:graphic>
+          </wp:inline>
+        </w:drawing>
+      </w:r>
+    </w:p>
+    <w:p>
+      <w:pPr>
+        <w:rPr>
+          <w:rFonts w:ascii="Arial" w:hAnsi="Arial" w:cs="Arial"/>
+          <w:color w:val="222222"/>
+          <w:sz w:val="20"/>
+          <w:szCs w:val="20"/>
+          <w:shd w:val="clear" w:color="auto" w:fill="FFFFFF"/>
+        </w:rPr>
+      </w:pPr>
+      <w:r>
+        <w:rPr>
+          <w:noProof/>
+        </w:rPr>
+        <w:drawing>
+          <wp:inline distT="0" distB="0" distL="0" distR="0" wp14:anchorId="5594D5E1" wp14:editId="49DE0CE0">
+            <wp:extent cx="5274310" cy="3664585"/>
+            <wp:effectExtent l="0" t="0" r="2540" b="0"/>
+            <wp:docPr id="24" name="图片 24"/>
+            <wp:cNvGraphicFramePr>
+              <a:graphicFrameLocks xmlns:a="http://schemas.openxmlformats.org/drawingml/2006/main" noChangeAspect="1"/>
+            </wp:cNvGraphicFramePr>
+            <a:graphic xmlns:a="http://schemas.openxmlformats.org/drawingml/2006/main">
+              <a:graphicData uri="http://schemas.openxmlformats.org/drawingml/2006/picture">
+                <pic:pic xmlns:pic="http://schemas.openxmlformats.org/drawingml/2006/picture">
+                  <pic:nvPicPr>
+                    <pic:cNvPr id="1" name=""/>
+                    <pic:cNvPicPr/>
+                  </pic:nvPicPr>
+                  <pic:blipFill>
+                    <a:blip r:embed="rId194"/>
+                    <a:stretch>
+                      <a:fillRect/>
+                    </a:stretch>
+                  </pic:blipFill>
+                  <pic:spPr>
+                    <a:xfrm>
+                      <a:off x="0" y="0"/>
+                      <a:ext cx="5274310" cy="3664585"/>
+                    </a:xfrm>
+                    <a:prstGeom prst="rect">
+                      <a:avLst/>
+                    </a:prstGeom>
+                  </pic:spPr>
+                </pic:pic>
+              </a:graphicData>
+            </a:graphic>
+          </wp:inline>
+        </w:drawing>
+      </w:r>
+    </w:p>
+    <w:p>
+      <w:pPr>
+        <w:widowControl/>
+        <w:jc w:val="left"/>
+        <w:rPr>
+          <w:rFonts w:ascii="Arial" w:hAnsi="Arial" w:cs="Arial"/>
+          <w:color w:val="222222"/>
+          <w:sz w:val="20"/>
+          <w:szCs w:val="20"/>
+          <w:shd w:val="clear" w:color="auto" w:fill="FFFFFF"/>
+        </w:rPr>
+      </w:pPr>
+      <w:r>
+        <w:rPr>
+          <w:rFonts w:ascii="Arial" w:hAnsi="Arial" w:cs="Arial"/>
+          <w:color w:val="222222"/>
+          <w:sz w:val="20"/>
+          <w:szCs w:val="20"/>
+          <w:shd w:val="clear" w:color="auto" w:fill="FFFFFF"/>
+        </w:rPr>
+        <w:br w:type="page"/>
       </w:r>
     </w:p>
     <w:p/>
